--- a/程文秀/13-需求说明书.docx
+++ b/程文秀/13-需求说明书.docx
@@ -2,6 +2,1538 @@
 <file path=word/document.xml><?xml version="1.0" encoding="utf-8"?>
 <w:document xmlns:wpc="http://schemas.microsoft.com/office/word/2010/wordprocessingCanvas" xmlns:cx="http://schemas.microsoft.com/office/drawing/2014/chartex" xmlns:cx1="http://schemas.microsoft.com/office/drawing/2015/9/8/chartex" xmlns:cx2="http://schemas.microsoft.com/office/drawing/2015/10/21/chartex" xmlns:cx3="http://schemas.microsoft.com/office/drawing/2016/5/9/chartex" xmlns:cx4="http://schemas.microsoft.com/office/drawing/2016/5/10/chartex" xmlns:cx5="http://schemas.microsoft.com/office/drawing/2016/5/11/chartex" xmlns:cx6="http://schemas.microsoft.com/office/drawing/2016/5/12/chartex" xmlns:cx7="http://schemas.microsoft.com/office/drawing/2016/5/13/chartex" xmlns:cx8="http://schemas.microsoft.com/office/drawing/2016/5/14/chartex" xmlns:mc="http://schemas.openxmlformats.org/markup-compatibility/2006" xmlns:aink="http://schemas.microsoft.com/office/drawing/2016/ink" xmlns:am3d="http://schemas.microsoft.com/office/drawing/2017/model3d" xmlns:o="urn:schemas-microsoft-com:office:office" xmlns:r="http://schemas.openxmlformats.org/officeDocument/2006/relationships" xmlns:m="http://schemas.openxmlformats.org/officeDocument/2006/math" xmlns:v="urn:schemas-microsoft-com:vml" xmlns:wp14="http://schemas.microsoft.com/office/word/2010/wordprocessingDrawing" xmlns:wp="http://schemas.openxmlformats.org/drawingml/2006/wordprocessingDrawing" xmlns:w10="urn:schemas-microsoft-com:office:word" xmlns:w="http://schemas.openxmlformats.org/wordprocessingml/2006/main" xmlns:w14="http://schemas.microsoft.com/office/word/2010/wordml" xmlns:w15="http://schemas.microsoft.com/office/word/2012/wordml" xmlns:w16cid="http://schemas.microsoft.com/office/word/2016/wordml/cid" xmlns:w16se="http://schemas.microsoft.com/office/word/2015/wordml/symex" xmlns:wpg="http://schemas.microsoft.com/office/word/2010/wordprocessingGroup" xmlns:wpi="http://schemas.microsoft.com/office/word/2010/wordprocessingInk" xmlns:wne="http://schemas.microsoft.com/office/word/2006/wordml" xmlns:wps="http://schemas.microsoft.com/office/word/2010/wordprocessingShape" mc:Ignorable="w14 w15 w16se w16cid wp14">
   <w:body>
+    <w:p>
+      <w:pPr>
+        <w:jc w:val="center"/>
+        <w:rPr>
+          <w:rFonts w:ascii="宋体" w:hAnsi="宋体"/>
+          <w:sz w:val="48"/>
+          <w:szCs w:val="48"/>
+        </w:rPr>
+      </w:pPr>
+    </w:p>
+    <w:p>
+      <w:pPr>
+        <w:jc w:val="center"/>
+        <w:rPr>
+          <w:rFonts w:ascii="宋体" w:hAnsi="宋体"/>
+          <w:sz w:val="48"/>
+          <w:szCs w:val="48"/>
+        </w:rPr>
+      </w:pPr>
+    </w:p>
+    <w:p>
+      <w:pPr>
+        <w:jc w:val="center"/>
+        <w:rPr>
+          <w:rFonts w:ascii="宋体" w:hAnsi="宋体"/>
+          <w:sz w:val="48"/>
+          <w:szCs w:val="48"/>
+        </w:rPr>
+      </w:pPr>
+    </w:p>
+    <w:p>
+      <w:pPr>
+        <w:jc w:val="center"/>
+        <w:rPr>
+          <w:rFonts w:ascii="宋体" w:hAnsi="宋体"/>
+          <w:sz w:val="48"/>
+          <w:szCs w:val="48"/>
+        </w:rPr>
+      </w:pPr>
+    </w:p>
+    <w:p>
+      <w:pPr>
+        <w:jc w:val="center"/>
+        <w:rPr>
+          <w:rFonts w:ascii="宋体" w:hAnsi="宋体"/>
+          <w:sz w:val="48"/>
+          <w:szCs w:val="48"/>
+        </w:rPr>
+      </w:pPr>
+      <w:proofErr w:type="spellStart"/>
+      <w:r>
+        <w:rPr>
+          <w:rFonts w:ascii="宋体" w:hAnsi="宋体" w:hint="eastAsia"/>
+          <w:sz w:val="48"/>
+          <w:szCs w:val="48"/>
+        </w:rPr>
+        <w:t>GoodGood</w:t>
+      </w:r>
+      <w:r>
+        <w:rPr>
+          <w:rFonts w:ascii="宋体" w:hAnsi="宋体"/>
+          <w:sz w:val="48"/>
+          <w:szCs w:val="48"/>
+        </w:rPr>
+        <w:t>Study</w:t>
+      </w:r>
+      <w:proofErr w:type="spellEnd"/>
+    </w:p>
+    <w:p>
+      <w:pPr>
+        <w:jc w:val="center"/>
+        <w:rPr>
+          <w:rFonts w:ascii="宋体" w:hAnsi="宋体"/>
+          <w:sz w:val="48"/>
+          <w:szCs w:val="48"/>
+        </w:rPr>
+      </w:pPr>
+      <w:r>
+        <w:rPr>
+          <w:rFonts w:ascii="宋体" w:hAnsi="宋体" w:hint="eastAsia"/>
+          <w:sz w:val="48"/>
+          <w:szCs w:val="48"/>
+        </w:rPr>
+        <w:t>用户需求说明书</w:t>
+      </w:r>
+    </w:p>
+    <w:p>
+      <w:pPr>
+        <w:jc w:val="center"/>
+        <w:rPr>
+          <w:rFonts w:ascii="宋体" w:hAnsi="宋体"/>
+          <w:sz w:val="48"/>
+          <w:szCs w:val="48"/>
+        </w:rPr>
+      </w:pPr>
+    </w:p>
+    <w:p>
+      <w:pPr>
+        <w:jc w:val="center"/>
+        <w:rPr>
+          <w:rFonts w:ascii="宋体" w:hAnsi="宋体"/>
+          <w:sz w:val="48"/>
+          <w:szCs w:val="48"/>
+        </w:rPr>
+      </w:pPr>
+    </w:p>
+    <w:p>
+      <w:pPr>
+        <w:jc w:val="center"/>
+        <w:rPr>
+          <w:rFonts w:ascii="宋体" w:hAnsi="宋体"/>
+          <w:sz w:val="48"/>
+          <w:szCs w:val="48"/>
+        </w:rPr>
+      </w:pPr>
+    </w:p>
+    <w:p>
+      <w:pPr>
+        <w:jc w:val="center"/>
+        <w:rPr>
+          <w:rFonts w:ascii="宋体" w:hAnsi="宋体"/>
+          <w:sz w:val="48"/>
+          <w:szCs w:val="48"/>
+        </w:rPr>
+      </w:pPr>
+    </w:p>
+    <w:p>
+      <w:pPr>
+        <w:jc w:val="center"/>
+        <w:rPr>
+          <w:rFonts w:ascii="宋体" w:hAnsi="宋体" w:hint="eastAsia"/>
+          <w:sz w:val="48"/>
+          <w:szCs w:val="48"/>
+        </w:rPr>
+      </w:pPr>
+    </w:p>
+    <w:p>
+      <w:pPr>
+        <w:rPr>
+          <w:rFonts w:ascii="宋体" w:hAnsi="宋体"/>
+          <w:sz w:val="48"/>
+          <w:szCs w:val="48"/>
+        </w:rPr>
+      </w:pPr>
+    </w:p>
+    <w:p>
+      <w:pPr>
+        <w:ind w:left="1680" w:firstLine="420"/>
+        <w:rPr>
+          <w:rFonts w:ascii="宋体" w:hAnsi="宋体"/>
+          <w:sz w:val="28"/>
+          <w:szCs w:val="28"/>
+          <w:u w:val="single"/>
+        </w:rPr>
+      </w:pPr>
+      <w:r>
+        <w:rPr>
+          <w:rFonts w:ascii="宋体" w:hAnsi="宋体" w:hint="eastAsia"/>
+          <w:sz w:val="28"/>
+          <w:szCs w:val="28"/>
+        </w:rPr>
+        <w:t>拟制：</w:t>
+      </w:r>
+      <w:r>
+        <w:rPr>
+          <w:rFonts w:ascii="宋体" w:hAnsi="宋体" w:hint="eastAsia"/>
+          <w:sz w:val="28"/>
+          <w:szCs w:val="28"/>
+          <w:u w:val="single"/>
+        </w:rPr>
+        <w:t xml:space="preserve"> </w:t>
+      </w:r>
+      <w:r>
+        <w:rPr>
+          <w:rFonts w:ascii="宋体" w:hAnsi="宋体"/>
+          <w:sz w:val="28"/>
+          <w:szCs w:val="28"/>
+          <w:u w:val="single"/>
+        </w:rPr>
+        <w:t xml:space="preserve">                      </w:t>
+      </w:r>
+      <w:r>
+        <w:rPr>
+          <w:rFonts w:ascii="宋体" w:hAnsi="宋体"/>
+          <w:sz w:val="28"/>
+          <w:szCs w:val="28"/>
+          <w:u w:val="single"/>
+        </w:rPr>
+        <w:t xml:space="preserve"> </w:t>
+      </w:r>
+    </w:p>
+    <w:p>
+      <w:pPr>
+        <w:ind w:left="1680" w:firstLine="420"/>
+        <w:rPr>
+          <w:rFonts w:ascii="宋体" w:hAnsi="宋体" w:hint="eastAsia"/>
+          <w:sz w:val="28"/>
+          <w:szCs w:val="28"/>
+        </w:rPr>
+      </w:pPr>
+      <w:r>
+        <w:rPr>
+          <w:rFonts w:ascii="宋体" w:hAnsi="宋体" w:hint="eastAsia"/>
+          <w:sz w:val="28"/>
+          <w:szCs w:val="28"/>
+        </w:rPr>
+        <w:t>审核</w:t>
+      </w:r>
+      <w:r>
+        <w:rPr>
+          <w:rFonts w:ascii="宋体" w:hAnsi="宋体" w:hint="eastAsia"/>
+          <w:sz w:val="28"/>
+          <w:szCs w:val="28"/>
+        </w:rPr>
+        <w:t>：</w:t>
+      </w:r>
+      <w:r>
+        <w:rPr>
+          <w:rFonts w:ascii="宋体" w:hAnsi="宋体" w:hint="eastAsia"/>
+          <w:sz w:val="28"/>
+          <w:szCs w:val="28"/>
+          <w:u w:val="single"/>
+        </w:rPr>
+        <w:t xml:space="preserve"> </w:t>
+      </w:r>
+      <w:r>
+        <w:rPr>
+          <w:rFonts w:ascii="宋体" w:hAnsi="宋体"/>
+          <w:sz w:val="28"/>
+          <w:szCs w:val="28"/>
+          <w:u w:val="single"/>
+        </w:rPr>
+        <w:t xml:space="preserve">                      </w:t>
+      </w:r>
+      <w:r>
+        <w:rPr>
+          <w:rFonts w:ascii="宋体" w:hAnsi="宋体" w:hint="eastAsia"/>
+          <w:sz w:val="28"/>
+          <w:szCs w:val="28"/>
+          <w:u w:val="single"/>
+        </w:rPr>
+        <w:t xml:space="preserve"> </w:t>
+      </w:r>
+    </w:p>
+    <w:p>
+      <w:pPr>
+        <w:ind w:left="1680" w:firstLine="420"/>
+        <w:rPr>
+          <w:rFonts w:ascii="宋体" w:hAnsi="宋体" w:hint="eastAsia"/>
+          <w:sz w:val="28"/>
+          <w:szCs w:val="28"/>
+        </w:rPr>
+      </w:pPr>
+      <w:r>
+        <w:rPr>
+          <w:rFonts w:ascii="宋体" w:hAnsi="宋体" w:hint="eastAsia"/>
+          <w:sz w:val="28"/>
+          <w:szCs w:val="28"/>
+        </w:rPr>
+        <w:t>批准</w:t>
+      </w:r>
+      <w:r>
+        <w:rPr>
+          <w:rFonts w:ascii="宋体" w:hAnsi="宋体" w:hint="eastAsia"/>
+          <w:sz w:val="28"/>
+          <w:szCs w:val="28"/>
+        </w:rPr>
+        <w:t>：</w:t>
+      </w:r>
+      <w:r>
+        <w:rPr>
+          <w:rFonts w:ascii="宋体" w:hAnsi="宋体" w:hint="eastAsia"/>
+          <w:sz w:val="28"/>
+          <w:szCs w:val="28"/>
+          <w:u w:val="single"/>
+        </w:rPr>
+        <w:t xml:space="preserve"> </w:t>
+      </w:r>
+      <w:r>
+        <w:rPr>
+          <w:rFonts w:ascii="宋体" w:hAnsi="宋体"/>
+          <w:sz w:val="28"/>
+          <w:szCs w:val="28"/>
+          <w:u w:val="single"/>
+        </w:rPr>
+        <w:t xml:space="preserve">                      </w:t>
+      </w:r>
+      <w:r>
+        <w:rPr>
+          <w:rFonts w:ascii="宋体" w:hAnsi="宋体" w:hint="eastAsia"/>
+          <w:sz w:val="28"/>
+          <w:szCs w:val="28"/>
+          <w:u w:val="single"/>
+        </w:rPr>
+        <w:t xml:space="preserve"> </w:t>
+      </w:r>
+    </w:p>
+    <w:p>
+      <w:pPr>
+        <w:rPr>
+          <w:rFonts w:ascii="宋体" w:hAnsi="宋体"/>
+          <w:sz w:val="28"/>
+          <w:szCs w:val="28"/>
+        </w:rPr>
+      </w:pPr>
+    </w:p>
+    <w:p>
+      <w:pPr>
+        <w:rPr>
+          <w:rFonts w:ascii="宋体" w:hAnsi="宋体"/>
+          <w:sz w:val="28"/>
+          <w:szCs w:val="28"/>
+        </w:rPr>
+      </w:pPr>
+    </w:p>
+    <w:p>
+      <w:pPr>
+        <w:rPr>
+          <w:rFonts w:ascii="宋体" w:hAnsi="宋体"/>
+          <w:sz w:val="28"/>
+          <w:szCs w:val="28"/>
+        </w:rPr>
+      </w:pPr>
+    </w:p>
+    <w:p>
+      <w:pPr>
+        <w:rPr>
+          <w:rFonts w:ascii="宋体" w:hAnsi="宋体"/>
+          <w:sz w:val="28"/>
+          <w:szCs w:val="28"/>
+        </w:rPr>
+      </w:pPr>
+    </w:p>
+    <w:p>
+      <w:pPr>
+        <w:jc w:val="center"/>
+        <w:rPr>
+          <w:rFonts w:ascii="宋体" w:hAnsi="宋体"/>
+          <w:sz w:val="28"/>
+          <w:szCs w:val="28"/>
+        </w:rPr>
+      </w:pPr>
+      <w:r>
+        <w:rPr>
+          <w:rFonts w:ascii="宋体" w:hAnsi="宋体" w:hint="eastAsia"/>
+          <w:sz w:val="28"/>
+          <w:szCs w:val="28"/>
+        </w:rPr>
+        <w:t>GGS公司</w:t>
+      </w:r>
+    </w:p>
+    <w:p>
+      <w:pPr>
+        <w:widowControl/>
+        <w:jc w:val="left"/>
+        <w:rPr>
+          <w:rFonts w:ascii="宋体" w:hAnsi="宋体"/>
+          <w:sz w:val="28"/>
+          <w:szCs w:val="28"/>
+        </w:rPr>
+      </w:pPr>
+      <w:r>
+        <w:rPr>
+          <w:rFonts w:ascii="宋体" w:hAnsi="宋体"/>
+          <w:sz w:val="28"/>
+          <w:szCs w:val="28"/>
+        </w:rPr>
+        <w:br w:type="page"/>
+      </w:r>
+    </w:p>
+    <w:p>
+      <w:pPr>
+        <w:jc w:val="center"/>
+        <w:rPr>
+          <w:rFonts w:ascii="宋体" w:hAnsi="宋体"/>
+          <w:b/>
+          <w:sz w:val="48"/>
+          <w:szCs w:val="48"/>
+        </w:rPr>
+      </w:pPr>
+      <w:r>
+        <w:rPr>
+          <w:rFonts w:ascii="宋体" w:hAnsi="宋体" w:hint="eastAsia"/>
+          <w:b/>
+          <w:sz w:val="48"/>
+          <w:szCs w:val="48"/>
+        </w:rPr>
+        <w:lastRenderedPageBreak/>
+        <w:t>文件更改记录</w:t>
+      </w:r>
+    </w:p>
+    <w:p>
+      <w:pPr>
+        <w:jc w:val="left"/>
+        <w:rPr>
+          <w:rFonts w:ascii="宋体" w:hAnsi="宋体" w:hint="eastAsia"/>
+          <w:sz w:val="24"/>
+        </w:rPr>
+      </w:pPr>
+      <w:r>
+        <w:rPr>
+          <w:rFonts w:ascii="宋体" w:hAnsi="宋体" w:hint="eastAsia"/>
+          <w:sz w:val="24"/>
+        </w:rPr>
+        <w:t>编号：</w:t>
+      </w:r>
+      <w:r>
+        <w:rPr>
+          <w:rFonts w:ascii="宋体" w:hAnsi="宋体" w:hint="eastAsia"/>
+          <w:sz w:val="24"/>
+        </w:rPr>
+        <w:t xml:space="preserve"> </w:t>
+      </w:r>
+      <w:r>
+        <w:rPr>
+          <w:rFonts w:ascii="宋体" w:hAnsi="宋体"/>
+          <w:sz w:val="24"/>
+        </w:rPr>
+        <w:t xml:space="preserve">                                           </w:t>
+      </w:r>
+      <w:r>
+        <w:rPr>
+          <w:rFonts w:ascii="宋体" w:hAnsi="宋体" w:hint="eastAsia"/>
+          <w:sz w:val="24"/>
+        </w:rPr>
+        <w:t>序号：</w:t>
+      </w:r>
+    </w:p>
+    <w:tbl>
+      <w:tblPr>
+        <w:tblStyle w:val="a8"/>
+        <w:tblW w:w="0" w:type="auto"/>
+        <w:tblLook w:val="04A0" w:firstRow="1" w:lastRow="0" w:firstColumn="1" w:lastColumn="0" w:noHBand="0" w:noVBand="1"/>
+      </w:tblPr>
+      <w:tblGrid>
+        <w:gridCol w:w="704"/>
+        <w:gridCol w:w="992"/>
+        <w:gridCol w:w="2410"/>
+        <w:gridCol w:w="851"/>
+        <w:gridCol w:w="1701"/>
+        <w:gridCol w:w="1134"/>
+      </w:tblGrid>
+      <w:tr>
+        <w:tc>
+          <w:tcPr>
+            <w:tcW w:w="704" w:type="dxa"/>
+          </w:tcPr>
+          <w:p>
+            <w:pPr>
+              <w:jc w:val="left"/>
+              <w:rPr>
+                <w:rFonts w:ascii="宋体" w:hAnsi="宋体" w:hint="eastAsia"/>
+                <w:sz w:val="24"/>
+              </w:rPr>
+            </w:pPr>
+            <w:r>
+              <w:rPr>
+                <w:rFonts w:ascii="宋体" w:hAnsi="宋体" w:hint="eastAsia"/>
+                <w:sz w:val="24"/>
+              </w:rPr>
+              <w:t>序号</w:t>
+            </w:r>
+          </w:p>
+        </w:tc>
+        <w:tc>
+          <w:tcPr>
+            <w:tcW w:w="992" w:type="dxa"/>
+          </w:tcPr>
+          <w:p>
+            <w:pPr>
+              <w:jc w:val="left"/>
+              <w:rPr>
+                <w:rFonts w:ascii="宋体" w:hAnsi="宋体" w:hint="eastAsia"/>
+                <w:sz w:val="24"/>
+              </w:rPr>
+            </w:pPr>
+            <w:r>
+              <w:rPr>
+                <w:rFonts w:ascii="宋体" w:hAnsi="宋体" w:hint="eastAsia"/>
+                <w:sz w:val="24"/>
+              </w:rPr>
+              <w:t>日期</w:t>
+            </w:r>
+          </w:p>
+        </w:tc>
+        <w:tc>
+          <w:tcPr>
+            <w:tcW w:w="2410" w:type="dxa"/>
+          </w:tcPr>
+          <w:p>
+            <w:pPr>
+              <w:jc w:val="left"/>
+              <w:rPr>
+                <w:rFonts w:ascii="宋体" w:hAnsi="宋体" w:hint="eastAsia"/>
+                <w:sz w:val="24"/>
+              </w:rPr>
+            </w:pPr>
+            <w:r>
+              <w:rPr>
+                <w:rFonts w:ascii="宋体" w:hAnsi="宋体" w:hint="eastAsia"/>
+                <w:sz w:val="24"/>
+              </w:rPr>
+              <w:t>更改内容</w:t>
+            </w:r>
+          </w:p>
+        </w:tc>
+        <w:tc>
+          <w:tcPr>
+            <w:tcW w:w="851" w:type="dxa"/>
+          </w:tcPr>
+          <w:p>
+            <w:pPr>
+              <w:jc w:val="left"/>
+              <w:rPr>
+                <w:rFonts w:ascii="宋体" w:hAnsi="宋体" w:hint="eastAsia"/>
+                <w:sz w:val="24"/>
+              </w:rPr>
+            </w:pPr>
+            <w:r>
+              <w:rPr>
+                <w:rFonts w:ascii="宋体" w:hAnsi="宋体" w:hint="eastAsia"/>
+                <w:sz w:val="24"/>
+              </w:rPr>
+              <w:t>版次</w:t>
+            </w:r>
+          </w:p>
+        </w:tc>
+        <w:tc>
+          <w:tcPr>
+            <w:tcW w:w="1701" w:type="dxa"/>
+          </w:tcPr>
+          <w:p>
+            <w:pPr>
+              <w:jc w:val="left"/>
+              <w:rPr>
+                <w:rFonts w:ascii="宋体" w:hAnsi="宋体" w:hint="eastAsia"/>
+                <w:sz w:val="24"/>
+              </w:rPr>
+            </w:pPr>
+            <w:r>
+              <w:rPr>
+                <w:rFonts w:ascii="宋体" w:hAnsi="宋体" w:hint="eastAsia"/>
+                <w:sz w:val="24"/>
+              </w:rPr>
+              <w:t>起草或修订人</w:t>
+            </w:r>
+          </w:p>
+        </w:tc>
+        <w:tc>
+          <w:tcPr>
+            <w:tcW w:w="1134" w:type="dxa"/>
+          </w:tcPr>
+          <w:p>
+            <w:pPr>
+              <w:jc w:val="left"/>
+              <w:rPr>
+                <w:rFonts w:ascii="宋体" w:hAnsi="宋体" w:hint="eastAsia"/>
+                <w:sz w:val="24"/>
+              </w:rPr>
+            </w:pPr>
+            <w:r>
+              <w:rPr>
+                <w:rFonts w:ascii="宋体" w:hAnsi="宋体" w:hint="eastAsia"/>
+                <w:sz w:val="24"/>
+              </w:rPr>
+              <w:t>批准人</w:t>
+            </w:r>
+          </w:p>
+        </w:tc>
+      </w:tr>
+      <w:tr>
+        <w:tc>
+          <w:tcPr>
+            <w:tcW w:w="704" w:type="dxa"/>
+          </w:tcPr>
+          <w:p>
+            <w:pPr>
+              <w:jc w:val="left"/>
+              <w:rPr>
+                <w:rFonts w:ascii="宋体" w:hAnsi="宋体" w:hint="eastAsia"/>
+                <w:sz w:val="24"/>
+              </w:rPr>
+            </w:pPr>
+            <w:r>
+              <w:rPr>
+                <w:rFonts w:ascii="宋体" w:hAnsi="宋体" w:hint="eastAsia"/>
+                <w:sz w:val="24"/>
+              </w:rPr>
+              <w:t>1</w:t>
+            </w:r>
+          </w:p>
+        </w:tc>
+        <w:tc>
+          <w:tcPr>
+            <w:tcW w:w="992" w:type="dxa"/>
+          </w:tcPr>
+          <w:p>
+            <w:pPr>
+              <w:jc w:val="left"/>
+              <w:rPr>
+                <w:rFonts w:ascii="宋体" w:hAnsi="宋体" w:hint="eastAsia"/>
+                <w:sz w:val="24"/>
+              </w:rPr>
+            </w:pPr>
+          </w:p>
+        </w:tc>
+        <w:tc>
+          <w:tcPr>
+            <w:tcW w:w="2410" w:type="dxa"/>
+          </w:tcPr>
+          <w:p>
+            <w:pPr>
+              <w:jc w:val="left"/>
+              <w:rPr>
+                <w:rFonts w:ascii="宋体" w:hAnsi="宋体" w:hint="eastAsia"/>
+                <w:sz w:val="24"/>
+              </w:rPr>
+            </w:pPr>
+          </w:p>
+        </w:tc>
+        <w:tc>
+          <w:tcPr>
+            <w:tcW w:w="851" w:type="dxa"/>
+          </w:tcPr>
+          <w:p>
+            <w:pPr>
+              <w:jc w:val="left"/>
+              <w:rPr>
+                <w:rFonts w:ascii="宋体" w:hAnsi="宋体" w:hint="eastAsia"/>
+                <w:sz w:val="24"/>
+              </w:rPr>
+            </w:pPr>
+          </w:p>
+        </w:tc>
+        <w:tc>
+          <w:tcPr>
+            <w:tcW w:w="1701" w:type="dxa"/>
+          </w:tcPr>
+          <w:p>
+            <w:pPr>
+              <w:jc w:val="left"/>
+              <w:rPr>
+                <w:rFonts w:ascii="宋体" w:hAnsi="宋体" w:hint="eastAsia"/>
+                <w:sz w:val="24"/>
+              </w:rPr>
+            </w:pPr>
+          </w:p>
+        </w:tc>
+        <w:tc>
+          <w:tcPr>
+            <w:tcW w:w="1134" w:type="dxa"/>
+          </w:tcPr>
+          <w:p>
+            <w:pPr>
+              <w:jc w:val="left"/>
+              <w:rPr>
+                <w:rFonts w:ascii="宋体" w:hAnsi="宋体" w:hint="eastAsia"/>
+                <w:sz w:val="24"/>
+              </w:rPr>
+            </w:pPr>
+          </w:p>
+        </w:tc>
+      </w:tr>
+      <w:tr>
+        <w:tc>
+          <w:tcPr>
+            <w:tcW w:w="704" w:type="dxa"/>
+          </w:tcPr>
+          <w:p>
+            <w:pPr>
+              <w:jc w:val="left"/>
+              <w:rPr>
+                <w:rFonts w:ascii="宋体" w:hAnsi="宋体" w:hint="eastAsia"/>
+                <w:sz w:val="24"/>
+              </w:rPr>
+            </w:pPr>
+            <w:r>
+              <w:rPr>
+                <w:rFonts w:ascii="宋体" w:hAnsi="宋体" w:hint="eastAsia"/>
+                <w:sz w:val="24"/>
+              </w:rPr>
+              <w:t>2</w:t>
+            </w:r>
+          </w:p>
+        </w:tc>
+        <w:tc>
+          <w:tcPr>
+            <w:tcW w:w="992" w:type="dxa"/>
+          </w:tcPr>
+          <w:p>
+            <w:pPr>
+              <w:jc w:val="left"/>
+              <w:rPr>
+                <w:rFonts w:ascii="宋体" w:hAnsi="宋体" w:hint="eastAsia"/>
+                <w:sz w:val="24"/>
+              </w:rPr>
+            </w:pPr>
+          </w:p>
+        </w:tc>
+        <w:tc>
+          <w:tcPr>
+            <w:tcW w:w="2410" w:type="dxa"/>
+          </w:tcPr>
+          <w:p>
+            <w:pPr>
+              <w:jc w:val="left"/>
+              <w:rPr>
+                <w:rFonts w:ascii="宋体" w:hAnsi="宋体" w:hint="eastAsia"/>
+                <w:sz w:val="24"/>
+              </w:rPr>
+            </w:pPr>
+          </w:p>
+        </w:tc>
+        <w:tc>
+          <w:tcPr>
+            <w:tcW w:w="851" w:type="dxa"/>
+          </w:tcPr>
+          <w:p>
+            <w:pPr>
+              <w:jc w:val="left"/>
+              <w:rPr>
+                <w:rFonts w:ascii="宋体" w:hAnsi="宋体" w:hint="eastAsia"/>
+                <w:sz w:val="24"/>
+              </w:rPr>
+            </w:pPr>
+          </w:p>
+        </w:tc>
+        <w:tc>
+          <w:tcPr>
+            <w:tcW w:w="1701" w:type="dxa"/>
+          </w:tcPr>
+          <w:p>
+            <w:pPr>
+              <w:jc w:val="left"/>
+              <w:rPr>
+                <w:rFonts w:ascii="宋体" w:hAnsi="宋体" w:hint="eastAsia"/>
+                <w:sz w:val="24"/>
+              </w:rPr>
+            </w:pPr>
+          </w:p>
+        </w:tc>
+        <w:tc>
+          <w:tcPr>
+            <w:tcW w:w="1134" w:type="dxa"/>
+          </w:tcPr>
+          <w:p>
+            <w:pPr>
+              <w:jc w:val="left"/>
+              <w:rPr>
+                <w:rFonts w:ascii="宋体" w:hAnsi="宋体" w:hint="eastAsia"/>
+                <w:sz w:val="24"/>
+              </w:rPr>
+            </w:pPr>
+          </w:p>
+        </w:tc>
+      </w:tr>
+      <w:tr>
+        <w:tc>
+          <w:tcPr>
+            <w:tcW w:w="704" w:type="dxa"/>
+          </w:tcPr>
+          <w:p>
+            <w:pPr>
+              <w:jc w:val="left"/>
+              <w:rPr>
+                <w:rFonts w:ascii="宋体" w:hAnsi="宋体" w:hint="eastAsia"/>
+                <w:sz w:val="24"/>
+              </w:rPr>
+            </w:pPr>
+          </w:p>
+        </w:tc>
+        <w:tc>
+          <w:tcPr>
+            <w:tcW w:w="992" w:type="dxa"/>
+          </w:tcPr>
+          <w:p>
+            <w:pPr>
+              <w:jc w:val="left"/>
+              <w:rPr>
+                <w:rFonts w:ascii="宋体" w:hAnsi="宋体" w:hint="eastAsia"/>
+                <w:sz w:val="24"/>
+              </w:rPr>
+            </w:pPr>
+          </w:p>
+        </w:tc>
+        <w:tc>
+          <w:tcPr>
+            <w:tcW w:w="2410" w:type="dxa"/>
+          </w:tcPr>
+          <w:p>
+            <w:pPr>
+              <w:jc w:val="left"/>
+              <w:rPr>
+                <w:rFonts w:ascii="宋体" w:hAnsi="宋体" w:hint="eastAsia"/>
+                <w:sz w:val="24"/>
+              </w:rPr>
+            </w:pPr>
+          </w:p>
+        </w:tc>
+        <w:tc>
+          <w:tcPr>
+            <w:tcW w:w="851" w:type="dxa"/>
+          </w:tcPr>
+          <w:p>
+            <w:pPr>
+              <w:jc w:val="left"/>
+              <w:rPr>
+                <w:rFonts w:ascii="宋体" w:hAnsi="宋体" w:hint="eastAsia"/>
+                <w:sz w:val="24"/>
+              </w:rPr>
+            </w:pPr>
+          </w:p>
+        </w:tc>
+        <w:tc>
+          <w:tcPr>
+            <w:tcW w:w="1701" w:type="dxa"/>
+          </w:tcPr>
+          <w:p>
+            <w:pPr>
+              <w:jc w:val="left"/>
+              <w:rPr>
+                <w:rFonts w:ascii="宋体" w:hAnsi="宋体" w:hint="eastAsia"/>
+                <w:sz w:val="24"/>
+              </w:rPr>
+            </w:pPr>
+          </w:p>
+        </w:tc>
+        <w:tc>
+          <w:tcPr>
+            <w:tcW w:w="1134" w:type="dxa"/>
+          </w:tcPr>
+          <w:p>
+            <w:pPr>
+              <w:jc w:val="left"/>
+              <w:rPr>
+                <w:rFonts w:ascii="宋体" w:hAnsi="宋体" w:hint="eastAsia"/>
+                <w:sz w:val="24"/>
+              </w:rPr>
+            </w:pPr>
+          </w:p>
+        </w:tc>
+      </w:tr>
+      <w:tr>
+        <w:tc>
+          <w:tcPr>
+            <w:tcW w:w="704" w:type="dxa"/>
+          </w:tcPr>
+          <w:p>
+            <w:pPr>
+              <w:jc w:val="left"/>
+              <w:rPr>
+                <w:rFonts w:ascii="宋体" w:hAnsi="宋体" w:hint="eastAsia"/>
+                <w:sz w:val="24"/>
+              </w:rPr>
+            </w:pPr>
+          </w:p>
+        </w:tc>
+        <w:tc>
+          <w:tcPr>
+            <w:tcW w:w="992" w:type="dxa"/>
+          </w:tcPr>
+          <w:p>
+            <w:pPr>
+              <w:jc w:val="left"/>
+              <w:rPr>
+                <w:rFonts w:ascii="宋体" w:hAnsi="宋体" w:hint="eastAsia"/>
+                <w:sz w:val="24"/>
+              </w:rPr>
+            </w:pPr>
+          </w:p>
+        </w:tc>
+        <w:tc>
+          <w:tcPr>
+            <w:tcW w:w="2410" w:type="dxa"/>
+          </w:tcPr>
+          <w:p>
+            <w:pPr>
+              <w:jc w:val="left"/>
+              <w:rPr>
+                <w:rFonts w:ascii="宋体" w:hAnsi="宋体" w:hint="eastAsia"/>
+                <w:sz w:val="24"/>
+              </w:rPr>
+            </w:pPr>
+          </w:p>
+        </w:tc>
+        <w:tc>
+          <w:tcPr>
+            <w:tcW w:w="851" w:type="dxa"/>
+          </w:tcPr>
+          <w:p>
+            <w:pPr>
+              <w:jc w:val="left"/>
+              <w:rPr>
+                <w:rFonts w:ascii="宋体" w:hAnsi="宋体" w:hint="eastAsia"/>
+                <w:sz w:val="24"/>
+              </w:rPr>
+            </w:pPr>
+          </w:p>
+        </w:tc>
+        <w:tc>
+          <w:tcPr>
+            <w:tcW w:w="1701" w:type="dxa"/>
+          </w:tcPr>
+          <w:p>
+            <w:pPr>
+              <w:jc w:val="left"/>
+              <w:rPr>
+                <w:rFonts w:ascii="宋体" w:hAnsi="宋体" w:hint="eastAsia"/>
+                <w:sz w:val="24"/>
+              </w:rPr>
+            </w:pPr>
+          </w:p>
+        </w:tc>
+        <w:tc>
+          <w:tcPr>
+            <w:tcW w:w="1134" w:type="dxa"/>
+          </w:tcPr>
+          <w:p>
+            <w:pPr>
+              <w:jc w:val="left"/>
+              <w:rPr>
+                <w:rFonts w:ascii="宋体" w:hAnsi="宋体" w:hint="eastAsia"/>
+                <w:sz w:val="24"/>
+              </w:rPr>
+            </w:pPr>
+          </w:p>
+        </w:tc>
+      </w:tr>
+      <w:tr>
+        <w:tc>
+          <w:tcPr>
+            <w:tcW w:w="704" w:type="dxa"/>
+          </w:tcPr>
+          <w:p>
+            <w:pPr>
+              <w:jc w:val="left"/>
+              <w:rPr>
+                <w:rFonts w:ascii="宋体" w:hAnsi="宋体" w:hint="eastAsia"/>
+                <w:sz w:val="24"/>
+              </w:rPr>
+            </w:pPr>
+          </w:p>
+        </w:tc>
+        <w:tc>
+          <w:tcPr>
+            <w:tcW w:w="992" w:type="dxa"/>
+          </w:tcPr>
+          <w:p>
+            <w:pPr>
+              <w:jc w:val="left"/>
+              <w:rPr>
+                <w:rFonts w:ascii="宋体" w:hAnsi="宋体" w:hint="eastAsia"/>
+                <w:sz w:val="24"/>
+              </w:rPr>
+            </w:pPr>
+          </w:p>
+        </w:tc>
+        <w:tc>
+          <w:tcPr>
+            <w:tcW w:w="2410" w:type="dxa"/>
+          </w:tcPr>
+          <w:p>
+            <w:pPr>
+              <w:jc w:val="left"/>
+              <w:rPr>
+                <w:rFonts w:ascii="宋体" w:hAnsi="宋体" w:hint="eastAsia"/>
+                <w:sz w:val="24"/>
+              </w:rPr>
+            </w:pPr>
+          </w:p>
+        </w:tc>
+        <w:tc>
+          <w:tcPr>
+            <w:tcW w:w="851" w:type="dxa"/>
+          </w:tcPr>
+          <w:p>
+            <w:pPr>
+              <w:jc w:val="left"/>
+              <w:rPr>
+                <w:rFonts w:ascii="宋体" w:hAnsi="宋体" w:hint="eastAsia"/>
+                <w:sz w:val="24"/>
+              </w:rPr>
+            </w:pPr>
+          </w:p>
+        </w:tc>
+        <w:tc>
+          <w:tcPr>
+            <w:tcW w:w="1701" w:type="dxa"/>
+          </w:tcPr>
+          <w:p>
+            <w:pPr>
+              <w:jc w:val="left"/>
+              <w:rPr>
+                <w:rFonts w:ascii="宋体" w:hAnsi="宋体" w:hint="eastAsia"/>
+                <w:sz w:val="24"/>
+              </w:rPr>
+            </w:pPr>
+          </w:p>
+        </w:tc>
+        <w:tc>
+          <w:tcPr>
+            <w:tcW w:w="1134" w:type="dxa"/>
+          </w:tcPr>
+          <w:p>
+            <w:pPr>
+              <w:jc w:val="left"/>
+              <w:rPr>
+                <w:rFonts w:ascii="宋体" w:hAnsi="宋体" w:hint="eastAsia"/>
+                <w:sz w:val="24"/>
+              </w:rPr>
+            </w:pPr>
+          </w:p>
+        </w:tc>
+      </w:tr>
+      <w:tr>
+        <w:tc>
+          <w:tcPr>
+            <w:tcW w:w="704" w:type="dxa"/>
+          </w:tcPr>
+          <w:p>
+            <w:pPr>
+              <w:jc w:val="left"/>
+              <w:rPr>
+                <w:rFonts w:ascii="宋体" w:hAnsi="宋体" w:hint="eastAsia"/>
+                <w:sz w:val="24"/>
+              </w:rPr>
+            </w:pPr>
+          </w:p>
+        </w:tc>
+        <w:tc>
+          <w:tcPr>
+            <w:tcW w:w="992" w:type="dxa"/>
+          </w:tcPr>
+          <w:p>
+            <w:pPr>
+              <w:jc w:val="left"/>
+              <w:rPr>
+                <w:rFonts w:ascii="宋体" w:hAnsi="宋体" w:hint="eastAsia"/>
+                <w:sz w:val="24"/>
+              </w:rPr>
+            </w:pPr>
+          </w:p>
+        </w:tc>
+        <w:tc>
+          <w:tcPr>
+            <w:tcW w:w="2410" w:type="dxa"/>
+          </w:tcPr>
+          <w:p>
+            <w:pPr>
+              <w:jc w:val="left"/>
+              <w:rPr>
+                <w:rFonts w:ascii="宋体" w:hAnsi="宋体" w:hint="eastAsia"/>
+                <w:sz w:val="24"/>
+              </w:rPr>
+            </w:pPr>
+          </w:p>
+        </w:tc>
+        <w:tc>
+          <w:tcPr>
+            <w:tcW w:w="851" w:type="dxa"/>
+          </w:tcPr>
+          <w:p>
+            <w:pPr>
+              <w:jc w:val="left"/>
+              <w:rPr>
+                <w:rFonts w:ascii="宋体" w:hAnsi="宋体" w:hint="eastAsia"/>
+                <w:sz w:val="24"/>
+              </w:rPr>
+            </w:pPr>
+          </w:p>
+        </w:tc>
+        <w:tc>
+          <w:tcPr>
+            <w:tcW w:w="1701" w:type="dxa"/>
+          </w:tcPr>
+          <w:p>
+            <w:pPr>
+              <w:jc w:val="left"/>
+              <w:rPr>
+                <w:rFonts w:ascii="宋体" w:hAnsi="宋体" w:hint="eastAsia"/>
+                <w:sz w:val="24"/>
+              </w:rPr>
+            </w:pPr>
+          </w:p>
+        </w:tc>
+        <w:tc>
+          <w:tcPr>
+            <w:tcW w:w="1134" w:type="dxa"/>
+          </w:tcPr>
+          <w:p>
+            <w:pPr>
+              <w:jc w:val="left"/>
+              <w:rPr>
+                <w:rFonts w:ascii="宋体" w:hAnsi="宋体" w:hint="eastAsia"/>
+                <w:sz w:val="24"/>
+              </w:rPr>
+            </w:pPr>
+          </w:p>
+        </w:tc>
+      </w:tr>
+      <w:tr>
+        <w:tc>
+          <w:tcPr>
+            <w:tcW w:w="704" w:type="dxa"/>
+          </w:tcPr>
+          <w:p>
+            <w:pPr>
+              <w:jc w:val="left"/>
+              <w:rPr>
+                <w:rFonts w:ascii="宋体" w:hAnsi="宋体" w:hint="eastAsia"/>
+                <w:sz w:val="24"/>
+              </w:rPr>
+            </w:pPr>
+          </w:p>
+        </w:tc>
+        <w:tc>
+          <w:tcPr>
+            <w:tcW w:w="992" w:type="dxa"/>
+          </w:tcPr>
+          <w:p>
+            <w:pPr>
+              <w:jc w:val="left"/>
+              <w:rPr>
+                <w:rFonts w:ascii="宋体" w:hAnsi="宋体" w:hint="eastAsia"/>
+                <w:sz w:val="24"/>
+              </w:rPr>
+            </w:pPr>
+          </w:p>
+        </w:tc>
+        <w:tc>
+          <w:tcPr>
+            <w:tcW w:w="2410" w:type="dxa"/>
+          </w:tcPr>
+          <w:p>
+            <w:pPr>
+              <w:jc w:val="left"/>
+              <w:rPr>
+                <w:rFonts w:ascii="宋体" w:hAnsi="宋体" w:hint="eastAsia"/>
+                <w:sz w:val="24"/>
+              </w:rPr>
+            </w:pPr>
+          </w:p>
+        </w:tc>
+        <w:tc>
+          <w:tcPr>
+            <w:tcW w:w="851" w:type="dxa"/>
+          </w:tcPr>
+          <w:p>
+            <w:pPr>
+              <w:jc w:val="left"/>
+              <w:rPr>
+                <w:rFonts w:ascii="宋体" w:hAnsi="宋体" w:hint="eastAsia"/>
+                <w:sz w:val="24"/>
+              </w:rPr>
+            </w:pPr>
+          </w:p>
+        </w:tc>
+        <w:tc>
+          <w:tcPr>
+            <w:tcW w:w="1701" w:type="dxa"/>
+          </w:tcPr>
+          <w:p>
+            <w:pPr>
+              <w:jc w:val="left"/>
+              <w:rPr>
+                <w:rFonts w:ascii="宋体" w:hAnsi="宋体" w:hint="eastAsia"/>
+                <w:sz w:val="24"/>
+              </w:rPr>
+            </w:pPr>
+          </w:p>
+        </w:tc>
+        <w:tc>
+          <w:tcPr>
+            <w:tcW w:w="1134" w:type="dxa"/>
+          </w:tcPr>
+          <w:p>
+            <w:pPr>
+              <w:jc w:val="left"/>
+              <w:rPr>
+                <w:rFonts w:ascii="宋体" w:hAnsi="宋体" w:hint="eastAsia"/>
+                <w:sz w:val="24"/>
+              </w:rPr>
+            </w:pPr>
+          </w:p>
+        </w:tc>
+      </w:tr>
+    </w:tbl>
+    <w:p>
+      <w:pPr>
+        <w:jc w:val="left"/>
+        <w:rPr>
+          <w:rFonts w:ascii="宋体" w:hAnsi="宋体"/>
+          <w:sz w:val="24"/>
+        </w:rPr>
+      </w:pPr>
+    </w:p>
+    <w:p>
+      <w:pPr>
+        <w:widowControl/>
+        <w:jc w:val="left"/>
+        <w:rPr>
+          <w:rFonts w:ascii="宋体" w:hAnsi="宋体"/>
+          <w:sz w:val="24"/>
+        </w:rPr>
+      </w:pPr>
+      <w:r>
+        <w:rPr>
+          <w:rFonts w:ascii="宋体" w:hAnsi="宋体"/>
+          <w:sz w:val="24"/>
+        </w:rPr>
+        <w:br w:type="page"/>
+      </w:r>
+    </w:p>
+    <w:p>
+      <w:pPr>
+        <w:jc w:val="center"/>
+        <w:rPr>
+          <w:rFonts w:ascii="宋体" w:hAnsi="宋体"/>
+          <w:sz w:val="48"/>
+          <w:szCs w:val="48"/>
+        </w:rPr>
+      </w:pPr>
+      <w:r>
+        <w:rPr>
+          <w:rFonts w:ascii="宋体" w:hAnsi="宋体" w:hint="eastAsia"/>
+          <w:sz w:val="48"/>
+          <w:szCs w:val="48"/>
+        </w:rPr>
+        <w:lastRenderedPageBreak/>
+        <w:t>用户需求说明确认书</w:t>
+      </w:r>
+    </w:p>
+    <w:p>
+      <w:pPr>
+        <w:jc w:val="left"/>
+        <w:rPr>
+          <w:rFonts w:ascii="宋体" w:hAnsi="宋体"/>
+          <w:sz w:val="48"/>
+          <w:szCs w:val="48"/>
+        </w:rPr>
+      </w:pPr>
+    </w:p>
+    <w:p>
+      <w:pPr>
+        <w:jc w:val="left"/>
+        <w:rPr>
+          <w:rFonts w:ascii="宋体" w:hAnsi="宋体"/>
+          <w:sz w:val="48"/>
+          <w:szCs w:val="48"/>
+        </w:rPr>
+      </w:pPr>
+    </w:p>
+    <w:p>
+      <w:pPr>
+        <w:jc w:val="left"/>
+        <w:rPr>
+          <w:rFonts w:ascii="宋体" w:hAnsi="宋体" w:hint="eastAsia"/>
+          <w:sz w:val="48"/>
+          <w:szCs w:val="48"/>
+        </w:rPr>
+      </w:pPr>
+    </w:p>
+    <w:p>
+      <w:pPr>
+        <w:jc w:val="left"/>
+        <w:rPr>
+          <w:rFonts w:ascii="宋体" w:hAnsi="宋体"/>
+          <w:sz w:val="28"/>
+          <w:szCs w:val="28"/>
+        </w:rPr>
+      </w:pPr>
+      <w:r>
+        <w:rPr>
+          <w:rFonts w:ascii="宋体" w:hAnsi="宋体" w:hint="eastAsia"/>
+          <w:sz w:val="28"/>
+          <w:szCs w:val="28"/>
+        </w:rPr>
+        <w:t>根据</w:t>
+      </w:r>
+      <w:r>
+        <w:rPr>
+          <w:rFonts w:ascii="宋体" w:hAnsi="宋体" w:hint="eastAsia"/>
+          <w:sz w:val="28"/>
+          <w:szCs w:val="28"/>
+          <w:u w:val="single"/>
+        </w:rPr>
+        <w:t xml:space="preserve"> </w:t>
+      </w:r>
+      <w:r>
+        <w:rPr>
+          <w:rFonts w:ascii="宋体" w:hAnsi="宋体"/>
+          <w:sz w:val="28"/>
+          <w:szCs w:val="28"/>
+          <w:u w:val="single"/>
+        </w:rPr>
+        <w:t xml:space="preserve">                                  </w:t>
+      </w:r>
+      <w:r>
+        <w:rPr>
+          <w:rFonts w:ascii="宋体" w:hAnsi="宋体" w:hint="eastAsia"/>
+          <w:sz w:val="28"/>
+          <w:szCs w:val="28"/>
+        </w:rPr>
+        <w:t>的</w:t>
+      </w:r>
+      <w:r>
+        <w:rPr>
+          <w:rFonts w:ascii="宋体" w:hAnsi="宋体" w:hint="eastAsia"/>
+          <w:sz w:val="28"/>
+          <w:szCs w:val="28"/>
+          <w:u w:val="single"/>
+        </w:rPr>
+        <w:t xml:space="preserve"> </w:t>
+      </w:r>
+      <w:r>
+        <w:rPr>
+          <w:rFonts w:ascii="宋体" w:hAnsi="宋体"/>
+          <w:sz w:val="28"/>
+          <w:szCs w:val="28"/>
+          <w:u w:val="single"/>
+        </w:rPr>
+        <w:t xml:space="preserve">                          </w:t>
+      </w:r>
+      <w:r>
+        <w:rPr>
+          <w:rFonts w:ascii="宋体" w:hAnsi="宋体"/>
+          <w:sz w:val="28"/>
+          <w:szCs w:val="28"/>
+        </w:rPr>
+        <w:t xml:space="preserve">   </w:t>
+      </w:r>
+      <w:r>
+        <w:rPr>
+          <w:rFonts w:ascii="宋体" w:hAnsi="宋体" w:hint="eastAsia"/>
+          <w:sz w:val="28"/>
+          <w:szCs w:val="28"/>
+        </w:rPr>
+        <w:t>业务和功能需求，在【用户方名称】和</w:t>
+      </w:r>
+      <w:r>
+        <w:rPr>
+          <w:rFonts w:ascii="宋体" w:hAnsi="宋体" w:hint="eastAsia"/>
+          <w:sz w:val="28"/>
+          <w:szCs w:val="28"/>
+        </w:rPr>
+        <w:t>GGS公司</w:t>
+      </w:r>
+      <w:r>
+        <w:rPr>
+          <w:rFonts w:ascii="宋体" w:hAnsi="宋体" w:hint="eastAsia"/>
+          <w:sz w:val="28"/>
+          <w:szCs w:val="28"/>
+        </w:rPr>
+        <w:t>共同讨论的基础上，由GGS公司编写的《</w:t>
+      </w:r>
+      <w:proofErr w:type="spellStart"/>
+      <w:r>
+        <w:rPr>
+          <w:rFonts w:ascii="宋体" w:hAnsi="宋体" w:hint="eastAsia"/>
+          <w:sz w:val="28"/>
+          <w:szCs w:val="28"/>
+          <w:u w:val="single"/>
+        </w:rPr>
+        <w:t>GoodGoodStudy</w:t>
+      </w:r>
+      <w:proofErr w:type="spellEnd"/>
+      <w:r>
+        <w:rPr>
+          <w:rFonts w:ascii="宋体" w:hAnsi="宋体" w:hint="eastAsia"/>
+          <w:sz w:val="28"/>
+          <w:szCs w:val="28"/>
+        </w:rPr>
+        <w:t>用户需求说明书》是对实际需求的准确描述，特此确认。</w:t>
+      </w:r>
+    </w:p>
+    <w:p>
+      <w:pPr>
+        <w:jc w:val="left"/>
+        <w:rPr>
+          <w:rFonts w:ascii="宋体" w:hAnsi="宋体"/>
+          <w:sz w:val="24"/>
+        </w:rPr>
+      </w:pPr>
+    </w:p>
+    <w:p>
+      <w:pPr>
+        <w:jc w:val="left"/>
+        <w:rPr>
+          <w:rFonts w:ascii="宋体" w:hAnsi="宋体"/>
+          <w:sz w:val="24"/>
+        </w:rPr>
+      </w:pPr>
+    </w:p>
+    <w:p>
+      <w:pPr>
+        <w:jc w:val="left"/>
+        <w:rPr>
+          <w:rFonts w:ascii="宋体" w:hAnsi="宋体"/>
+          <w:sz w:val="24"/>
+        </w:rPr>
+      </w:pPr>
+    </w:p>
+    <w:p>
+      <w:pPr>
+        <w:jc w:val="left"/>
+        <w:rPr>
+          <w:rFonts w:ascii="宋体" w:hAnsi="宋体"/>
+          <w:sz w:val="24"/>
+        </w:rPr>
+      </w:pPr>
+    </w:p>
+    <w:p>
+      <w:pPr>
+        <w:jc w:val="left"/>
+        <w:rPr>
+          <w:rFonts w:ascii="宋体" w:hAnsi="宋体"/>
+          <w:sz w:val="24"/>
+        </w:rPr>
+      </w:pPr>
+    </w:p>
+    <w:p>
+      <w:pPr>
+        <w:jc w:val="left"/>
+        <w:rPr>
+          <w:rFonts w:ascii="宋体" w:hAnsi="宋体"/>
+          <w:sz w:val="24"/>
+        </w:rPr>
+      </w:pPr>
+    </w:p>
+    <w:p>
+      <w:pPr>
+        <w:jc w:val="left"/>
+        <w:rPr>
+          <w:rFonts w:ascii="宋体" w:hAnsi="宋体"/>
+          <w:sz w:val="24"/>
+        </w:rPr>
+      </w:pPr>
+    </w:p>
+    <w:p>
+      <w:pPr>
+        <w:jc w:val="center"/>
+        <w:rPr>
+          <w:rFonts w:ascii="宋体" w:hAnsi="宋体"/>
+          <w:sz w:val="28"/>
+          <w:szCs w:val="28"/>
+        </w:rPr>
+      </w:pPr>
+      <w:r>
+        <w:rPr>
+          <w:rFonts w:ascii="宋体" w:hAnsi="宋体" w:hint="eastAsia"/>
+          <w:sz w:val="28"/>
+          <w:szCs w:val="28"/>
+        </w:rPr>
+        <w:t>【顾客单位】</w:t>
+      </w:r>
+    </w:p>
+    <w:p>
+      <w:pPr>
+        <w:ind w:left="2940" w:firstLine="420"/>
+        <w:rPr>
+          <w:rFonts w:ascii="宋体" w:hAnsi="宋体"/>
+          <w:sz w:val="28"/>
+          <w:szCs w:val="28"/>
+        </w:rPr>
+      </w:pPr>
+      <w:r>
+        <w:rPr>
+          <w:rFonts w:ascii="宋体" w:hAnsi="宋体" w:hint="eastAsia"/>
+          <w:sz w:val="28"/>
+          <w:szCs w:val="28"/>
+        </w:rPr>
+        <w:t>签字（盖章）：</w:t>
+      </w:r>
+    </w:p>
+    <w:p>
+      <w:pPr>
+        <w:ind w:left="3360"/>
+        <w:rPr>
+          <w:rFonts w:ascii="宋体" w:hAnsi="宋体"/>
+          <w:sz w:val="28"/>
+          <w:szCs w:val="28"/>
+        </w:rPr>
+      </w:pPr>
+      <w:r>
+        <w:rPr>
+          <w:rFonts w:ascii="宋体" w:hAnsi="宋体" w:hint="eastAsia"/>
+          <w:sz w:val="28"/>
+          <w:szCs w:val="28"/>
+        </w:rPr>
+        <w:t>日期：</w:t>
+      </w:r>
+    </w:p>
+    <w:p>
+      <w:pPr>
+        <w:widowControl/>
+        <w:jc w:val="left"/>
+        <w:rPr>
+          <w:rFonts w:ascii="宋体" w:hAnsi="宋体"/>
+          <w:sz w:val="28"/>
+          <w:szCs w:val="28"/>
+        </w:rPr>
+      </w:pPr>
+      <w:r>
+        <w:rPr>
+          <w:rFonts w:ascii="宋体" w:hAnsi="宋体"/>
+          <w:sz w:val="28"/>
+          <w:szCs w:val="28"/>
+        </w:rPr>
+        <w:br w:type="page"/>
+      </w:r>
+    </w:p>
+    <w:p>
+      <w:pPr>
+        <w:pStyle w:val="1"/>
+      </w:pPr>
+      <w:r>
+        <w:rPr>
+          <w:rFonts w:hint="eastAsia"/>
+        </w:rPr>
+        <w:lastRenderedPageBreak/>
+        <w:t>1</w:t>
+      </w:r>
+      <w:r>
+        <w:t xml:space="preserve"> </w:t>
+      </w:r>
+      <w:r>
+        <w:rPr>
+          <w:rFonts w:hint="eastAsia"/>
+        </w:rPr>
+        <w:t>引言</w:t>
+      </w:r>
+    </w:p>
     <w:p>
       <w:pPr>
         <w:rPr>
@@ -19,6 +1551,44 @@
     </w:sectPr>
   </w:body>
 </w:document>
+</file>
+
+<file path=word/endnotes.xml><?xml version="1.0" encoding="utf-8"?>
+<w:endnotes xmlns:wpc="http://schemas.microsoft.com/office/word/2010/wordprocessingCanvas" xmlns:cx="http://schemas.microsoft.com/office/drawing/2014/chartex" xmlns:cx1="http://schemas.microsoft.com/office/drawing/2015/9/8/chartex" xmlns:cx2="http://schemas.microsoft.com/office/drawing/2015/10/21/chartex" xmlns:cx3="http://schemas.microsoft.com/office/drawing/2016/5/9/chartex" xmlns:cx4="http://schemas.microsoft.com/office/drawing/2016/5/10/chartex" xmlns:cx5="http://schemas.microsoft.com/office/drawing/2016/5/11/chartex" xmlns:cx6="http://schemas.microsoft.com/office/drawing/2016/5/12/chartex" xmlns:cx7="http://schemas.microsoft.com/office/drawing/2016/5/13/chartex" xmlns:cx8="http://schemas.microsoft.com/office/drawing/2016/5/14/chartex" xmlns:mc="http://schemas.openxmlformats.org/markup-compatibility/2006" xmlns:aink="http://schemas.microsoft.com/office/drawing/2016/ink" xmlns:am3d="http://schemas.microsoft.com/office/drawing/2017/model3d" xmlns:o="urn:schemas-microsoft-com:office:office" xmlns:r="http://schemas.openxmlformats.org/officeDocument/2006/relationships" xmlns:m="http://schemas.openxmlformats.org/officeDocument/2006/math" xmlns:v="urn:schemas-microsoft-com:vml" xmlns:wp14="http://schemas.microsoft.com/office/word/2010/wordprocessingDrawing" xmlns:wp="http://schemas.openxmlformats.org/drawingml/2006/wordprocessingDrawing" xmlns:w10="urn:schemas-microsoft-com:office:word" xmlns:w="http://schemas.openxmlformats.org/wordprocessingml/2006/main" xmlns:w14="http://schemas.microsoft.com/office/word/2010/wordml" xmlns:w15="http://schemas.microsoft.com/office/word/2012/wordml" xmlns:w16cid="http://schemas.microsoft.com/office/word/2016/wordml/cid" xmlns:w16se="http://schemas.microsoft.com/office/word/2015/wordml/symex" xmlns:wpg="http://schemas.microsoft.com/office/word/2010/wordprocessingGroup" xmlns:wpi="http://schemas.microsoft.com/office/word/2010/wordprocessingInk" xmlns:wne="http://schemas.microsoft.com/office/word/2006/wordml" xmlns:wps="http://schemas.microsoft.com/office/word/2010/wordprocessingShape" mc:Ignorable="w14 w15 w16se w16cid wp14">
+  <w:endnote w:type="separator" w:id="-1">
+    <w:p>
+      <w:r>
+        <w:separator/>
+      </w:r>
+    </w:p>
+  </w:endnote>
+  <w:endnote w:type="continuationSeparator" w:id="0">
+    <w:p>
+      <w:r>
+        <w:continuationSeparator/>
+      </w:r>
+    </w:p>
+  </w:endnote>
+</w:endnotes>
+</file>
+
+<file path=word/footnotes.xml><?xml version="1.0" encoding="utf-8"?>
+<w:footnotes xmlns:wpc="http://schemas.microsoft.com/office/word/2010/wordprocessingCanvas" xmlns:cx="http://schemas.microsoft.com/office/drawing/2014/chartex" xmlns:cx1="http://schemas.microsoft.com/office/drawing/2015/9/8/chartex" xmlns:cx2="http://schemas.microsoft.com/office/drawing/2015/10/21/chartex" xmlns:cx3="http://schemas.microsoft.com/office/drawing/2016/5/9/chartex" xmlns:cx4="http://schemas.microsoft.com/office/drawing/2016/5/10/chartex" xmlns:cx5="http://schemas.microsoft.com/office/drawing/2016/5/11/chartex" xmlns:cx6="http://schemas.microsoft.com/office/drawing/2016/5/12/chartex" xmlns:cx7="http://schemas.microsoft.com/office/drawing/2016/5/13/chartex" xmlns:cx8="http://schemas.microsoft.com/office/drawing/2016/5/14/chartex" xmlns:mc="http://schemas.openxmlformats.org/markup-compatibility/2006" xmlns:aink="http://schemas.microsoft.com/office/drawing/2016/ink" xmlns:am3d="http://schemas.microsoft.com/office/drawing/2017/model3d" xmlns:o="urn:schemas-microsoft-com:office:office" xmlns:r="http://schemas.openxmlformats.org/officeDocument/2006/relationships" xmlns:m="http://schemas.openxmlformats.org/officeDocument/2006/math" xmlns:v="urn:schemas-microsoft-com:vml" xmlns:wp14="http://schemas.microsoft.com/office/word/2010/wordprocessingDrawing" xmlns:wp="http://schemas.openxmlformats.org/drawingml/2006/wordprocessingDrawing" xmlns:w10="urn:schemas-microsoft-com:office:word" xmlns:w="http://schemas.openxmlformats.org/wordprocessingml/2006/main" xmlns:w14="http://schemas.microsoft.com/office/word/2010/wordml" xmlns:w15="http://schemas.microsoft.com/office/word/2012/wordml" xmlns:w16cid="http://schemas.microsoft.com/office/word/2016/wordml/cid" xmlns:w16se="http://schemas.microsoft.com/office/word/2015/wordml/symex" xmlns:wpg="http://schemas.microsoft.com/office/word/2010/wordprocessingGroup" xmlns:wpi="http://schemas.microsoft.com/office/word/2010/wordprocessingInk" xmlns:wne="http://schemas.microsoft.com/office/word/2006/wordml" xmlns:wps="http://schemas.microsoft.com/office/word/2010/wordprocessingShape" mc:Ignorable="w14 w15 w16se w16cid wp14">
+  <w:footnote w:type="separator" w:id="-1">
+    <w:p>
+      <w:r>
+        <w:separator/>
+      </w:r>
+    </w:p>
+  </w:footnote>
+  <w:footnote w:type="continuationSeparator" w:id="0">
+    <w:p>
+      <w:r>
+        <w:continuationSeparator/>
+      </w:r>
+    </w:p>
+  </w:footnote>
+</w:footnotes>
 </file>
 
 <file path=word/numbering.xml><?xml version="1.0" encoding="utf-8"?>
@@ -1216,6 +2786,89 @@
       <w:u w:val="single"/>
     </w:rPr>
   </w:style>
+  <w:style w:type="paragraph" w:styleId="a4">
+    <w:name w:val="header"/>
+    <w:basedOn w:val="a"/>
+    <w:link w:val="a5"/>
+    <w:uiPriority w:val="99"/>
+    <w:unhideWhenUsed/>
+    <w:rsid w:val="000F55FC"/>
+    <w:pPr>
+      <w:pBdr>
+        <w:bottom w:val="single" w:sz="6" w:space="1" w:color="auto"/>
+      </w:pBdr>
+      <w:tabs>
+        <w:tab w:val="center" w:pos="4153"/>
+        <w:tab w:val="right" w:pos="8306"/>
+      </w:tabs>
+      <w:snapToGrid w:val="0"/>
+      <w:jc w:val="center"/>
+    </w:pPr>
+    <w:rPr>
+      <w:sz w:val="18"/>
+      <w:szCs w:val="18"/>
+    </w:rPr>
+  </w:style>
+  <w:style w:type="character" w:customStyle="1" w:styleId="a5">
+    <w:name w:val="页眉 字符"/>
+    <w:basedOn w:val="a0"/>
+    <w:link w:val="a4"/>
+    <w:uiPriority w:val="99"/>
+    <w:rsid w:val="000F55FC"/>
+    <w:rPr>
+      <w:rFonts w:ascii="Times New Roman" w:eastAsia="宋体" w:hAnsi="Times New Roman" w:cs="Times New Roman"/>
+      <w:sz w:val="18"/>
+      <w:szCs w:val="18"/>
+    </w:rPr>
+  </w:style>
+  <w:style w:type="paragraph" w:styleId="a6">
+    <w:name w:val="footer"/>
+    <w:basedOn w:val="a"/>
+    <w:link w:val="a7"/>
+    <w:uiPriority w:val="99"/>
+    <w:unhideWhenUsed/>
+    <w:rsid w:val="000F55FC"/>
+    <w:pPr>
+      <w:tabs>
+        <w:tab w:val="center" w:pos="4153"/>
+        <w:tab w:val="right" w:pos="8306"/>
+      </w:tabs>
+      <w:snapToGrid w:val="0"/>
+      <w:jc w:val="left"/>
+    </w:pPr>
+    <w:rPr>
+      <w:sz w:val="18"/>
+      <w:szCs w:val="18"/>
+    </w:rPr>
+  </w:style>
+  <w:style w:type="character" w:customStyle="1" w:styleId="a7">
+    <w:name w:val="页脚 字符"/>
+    <w:basedOn w:val="a0"/>
+    <w:link w:val="a6"/>
+    <w:uiPriority w:val="99"/>
+    <w:rsid w:val="000F55FC"/>
+    <w:rPr>
+      <w:rFonts w:ascii="Times New Roman" w:eastAsia="宋体" w:hAnsi="Times New Roman" w:cs="Times New Roman"/>
+      <w:sz w:val="18"/>
+      <w:szCs w:val="18"/>
+    </w:rPr>
+  </w:style>
+  <w:style w:type="table" w:styleId="a8">
+    <w:name w:val="Table Grid"/>
+    <w:basedOn w:val="a1"/>
+    <w:uiPriority w:val="39"/>
+    <w:rsid w:val="0070425F"/>
+    <w:tblPr>
+      <w:tblBorders>
+        <w:top w:val="single" w:sz="4" w:space="0" w:color="auto"/>
+        <w:left w:val="single" w:sz="4" w:space="0" w:color="auto"/>
+        <w:bottom w:val="single" w:sz="4" w:space="0" w:color="auto"/>
+        <w:right w:val="single" w:sz="4" w:space="0" w:color="auto"/>
+        <w:insideH w:val="single" w:sz="4" w:space="0" w:color="auto"/>
+        <w:insideV w:val="single" w:sz="4" w:space="0" w:color="auto"/>
+      </w:tblBorders>
+    </w:tblPr>
+  </w:style>
 </w:styles>
 </file>
 

--- a/程文秀/13-需求说明书.docx
+++ b/程文秀/13-需求说明书.docx
@@ -7,370 +7,11 @@
         <w:jc w:val="center"/>
         <w:rPr>
           <w:rFonts w:ascii="宋体" w:hAnsi="宋体"/>
+          <w:b/>
           <w:sz w:val="48"/>
           <w:szCs w:val="48"/>
         </w:rPr>
       </w:pPr>
-    </w:p>
-    <w:p>
-      <w:pPr>
-        <w:jc w:val="center"/>
-        <w:rPr>
-          <w:rFonts w:ascii="宋体" w:hAnsi="宋体"/>
-          <w:sz w:val="48"/>
-          <w:szCs w:val="48"/>
-        </w:rPr>
-      </w:pPr>
-    </w:p>
-    <w:p>
-      <w:pPr>
-        <w:jc w:val="center"/>
-        <w:rPr>
-          <w:rFonts w:ascii="宋体" w:hAnsi="宋体"/>
-          <w:sz w:val="48"/>
-          <w:szCs w:val="48"/>
-        </w:rPr>
-      </w:pPr>
-    </w:p>
-    <w:p>
-      <w:pPr>
-        <w:jc w:val="center"/>
-        <w:rPr>
-          <w:rFonts w:ascii="宋体" w:hAnsi="宋体"/>
-          <w:sz w:val="48"/>
-          <w:szCs w:val="48"/>
-        </w:rPr>
-      </w:pPr>
-    </w:p>
-    <w:p>
-      <w:pPr>
-        <w:jc w:val="center"/>
-        <w:rPr>
-          <w:rFonts w:ascii="宋体" w:hAnsi="宋体"/>
-          <w:sz w:val="48"/>
-          <w:szCs w:val="48"/>
-        </w:rPr>
-      </w:pPr>
-      <w:proofErr w:type="spellStart"/>
-      <w:r>
-        <w:rPr>
-          <w:rFonts w:ascii="宋体" w:hAnsi="宋体" w:hint="eastAsia"/>
-          <w:sz w:val="48"/>
-          <w:szCs w:val="48"/>
-        </w:rPr>
-        <w:t>GoodGood</w:t>
-      </w:r>
-      <w:r>
-        <w:rPr>
-          <w:rFonts w:ascii="宋体" w:hAnsi="宋体"/>
-          <w:sz w:val="48"/>
-          <w:szCs w:val="48"/>
-        </w:rPr>
-        <w:t>Study</w:t>
-      </w:r>
-      <w:proofErr w:type="spellEnd"/>
-    </w:p>
-    <w:p>
-      <w:pPr>
-        <w:jc w:val="center"/>
-        <w:rPr>
-          <w:rFonts w:ascii="宋体" w:hAnsi="宋体"/>
-          <w:sz w:val="48"/>
-          <w:szCs w:val="48"/>
-        </w:rPr>
-      </w:pPr>
-      <w:r>
-        <w:rPr>
-          <w:rFonts w:ascii="宋体" w:hAnsi="宋体" w:hint="eastAsia"/>
-          <w:sz w:val="48"/>
-          <w:szCs w:val="48"/>
-        </w:rPr>
-        <w:t>用户需求说明书</w:t>
-      </w:r>
-    </w:p>
-    <w:p>
-      <w:pPr>
-        <w:jc w:val="center"/>
-        <w:rPr>
-          <w:rFonts w:ascii="宋体" w:hAnsi="宋体"/>
-          <w:sz w:val="48"/>
-          <w:szCs w:val="48"/>
-        </w:rPr>
-      </w:pPr>
-    </w:p>
-    <w:p>
-      <w:pPr>
-        <w:jc w:val="center"/>
-        <w:rPr>
-          <w:rFonts w:ascii="宋体" w:hAnsi="宋体"/>
-          <w:sz w:val="48"/>
-          <w:szCs w:val="48"/>
-        </w:rPr>
-      </w:pPr>
-    </w:p>
-    <w:p>
-      <w:pPr>
-        <w:jc w:val="center"/>
-        <w:rPr>
-          <w:rFonts w:ascii="宋体" w:hAnsi="宋体"/>
-          <w:sz w:val="48"/>
-          <w:szCs w:val="48"/>
-        </w:rPr>
-      </w:pPr>
-    </w:p>
-    <w:p>
-      <w:pPr>
-        <w:jc w:val="center"/>
-        <w:rPr>
-          <w:rFonts w:ascii="宋体" w:hAnsi="宋体"/>
-          <w:sz w:val="48"/>
-          <w:szCs w:val="48"/>
-        </w:rPr>
-      </w:pPr>
-    </w:p>
-    <w:p>
-      <w:pPr>
-        <w:jc w:val="center"/>
-        <w:rPr>
-          <w:rFonts w:ascii="宋体" w:hAnsi="宋体" w:hint="eastAsia"/>
-          <w:sz w:val="48"/>
-          <w:szCs w:val="48"/>
-        </w:rPr>
-      </w:pPr>
-    </w:p>
-    <w:p>
-      <w:pPr>
-        <w:rPr>
-          <w:rFonts w:ascii="宋体" w:hAnsi="宋体"/>
-          <w:sz w:val="48"/>
-          <w:szCs w:val="48"/>
-        </w:rPr>
-      </w:pPr>
-    </w:p>
-    <w:p>
-      <w:pPr>
-        <w:ind w:left="1680" w:firstLine="420"/>
-        <w:rPr>
-          <w:rFonts w:ascii="宋体" w:hAnsi="宋体"/>
-          <w:sz w:val="28"/>
-          <w:szCs w:val="28"/>
-          <w:u w:val="single"/>
-        </w:rPr>
-      </w:pPr>
-      <w:r>
-        <w:rPr>
-          <w:rFonts w:ascii="宋体" w:hAnsi="宋体" w:hint="eastAsia"/>
-          <w:sz w:val="28"/>
-          <w:szCs w:val="28"/>
-        </w:rPr>
-        <w:t>拟制：</w:t>
-      </w:r>
-      <w:r>
-        <w:rPr>
-          <w:rFonts w:ascii="宋体" w:hAnsi="宋体" w:hint="eastAsia"/>
-          <w:sz w:val="28"/>
-          <w:szCs w:val="28"/>
-          <w:u w:val="single"/>
-        </w:rPr>
-        <w:t xml:space="preserve"> </w:t>
-      </w:r>
-      <w:r>
-        <w:rPr>
-          <w:rFonts w:ascii="宋体" w:hAnsi="宋体"/>
-          <w:sz w:val="28"/>
-          <w:szCs w:val="28"/>
-          <w:u w:val="single"/>
-        </w:rPr>
-        <w:t xml:space="preserve">                      </w:t>
-      </w:r>
-      <w:r>
-        <w:rPr>
-          <w:rFonts w:ascii="宋体" w:hAnsi="宋体"/>
-          <w:sz w:val="28"/>
-          <w:szCs w:val="28"/>
-          <w:u w:val="single"/>
-        </w:rPr>
-        <w:t xml:space="preserve"> </w:t>
-      </w:r>
-    </w:p>
-    <w:p>
-      <w:pPr>
-        <w:ind w:left="1680" w:firstLine="420"/>
-        <w:rPr>
-          <w:rFonts w:ascii="宋体" w:hAnsi="宋体" w:hint="eastAsia"/>
-          <w:sz w:val="28"/>
-          <w:szCs w:val="28"/>
-        </w:rPr>
-      </w:pPr>
-      <w:r>
-        <w:rPr>
-          <w:rFonts w:ascii="宋体" w:hAnsi="宋体" w:hint="eastAsia"/>
-          <w:sz w:val="28"/>
-          <w:szCs w:val="28"/>
-        </w:rPr>
-        <w:t>审核</w:t>
-      </w:r>
-      <w:r>
-        <w:rPr>
-          <w:rFonts w:ascii="宋体" w:hAnsi="宋体" w:hint="eastAsia"/>
-          <w:sz w:val="28"/>
-          <w:szCs w:val="28"/>
-        </w:rPr>
-        <w:t>：</w:t>
-      </w:r>
-      <w:r>
-        <w:rPr>
-          <w:rFonts w:ascii="宋体" w:hAnsi="宋体" w:hint="eastAsia"/>
-          <w:sz w:val="28"/>
-          <w:szCs w:val="28"/>
-          <w:u w:val="single"/>
-        </w:rPr>
-        <w:t xml:space="preserve"> </w:t>
-      </w:r>
-      <w:r>
-        <w:rPr>
-          <w:rFonts w:ascii="宋体" w:hAnsi="宋体"/>
-          <w:sz w:val="28"/>
-          <w:szCs w:val="28"/>
-          <w:u w:val="single"/>
-        </w:rPr>
-        <w:t xml:space="preserve">                      </w:t>
-      </w:r>
-      <w:r>
-        <w:rPr>
-          <w:rFonts w:ascii="宋体" w:hAnsi="宋体" w:hint="eastAsia"/>
-          <w:sz w:val="28"/>
-          <w:szCs w:val="28"/>
-          <w:u w:val="single"/>
-        </w:rPr>
-        <w:t xml:space="preserve"> </w:t>
-      </w:r>
-    </w:p>
-    <w:p>
-      <w:pPr>
-        <w:ind w:left="1680" w:firstLine="420"/>
-        <w:rPr>
-          <w:rFonts w:ascii="宋体" w:hAnsi="宋体" w:hint="eastAsia"/>
-          <w:sz w:val="28"/>
-          <w:szCs w:val="28"/>
-        </w:rPr>
-      </w:pPr>
-      <w:r>
-        <w:rPr>
-          <w:rFonts w:ascii="宋体" w:hAnsi="宋体" w:hint="eastAsia"/>
-          <w:sz w:val="28"/>
-          <w:szCs w:val="28"/>
-        </w:rPr>
-        <w:t>批准</w:t>
-      </w:r>
-      <w:r>
-        <w:rPr>
-          <w:rFonts w:ascii="宋体" w:hAnsi="宋体" w:hint="eastAsia"/>
-          <w:sz w:val="28"/>
-          <w:szCs w:val="28"/>
-        </w:rPr>
-        <w:t>：</w:t>
-      </w:r>
-      <w:r>
-        <w:rPr>
-          <w:rFonts w:ascii="宋体" w:hAnsi="宋体" w:hint="eastAsia"/>
-          <w:sz w:val="28"/>
-          <w:szCs w:val="28"/>
-          <w:u w:val="single"/>
-        </w:rPr>
-        <w:t xml:space="preserve"> </w:t>
-      </w:r>
-      <w:r>
-        <w:rPr>
-          <w:rFonts w:ascii="宋体" w:hAnsi="宋体"/>
-          <w:sz w:val="28"/>
-          <w:szCs w:val="28"/>
-          <w:u w:val="single"/>
-        </w:rPr>
-        <w:t xml:space="preserve">                      </w:t>
-      </w:r>
-      <w:r>
-        <w:rPr>
-          <w:rFonts w:ascii="宋体" w:hAnsi="宋体" w:hint="eastAsia"/>
-          <w:sz w:val="28"/>
-          <w:szCs w:val="28"/>
-          <w:u w:val="single"/>
-        </w:rPr>
-        <w:t xml:space="preserve"> </w:t>
-      </w:r>
-    </w:p>
-    <w:p>
-      <w:pPr>
-        <w:rPr>
-          <w:rFonts w:ascii="宋体" w:hAnsi="宋体"/>
-          <w:sz w:val="28"/>
-          <w:szCs w:val="28"/>
-        </w:rPr>
-      </w:pPr>
-    </w:p>
-    <w:p>
-      <w:pPr>
-        <w:rPr>
-          <w:rFonts w:ascii="宋体" w:hAnsi="宋体"/>
-          <w:sz w:val="28"/>
-          <w:szCs w:val="28"/>
-        </w:rPr>
-      </w:pPr>
-    </w:p>
-    <w:p>
-      <w:pPr>
-        <w:rPr>
-          <w:rFonts w:ascii="宋体" w:hAnsi="宋体"/>
-          <w:sz w:val="28"/>
-          <w:szCs w:val="28"/>
-        </w:rPr>
-      </w:pPr>
-    </w:p>
-    <w:p>
-      <w:pPr>
-        <w:rPr>
-          <w:rFonts w:ascii="宋体" w:hAnsi="宋体"/>
-          <w:sz w:val="28"/>
-          <w:szCs w:val="28"/>
-        </w:rPr>
-      </w:pPr>
-    </w:p>
-    <w:p>
-      <w:pPr>
-        <w:jc w:val="center"/>
-        <w:rPr>
-          <w:rFonts w:ascii="宋体" w:hAnsi="宋体"/>
-          <w:sz w:val="28"/>
-          <w:szCs w:val="28"/>
-        </w:rPr>
-      </w:pPr>
-      <w:r>
-        <w:rPr>
-          <w:rFonts w:ascii="宋体" w:hAnsi="宋体" w:hint="eastAsia"/>
-          <w:sz w:val="28"/>
-          <w:szCs w:val="28"/>
-        </w:rPr>
-        <w:t>GGS公司</w:t>
-      </w:r>
-    </w:p>
-    <w:p>
-      <w:pPr>
-        <w:widowControl/>
-        <w:jc w:val="left"/>
-        <w:rPr>
-          <w:rFonts w:ascii="宋体" w:hAnsi="宋体"/>
-          <w:sz w:val="28"/>
-          <w:szCs w:val="28"/>
-        </w:rPr>
-      </w:pPr>
-      <w:r>
-        <w:rPr>
-          <w:rFonts w:ascii="宋体" w:hAnsi="宋体"/>
-          <w:sz w:val="28"/>
-          <w:szCs w:val="28"/>
-        </w:rPr>
-        <w:br w:type="page"/>
-      </w:r>
     </w:p>
     <w:p>
       <w:pPr>
@@ -382,6 +23,40 @@
           <w:szCs w:val="48"/>
         </w:rPr>
       </w:pPr>
+    </w:p>
+    <w:p>
+      <w:pPr>
+        <w:jc w:val="center"/>
+        <w:rPr>
+          <w:rFonts w:ascii="宋体" w:hAnsi="宋体"/>
+          <w:b/>
+          <w:sz w:val="48"/>
+          <w:szCs w:val="48"/>
+        </w:rPr>
+      </w:pPr>
+    </w:p>
+    <w:p>
+      <w:pPr>
+        <w:jc w:val="center"/>
+        <w:rPr>
+          <w:rFonts w:ascii="宋体" w:hAnsi="宋体"/>
+          <w:b/>
+          <w:sz w:val="48"/>
+          <w:szCs w:val="48"/>
+        </w:rPr>
+      </w:pPr>
+    </w:p>
+    <w:p>
+      <w:pPr>
+        <w:jc w:val="center"/>
+        <w:rPr>
+          <w:rFonts w:ascii="宋体" w:hAnsi="宋体"/>
+          <w:b/>
+          <w:sz w:val="48"/>
+          <w:szCs w:val="48"/>
+        </w:rPr>
+      </w:pPr>
+      <w:proofErr w:type="spellStart"/>
       <w:r>
         <w:rPr>
           <w:rFonts w:ascii="宋体" w:hAnsi="宋体" w:hint="eastAsia"/>
@@ -389,6 +64,371 @@
           <w:sz w:val="48"/>
           <w:szCs w:val="48"/>
         </w:rPr>
+        <w:t>GoodGood</w:t>
+      </w:r>
+      <w:r>
+        <w:rPr>
+          <w:rFonts w:ascii="宋体" w:hAnsi="宋体"/>
+          <w:b/>
+          <w:sz w:val="48"/>
+          <w:szCs w:val="48"/>
+        </w:rPr>
+        <w:t>Study</w:t>
+      </w:r>
+      <w:proofErr w:type="spellEnd"/>
+    </w:p>
+    <w:p>
+      <w:pPr>
+        <w:jc w:val="center"/>
+        <w:rPr>
+          <w:rFonts w:ascii="宋体" w:hAnsi="宋体"/>
+          <w:b/>
+          <w:sz w:val="48"/>
+          <w:szCs w:val="48"/>
+        </w:rPr>
+      </w:pPr>
+      <w:r>
+        <w:rPr>
+          <w:rFonts w:ascii="宋体" w:hAnsi="宋体" w:hint="eastAsia"/>
+          <w:b/>
+          <w:sz w:val="48"/>
+          <w:szCs w:val="48"/>
+        </w:rPr>
+        <w:t>用户需求说明书</w:t>
+      </w:r>
+    </w:p>
+    <w:p>
+      <w:pPr>
+        <w:jc w:val="center"/>
+        <w:rPr>
+          <w:rFonts w:ascii="宋体" w:hAnsi="宋体"/>
+          <w:b/>
+          <w:sz w:val="48"/>
+          <w:szCs w:val="48"/>
+        </w:rPr>
+      </w:pPr>
+    </w:p>
+    <w:p>
+      <w:pPr>
+        <w:jc w:val="center"/>
+        <w:rPr>
+          <w:rFonts w:ascii="宋体" w:hAnsi="宋体"/>
+          <w:b/>
+          <w:sz w:val="48"/>
+          <w:szCs w:val="48"/>
+        </w:rPr>
+      </w:pPr>
+    </w:p>
+    <w:p>
+      <w:pPr>
+        <w:jc w:val="center"/>
+        <w:rPr>
+          <w:rFonts w:ascii="宋体" w:hAnsi="宋体"/>
+          <w:b/>
+          <w:sz w:val="48"/>
+          <w:szCs w:val="48"/>
+        </w:rPr>
+      </w:pPr>
+    </w:p>
+    <w:p>
+      <w:pPr>
+        <w:jc w:val="center"/>
+        <w:rPr>
+          <w:rFonts w:ascii="宋体" w:hAnsi="宋体"/>
+          <w:b/>
+          <w:sz w:val="48"/>
+          <w:szCs w:val="48"/>
+        </w:rPr>
+      </w:pPr>
+    </w:p>
+    <w:p>
+      <w:pPr>
+        <w:jc w:val="center"/>
+        <w:rPr>
+          <w:rFonts w:ascii="宋体" w:hAnsi="宋体"/>
+          <w:b/>
+          <w:sz w:val="48"/>
+          <w:szCs w:val="48"/>
+        </w:rPr>
+      </w:pPr>
+    </w:p>
+    <w:p>
+      <w:pPr>
+        <w:rPr>
+          <w:rFonts w:ascii="宋体" w:hAnsi="宋体"/>
+          <w:b/>
+          <w:sz w:val="48"/>
+          <w:szCs w:val="48"/>
+        </w:rPr>
+      </w:pPr>
+    </w:p>
+    <w:p>
+      <w:pPr>
+        <w:ind w:left="1680" w:firstLine="420"/>
+        <w:rPr>
+          <w:rFonts w:ascii="宋体" w:hAnsi="宋体"/>
+          <w:b/>
+          <w:sz w:val="28"/>
+          <w:szCs w:val="28"/>
+          <w:u w:val="single"/>
+        </w:rPr>
+      </w:pPr>
+      <w:r>
+        <w:rPr>
+          <w:rFonts w:ascii="宋体" w:hAnsi="宋体" w:hint="eastAsia"/>
+          <w:b/>
+          <w:sz w:val="28"/>
+          <w:szCs w:val="28"/>
+        </w:rPr>
+        <w:t>拟制：</w:t>
+      </w:r>
+      <w:r>
+        <w:rPr>
+          <w:rFonts w:ascii="宋体" w:hAnsi="宋体" w:hint="eastAsia"/>
+          <w:b/>
+          <w:sz w:val="28"/>
+          <w:szCs w:val="28"/>
+          <w:u w:val="single"/>
+        </w:rPr>
+        <w:t xml:space="preserve"> </w:t>
+      </w:r>
+      <w:r>
+        <w:rPr>
+          <w:rFonts w:ascii="宋体" w:hAnsi="宋体"/>
+          <w:b/>
+          <w:sz w:val="28"/>
+          <w:szCs w:val="28"/>
+          <w:u w:val="single"/>
+        </w:rPr>
+        <w:t xml:space="preserve">                      </w:t>
+      </w:r>
+      <w:r>
+        <w:rPr>
+          <w:rFonts w:ascii="宋体" w:hAnsi="宋体"/>
+          <w:b/>
+          <w:sz w:val="28"/>
+          <w:szCs w:val="28"/>
+          <w:u w:val="single"/>
+        </w:rPr>
+        <w:t xml:space="preserve"> </w:t>
+      </w:r>
+    </w:p>
+    <w:p>
+      <w:pPr>
+        <w:ind w:left="1680" w:firstLine="420"/>
+        <w:rPr>
+          <w:rFonts w:ascii="宋体" w:hAnsi="宋体"/>
+          <w:b/>
+          <w:sz w:val="28"/>
+          <w:szCs w:val="28"/>
+        </w:rPr>
+      </w:pPr>
+      <w:r>
+        <w:rPr>
+          <w:rFonts w:ascii="宋体" w:hAnsi="宋体" w:hint="eastAsia"/>
+          <w:b/>
+          <w:sz w:val="28"/>
+          <w:szCs w:val="28"/>
+        </w:rPr>
+        <w:t>审核</w:t>
+      </w:r>
+      <w:r>
+        <w:rPr>
+          <w:rFonts w:ascii="宋体" w:hAnsi="宋体" w:hint="eastAsia"/>
+          <w:b/>
+          <w:sz w:val="28"/>
+          <w:szCs w:val="28"/>
+        </w:rPr>
+        <w:t>：</w:t>
+      </w:r>
+      <w:r>
+        <w:rPr>
+          <w:rFonts w:ascii="宋体" w:hAnsi="宋体" w:hint="eastAsia"/>
+          <w:b/>
+          <w:sz w:val="28"/>
+          <w:szCs w:val="28"/>
+          <w:u w:val="single"/>
+        </w:rPr>
+        <w:t xml:space="preserve"> </w:t>
+      </w:r>
+      <w:r>
+        <w:rPr>
+          <w:rFonts w:ascii="宋体" w:hAnsi="宋体"/>
+          <w:b/>
+          <w:sz w:val="28"/>
+          <w:szCs w:val="28"/>
+          <w:u w:val="single"/>
+        </w:rPr>
+        <w:t xml:space="preserve">                      </w:t>
+      </w:r>
+      <w:r>
+        <w:rPr>
+          <w:rFonts w:ascii="宋体" w:hAnsi="宋体" w:hint="eastAsia"/>
+          <w:b/>
+          <w:sz w:val="28"/>
+          <w:szCs w:val="28"/>
+          <w:u w:val="single"/>
+        </w:rPr>
+        <w:t xml:space="preserve"> </w:t>
+      </w:r>
+    </w:p>
+    <w:p>
+      <w:pPr>
+        <w:ind w:left="1680" w:firstLine="420"/>
+        <w:rPr>
+          <w:rFonts w:ascii="宋体" w:hAnsi="宋体"/>
+          <w:b/>
+          <w:sz w:val="28"/>
+          <w:szCs w:val="28"/>
+        </w:rPr>
+      </w:pPr>
+      <w:r>
+        <w:rPr>
+          <w:rFonts w:ascii="宋体" w:hAnsi="宋体" w:hint="eastAsia"/>
+          <w:b/>
+          <w:sz w:val="28"/>
+          <w:szCs w:val="28"/>
+        </w:rPr>
+        <w:t>批准</w:t>
+      </w:r>
+      <w:r>
+        <w:rPr>
+          <w:rFonts w:ascii="宋体" w:hAnsi="宋体" w:hint="eastAsia"/>
+          <w:b/>
+          <w:sz w:val="28"/>
+          <w:szCs w:val="28"/>
+        </w:rPr>
+        <w:t>：</w:t>
+      </w:r>
+      <w:r>
+        <w:rPr>
+          <w:rFonts w:ascii="宋体" w:hAnsi="宋体" w:hint="eastAsia"/>
+          <w:b/>
+          <w:sz w:val="28"/>
+          <w:szCs w:val="28"/>
+          <w:u w:val="single"/>
+        </w:rPr>
+        <w:t xml:space="preserve"> </w:t>
+      </w:r>
+      <w:r>
+        <w:rPr>
+          <w:rFonts w:ascii="宋体" w:hAnsi="宋体"/>
+          <w:b/>
+          <w:sz w:val="28"/>
+          <w:szCs w:val="28"/>
+          <w:u w:val="single"/>
+        </w:rPr>
+        <w:t xml:space="preserve">                      </w:t>
+      </w:r>
+      <w:r>
+        <w:rPr>
+          <w:rFonts w:ascii="宋体" w:hAnsi="宋体" w:hint="eastAsia"/>
+          <w:b/>
+          <w:sz w:val="28"/>
+          <w:szCs w:val="28"/>
+          <w:u w:val="single"/>
+        </w:rPr>
+        <w:t xml:space="preserve"> </w:t>
+      </w:r>
+    </w:p>
+    <w:p>
+      <w:pPr>
+        <w:rPr>
+          <w:rFonts w:ascii="宋体" w:hAnsi="宋体"/>
+          <w:b/>
+          <w:sz w:val="28"/>
+          <w:szCs w:val="28"/>
+        </w:rPr>
+      </w:pPr>
+    </w:p>
+    <w:p>
+      <w:pPr>
+        <w:rPr>
+          <w:rFonts w:ascii="宋体" w:hAnsi="宋体"/>
+          <w:b/>
+          <w:sz w:val="28"/>
+          <w:szCs w:val="28"/>
+        </w:rPr>
+      </w:pPr>
+    </w:p>
+    <w:p>
+      <w:pPr>
+        <w:rPr>
+          <w:rFonts w:ascii="宋体" w:hAnsi="宋体"/>
+          <w:b/>
+          <w:sz w:val="28"/>
+          <w:szCs w:val="28"/>
+        </w:rPr>
+      </w:pPr>
+    </w:p>
+    <w:p>
+      <w:pPr>
+        <w:rPr>
+          <w:rFonts w:ascii="宋体" w:hAnsi="宋体"/>
+          <w:b/>
+          <w:sz w:val="28"/>
+          <w:szCs w:val="28"/>
+        </w:rPr>
+      </w:pPr>
+    </w:p>
+    <w:p>
+      <w:pPr>
+        <w:jc w:val="center"/>
+        <w:rPr>
+          <w:rFonts w:ascii="宋体" w:hAnsi="宋体"/>
+          <w:b/>
+          <w:sz w:val="28"/>
+          <w:szCs w:val="28"/>
+        </w:rPr>
+      </w:pPr>
+      <w:r>
+        <w:rPr>
+          <w:rFonts w:ascii="宋体" w:hAnsi="宋体" w:hint="eastAsia"/>
+          <w:b/>
+          <w:sz w:val="28"/>
+          <w:szCs w:val="28"/>
+        </w:rPr>
+        <w:t>GGS公司</w:t>
+      </w:r>
+    </w:p>
+    <w:p>
+      <w:pPr>
+        <w:widowControl/>
+        <w:jc w:val="left"/>
+        <w:rPr>
+          <w:rFonts w:ascii="宋体" w:hAnsi="宋体"/>
+          <w:b/>
+          <w:sz w:val="28"/>
+          <w:szCs w:val="28"/>
+        </w:rPr>
+      </w:pPr>
+      <w:r>
+        <w:rPr>
+          <w:rFonts w:ascii="宋体" w:hAnsi="宋体"/>
+          <w:b/>
+          <w:sz w:val="28"/>
+          <w:szCs w:val="28"/>
+        </w:rPr>
+        <w:br w:type="page"/>
+      </w:r>
+    </w:p>
+    <w:p>
+      <w:pPr>
+        <w:jc w:val="center"/>
+        <w:rPr>
+          <w:rFonts w:ascii="宋体" w:hAnsi="宋体"/>
+          <w:b/>
+          <w:sz w:val="48"/>
+          <w:szCs w:val="48"/>
+        </w:rPr>
+      </w:pPr>
+      <w:r>
+        <w:rPr>
+          <w:rFonts w:ascii="宋体" w:hAnsi="宋体" w:hint="eastAsia"/>
+          <w:b/>
+          <w:sz w:val="48"/>
+          <w:szCs w:val="48"/>
+        </w:rPr>
         <w:lastRenderedPageBreak/>
         <w:t>文件更改记录</w:t>
       </w:r>
@@ -397,34 +437,31 @@
       <w:pPr>
         <w:jc w:val="left"/>
         <w:rPr>
+          <w:rFonts w:ascii="宋体" w:hAnsi="宋体"/>
+          <w:b/>
+          <w:sz w:val="24"/>
+        </w:rPr>
+      </w:pPr>
+      <w:r>
+        <w:rPr>
           <w:rFonts w:ascii="宋体" w:hAnsi="宋体" w:hint="eastAsia"/>
+          <w:b/>
           <w:sz w:val="24"/>
         </w:rPr>
-      </w:pPr>
+        <w:t xml:space="preserve">编号： </w:t>
+      </w:r>
+      <w:r>
+        <w:rPr>
+          <w:rFonts w:ascii="宋体" w:hAnsi="宋体"/>
+          <w:b/>
+          <w:sz w:val="24"/>
+        </w:rPr>
+        <w:t xml:space="preserve">                                           </w:t>
+      </w:r>
       <w:r>
         <w:rPr>
           <w:rFonts w:ascii="宋体" w:hAnsi="宋体" w:hint="eastAsia"/>
-          <w:sz w:val="24"/>
-        </w:rPr>
-        <w:t>编号：</w:t>
-      </w:r>
-      <w:r>
-        <w:rPr>
-          <w:rFonts w:ascii="宋体" w:hAnsi="宋体" w:hint="eastAsia"/>
-          <w:sz w:val="24"/>
-        </w:rPr>
-        <w:t xml:space="preserve"> </w:t>
-      </w:r>
-      <w:r>
-        <w:rPr>
-          <w:rFonts w:ascii="宋体" w:hAnsi="宋体"/>
-          <w:sz w:val="24"/>
-        </w:rPr>
-        <w:t xml:space="preserve">                                           </w:t>
-      </w:r>
-      <w:r>
-        <w:rPr>
-          <w:rFonts w:ascii="宋体" w:hAnsi="宋体" w:hint="eastAsia"/>
+          <w:b/>
           <w:sz w:val="24"/>
         </w:rPr>
         <w:t>序号：</w:t>
@@ -453,13 +490,15 @@
             <w:pPr>
               <w:jc w:val="left"/>
               <w:rPr>
+                <w:rFonts w:ascii="宋体" w:hAnsi="宋体"/>
+                <w:b/>
+                <w:sz w:val="24"/>
+              </w:rPr>
+            </w:pPr>
+            <w:r>
+              <w:rPr>
                 <w:rFonts w:ascii="宋体" w:hAnsi="宋体" w:hint="eastAsia"/>
-                <w:sz w:val="24"/>
-              </w:rPr>
-            </w:pPr>
-            <w:r>
-              <w:rPr>
-                <w:rFonts w:ascii="宋体" w:hAnsi="宋体" w:hint="eastAsia"/>
+                <w:b/>
                 <w:sz w:val="24"/>
               </w:rPr>
               <w:t>序号</w:t>
@@ -474,13 +513,15 @@
             <w:pPr>
               <w:jc w:val="left"/>
               <w:rPr>
+                <w:rFonts w:ascii="宋体" w:hAnsi="宋体"/>
+                <w:b/>
+                <w:sz w:val="24"/>
+              </w:rPr>
+            </w:pPr>
+            <w:r>
+              <w:rPr>
                 <w:rFonts w:ascii="宋体" w:hAnsi="宋体" w:hint="eastAsia"/>
-                <w:sz w:val="24"/>
-              </w:rPr>
-            </w:pPr>
-            <w:r>
-              <w:rPr>
-                <w:rFonts w:ascii="宋体" w:hAnsi="宋体" w:hint="eastAsia"/>
+                <w:b/>
                 <w:sz w:val="24"/>
               </w:rPr>
               <w:t>日期</w:t>
@@ -495,13 +536,15 @@
             <w:pPr>
               <w:jc w:val="left"/>
               <w:rPr>
+                <w:rFonts w:ascii="宋体" w:hAnsi="宋体"/>
+                <w:b/>
+                <w:sz w:val="24"/>
+              </w:rPr>
+            </w:pPr>
+            <w:r>
+              <w:rPr>
                 <w:rFonts w:ascii="宋体" w:hAnsi="宋体" w:hint="eastAsia"/>
-                <w:sz w:val="24"/>
-              </w:rPr>
-            </w:pPr>
-            <w:r>
-              <w:rPr>
-                <w:rFonts w:ascii="宋体" w:hAnsi="宋体" w:hint="eastAsia"/>
+                <w:b/>
                 <w:sz w:val="24"/>
               </w:rPr>
               <w:t>更改内容</w:t>
@@ -516,13 +559,15 @@
             <w:pPr>
               <w:jc w:val="left"/>
               <w:rPr>
+                <w:rFonts w:ascii="宋体" w:hAnsi="宋体"/>
+                <w:b/>
+                <w:sz w:val="24"/>
+              </w:rPr>
+            </w:pPr>
+            <w:r>
+              <w:rPr>
                 <w:rFonts w:ascii="宋体" w:hAnsi="宋体" w:hint="eastAsia"/>
-                <w:sz w:val="24"/>
-              </w:rPr>
-            </w:pPr>
-            <w:r>
-              <w:rPr>
-                <w:rFonts w:ascii="宋体" w:hAnsi="宋体" w:hint="eastAsia"/>
+                <w:b/>
                 <w:sz w:val="24"/>
               </w:rPr>
               <w:t>版次</w:t>
@@ -537,13 +582,15 @@
             <w:pPr>
               <w:jc w:val="left"/>
               <w:rPr>
+                <w:rFonts w:ascii="宋体" w:hAnsi="宋体"/>
+                <w:b/>
+                <w:sz w:val="24"/>
+              </w:rPr>
+            </w:pPr>
+            <w:r>
+              <w:rPr>
                 <w:rFonts w:ascii="宋体" w:hAnsi="宋体" w:hint="eastAsia"/>
-                <w:sz w:val="24"/>
-              </w:rPr>
-            </w:pPr>
-            <w:r>
-              <w:rPr>
-                <w:rFonts w:ascii="宋体" w:hAnsi="宋体" w:hint="eastAsia"/>
+                <w:b/>
                 <w:sz w:val="24"/>
               </w:rPr>
               <w:t>起草或修订人</w:t>
@@ -558,13 +605,15 @@
             <w:pPr>
               <w:jc w:val="left"/>
               <w:rPr>
+                <w:rFonts w:ascii="宋体" w:hAnsi="宋体"/>
+                <w:b/>
+                <w:sz w:val="24"/>
+              </w:rPr>
+            </w:pPr>
+            <w:r>
+              <w:rPr>
                 <w:rFonts w:ascii="宋体" w:hAnsi="宋体" w:hint="eastAsia"/>
-                <w:sz w:val="24"/>
-              </w:rPr>
-            </w:pPr>
-            <w:r>
-              <w:rPr>
-                <w:rFonts w:ascii="宋体" w:hAnsi="宋体" w:hint="eastAsia"/>
+                <w:b/>
                 <w:sz w:val="24"/>
               </w:rPr>
               <w:t>批准人</w:t>
@@ -581,13 +630,15 @@
             <w:pPr>
               <w:jc w:val="left"/>
               <w:rPr>
+                <w:rFonts w:ascii="宋体" w:hAnsi="宋体"/>
+                <w:b/>
+                <w:sz w:val="24"/>
+              </w:rPr>
+            </w:pPr>
+            <w:r>
+              <w:rPr>
                 <w:rFonts w:ascii="宋体" w:hAnsi="宋体" w:hint="eastAsia"/>
-                <w:sz w:val="24"/>
-              </w:rPr>
-            </w:pPr>
-            <w:r>
-              <w:rPr>
-                <w:rFonts w:ascii="宋体" w:hAnsi="宋体" w:hint="eastAsia"/>
+                <w:b/>
                 <w:sz w:val="24"/>
               </w:rPr>
               <w:t>1</w:t>
@@ -602,7 +653,8 @@
             <w:pPr>
               <w:jc w:val="left"/>
               <w:rPr>
-                <w:rFonts w:ascii="宋体" w:hAnsi="宋体" w:hint="eastAsia"/>
+                <w:rFonts w:ascii="宋体" w:hAnsi="宋体"/>
+                <w:b/>
                 <w:sz w:val="24"/>
               </w:rPr>
             </w:pPr>
@@ -616,7 +668,8 @@
             <w:pPr>
               <w:jc w:val="left"/>
               <w:rPr>
-                <w:rFonts w:ascii="宋体" w:hAnsi="宋体" w:hint="eastAsia"/>
+                <w:rFonts w:ascii="宋体" w:hAnsi="宋体"/>
+                <w:b/>
                 <w:sz w:val="24"/>
               </w:rPr>
             </w:pPr>
@@ -630,7 +683,8 @@
             <w:pPr>
               <w:jc w:val="left"/>
               <w:rPr>
-                <w:rFonts w:ascii="宋体" w:hAnsi="宋体" w:hint="eastAsia"/>
+                <w:rFonts w:ascii="宋体" w:hAnsi="宋体"/>
+                <w:b/>
                 <w:sz w:val="24"/>
               </w:rPr>
             </w:pPr>
@@ -644,7 +698,8 @@
             <w:pPr>
               <w:jc w:val="left"/>
               <w:rPr>
-                <w:rFonts w:ascii="宋体" w:hAnsi="宋体" w:hint="eastAsia"/>
+                <w:rFonts w:ascii="宋体" w:hAnsi="宋体"/>
+                <w:b/>
                 <w:sz w:val="24"/>
               </w:rPr>
             </w:pPr>
@@ -658,7 +713,8 @@
             <w:pPr>
               <w:jc w:val="left"/>
               <w:rPr>
-                <w:rFonts w:ascii="宋体" w:hAnsi="宋体" w:hint="eastAsia"/>
+                <w:rFonts w:ascii="宋体" w:hAnsi="宋体"/>
+                <w:b/>
                 <w:sz w:val="24"/>
               </w:rPr>
             </w:pPr>
@@ -674,13 +730,15 @@
             <w:pPr>
               <w:jc w:val="left"/>
               <w:rPr>
+                <w:rFonts w:ascii="宋体" w:hAnsi="宋体"/>
+                <w:b/>
+                <w:sz w:val="24"/>
+              </w:rPr>
+            </w:pPr>
+            <w:r>
+              <w:rPr>
                 <w:rFonts w:ascii="宋体" w:hAnsi="宋体" w:hint="eastAsia"/>
-                <w:sz w:val="24"/>
-              </w:rPr>
-            </w:pPr>
-            <w:r>
-              <w:rPr>
-                <w:rFonts w:ascii="宋体" w:hAnsi="宋体" w:hint="eastAsia"/>
+                <w:b/>
                 <w:sz w:val="24"/>
               </w:rPr>
               <w:t>2</w:t>
@@ -695,7 +753,8 @@
             <w:pPr>
               <w:jc w:val="left"/>
               <w:rPr>
-                <w:rFonts w:ascii="宋体" w:hAnsi="宋体" w:hint="eastAsia"/>
+                <w:rFonts w:ascii="宋体" w:hAnsi="宋体"/>
+                <w:b/>
                 <w:sz w:val="24"/>
               </w:rPr>
             </w:pPr>
@@ -709,7 +768,8 @@
             <w:pPr>
               <w:jc w:val="left"/>
               <w:rPr>
-                <w:rFonts w:ascii="宋体" w:hAnsi="宋体" w:hint="eastAsia"/>
+                <w:rFonts w:ascii="宋体" w:hAnsi="宋体"/>
+                <w:b/>
                 <w:sz w:val="24"/>
               </w:rPr>
             </w:pPr>
@@ -723,7 +783,8 @@
             <w:pPr>
               <w:jc w:val="left"/>
               <w:rPr>
-                <w:rFonts w:ascii="宋体" w:hAnsi="宋体" w:hint="eastAsia"/>
+                <w:rFonts w:ascii="宋体" w:hAnsi="宋体"/>
+                <w:b/>
                 <w:sz w:val="24"/>
               </w:rPr>
             </w:pPr>
@@ -737,7 +798,8 @@
             <w:pPr>
               <w:jc w:val="left"/>
               <w:rPr>
-                <w:rFonts w:ascii="宋体" w:hAnsi="宋体" w:hint="eastAsia"/>
+                <w:rFonts w:ascii="宋体" w:hAnsi="宋体"/>
+                <w:b/>
                 <w:sz w:val="24"/>
               </w:rPr>
             </w:pPr>
@@ -751,7 +813,8 @@
             <w:pPr>
               <w:jc w:val="left"/>
               <w:rPr>
-                <w:rFonts w:ascii="宋体" w:hAnsi="宋体" w:hint="eastAsia"/>
+                <w:rFonts w:ascii="宋体" w:hAnsi="宋体"/>
+                <w:b/>
                 <w:sz w:val="24"/>
               </w:rPr>
             </w:pPr>
@@ -767,7 +830,8 @@
             <w:pPr>
               <w:jc w:val="left"/>
               <w:rPr>
-                <w:rFonts w:ascii="宋体" w:hAnsi="宋体" w:hint="eastAsia"/>
+                <w:rFonts w:ascii="宋体" w:hAnsi="宋体"/>
+                <w:b/>
                 <w:sz w:val="24"/>
               </w:rPr>
             </w:pPr>
@@ -781,7 +845,8 @@
             <w:pPr>
               <w:jc w:val="left"/>
               <w:rPr>
-                <w:rFonts w:ascii="宋体" w:hAnsi="宋体" w:hint="eastAsia"/>
+                <w:rFonts w:ascii="宋体" w:hAnsi="宋体"/>
+                <w:b/>
                 <w:sz w:val="24"/>
               </w:rPr>
             </w:pPr>
@@ -795,7 +860,8 @@
             <w:pPr>
               <w:jc w:val="left"/>
               <w:rPr>
-                <w:rFonts w:ascii="宋体" w:hAnsi="宋体" w:hint="eastAsia"/>
+                <w:rFonts w:ascii="宋体" w:hAnsi="宋体"/>
+                <w:b/>
                 <w:sz w:val="24"/>
               </w:rPr>
             </w:pPr>
@@ -809,7 +875,8 @@
             <w:pPr>
               <w:jc w:val="left"/>
               <w:rPr>
-                <w:rFonts w:ascii="宋体" w:hAnsi="宋体" w:hint="eastAsia"/>
+                <w:rFonts w:ascii="宋体" w:hAnsi="宋体"/>
+                <w:b/>
                 <w:sz w:val="24"/>
               </w:rPr>
             </w:pPr>
@@ -823,7 +890,8 @@
             <w:pPr>
               <w:jc w:val="left"/>
               <w:rPr>
-                <w:rFonts w:ascii="宋体" w:hAnsi="宋体" w:hint="eastAsia"/>
+                <w:rFonts w:ascii="宋体" w:hAnsi="宋体"/>
+                <w:b/>
                 <w:sz w:val="24"/>
               </w:rPr>
             </w:pPr>
@@ -837,7 +905,8 @@
             <w:pPr>
               <w:jc w:val="left"/>
               <w:rPr>
-                <w:rFonts w:ascii="宋体" w:hAnsi="宋体" w:hint="eastAsia"/>
+                <w:rFonts w:ascii="宋体" w:hAnsi="宋体"/>
+                <w:b/>
                 <w:sz w:val="24"/>
               </w:rPr>
             </w:pPr>
@@ -853,7 +922,8 @@
             <w:pPr>
               <w:jc w:val="left"/>
               <w:rPr>
-                <w:rFonts w:ascii="宋体" w:hAnsi="宋体" w:hint="eastAsia"/>
+                <w:rFonts w:ascii="宋体" w:hAnsi="宋体"/>
+                <w:b/>
                 <w:sz w:val="24"/>
               </w:rPr>
             </w:pPr>
@@ -867,7 +937,8 @@
             <w:pPr>
               <w:jc w:val="left"/>
               <w:rPr>
-                <w:rFonts w:ascii="宋体" w:hAnsi="宋体" w:hint="eastAsia"/>
+                <w:rFonts w:ascii="宋体" w:hAnsi="宋体"/>
+                <w:b/>
                 <w:sz w:val="24"/>
               </w:rPr>
             </w:pPr>
@@ -881,7 +952,8 @@
             <w:pPr>
               <w:jc w:val="left"/>
               <w:rPr>
-                <w:rFonts w:ascii="宋体" w:hAnsi="宋体" w:hint="eastAsia"/>
+                <w:rFonts w:ascii="宋体" w:hAnsi="宋体"/>
+                <w:b/>
                 <w:sz w:val="24"/>
               </w:rPr>
             </w:pPr>
@@ -895,7 +967,8 @@
             <w:pPr>
               <w:jc w:val="left"/>
               <w:rPr>
-                <w:rFonts w:ascii="宋体" w:hAnsi="宋体" w:hint="eastAsia"/>
+                <w:rFonts w:ascii="宋体" w:hAnsi="宋体"/>
+                <w:b/>
                 <w:sz w:val="24"/>
               </w:rPr>
             </w:pPr>
@@ -909,7 +982,8 @@
             <w:pPr>
               <w:jc w:val="left"/>
               <w:rPr>
-                <w:rFonts w:ascii="宋体" w:hAnsi="宋体" w:hint="eastAsia"/>
+                <w:rFonts w:ascii="宋体" w:hAnsi="宋体"/>
+                <w:b/>
                 <w:sz w:val="24"/>
               </w:rPr>
             </w:pPr>
@@ -923,7 +997,8 @@
             <w:pPr>
               <w:jc w:val="left"/>
               <w:rPr>
-                <w:rFonts w:ascii="宋体" w:hAnsi="宋体" w:hint="eastAsia"/>
+                <w:rFonts w:ascii="宋体" w:hAnsi="宋体"/>
+                <w:b/>
                 <w:sz w:val="24"/>
               </w:rPr>
             </w:pPr>
@@ -939,7 +1014,8 @@
             <w:pPr>
               <w:jc w:val="left"/>
               <w:rPr>
-                <w:rFonts w:ascii="宋体" w:hAnsi="宋体" w:hint="eastAsia"/>
+                <w:rFonts w:ascii="宋体" w:hAnsi="宋体"/>
+                <w:b/>
                 <w:sz w:val="24"/>
               </w:rPr>
             </w:pPr>
@@ -953,7 +1029,8 @@
             <w:pPr>
               <w:jc w:val="left"/>
               <w:rPr>
-                <w:rFonts w:ascii="宋体" w:hAnsi="宋体" w:hint="eastAsia"/>
+                <w:rFonts w:ascii="宋体" w:hAnsi="宋体"/>
+                <w:b/>
                 <w:sz w:val="24"/>
               </w:rPr>
             </w:pPr>
@@ -967,7 +1044,8 @@
             <w:pPr>
               <w:jc w:val="left"/>
               <w:rPr>
-                <w:rFonts w:ascii="宋体" w:hAnsi="宋体" w:hint="eastAsia"/>
+                <w:rFonts w:ascii="宋体" w:hAnsi="宋体"/>
+                <w:b/>
                 <w:sz w:val="24"/>
               </w:rPr>
             </w:pPr>
@@ -981,7 +1059,8 @@
             <w:pPr>
               <w:jc w:val="left"/>
               <w:rPr>
-                <w:rFonts w:ascii="宋体" w:hAnsi="宋体" w:hint="eastAsia"/>
+                <w:rFonts w:ascii="宋体" w:hAnsi="宋体"/>
+                <w:b/>
                 <w:sz w:val="24"/>
               </w:rPr>
             </w:pPr>
@@ -995,7 +1074,8 @@
             <w:pPr>
               <w:jc w:val="left"/>
               <w:rPr>
-                <w:rFonts w:ascii="宋体" w:hAnsi="宋体" w:hint="eastAsia"/>
+                <w:rFonts w:ascii="宋体" w:hAnsi="宋体"/>
+                <w:b/>
                 <w:sz w:val="24"/>
               </w:rPr>
             </w:pPr>
@@ -1009,7 +1089,8 @@
             <w:pPr>
               <w:jc w:val="left"/>
               <w:rPr>
-                <w:rFonts w:ascii="宋体" w:hAnsi="宋体" w:hint="eastAsia"/>
+                <w:rFonts w:ascii="宋体" w:hAnsi="宋体"/>
+                <w:b/>
                 <w:sz w:val="24"/>
               </w:rPr>
             </w:pPr>
@@ -1025,7 +1106,8 @@
             <w:pPr>
               <w:jc w:val="left"/>
               <w:rPr>
-                <w:rFonts w:ascii="宋体" w:hAnsi="宋体" w:hint="eastAsia"/>
+                <w:rFonts w:ascii="宋体" w:hAnsi="宋体"/>
+                <w:b/>
                 <w:sz w:val="24"/>
               </w:rPr>
             </w:pPr>
@@ -1039,7 +1121,8 @@
             <w:pPr>
               <w:jc w:val="left"/>
               <w:rPr>
-                <w:rFonts w:ascii="宋体" w:hAnsi="宋体" w:hint="eastAsia"/>
+                <w:rFonts w:ascii="宋体" w:hAnsi="宋体"/>
+                <w:b/>
                 <w:sz w:val="24"/>
               </w:rPr>
             </w:pPr>
@@ -1053,7 +1136,8 @@
             <w:pPr>
               <w:jc w:val="left"/>
               <w:rPr>
-                <w:rFonts w:ascii="宋体" w:hAnsi="宋体" w:hint="eastAsia"/>
+                <w:rFonts w:ascii="宋体" w:hAnsi="宋体"/>
+                <w:b/>
                 <w:sz w:val="24"/>
               </w:rPr>
             </w:pPr>
@@ -1067,7 +1151,8 @@
             <w:pPr>
               <w:jc w:val="left"/>
               <w:rPr>
-                <w:rFonts w:ascii="宋体" w:hAnsi="宋体" w:hint="eastAsia"/>
+                <w:rFonts w:ascii="宋体" w:hAnsi="宋体"/>
+                <w:b/>
                 <w:sz w:val="24"/>
               </w:rPr>
             </w:pPr>
@@ -1081,7 +1166,8 @@
             <w:pPr>
               <w:jc w:val="left"/>
               <w:rPr>
-                <w:rFonts w:ascii="宋体" w:hAnsi="宋体" w:hint="eastAsia"/>
+                <w:rFonts w:ascii="宋体" w:hAnsi="宋体"/>
+                <w:b/>
                 <w:sz w:val="24"/>
               </w:rPr>
             </w:pPr>
@@ -1095,7 +1181,8 @@
             <w:pPr>
               <w:jc w:val="left"/>
               <w:rPr>
-                <w:rFonts w:ascii="宋体" w:hAnsi="宋体" w:hint="eastAsia"/>
+                <w:rFonts w:ascii="宋体" w:hAnsi="宋体"/>
+                <w:b/>
                 <w:sz w:val="24"/>
               </w:rPr>
             </w:pPr>
@@ -1111,7 +1198,8 @@
             <w:pPr>
               <w:jc w:val="left"/>
               <w:rPr>
-                <w:rFonts w:ascii="宋体" w:hAnsi="宋体" w:hint="eastAsia"/>
+                <w:rFonts w:ascii="宋体" w:hAnsi="宋体"/>
+                <w:b/>
                 <w:sz w:val="24"/>
               </w:rPr>
             </w:pPr>
@@ -1125,7 +1213,8 @@
             <w:pPr>
               <w:jc w:val="left"/>
               <w:rPr>
-                <w:rFonts w:ascii="宋体" w:hAnsi="宋体" w:hint="eastAsia"/>
+                <w:rFonts w:ascii="宋体" w:hAnsi="宋体"/>
+                <w:b/>
                 <w:sz w:val="24"/>
               </w:rPr>
             </w:pPr>
@@ -1139,7 +1228,8 @@
             <w:pPr>
               <w:jc w:val="left"/>
               <w:rPr>
-                <w:rFonts w:ascii="宋体" w:hAnsi="宋体" w:hint="eastAsia"/>
+                <w:rFonts w:ascii="宋体" w:hAnsi="宋体"/>
+                <w:b/>
                 <w:sz w:val="24"/>
               </w:rPr>
             </w:pPr>
@@ -1153,7 +1243,8 @@
             <w:pPr>
               <w:jc w:val="left"/>
               <w:rPr>
-                <w:rFonts w:ascii="宋体" w:hAnsi="宋体" w:hint="eastAsia"/>
+                <w:rFonts w:ascii="宋体" w:hAnsi="宋体"/>
+                <w:b/>
                 <w:sz w:val="24"/>
               </w:rPr>
             </w:pPr>
@@ -1167,7 +1258,8 @@
             <w:pPr>
               <w:jc w:val="left"/>
               <w:rPr>
-                <w:rFonts w:ascii="宋体" w:hAnsi="宋体" w:hint="eastAsia"/>
+                <w:rFonts w:ascii="宋体" w:hAnsi="宋体"/>
+                <w:b/>
                 <w:sz w:val="24"/>
               </w:rPr>
             </w:pPr>
@@ -1181,7 +1273,8 @@
             <w:pPr>
               <w:jc w:val="left"/>
               <w:rPr>
-                <w:rFonts w:ascii="宋体" w:hAnsi="宋体" w:hint="eastAsia"/>
+                <w:rFonts w:ascii="宋体" w:hAnsi="宋体"/>
+                <w:b/>
                 <w:sz w:val="24"/>
               </w:rPr>
             </w:pPr>
@@ -1194,6 +1287,7 @@
         <w:jc w:val="left"/>
         <w:rPr>
           <w:rFonts w:ascii="宋体" w:hAnsi="宋体"/>
+          <w:b/>
           <w:sz w:val="24"/>
         </w:rPr>
       </w:pPr>
@@ -1204,12 +1298,14 @@
         <w:jc w:val="left"/>
         <w:rPr>
           <w:rFonts w:ascii="宋体" w:hAnsi="宋体"/>
+          <w:b/>
           <w:sz w:val="24"/>
         </w:rPr>
       </w:pPr>
       <w:r>
         <w:rPr>
           <w:rFonts w:ascii="宋体" w:hAnsi="宋体"/>
+          <w:b/>
           <w:sz w:val="24"/>
         </w:rPr>
         <w:br w:type="page"/>
@@ -1220,6 +1316,7 @@
         <w:jc w:val="center"/>
         <w:rPr>
           <w:rFonts w:ascii="宋体" w:hAnsi="宋体"/>
+          <w:b/>
           <w:sz w:val="48"/>
           <w:szCs w:val="48"/>
         </w:rPr>
@@ -1227,6 +1324,7 @@
       <w:r>
         <w:rPr>
           <w:rFonts w:ascii="宋体" w:hAnsi="宋体" w:hint="eastAsia"/>
+          <w:b/>
           <w:sz w:val="48"/>
           <w:szCs w:val="48"/>
         </w:rPr>
@@ -1239,6 +1337,7 @@
         <w:jc w:val="left"/>
         <w:rPr>
           <w:rFonts w:ascii="宋体" w:hAnsi="宋体"/>
+          <w:b/>
           <w:sz w:val="48"/>
           <w:szCs w:val="48"/>
         </w:rPr>
@@ -1249,6 +1348,7 @@
         <w:jc w:val="left"/>
         <w:rPr>
           <w:rFonts w:ascii="宋体" w:hAnsi="宋体"/>
+          <w:b/>
           <w:sz w:val="48"/>
           <w:szCs w:val="48"/>
         </w:rPr>
@@ -1258,7 +1358,8 @@
       <w:pPr>
         <w:jc w:val="left"/>
         <w:rPr>
-          <w:rFonts w:ascii="宋体" w:hAnsi="宋体" w:hint="eastAsia"/>
+          <w:rFonts w:ascii="宋体" w:hAnsi="宋体"/>
+          <w:b/>
           <w:sz w:val="48"/>
           <w:szCs w:val="48"/>
         </w:rPr>
@@ -1500,50 +1601,5923 @@
         <w:jc w:val="left"/>
         <w:rPr>
           <w:rFonts w:ascii="宋体" w:hAnsi="宋体"/>
+          <w:b/>
           <w:sz w:val="28"/>
           <w:szCs w:val="28"/>
         </w:rPr>
       </w:pPr>
       <w:r>
+        <w:rPr>
+          <w:rFonts w:ascii="宋体" w:hAnsi="宋体"/>
+          <w:b/>
+          <w:sz w:val="28"/>
+          <w:szCs w:val="28"/>
+        </w:rPr>
+        <w:br w:type="page"/>
+      </w:r>
+    </w:p>
+    <w:sdt>
+      <w:sdtPr>
+        <w:rPr>
+          <w:lang w:val="zh-CN"/>
+        </w:rPr>
+        <w:id w:val="-174658197"/>
+        <w:docPartObj>
+          <w:docPartGallery w:val="Table of Contents"/>
+          <w:docPartUnique/>
+        </w:docPartObj>
+      </w:sdtPr>
+      <w:sdtEndPr>
+        <w:rPr>
+          <w:rFonts w:ascii="Times New Roman" w:eastAsia="宋体" w:hAnsi="Times New Roman" w:cs="Times New Roman"/>
+          <w:b/>
+          <w:bCs/>
+          <w:color w:val="auto"/>
+          <w:kern w:val="2"/>
+          <w:sz w:val="21"/>
+          <w:szCs w:val="24"/>
+        </w:rPr>
+      </w:sdtEndPr>
+      <w:sdtContent>
+        <w:p>
+          <w:pPr>
+            <w:pStyle w:val="TOC"/>
+          </w:pPr>
+          <w:r>
+            <w:rPr>
+              <w:lang w:val="zh-CN"/>
+            </w:rPr>
+            <w:t>目录</w:t>
+          </w:r>
+        </w:p>
+        <w:p>
+          <w:pPr>
+            <w:pStyle w:val="TOC1"/>
+            <w:rPr>
+              <w:rFonts w:asciiTheme="minorHAnsi" w:eastAsiaTheme="minorEastAsia" w:hAnsiTheme="minorHAnsi" w:cstheme="minorBidi"/>
+              <w:b w:val="0"/>
+              <w:bCs w:val="0"/>
+              <w:caps w:val="0"/>
+              <w:szCs w:val="22"/>
+            </w:rPr>
+          </w:pPr>
+          <w:r>
+            <w:fldChar w:fldCharType="begin"/>
+          </w:r>
+          <w:r>
+            <w:instrText xml:space="preserve"> TOC \o "1-3" \h \z \u </w:instrText>
+          </w:r>
+          <w:r>
+            <w:fldChar w:fldCharType="separate"/>
+          </w:r>
+          <w:hyperlink w:anchor="_Toc4614275" w:history="1">
+            <w:r>
+              <w:rPr>
+                <w:rStyle w:val="a3"/>
+              </w:rPr>
+              <w:t xml:space="preserve">1 </w:t>
+            </w:r>
+            <w:r>
+              <w:rPr>
+                <w:rStyle w:val="a3"/>
+              </w:rPr>
+              <w:t>引言</w:t>
+            </w:r>
+            <w:r>
+              <w:rPr>
+                <w:webHidden/>
+              </w:rPr>
+              <w:tab/>
+            </w:r>
+            <w:r>
+              <w:rPr>
+                <w:webHidden/>
+              </w:rPr>
+              <w:fldChar w:fldCharType="begin"/>
+            </w:r>
+            <w:r>
+              <w:rPr>
+                <w:webHidden/>
+              </w:rPr>
+              <w:instrText xml:space="preserve"> PAGEREF _Toc4614275 \h </w:instrText>
+            </w:r>
+            <w:r>
+              <w:rPr>
+                <w:webHidden/>
+              </w:rPr>
+            </w:r>
+            <w:r>
+              <w:rPr>
+                <w:webHidden/>
+              </w:rPr>
+              <w:fldChar w:fldCharType="separate"/>
+            </w:r>
+            <w:r>
+              <w:rPr>
+                <w:webHidden/>
+              </w:rPr>
+              <w:t>5</w:t>
+            </w:r>
+            <w:r>
+              <w:rPr>
+                <w:webHidden/>
+              </w:rPr>
+              <w:fldChar w:fldCharType="end"/>
+            </w:r>
+          </w:hyperlink>
+        </w:p>
+        <w:p>
+          <w:pPr>
+            <w:pStyle w:val="TOC2"/>
+            <w:tabs>
+              <w:tab w:val="right" w:leader="dot" w:pos="8296"/>
+            </w:tabs>
+            <w:rPr>
+              <w:rFonts w:asciiTheme="minorHAnsi" w:eastAsiaTheme="minorEastAsia" w:hAnsiTheme="minorHAnsi" w:cstheme="minorBidi"/>
+              <w:smallCaps w:val="0"/>
+              <w:noProof/>
+              <w:szCs w:val="22"/>
+            </w:rPr>
+          </w:pPr>
+          <w:hyperlink w:anchor="_Toc4614276" w:history="1">
+            <w:r>
+              <w:rPr>
+                <w:rStyle w:val="a3"/>
+                <w:noProof/>
+              </w:rPr>
+              <w:t>1.1</w:t>
+            </w:r>
+            <w:r>
+              <w:rPr>
+                <w:rStyle w:val="a3"/>
+                <w:noProof/>
+              </w:rPr>
+              <w:t>目的与目标</w:t>
+            </w:r>
+            <w:r>
+              <w:rPr>
+                <w:noProof/>
+                <w:webHidden/>
+              </w:rPr>
+              <w:tab/>
+            </w:r>
+            <w:r>
+              <w:rPr>
+                <w:noProof/>
+                <w:webHidden/>
+              </w:rPr>
+              <w:fldChar w:fldCharType="begin"/>
+            </w:r>
+            <w:r>
+              <w:rPr>
+                <w:noProof/>
+                <w:webHidden/>
+              </w:rPr>
+              <w:instrText xml:space="preserve"> PAGEREF _Toc4614276 \h </w:instrText>
+            </w:r>
+            <w:r>
+              <w:rPr>
+                <w:noProof/>
+                <w:webHidden/>
+              </w:rPr>
+            </w:r>
+            <w:r>
+              <w:rPr>
+                <w:noProof/>
+                <w:webHidden/>
+              </w:rPr>
+              <w:fldChar w:fldCharType="separate"/>
+            </w:r>
+            <w:r>
+              <w:rPr>
+                <w:noProof/>
+                <w:webHidden/>
+              </w:rPr>
+              <w:t>5</w:t>
+            </w:r>
+            <w:r>
+              <w:rPr>
+                <w:noProof/>
+                <w:webHidden/>
+              </w:rPr>
+              <w:fldChar w:fldCharType="end"/>
+            </w:r>
+          </w:hyperlink>
+        </w:p>
+        <w:p>
+          <w:pPr>
+            <w:pStyle w:val="TOC2"/>
+            <w:tabs>
+              <w:tab w:val="right" w:leader="dot" w:pos="8296"/>
+            </w:tabs>
+            <w:rPr>
+              <w:rFonts w:asciiTheme="minorHAnsi" w:eastAsiaTheme="minorEastAsia" w:hAnsiTheme="minorHAnsi" w:cstheme="minorBidi"/>
+              <w:smallCaps w:val="0"/>
+              <w:noProof/>
+              <w:szCs w:val="22"/>
+            </w:rPr>
+          </w:pPr>
+          <w:hyperlink w:anchor="_Toc4614277" w:history="1">
+            <w:r>
+              <w:rPr>
+                <w:rStyle w:val="a3"/>
+                <w:noProof/>
+              </w:rPr>
+              <w:t>1.2</w:t>
+            </w:r>
+            <w:r>
+              <w:rPr>
+                <w:rStyle w:val="a3"/>
+                <w:noProof/>
+              </w:rPr>
+              <w:t>开发背景</w:t>
+            </w:r>
+            <w:r>
+              <w:rPr>
+                <w:noProof/>
+                <w:webHidden/>
+              </w:rPr>
+              <w:tab/>
+            </w:r>
+            <w:r>
+              <w:rPr>
+                <w:noProof/>
+                <w:webHidden/>
+              </w:rPr>
+              <w:fldChar w:fldCharType="begin"/>
+            </w:r>
+            <w:r>
+              <w:rPr>
+                <w:noProof/>
+                <w:webHidden/>
+              </w:rPr>
+              <w:instrText xml:space="preserve"> PAGEREF _Toc4614277 \h </w:instrText>
+            </w:r>
+            <w:r>
+              <w:rPr>
+                <w:noProof/>
+                <w:webHidden/>
+              </w:rPr>
+            </w:r>
+            <w:r>
+              <w:rPr>
+                <w:noProof/>
+                <w:webHidden/>
+              </w:rPr>
+              <w:fldChar w:fldCharType="separate"/>
+            </w:r>
+            <w:r>
+              <w:rPr>
+                <w:noProof/>
+                <w:webHidden/>
+              </w:rPr>
+              <w:t>5</w:t>
+            </w:r>
+            <w:r>
+              <w:rPr>
+                <w:noProof/>
+                <w:webHidden/>
+              </w:rPr>
+              <w:fldChar w:fldCharType="end"/>
+            </w:r>
+          </w:hyperlink>
+        </w:p>
+        <w:p>
+          <w:pPr>
+            <w:pStyle w:val="TOC2"/>
+            <w:tabs>
+              <w:tab w:val="right" w:leader="dot" w:pos="8296"/>
+            </w:tabs>
+            <w:rPr>
+              <w:rFonts w:asciiTheme="minorHAnsi" w:eastAsiaTheme="minorEastAsia" w:hAnsiTheme="minorHAnsi" w:cstheme="minorBidi"/>
+              <w:smallCaps w:val="0"/>
+              <w:noProof/>
+              <w:szCs w:val="22"/>
+            </w:rPr>
+          </w:pPr>
+          <w:hyperlink w:anchor="_Toc4614278" w:history="1">
+            <w:r>
+              <w:rPr>
+                <w:rStyle w:val="a3"/>
+                <w:noProof/>
+              </w:rPr>
+              <w:t>1.3</w:t>
+            </w:r>
+            <w:r>
+              <w:rPr>
+                <w:rStyle w:val="a3"/>
+                <w:noProof/>
+              </w:rPr>
+              <w:t>预期读者</w:t>
+            </w:r>
+            <w:r>
+              <w:rPr>
+                <w:noProof/>
+                <w:webHidden/>
+              </w:rPr>
+              <w:tab/>
+            </w:r>
+            <w:r>
+              <w:rPr>
+                <w:noProof/>
+                <w:webHidden/>
+              </w:rPr>
+              <w:fldChar w:fldCharType="begin"/>
+            </w:r>
+            <w:r>
+              <w:rPr>
+                <w:noProof/>
+                <w:webHidden/>
+              </w:rPr>
+              <w:instrText xml:space="preserve"> PAGEREF _Toc4614278 \h </w:instrText>
+            </w:r>
+            <w:r>
+              <w:rPr>
+                <w:noProof/>
+                <w:webHidden/>
+              </w:rPr>
+            </w:r>
+            <w:r>
+              <w:rPr>
+                <w:noProof/>
+                <w:webHidden/>
+              </w:rPr>
+              <w:fldChar w:fldCharType="separate"/>
+            </w:r>
+            <w:r>
+              <w:rPr>
+                <w:noProof/>
+                <w:webHidden/>
+              </w:rPr>
+              <w:t>5</w:t>
+            </w:r>
+            <w:r>
+              <w:rPr>
+                <w:noProof/>
+                <w:webHidden/>
+              </w:rPr>
+              <w:fldChar w:fldCharType="end"/>
+            </w:r>
+          </w:hyperlink>
+        </w:p>
+        <w:p>
+          <w:pPr>
+            <w:pStyle w:val="TOC2"/>
+            <w:tabs>
+              <w:tab w:val="right" w:leader="dot" w:pos="8296"/>
+            </w:tabs>
+            <w:rPr>
+              <w:rFonts w:asciiTheme="minorHAnsi" w:eastAsiaTheme="minorEastAsia" w:hAnsiTheme="minorHAnsi" w:cstheme="minorBidi"/>
+              <w:smallCaps w:val="0"/>
+              <w:noProof/>
+              <w:szCs w:val="22"/>
+            </w:rPr>
+          </w:pPr>
+          <w:hyperlink w:anchor="_Toc4614279" w:history="1">
+            <w:r>
+              <w:rPr>
+                <w:rStyle w:val="a3"/>
+                <w:noProof/>
+              </w:rPr>
+              <w:t>1.4</w:t>
+            </w:r>
+            <w:r>
+              <w:rPr>
+                <w:rStyle w:val="a3"/>
+                <w:noProof/>
+              </w:rPr>
+              <w:t>术语缩写</w:t>
+            </w:r>
+            <w:r>
+              <w:rPr>
+                <w:noProof/>
+                <w:webHidden/>
+              </w:rPr>
+              <w:tab/>
+            </w:r>
+            <w:r>
+              <w:rPr>
+                <w:noProof/>
+                <w:webHidden/>
+              </w:rPr>
+              <w:fldChar w:fldCharType="begin"/>
+            </w:r>
+            <w:r>
+              <w:rPr>
+                <w:noProof/>
+                <w:webHidden/>
+              </w:rPr>
+              <w:instrText xml:space="preserve"> PAGEREF _Toc4614279 \h </w:instrText>
+            </w:r>
+            <w:r>
+              <w:rPr>
+                <w:noProof/>
+                <w:webHidden/>
+              </w:rPr>
+            </w:r>
+            <w:r>
+              <w:rPr>
+                <w:noProof/>
+                <w:webHidden/>
+              </w:rPr>
+              <w:fldChar w:fldCharType="separate"/>
+            </w:r>
+            <w:r>
+              <w:rPr>
+                <w:noProof/>
+                <w:webHidden/>
+              </w:rPr>
+              <w:t>5</w:t>
+            </w:r>
+            <w:r>
+              <w:rPr>
+                <w:noProof/>
+                <w:webHidden/>
+              </w:rPr>
+              <w:fldChar w:fldCharType="end"/>
+            </w:r>
+          </w:hyperlink>
+        </w:p>
+        <w:p>
+          <w:pPr>
+            <w:pStyle w:val="TOC1"/>
+            <w:rPr>
+              <w:rFonts w:asciiTheme="minorHAnsi" w:eastAsiaTheme="minorEastAsia" w:hAnsiTheme="minorHAnsi" w:cstheme="minorBidi"/>
+              <w:b w:val="0"/>
+              <w:bCs w:val="0"/>
+              <w:caps w:val="0"/>
+              <w:szCs w:val="22"/>
+            </w:rPr>
+          </w:pPr>
+          <w:hyperlink w:anchor="_Toc4614280" w:history="1">
+            <w:r>
+              <w:rPr>
+                <w:rStyle w:val="a3"/>
+              </w:rPr>
+              <w:t xml:space="preserve">2 </w:t>
+            </w:r>
+            <w:r>
+              <w:rPr>
+                <w:rStyle w:val="a3"/>
+              </w:rPr>
+              <w:t>任务概述</w:t>
+            </w:r>
+            <w:r>
+              <w:rPr>
+                <w:webHidden/>
+              </w:rPr>
+              <w:tab/>
+            </w:r>
+            <w:r>
+              <w:rPr>
+                <w:webHidden/>
+              </w:rPr>
+              <w:fldChar w:fldCharType="begin"/>
+            </w:r>
+            <w:r>
+              <w:rPr>
+                <w:webHidden/>
+              </w:rPr>
+              <w:instrText xml:space="preserve"> PAGEREF _Toc4614280 \h </w:instrText>
+            </w:r>
+            <w:r>
+              <w:rPr>
+                <w:webHidden/>
+              </w:rPr>
+            </w:r>
+            <w:r>
+              <w:rPr>
+                <w:webHidden/>
+              </w:rPr>
+              <w:fldChar w:fldCharType="separate"/>
+            </w:r>
+            <w:r>
+              <w:rPr>
+                <w:webHidden/>
+              </w:rPr>
+              <w:t>6</w:t>
+            </w:r>
+            <w:r>
+              <w:rPr>
+                <w:webHidden/>
+              </w:rPr>
+              <w:fldChar w:fldCharType="end"/>
+            </w:r>
+          </w:hyperlink>
+        </w:p>
+        <w:p>
+          <w:pPr>
+            <w:pStyle w:val="TOC2"/>
+            <w:tabs>
+              <w:tab w:val="right" w:leader="dot" w:pos="8296"/>
+            </w:tabs>
+            <w:rPr>
+              <w:rFonts w:asciiTheme="minorHAnsi" w:eastAsiaTheme="minorEastAsia" w:hAnsiTheme="minorHAnsi" w:cstheme="minorBidi"/>
+              <w:smallCaps w:val="0"/>
+              <w:noProof/>
+              <w:szCs w:val="22"/>
+            </w:rPr>
+          </w:pPr>
+          <w:hyperlink w:anchor="_Toc4614281" w:history="1">
+            <w:r>
+              <w:rPr>
+                <w:rStyle w:val="a3"/>
+                <w:noProof/>
+              </w:rPr>
+              <w:t>2.1</w:t>
+            </w:r>
+            <w:r>
+              <w:rPr>
+                <w:rStyle w:val="a3"/>
+                <w:noProof/>
+              </w:rPr>
+              <w:t>主要职能</w:t>
+            </w:r>
+            <w:r>
+              <w:rPr>
+                <w:noProof/>
+                <w:webHidden/>
+              </w:rPr>
+              <w:tab/>
+            </w:r>
+            <w:r>
+              <w:rPr>
+                <w:noProof/>
+                <w:webHidden/>
+              </w:rPr>
+              <w:fldChar w:fldCharType="begin"/>
+            </w:r>
+            <w:r>
+              <w:rPr>
+                <w:noProof/>
+                <w:webHidden/>
+              </w:rPr>
+              <w:instrText xml:space="preserve"> PAGEREF _Toc4614281 \h </w:instrText>
+            </w:r>
+            <w:r>
+              <w:rPr>
+                <w:noProof/>
+                <w:webHidden/>
+              </w:rPr>
+            </w:r>
+            <w:r>
+              <w:rPr>
+                <w:noProof/>
+                <w:webHidden/>
+              </w:rPr>
+              <w:fldChar w:fldCharType="separate"/>
+            </w:r>
+            <w:r>
+              <w:rPr>
+                <w:noProof/>
+                <w:webHidden/>
+              </w:rPr>
+              <w:t>6</w:t>
+            </w:r>
+            <w:r>
+              <w:rPr>
+                <w:noProof/>
+                <w:webHidden/>
+              </w:rPr>
+              <w:fldChar w:fldCharType="end"/>
+            </w:r>
+          </w:hyperlink>
+        </w:p>
+        <w:p>
+          <w:pPr>
+            <w:pStyle w:val="TOC2"/>
+            <w:tabs>
+              <w:tab w:val="right" w:leader="dot" w:pos="8296"/>
+            </w:tabs>
+            <w:rPr>
+              <w:rFonts w:asciiTheme="minorHAnsi" w:eastAsiaTheme="minorEastAsia" w:hAnsiTheme="minorHAnsi" w:cstheme="minorBidi"/>
+              <w:smallCaps w:val="0"/>
+              <w:noProof/>
+              <w:szCs w:val="22"/>
+            </w:rPr>
+          </w:pPr>
+          <w:hyperlink w:anchor="_Toc4614282" w:history="1">
+            <w:r>
+              <w:rPr>
+                <w:rStyle w:val="a3"/>
+                <w:noProof/>
+              </w:rPr>
+              <w:t>2.2</w:t>
+            </w:r>
+            <w:r>
+              <w:rPr>
+                <w:rStyle w:val="a3"/>
+                <w:noProof/>
+              </w:rPr>
+              <w:t>组织结构</w:t>
+            </w:r>
+            <w:r>
+              <w:rPr>
+                <w:noProof/>
+                <w:webHidden/>
+              </w:rPr>
+              <w:tab/>
+            </w:r>
+            <w:r>
+              <w:rPr>
+                <w:noProof/>
+                <w:webHidden/>
+              </w:rPr>
+              <w:fldChar w:fldCharType="begin"/>
+            </w:r>
+            <w:r>
+              <w:rPr>
+                <w:noProof/>
+                <w:webHidden/>
+              </w:rPr>
+              <w:instrText xml:space="preserve"> PAGEREF _Toc4614282 \h </w:instrText>
+            </w:r>
+            <w:r>
+              <w:rPr>
+                <w:noProof/>
+                <w:webHidden/>
+              </w:rPr>
+            </w:r>
+            <w:r>
+              <w:rPr>
+                <w:noProof/>
+                <w:webHidden/>
+              </w:rPr>
+              <w:fldChar w:fldCharType="separate"/>
+            </w:r>
+            <w:r>
+              <w:rPr>
+                <w:noProof/>
+                <w:webHidden/>
+              </w:rPr>
+              <w:t>6</w:t>
+            </w:r>
+            <w:r>
+              <w:rPr>
+                <w:noProof/>
+                <w:webHidden/>
+              </w:rPr>
+              <w:fldChar w:fldCharType="end"/>
+            </w:r>
+          </w:hyperlink>
+        </w:p>
+        <w:p>
+          <w:pPr>
+            <w:pStyle w:val="TOC2"/>
+            <w:tabs>
+              <w:tab w:val="right" w:leader="dot" w:pos="8296"/>
+            </w:tabs>
+            <w:rPr>
+              <w:rFonts w:asciiTheme="minorHAnsi" w:eastAsiaTheme="minorEastAsia" w:hAnsiTheme="minorHAnsi" w:cstheme="minorBidi"/>
+              <w:smallCaps w:val="0"/>
+              <w:noProof/>
+              <w:szCs w:val="22"/>
+            </w:rPr>
+          </w:pPr>
+          <w:hyperlink w:anchor="_Toc4614283" w:history="1">
+            <w:r>
+              <w:rPr>
+                <w:rStyle w:val="a3"/>
+                <w:noProof/>
+              </w:rPr>
+              <w:t>2.3</w:t>
+            </w:r>
+            <w:r>
+              <w:rPr>
+                <w:rStyle w:val="a3"/>
+                <w:noProof/>
+              </w:rPr>
+              <w:t>限制条件</w:t>
+            </w:r>
+            <w:r>
+              <w:rPr>
+                <w:noProof/>
+                <w:webHidden/>
+              </w:rPr>
+              <w:tab/>
+            </w:r>
+            <w:r>
+              <w:rPr>
+                <w:noProof/>
+                <w:webHidden/>
+              </w:rPr>
+              <w:fldChar w:fldCharType="begin"/>
+            </w:r>
+            <w:r>
+              <w:rPr>
+                <w:noProof/>
+                <w:webHidden/>
+              </w:rPr>
+              <w:instrText xml:space="preserve"> PAGEREF _Toc4614283 \h </w:instrText>
+            </w:r>
+            <w:r>
+              <w:rPr>
+                <w:noProof/>
+                <w:webHidden/>
+              </w:rPr>
+            </w:r>
+            <w:r>
+              <w:rPr>
+                <w:noProof/>
+                <w:webHidden/>
+              </w:rPr>
+              <w:fldChar w:fldCharType="separate"/>
+            </w:r>
+            <w:r>
+              <w:rPr>
+                <w:noProof/>
+                <w:webHidden/>
+              </w:rPr>
+              <w:t>6</w:t>
+            </w:r>
+            <w:r>
+              <w:rPr>
+                <w:noProof/>
+                <w:webHidden/>
+              </w:rPr>
+              <w:fldChar w:fldCharType="end"/>
+            </w:r>
+          </w:hyperlink>
+        </w:p>
+        <w:p>
+          <w:pPr>
+            <w:pStyle w:val="TOC2"/>
+            <w:tabs>
+              <w:tab w:val="right" w:leader="dot" w:pos="8296"/>
+            </w:tabs>
+            <w:rPr>
+              <w:rFonts w:asciiTheme="minorHAnsi" w:eastAsiaTheme="minorEastAsia" w:hAnsiTheme="minorHAnsi" w:cstheme="minorBidi"/>
+              <w:smallCaps w:val="0"/>
+              <w:noProof/>
+              <w:szCs w:val="22"/>
+            </w:rPr>
+          </w:pPr>
+          <w:hyperlink w:anchor="_Toc4614284" w:history="1">
+            <w:r>
+              <w:rPr>
+                <w:rStyle w:val="a3"/>
+                <w:noProof/>
+              </w:rPr>
+              <w:t>2.4</w:t>
+            </w:r>
+            <w:r>
+              <w:rPr>
+                <w:rStyle w:val="a3"/>
+                <w:noProof/>
+              </w:rPr>
+              <w:t>假设和依赖</w:t>
+            </w:r>
+            <w:r>
+              <w:rPr>
+                <w:noProof/>
+                <w:webHidden/>
+              </w:rPr>
+              <w:tab/>
+            </w:r>
+            <w:r>
+              <w:rPr>
+                <w:noProof/>
+                <w:webHidden/>
+              </w:rPr>
+              <w:fldChar w:fldCharType="begin"/>
+            </w:r>
+            <w:r>
+              <w:rPr>
+                <w:noProof/>
+                <w:webHidden/>
+              </w:rPr>
+              <w:instrText xml:space="preserve"> PAGEREF _Toc4614284 \h </w:instrText>
+            </w:r>
+            <w:r>
+              <w:rPr>
+                <w:noProof/>
+                <w:webHidden/>
+              </w:rPr>
+            </w:r>
+            <w:r>
+              <w:rPr>
+                <w:noProof/>
+                <w:webHidden/>
+              </w:rPr>
+              <w:fldChar w:fldCharType="separate"/>
+            </w:r>
+            <w:r>
+              <w:rPr>
+                <w:noProof/>
+                <w:webHidden/>
+              </w:rPr>
+              <w:t>6</w:t>
+            </w:r>
+            <w:r>
+              <w:rPr>
+                <w:noProof/>
+                <w:webHidden/>
+              </w:rPr>
+              <w:fldChar w:fldCharType="end"/>
+            </w:r>
+          </w:hyperlink>
+        </w:p>
+        <w:p>
+          <w:pPr>
+            <w:pStyle w:val="TOC1"/>
+            <w:rPr>
+              <w:rFonts w:asciiTheme="minorHAnsi" w:eastAsiaTheme="minorEastAsia" w:hAnsiTheme="minorHAnsi" w:cstheme="minorBidi"/>
+              <w:b w:val="0"/>
+              <w:bCs w:val="0"/>
+              <w:caps w:val="0"/>
+              <w:szCs w:val="22"/>
+            </w:rPr>
+          </w:pPr>
+          <w:hyperlink w:anchor="_Toc4614285" w:history="1">
+            <w:r>
+              <w:rPr>
+                <w:rStyle w:val="a3"/>
+              </w:rPr>
+              <w:t xml:space="preserve">3 </w:t>
+            </w:r>
+            <w:r>
+              <w:rPr>
+                <w:rStyle w:val="a3"/>
+              </w:rPr>
+              <w:t>功能需求</w:t>
+            </w:r>
+            <w:r>
+              <w:rPr>
+                <w:webHidden/>
+              </w:rPr>
+              <w:tab/>
+            </w:r>
+            <w:r>
+              <w:rPr>
+                <w:webHidden/>
+              </w:rPr>
+              <w:fldChar w:fldCharType="begin"/>
+            </w:r>
+            <w:r>
+              <w:rPr>
+                <w:webHidden/>
+              </w:rPr>
+              <w:instrText xml:space="preserve"> PAGEREF _Toc4614285 \h </w:instrText>
+            </w:r>
+            <w:r>
+              <w:rPr>
+                <w:webHidden/>
+              </w:rPr>
+            </w:r>
+            <w:r>
+              <w:rPr>
+                <w:webHidden/>
+              </w:rPr>
+              <w:fldChar w:fldCharType="separate"/>
+            </w:r>
+            <w:r>
+              <w:rPr>
+                <w:webHidden/>
+              </w:rPr>
+              <w:t>6</w:t>
+            </w:r>
+            <w:r>
+              <w:rPr>
+                <w:webHidden/>
+              </w:rPr>
+              <w:fldChar w:fldCharType="end"/>
+            </w:r>
+          </w:hyperlink>
+        </w:p>
+        <w:p>
+          <w:pPr>
+            <w:pStyle w:val="TOC2"/>
+            <w:tabs>
+              <w:tab w:val="right" w:leader="dot" w:pos="8296"/>
+            </w:tabs>
+            <w:rPr>
+              <w:rFonts w:asciiTheme="minorHAnsi" w:eastAsiaTheme="minorEastAsia" w:hAnsiTheme="minorHAnsi" w:cstheme="minorBidi"/>
+              <w:smallCaps w:val="0"/>
+              <w:noProof/>
+              <w:szCs w:val="22"/>
+            </w:rPr>
+          </w:pPr>
+          <w:hyperlink w:anchor="_Toc4614286" w:history="1">
+            <w:r>
+              <w:rPr>
+                <w:rStyle w:val="a3"/>
+                <w:noProof/>
+              </w:rPr>
+              <w:t>3.1</w:t>
+            </w:r>
+            <w:r>
+              <w:rPr>
+                <w:rStyle w:val="a3"/>
+                <w:noProof/>
+              </w:rPr>
+              <w:t>对功能的一般性规定</w:t>
+            </w:r>
+            <w:r>
+              <w:rPr>
+                <w:noProof/>
+                <w:webHidden/>
+              </w:rPr>
+              <w:tab/>
+            </w:r>
+            <w:r>
+              <w:rPr>
+                <w:noProof/>
+                <w:webHidden/>
+              </w:rPr>
+              <w:fldChar w:fldCharType="begin"/>
+            </w:r>
+            <w:r>
+              <w:rPr>
+                <w:noProof/>
+                <w:webHidden/>
+              </w:rPr>
+              <w:instrText xml:space="preserve"> PAGEREF _Toc4614286 \h </w:instrText>
+            </w:r>
+            <w:r>
+              <w:rPr>
+                <w:noProof/>
+                <w:webHidden/>
+              </w:rPr>
+            </w:r>
+            <w:r>
+              <w:rPr>
+                <w:noProof/>
+                <w:webHidden/>
+              </w:rPr>
+              <w:fldChar w:fldCharType="separate"/>
+            </w:r>
+            <w:r>
+              <w:rPr>
+                <w:noProof/>
+                <w:webHidden/>
+              </w:rPr>
+              <w:t>6</w:t>
+            </w:r>
+            <w:r>
+              <w:rPr>
+                <w:noProof/>
+                <w:webHidden/>
+              </w:rPr>
+              <w:fldChar w:fldCharType="end"/>
+            </w:r>
+          </w:hyperlink>
+        </w:p>
+        <w:p>
+          <w:pPr>
+            <w:pStyle w:val="TOC2"/>
+            <w:tabs>
+              <w:tab w:val="right" w:leader="dot" w:pos="8296"/>
+            </w:tabs>
+            <w:rPr>
+              <w:rFonts w:asciiTheme="minorHAnsi" w:eastAsiaTheme="minorEastAsia" w:hAnsiTheme="minorHAnsi" w:cstheme="minorBidi"/>
+              <w:smallCaps w:val="0"/>
+              <w:noProof/>
+              <w:szCs w:val="22"/>
+            </w:rPr>
+          </w:pPr>
+          <w:hyperlink w:anchor="_Toc4614287" w:history="1">
+            <w:r>
+              <w:rPr>
+                <w:rStyle w:val="a3"/>
+                <w:noProof/>
+              </w:rPr>
+              <w:t>3.2</w:t>
+            </w:r>
+            <w:r>
+              <w:rPr>
+                <w:rStyle w:val="a3"/>
+                <w:noProof/>
+              </w:rPr>
+              <w:t>登录</w:t>
+            </w:r>
+            <w:r>
+              <w:rPr>
+                <w:noProof/>
+                <w:webHidden/>
+              </w:rPr>
+              <w:tab/>
+            </w:r>
+            <w:r>
+              <w:rPr>
+                <w:noProof/>
+                <w:webHidden/>
+              </w:rPr>
+              <w:fldChar w:fldCharType="begin"/>
+            </w:r>
+            <w:r>
+              <w:rPr>
+                <w:noProof/>
+                <w:webHidden/>
+              </w:rPr>
+              <w:instrText xml:space="preserve"> PAGEREF _Toc4614287 \h </w:instrText>
+            </w:r>
+            <w:r>
+              <w:rPr>
+                <w:noProof/>
+                <w:webHidden/>
+              </w:rPr>
+            </w:r>
+            <w:r>
+              <w:rPr>
+                <w:noProof/>
+                <w:webHidden/>
+              </w:rPr>
+              <w:fldChar w:fldCharType="separate"/>
+            </w:r>
+            <w:r>
+              <w:rPr>
+                <w:noProof/>
+                <w:webHidden/>
+              </w:rPr>
+              <w:t>6</w:t>
+            </w:r>
+            <w:r>
+              <w:rPr>
+                <w:noProof/>
+                <w:webHidden/>
+              </w:rPr>
+              <w:fldChar w:fldCharType="end"/>
+            </w:r>
+          </w:hyperlink>
+        </w:p>
+        <w:p>
+          <w:pPr>
+            <w:pStyle w:val="TOC2"/>
+            <w:tabs>
+              <w:tab w:val="right" w:leader="dot" w:pos="8296"/>
+            </w:tabs>
+            <w:rPr>
+              <w:rFonts w:asciiTheme="minorHAnsi" w:eastAsiaTheme="minorEastAsia" w:hAnsiTheme="minorHAnsi" w:cstheme="minorBidi"/>
+              <w:smallCaps w:val="0"/>
+              <w:noProof/>
+              <w:szCs w:val="22"/>
+            </w:rPr>
+          </w:pPr>
+          <w:hyperlink w:anchor="_Toc4614288" w:history="1">
+            <w:r>
+              <w:rPr>
+                <w:rStyle w:val="a3"/>
+                <w:noProof/>
+              </w:rPr>
+              <w:t>3.3</w:t>
+            </w:r>
+            <w:r>
+              <w:rPr>
+                <w:rStyle w:val="a3"/>
+                <w:noProof/>
+              </w:rPr>
+              <w:t>注册</w:t>
+            </w:r>
+            <w:r>
+              <w:rPr>
+                <w:noProof/>
+                <w:webHidden/>
+              </w:rPr>
+              <w:tab/>
+            </w:r>
+            <w:r>
+              <w:rPr>
+                <w:noProof/>
+                <w:webHidden/>
+              </w:rPr>
+              <w:fldChar w:fldCharType="begin"/>
+            </w:r>
+            <w:r>
+              <w:rPr>
+                <w:noProof/>
+                <w:webHidden/>
+              </w:rPr>
+              <w:instrText xml:space="preserve"> PAGEREF _Toc4614288 \h </w:instrText>
+            </w:r>
+            <w:r>
+              <w:rPr>
+                <w:noProof/>
+                <w:webHidden/>
+              </w:rPr>
+            </w:r>
+            <w:r>
+              <w:rPr>
+                <w:noProof/>
+                <w:webHidden/>
+              </w:rPr>
+              <w:fldChar w:fldCharType="separate"/>
+            </w:r>
+            <w:r>
+              <w:rPr>
+                <w:noProof/>
+                <w:webHidden/>
+              </w:rPr>
+              <w:t>7</w:t>
+            </w:r>
+            <w:r>
+              <w:rPr>
+                <w:noProof/>
+                <w:webHidden/>
+              </w:rPr>
+              <w:fldChar w:fldCharType="end"/>
+            </w:r>
+          </w:hyperlink>
+        </w:p>
+        <w:p>
+          <w:pPr>
+            <w:pStyle w:val="TOC2"/>
+            <w:tabs>
+              <w:tab w:val="right" w:leader="dot" w:pos="8296"/>
+            </w:tabs>
+            <w:rPr>
+              <w:rFonts w:asciiTheme="minorHAnsi" w:eastAsiaTheme="minorEastAsia" w:hAnsiTheme="minorHAnsi" w:cstheme="minorBidi"/>
+              <w:smallCaps w:val="0"/>
+              <w:noProof/>
+              <w:szCs w:val="22"/>
+            </w:rPr>
+          </w:pPr>
+          <w:hyperlink w:anchor="_Toc4614289" w:history="1">
+            <w:r>
+              <w:rPr>
+                <w:rStyle w:val="a3"/>
+                <w:noProof/>
+              </w:rPr>
+              <w:t>3.3</w:t>
+            </w:r>
+            <w:r>
+              <w:rPr>
+                <w:rStyle w:val="a3"/>
+                <w:noProof/>
+              </w:rPr>
+              <w:t>用户提出问题的功能</w:t>
+            </w:r>
+            <w:r>
+              <w:rPr>
+                <w:noProof/>
+                <w:webHidden/>
+              </w:rPr>
+              <w:tab/>
+            </w:r>
+            <w:r>
+              <w:rPr>
+                <w:noProof/>
+                <w:webHidden/>
+              </w:rPr>
+              <w:fldChar w:fldCharType="begin"/>
+            </w:r>
+            <w:r>
+              <w:rPr>
+                <w:noProof/>
+                <w:webHidden/>
+              </w:rPr>
+              <w:instrText xml:space="preserve"> PAGEREF _Toc4614289 \h </w:instrText>
+            </w:r>
+            <w:r>
+              <w:rPr>
+                <w:noProof/>
+                <w:webHidden/>
+              </w:rPr>
+            </w:r>
+            <w:r>
+              <w:rPr>
+                <w:noProof/>
+                <w:webHidden/>
+              </w:rPr>
+              <w:fldChar w:fldCharType="separate"/>
+            </w:r>
+            <w:r>
+              <w:rPr>
+                <w:noProof/>
+                <w:webHidden/>
+              </w:rPr>
+              <w:t>7</w:t>
+            </w:r>
+            <w:r>
+              <w:rPr>
+                <w:noProof/>
+                <w:webHidden/>
+              </w:rPr>
+              <w:fldChar w:fldCharType="end"/>
+            </w:r>
+          </w:hyperlink>
+        </w:p>
+        <w:p>
+          <w:pPr>
+            <w:pStyle w:val="TOC2"/>
+            <w:tabs>
+              <w:tab w:val="right" w:leader="dot" w:pos="8296"/>
+            </w:tabs>
+            <w:rPr>
+              <w:rFonts w:asciiTheme="minorHAnsi" w:eastAsiaTheme="minorEastAsia" w:hAnsiTheme="minorHAnsi" w:cstheme="minorBidi"/>
+              <w:smallCaps w:val="0"/>
+              <w:noProof/>
+              <w:szCs w:val="22"/>
+            </w:rPr>
+          </w:pPr>
+          <w:hyperlink w:anchor="_Toc4614290" w:history="1">
+            <w:r>
+              <w:rPr>
+                <w:rStyle w:val="a3"/>
+                <w:noProof/>
+              </w:rPr>
+              <w:t>3.4</w:t>
+            </w:r>
+            <w:r>
+              <w:rPr>
+                <w:rStyle w:val="a3"/>
+                <w:noProof/>
+              </w:rPr>
+              <w:t>用户解决问题的功能</w:t>
+            </w:r>
+            <w:r>
+              <w:rPr>
+                <w:noProof/>
+                <w:webHidden/>
+              </w:rPr>
+              <w:tab/>
+            </w:r>
+            <w:r>
+              <w:rPr>
+                <w:noProof/>
+                <w:webHidden/>
+              </w:rPr>
+              <w:fldChar w:fldCharType="begin"/>
+            </w:r>
+            <w:r>
+              <w:rPr>
+                <w:noProof/>
+                <w:webHidden/>
+              </w:rPr>
+              <w:instrText xml:space="preserve"> PAGEREF _Toc4614290 \h </w:instrText>
+            </w:r>
+            <w:r>
+              <w:rPr>
+                <w:noProof/>
+                <w:webHidden/>
+              </w:rPr>
+            </w:r>
+            <w:r>
+              <w:rPr>
+                <w:noProof/>
+                <w:webHidden/>
+              </w:rPr>
+              <w:fldChar w:fldCharType="separate"/>
+            </w:r>
+            <w:r>
+              <w:rPr>
+                <w:noProof/>
+                <w:webHidden/>
+              </w:rPr>
+              <w:t>7</w:t>
+            </w:r>
+            <w:r>
+              <w:rPr>
+                <w:noProof/>
+                <w:webHidden/>
+              </w:rPr>
+              <w:fldChar w:fldCharType="end"/>
+            </w:r>
+          </w:hyperlink>
+        </w:p>
+        <w:p>
+          <w:pPr>
+            <w:pStyle w:val="TOC2"/>
+            <w:tabs>
+              <w:tab w:val="right" w:leader="dot" w:pos="8296"/>
+            </w:tabs>
+            <w:rPr>
+              <w:rFonts w:asciiTheme="minorHAnsi" w:eastAsiaTheme="minorEastAsia" w:hAnsiTheme="minorHAnsi" w:cstheme="minorBidi"/>
+              <w:smallCaps w:val="0"/>
+              <w:noProof/>
+              <w:szCs w:val="22"/>
+            </w:rPr>
+          </w:pPr>
+          <w:hyperlink w:anchor="_Toc4614291" w:history="1">
+            <w:r>
+              <w:rPr>
+                <w:rStyle w:val="a3"/>
+                <w:noProof/>
+              </w:rPr>
+              <w:t>3.5</w:t>
+            </w:r>
+            <w:r>
+              <w:rPr>
+                <w:rStyle w:val="a3"/>
+                <w:noProof/>
+              </w:rPr>
+              <w:t>一键语音功能</w:t>
+            </w:r>
+            <w:r>
+              <w:rPr>
+                <w:noProof/>
+                <w:webHidden/>
+              </w:rPr>
+              <w:tab/>
+            </w:r>
+            <w:r>
+              <w:rPr>
+                <w:noProof/>
+                <w:webHidden/>
+              </w:rPr>
+              <w:fldChar w:fldCharType="begin"/>
+            </w:r>
+            <w:r>
+              <w:rPr>
+                <w:noProof/>
+                <w:webHidden/>
+              </w:rPr>
+              <w:instrText xml:space="preserve"> PAGEREF _Toc4614291 \h </w:instrText>
+            </w:r>
+            <w:r>
+              <w:rPr>
+                <w:noProof/>
+                <w:webHidden/>
+              </w:rPr>
+            </w:r>
+            <w:r>
+              <w:rPr>
+                <w:noProof/>
+                <w:webHidden/>
+              </w:rPr>
+              <w:fldChar w:fldCharType="separate"/>
+            </w:r>
+            <w:r>
+              <w:rPr>
+                <w:noProof/>
+                <w:webHidden/>
+              </w:rPr>
+              <w:t>8</w:t>
+            </w:r>
+            <w:r>
+              <w:rPr>
+                <w:noProof/>
+                <w:webHidden/>
+              </w:rPr>
+              <w:fldChar w:fldCharType="end"/>
+            </w:r>
+          </w:hyperlink>
+        </w:p>
+        <w:p>
+          <w:pPr>
+            <w:pStyle w:val="TOC2"/>
+            <w:tabs>
+              <w:tab w:val="right" w:leader="dot" w:pos="8296"/>
+            </w:tabs>
+            <w:rPr>
+              <w:rFonts w:asciiTheme="minorHAnsi" w:eastAsiaTheme="minorEastAsia" w:hAnsiTheme="minorHAnsi" w:cstheme="minorBidi"/>
+              <w:smallCaps w:val="0"/>
+              <w:noProof/>
+              <w:szCs w:val="22"/>
+            </w:rPr>
+          </w:pPr>
+          <w:hyperlink w:anchor="_Toc4614292" w:history="1">
+            <w:r>
+              <w:rPr>
+                <w:rStyle w:val="a3"/>
+                <w:noProof/>
+              </w:rPr>
+              <w:t>3.6</w:t>
+            </w:r>
+            <w:r>
+              <w:rPr>
+                <w:rStyle w:val="a3"/>
+                <w:noProof/>
+              </w:rPr>
+              <w:t>一键视频功能</w:t>
+            </w:r>
+            <w:r>
+              <w:rPr>
+                <w:noProof/>
+                <w:webHidden/>
+              </w:rPr>
+              <w:tab/>
+            </w:r>
+            <w:r>
+              <w:rPr>
+                <w:noProof/>
+                <w:webHidden/>
+              </w:rPr>
+              <w:fldChar w:fldCharType="begin"/>
+            </w:r>
+            <w:r>
+              <w:rPr>
+                <w:noProof/>
+                <w:webHidden/>
+              </w:rPr>
+              <w:instrText xml:space="preserve"> PAGEREF _Toc4614292 \h </w:instrText>
+            </w:r>
+            <w:r>
+              <w:rPr>
+                <w:noProof/>
+                <w:webHidden/>
+              </w:rPr>
+            </w:r>
+            <w:r>
+              <w:rPr>
+                <w:noProof/>
+                <w:webHidden/>
+              </w:rPr>
+              <w:fldChar w:fldCharType="separate"/>
+            </w:r>
+            <w:r>
+              <w:rPr>
+                <w:noProof/>
+                <w:webHidden/>
+              </w:rPr>
+              <w:t>8</w:t>
+            </w:r>
+            <w:r>
+              <w:rPr>
+                <w:noProof/>
+                <w:webHidden/>
+              </w:rPr>
+              <w:fldChar w:fldCharType="end"/>
+            </w:r>
+          </w:hyperlink>
+        </w:p>
+        <w:p>
+          <w:pPr>
+            <w:pStyle w:val="TOC2"/>
+            <w:tabs>
+              <w:tab w:val="right" w:leader="dot" w:pos="8296"/>
+            </w:tabs>
+            <w:rPr>
+              <w:rFonts w:asciiTheme="minorHAnsi" w:eastAsiaTheme="minorEastAsia" w:hAnsiTheme="minorHAnsi" w:cstheme="minorBidi"/>
+              <w:smallCaps w:val="0"/>
+              <w:noProof/>
+              <w:szCs w:val="22"/>
+            </w:rPr>
+          </w:pPr>
+          <w:hyperlink w:anchor="_Toc4614293" w:history="1">
+            <w:r>
+              <w:rPr>
+                <w:rStyle w:val="a3"/>
+                <w:noProof/>
+              </w:rPr>
+              <w:t>3.7 GPS</w:t>
+            </w:r>
+            <w:r>
+              <w:rPr>
+                <w:rStyle w:val="a3"/>
+                <w:noProof/>
+              </w:rPr>
+              <w:t>定位功能</w:t>
+            </w:r>
+            <w:r>
+              <w:rPr>
+                <w:noProof/>
+                <w:webHidden/>
+              </w:rPr>
+              <w:tab/>
+            </w:r>
+            <w:r>
+              <w:rPr>
+                <w:noProof/>
+                <w:webHidden/>
+              </w:rPr>
+              <w:fldChar w:fldCharType="begin"/>
+            </w:r>
+            <w:r>
+              <w:rPr>
+                <w:noProof/>
+                <w:webHidden/>
+              </w:rPr>
+              <w:instrText xml:space="preserve"> PAGEREF _Toc4614293 \h </w:instrText>
+            </w:r>
+            <w:r>
+              <w:rPr>
+                <w:noProof/>
+                <w:webHidden/>
+              </w:rPr>
+            </w:r>
+            <w:r>
+              <w:rPr>
+                <w:noProof/>
+                <w:webHidden/>
+              </w:rPr>
+              <w:fldChar w:fldCharType="separate"/>
+            </w:r>
+            <w:r>
+              <w:rPr>
+                <w:noProof/>
+                <w:webHidden/>
+              </w:rPr>
+              <w:t>8</w:t>
+            </w:r>
+            <w:r>
+              <w:rPr>
+                <w:noProof/>
+                <w:webHidden/>
+              </w:rPr>
+              <w:fldChar w:fldCharType="end"/>
+            </w:r>
+          </w:hyperlink>
+        </w:p>
+        <w:p>
+          <w:pPr>
+            <w:pStyle w:val="TOC1"/>
+            <w:rPr>
+              <w:rFonts w:asciiTheme="minorHAnsi" w:eastAsiaTheme="minorEastAsia" w:hAnsiTheme="minorHAnsi" w:cstheme="minorBidi"/>
+              <w:b w:val="0"/>
+              <w:bCs w:val="0"/>
+              <w:caps w:val="0"/>
+              <w:szCs w:val="22"/>
+            </w:rPr>
+          </w:pPr>
+          <w:hyperlink w:anchor="_Toc4614294" w:history="1">
+            <w:r>
+              <w:rPr>
+                <w:rStyle w:val="a3"/>
+              </w:rPr>
+              <w:t xml:space="preserve">4 </w:t>
+            </w:r>
+            <w:r>
+              <w:rPr>
+                <w:rStyle w:val="a3"/>
+              </w:rPr>
+              <w:t>性能需求</w:t>
+            </w:r>
+            <w:r>
+              <w:rPr>
+                <w:webHidden/>
+              </w:rPr>
+              <w:tab/>
+            </w:r>
+            <w:r>
+              <w:rPr>
+                <w:webHidden/>
+              </w:rPr>
+              <w:fldChar w:fldCharType="begin"/>
+            </w:r>
+            <w:r>
+              <w:rPr>
+                <w:webHidden/>
+              </w:rPr>
+              <w:instrText xml:space="preserve"> PAGEREF _Toc4614294 \h </w:instrText>
+            </w:r>
+            <w:r>
+              <w:rPr>
+                <w:webHidden/>
+              </w:rPr>
+            </w:r>
+            <w:r>
+              <w:rPr>
+                <w:webHidden/>
+              </w:rPr>
+              <w:fldChar w:fldCharType="separate"/>
+            </w:r>
+            <w:r>
+              <w:rPr>
+                <w:webHidden/>
+              </w:rPr>
+              <w:t>9</w:t>
+            </w:r>
+            <w:r>
+              <w:rPr>
+                <w:webHidden/>
+              </w:rPr>
+              <w:fldChar w:fldCharType="end"/>
+            </w:r>
+          </w:hyperlink>
+        </w:p>
+        <w:p>
+          <w:pPr>
+            <w:pStyle w:val="TOC2"/>
+            <w:tabs>
+              <w:tab w:val="right" w:leader="dot" w:pos="8296"/>
+            </w:tabs>
+            <w:rPr>
+              <w:rFonts w:asciiTheme="minorHAnsi" w:eastAsiaTheme="minorEastAsia" w:hAnsiTheme="minorHAnsi" w:cstheme="minorBidi"/>
+              <w:smallCaps w:val="0"/>
+              <w:noProof/>
+              <w:szCs w:val="22"/>
+            </w:rPr>
+          </w:pPr>
+          <w:hyperlink w:anchor="_Toc4614295" w:history="1">
+            <w:r>
+              <w:rPr>
+                <w:rStyle w:val="a3"/>
+                <w:noProof/>
+              </w:rPr>
+              <w:t>4.1</w:t>
+            </w:r>
+            <w:r>
+              <w:rPr>
+                <w:rStyle w:val="a3"/>
+                <w:noProof/>
+              </w:rPr>
+              <w:t>对性能的一般规定</w:t>
+            </w:r>
+            <w:r>
+              <w:rPr>
+                <w:noProof/>
+                <w:webHidden/>
+              </w:rPr>
+              <w:tab/>
+            </w:r>
+            <w:r>
+              <w:rPr>
+                <w:noProof/>
+                <w:webHidden/>
+              </w:rPr>
+              <w:fldChar w:fldCharType="begin"/>
+            </w:r>
+            <w:r>
+              <w:rPr>
+                <w:noProof/>
+                <w:webHidden/>
+              </w:rPr>
+              <w:instrText xml:space="preserve"> PAGEREF _Toc4614295 \h </w:instrText>
+            </w:r>
+            <w:r>
+              <w:rPr>
+                <w:noProof/>
+                <w:webHidden/>
+              </w:rPr>
+            </w:r>
+            <w:r>
+              <w:rPr>
+                <w:noProof/>
+                <w:webHidden/>
+              </w:rPr>
+              <w:fldChar w:fldCharType="separate"/>
+            </w:r>
+            <w:r>
+              <w:rPr>
+                <w:noProof/>
+                <w:webHidden/>
+              </w:rPr>
+              <w:t>9</w:t>
+            </w:r>
+            <w:r>
+              <w:rPr>
+                <w:noProof/>
+                <w:webHidden/>
+              </w:rPr>
+              <w:fldChar w:fldCharType="end"/>
+            </w:r>
+          </w:hyperlink>
+        </w:p>
+        <w:p>
+          <w:pPr>
+            <w:pStyle w:val="TOC2"/>
+            <w:tabs>
+              <w:tab w:val="right" w:leader="dot" w:pos="8296"/>
+            </w:tabs>
+            <w:rPr>
+              <w:rFonts w:asciiTheme="minorHAnsi" w:eastAsiaTheme="minorEastAsia" w:hAnsiTheme="minorHAnsi" w:cstheme="minorBidi"/>
+              <w:smallCaps w:val="0"/>
+              <w:noProof/>
+              <w:szCs w:val="22"/>
+            </w:rPr>
+          </w:pPr>
+          <w:hyperlink w:anchor="_Toc4614296" w:history="1">
+            <w:r>
+              <w:rPr>
+                <w:rStyle w:val="a3"/>
+                <w:noProof/>
+              </w:rPr>
+              <w:t>4.2</w:t>
+            </w:r>
+            <w:r>
+              <w:rPr>
+                <w:rStyle w:val="a3"/>
+                <w:noProof/>
+              </w:rPr>
+              <w:t>数据容量</w:t>
+            </w:r>
+            <w:r>
+              <w:rPr>
+                <w:noProof/>
+                <w:webHidden/>
+              </w:rPr>
+              <w:tab/>
+            </w:r>
+            <w:r>
+              <w:rPr>
+                <w:noProof/>
+                <w:webHidden/>
+              </w:rPr>
+              <w:fldChar w:fldCharType="begin"/>
+            </w:r>
+            <w:r>
+              <w:rPr>
+                <w:noProof/>
+                <w:webHidden/>
+              </w:rPr>
+              <w:instrText xml:space="preserve"> PAGEREF _Toc4614296 \h </w:instrText>
+            </w:r>
+            <w:r>
+              <w:rPr>
+                <w:noProof/>
+                <w:webHidden/>
+              </w:rPr>
+            </w:r>
+            <w:r>
+              <w:rPr>
+                <w:noProof/>
+                <w:webHidden/>
+              </w:rPr>
+              <w:fldChar w:fldCharType="separate"/>
+            </w:r>
+            <w:r>
+              <w:rPr>
+                <w:noProof/>
+                <w:webHidden/>
+              </w:rPr>
+              <w:t>9</w:t>
+            </w:r>
+            <w:r>
+              <w:rPr>
+                <w:noProof/>
+                <w:webHidden/>
+              </w:rPr>
+              <w:fldChar w:fldCharType="end"/>
+            </w:r>
+          </w:hyperlink>
+        </w:p>
+        <w:p>
+          <w:pPr>
+            <w:pStyle w:val="TOC2"/>
+            <w:tabs>
+              <w:tab w:val="right" w:leader="dot" w:pos="8296"/>
+            </w:tabs>
+            <w:rPr>
+              <w:rFonts w:asciiTheme="minorHAnsi" w:eastAsiaTheme="minorEastAsia" w:hAnsiTheme="minorHAnsi" w:cstheme="minorBidi"/>
+              <w:smallCaps w:val="0"/>
+              <w:noProof/>
+              <w:szCs w:val="22"/>
+            </w:rPr>
+          </w:pPr>
+          <w:hyperlink w:anchor="_Toc4614297" w:history="1">
+            <w:r>
+              <w:rPr>
+                <w:rStyle w:val="a3"/>
+                <w:noProof/>
+              </w:rPr>
+              <w:t>4.3</w:t>
+            </w:r>
+            <w:r>
+              <w:rPr>
+                <w:rStyle w:val="a3"/>
+                <w:noProof/>
+              </w:rPr>
+              <w:t>数据精确度</w:t>
+            </w:r>
+            <w:r>
+              <w:rPr>
+                <w:noProof/>
+                <w:webHidden/>
+              </w:rPr>
+              <w:tab/>
+            </w:r>
+            <w:r>
+              <w:rPr>
+                <w:noProof/>
+                <w:webHidden/>
+              </w:rPr>
+              <w:fldChar w:fldCharType="begin"/>
+            </w:r>
+            <w:r>
+              <w:rPr>
+                <w:noProof/>
+                <w:webHidden/>
+              </w:rPr>
+              <w:instrText xml:space="preserve"> PAGEREF _Toc4614297 \h </w:instrText>
+            </w:r>
+            <w:r>
+              <w:rPr>
+                <w:noProof/>
+                <w:webHidden/>
+              </w:rPr>
+            </w:r>
+            <w:r>
+              <w:rPr>
+                <w:noProof/>
+                <w:webHidden/>
+              </w:rPr>
+              <w:fldChar w:fldCharType="separate"/>
+            </w:r>
+            <w:r>
+              <w:rPr>
+                <w:noProof/>
+                <w:webHidden/>
+              </w:rPr>
+              <w:t>9</w:t>
+            </w:r>
+            <w:r>
+              <w:rPr>
+                <w:noProof/>
+                <w:webHidden/>
+              </w:rPr>
+              <w:fldChar w:fldCharType="end"/>
+            </w:r>
+          </w:hyperlink>
+        </w:p>
+        <w:p>
+          <w:pPr>
+            <w:pStyle w:val="TOC2"/>
+            <w:tabs>
+              <w:tab w:val="right" w:leader="dot" w:pos="8296"/>
+            </w:tabs>
+            <w:rPr>
+              <w:rFonts w:asciiTheme="minorHAnsi" w:eastAsiaTheme="minorEastAsia" w:hAnsiTheme="minorHAnsi" w:cstheme="minorBidi"/>
+              <w:smallCaps w:val="0"/>
+              <w:noProof/>
+              <w:szCs w:val="22"/>
+            </w:rPr>
+          </w:pPr>
+          <w:hyperlink w:anchor="_Toc4614298" w:history="1">
+            <w:r>
+              <w:rPr>
+                <w:rStyle w:val="a3"/>
+                <w:noProof/>
+              </w:rPr>
+              <w:t>4.4</w:t>
+            </w:r>
+            <w:r>
+              <w:rPr>
+                <w:rStyle w:val="a3"/>
+                <w:noProof/>
+              </w:rPr>
+              <w:t>时间特性</w:t>
+            </w:r>
+            <w:r>
+              <w:rPr>
+                <w:noProof/>
+                <w:webHidden/>
+              </w:rPr>
+              <w:tab/>
+            </w:r>
+            <w:r>
+              <w:rPr>
+                <w:noProof/>
+                <w:webHidden/>
+              </w:rPr>
+              <w:fldChar w:fldCharType="begin"/>
+            </w:r>
+            <w:r>
+              <w:rPr>
+                <w:noProof/>
+                <w:webHidden/>
+              </w:rPr>
+              <w:instrText xml:space="preserve"> PAGEREF _Toc4614298 \h </w:instrText>
+            </w:r>
+            <w:r>
+              <w:rPr>
+                <w:noProof/>
+                <w:webHidden/>
+              </w:rPr>
+            </w:r>
+            <w:r>
+              <w:rPr>
+                <w:noProof/>
+                <w:webHidden/>
+              </w:rPr>
+              <w:fldChar w:fldCharType="separate"/>
+            </w:r>
+            <w:r>
+              <w:rPr>
+                <w:noProof/>
+                <w:webHidden/>
+              </w:rPr>
+              <w:t>9</w:t>
+            </w:r>
+            <w:r>
+              <w:rPr>
+                <w:noProof/>
+                <w:webHidden/>
+              </w:rPr>
+              <w:fldChar w:fldCharType="end"/>
+            </w:r>
+          </w:hyperlink>
+        </w:p>
+        <w:p>
+          <w:pPr>
+            <w:pStyle w:val="TOC2"/>
+            <w:tabs>
+              <w:tab w:val="right" w:leader="dot" w:pos="8296"/>
+            </w:tabs>
+            <w:rPr>
+              <w:rFonts w:asciiTheme="minorHAnsi" w:eastAsiaTheme="minorEastAsia" w:hAnsiTheme="minorHAnsi" w:cstheme="minorBidi"/>
+              <w:smallCaps w:val="0"/>
+              <w:noProof/>
+              <w:szCs w:val="22"/>
+            </w:rPr>
+          </w:pPr>
+          <w:hyperlink w:anchor="_Toc4614299" w:history="1">
+            <w:r>
+              <w:rPr>
+                <w:rStyle w:val="a3"/>
+                <w:noProof/>
+              </w:rPr>
+              <w:t>4.5</w:t>
+            </w:r>
+            <w:r>
+              <w:rPr>
+                <w:rStyle w:val="a3"/>
+                <w:noProof/>
+              </w:rPr>
+              <w:t>适应性</w:t>
+            </w:r>
+            <w:r>
+              <w:rPr>
+                <w:noProof/>
+                <w:webHidden/>
+              </w:rPr>
+              <w:tab/>
+            </w:r>
+            <w:r>
+              <w:rPr>
+                <w:noProof/>
+                <w:webHidden/>
+              </w:rPr>
+              <w:fldChar w:fldCharType="begin"/>
+            </w:r>
+            <w:r>
+              <w:rPr>
+                <w:noProof/>
+                <w:webHidden/>
+              </w:rPr>
+              <w:instrText xml:space="preserve"> PAGEREF _Toc4614299 \h </w:instrText>
+            </w:r>
+            <w:r>
+              <w:rPr>
+                <w:noProof/>
+                <w:webHidden/>
+              </w:rPr>
+            </w:r>
+            <w:r>
+              <w:rPr>
+                <w:noProof/>
+                <w:webHidden/>
+              </w:rPr>
+              <w:fldChar w:fldCharType="separate"/>
+            </w:r>
+            <w:r>
+              <w:rPr>
+                <w:noProof/>
+                <w:webHidden/>
+              </w:rPr>
+              <w:t>10</w:t>
+            </w:r>
+            <w:r>
+              <w:rPr>
+                <w:noProof/>
+                <w:webHidden/>
+              </w:rPr>
+              <w:fldChar w:fldCharType="end"/>
+            </w:r>
+          </w:hyperlink>
+        </w:p>
+        <w:p>
+          <w:pPr>
+            <w:pStyle w:val="TOC2"/>
+            <w:tabs>
+              <w:tab w:val="right" w:leader="dot" w:pos="8296"/>
+            </w:tabs>
+            <w:rPr>
+              <w:rFonts w:asciiTheme="minorHAnsi" w:eastAsiaTheme="minorEastAsia" w:hAnsiTheme="minorHAnsi" w:cstheme="minorBidi"/>
+              <w:smallCaps w:val="0"/>
+              <w:noProof/>
+              <w:szCs w:val="22"/>
+            </w:rPr>
+          </w:pPr>
+          <w:hyperlink w:anchor="_Toc4614300" w:history="1">
+            <w:r>
+              <w:rPr>
+                <w:rStyle w:val="a3"/>
+                <w:noProof/>
+              </w:rPr>
+              <w:t>4.6</w:t>
+            </w:r>
+            <w:r>
+              <w:rPr>
+                <w:rStyle w:val="a3"/>
+                <w:noProof/>
+              </w:rPr>
+              <w:t>吞吐量</w:t>
+            </w:r>
+            <w:r>
+              <w:rPr>
+                <w:noProof/>
+                <w:webHidden/>
+              </w:rPr>
+              <w:tab/>
+            </w:r>
+            <w:r>
+              <w:rPr>
+                <w:noProof/>
+                <w:webHidden/>
+              </w:rPr>
+              <w:fldChar w:fldCharType="begin"/>
+            </w:r>
+            <w:r>
+              <w:rPr>
+                <w:noProof/>
+                <w:webHidden/>
+              </w:rPr>
+              <w:instrText xml:space="preserve"> PAGEREF _Toc4614300 \h </w:instrText>
+            </w:r>
+            <w:r>
+              <w:rPr>
+                <w:noProof/>
+                <w:webHidden/>
+              </w:rPr>
+            </w:r>
+            <w:r>
+              <w:rPr>
+                <w:noProof/>
+                <w:webHidden/>
+              </w:rPr>
+              <w:fldChar w:fldCharType="separate"/>
+            </w:r>
+            <w:r>
+              <w:rPr>
+                <w:noProof/>
+                <w:webHidden/>
+              </w:rPr>
+              <w:t>10</w:t>
+            </w:r>
+            <w:r>
+              <w:rPr>
+                <w:noProof/>
+                <w:webHidden/>
+              </w:rPr>
+              <w:fldChar w:fldCharType="end"/>
+            </w:r>
+          </w:hyperlink>
+        </w:p>
+        <w:p>
+          <w:pPr>
+            <w:pStyle w:val="TOC2"/>
+            <w:tabs>
+              <w:tab w:val="right" w:leader="dot" w:pos="8296"/>
+            </w:tabs>
+            <w:rPr>
+              <w:rFonts w:asciiTheme="minorHAnsi" w:eastAsiaTheme="minorEastAsia" w:hAnsiTheme="minorHAnsi" w:cstheme="minorBidi"/>
+              <w:smallCaps w:val="0"/>
+              <w:noProof/>
+              <w:szCs w:val="22"/>
+            </w:rPr>
+          </w:pPr>
+          <w:hyperlink w:anchor="_Toc4614301" w:history="1">
+            <w:r>
+              <w:rPr>
+                <w:rStyle w:val="a3"/>
+                <w:noProof/>
+              </w:rPr>
+              <w:t xml:space="preserve">5 </w:t>
+            </w:r>
+            <w:r>
+              <w:rPr>
+                <w:rStyle w:val="a3"/>
+                <w:noProof/>
+              </w:rPr>
+              <w:t>界面与接口需求</w:t>
+            </w:r>
+            <w:r>
+              <w:rPr>
+                <w:noProof/>
+                <w:webHidden/>
+              </w:rPr>
+              <w:tab/>
+            </w:r>
+            <w:r>
+              <w:rPr>
+                <w:noProof/>
+                <w:webHidden/>
+              </w:rPr>
+              <w:fldChar w:fldCharType="begin"/>
+            </w:r>
+            <w:r>
+              <w:rPr>
+                <w:noProof/>
+                <w:webHidden/>
+              </w:rPr>
+              <w:instrText xml:space="preserve"> PAGEREF _Toc4614301 \h </w:instrText>
+            </w:r>
+            <w:r>
+              <w:rPr>
+                <w:noProof/>
+                <w:webHidden/>
+              </w:rPr>
+            </w:r>
+            <w:r>
+              <w:rPr>
+                <w:noProof/>
+                <w:webHidden/>
+              </w:rPr>
+              <w:fldChar w:fldCharType="separate"/>
+            </w:r>
+            <w:r>
+              <w:rPr>
+                <w:noProof/>
+                <w:webHidden/>
+              </w:rPr>
+              <w:t>10</w:t>
+            </w:r>
+            <w:r>
+              <w:rPr>
+                <w:noProof/>
+                <w:webHidden/>
+              </w:rPr>
+              <w:fldChar w:fldCharType="end"/>
+            </w:r>
+          </w:hyperlink>
+        </w:p>
+        <w:p>
+          <w:pPr>
+            <w:pStyle w:val="TOC2"/>
+            <w:tabs>
+              <w:tab w:val="right" w:leader="dot" w:pos="8296"/>
+            </w:tabs>
+            <w:rPr>
+              <w:rFonts w:asciiTheme="minorHAnsi" w:eastAsiaTheme="minorEastAsia" w:hAnsiTheme="minorHAnsi" w:cstheme="minorBidi"/>
+              <w:smallCaps w:val="0"/>
+              <w:noProof/>
+              <w:szCs w:val="22"/>
+            </w:rPr>
+          </w:pPr>
+          <w:hyperlink w:anchor="_Toc4614302" w:history="1">
+            <w:r>
+              <w:rPr>
+                <w:rStyle w:val="a3"/>
+                <w:noProof/>
+              </w:rPr>
+              <w:t>5.1</w:t>
+            </w:r>
+            <w:r>
+              <w:rPr>
+                <w:rStyle w:val="a3"/>
+                <w:noProof/>
+              </w:rPr>
+              <w:t>界面需求</w:t>
+            </w:r>
+            <w:r>
+              <w:rPr>
+                <w:noProof/>
+                <w:webHidden/>
+              </w:rPr>
+              <w:tab/>
+            </w:r>
+            <w:r>
+              <w:rPr>
+                <w:noProof/>
+                <w:webHidden/>
+              </w:rPr>
+              <w:fldChar w:fldCharType="begin"/>
+            </w:r>
+            <w:r>
+              <w:rPr>
+                <w:noProof/>
+                <w:webHidden/>
+              </w:rPr>
+              <w:instrText xml:space="preserve"> PAGEREF _Toc4614302 \h </w:instrText>
+            </w:r>
+            <w:r>
+              <w:rPr>
+                <w:noProof/>
+                <w:webHidden/>
+              </w:rPr>
+            </w:r>
+            <w:r>
+              <w:rPr>
+                <w:noProof/>
+                <w:webHidden/>
+              </w:rPr>
+              <w:fldChar w:fldCharType="separate"/>
+            </w:r>
+            <w:r>
+              <w:rPr>
+                <w:noProof/>
+                <w:webHidden/>
+              </w:rPr>
+              <w:t>10</w:t>
+            </w:r>
+            <w:r>
+              <w:rPr>
+                <w:noProof/>
+                <w:webHidden/>
+              </w:rPr>
+              <w:fldChar w:fldCharType="end"/>
+            </w:r>
+          </w:hyperlink>
+        </w:p>
+        <w:p>
+          <w:pPr>
+            <w:pStyle w:val="TOC2"/>
+            <w:tabs>
+              <w:tab w:val="right" w:leader="dot" w:pos="8296"/>
+            </w:tabs>
+            <w:rPr>
+              <w:rFonts w:asciiTheme="minorHAnsi" w:eastAsiaTheme="minorEastAsia" w:hAnsiTheme="minorHAnsi" w:cstheme="minorBidi"/>
+              <w:smallCaps w:val="0"/>
+              <w:noProof/>
+              <w:szCs w:val="22"/>
+            </w:rPr>
+          </w:pPr>
+          <w:hyperlink w:anchor="_Toc4614303" w:history="1">
+            <w:r>
+              <w:rPr>
+                <w:rStyle w:val="a3"/>
+                <w:noProof/>
+              </w:rPr>
+              <w:t>5.2</w:t>
+            </w:r>
+            <w:r>
+              <w:rPr>
+                <w:rStyle w:val="a3"/>
+                <w:noProof/>
+              </w:rPr>
+              <w:t>内部接口</w:t>
+            </w:r>
+            <w:r>
+              <w:rPr>
+                <w:noProof/>
+                <w:webHidden/>
+              </w:rPr>
+              <w:tab/>
+            </w:r>
+            <w:r>
+              <w:rPr>
+                <w:noProof/>
+                <w:webHidden/>
+              </w:rPr>
+              <w:fldChar w:fldCharType="begin"/>
+            </w:r>
+            <w:r>
+              <w:rPr>
+                <w:noProof/>
+                <w:webHidden/>
+              </w:rPr>
+              <w:instrText xml:space="preserve"> PAGEREF _Toc4614303 \h </w:instrText>
+            </w:r>
+            <w:r>
+              <w:rPr>
+                <w:noProof/>
+                <w:webHidden/>
+              </w:rPr>
+            </w:r>
+            <w:r>
+              <w:rPr>
+                <w:noProof/>
+                <w:webHidden/>
+              </w:rPr>
+              <w:fldChar w:fldCharType="separate"/>
+            </w:r>
+            <w:r>
+              <w:rPr>
+                <w:noProof/>
+                <w:webHidden/>
+              </w:rPr>
+              <w:t>10</w:t>
+            </w:r>
+            <w:r>
+              <w:rPr>
+                <w:noProof/>
+                <w:webHidden/>
+              </w:rPr>
+              <w:fldChar w:fldCharType="end"/>
+            </w:r>
+          </w:hyperlink>
+        </w:p>
+        <w:p>
+          <w:pPr>
+            <w:pStyle w:val="TOC2"/>
+            <w:tabs>
+              <w:tab w:val="right" w:leader="dot" w:pos="8296"/>
+            </w:tabs>
+            <w:rPr>
+              <w:rFonts w:asciiTheme="minorHAnsi" w:eastAsiaTheme="minorEastAsia" w:hAnsiTheme="minorHAnsi" w:cstheme="minorBidi"/>
+              <w:smallCaps w:val="0"/>
+              <w:noProof/>
+              <w:szCs w:val="22"/>
+            </w:rPr>
+          </w:pPr>
+          <w:hyperlink w:anchor="_Toc4614304" w:history="1">
+            <w:r>
+              <w:rPr>
+                <w:rStyle w:val="a3"/>
+                <w:noProof/>
+              </w:rPr>
+              <w:t>5.3</w:t>
+            </w:r>
+            <w:r>
+              <w:rPr>
+                <w:rStyle w:val="a3"/>
+                <w:noProof/>
+              </w:rPr>
+              <w:t>外部接口</w:t>
+            </w:r>
+            <w:r>
+              <w:rPr>
+                <w:noProof/>
+                <w:webHidden/>
+              </w:rPr>
+              <w:tab/>
+            </w:r>
+            <w:r>
+              <w:rPr>
+                <w:noProof/>
+                <w:webHidden/>
+              </w:rPr>
+              <w:fldChar w:fldCharType="begin"/>
+            </w:r>
+            <w:r>
+              <w:rPr>
+                <w:noProof/>
+                <w:webHidden/>
+              </w:rPr>
+              <w:instrText xml:space="preserve"> PAGEREF _Toc4614304 \h </w:instrText>
+            </w:r>
+            <w:r>
+              <w:rPr>
+                <w:noProof/>
+                <w:webHidden/>
+              </w:rPr>
+            </w:r>
+            <w:r>
+              <w:rPr>
+                <w:noProof/>
+                <w:webHidden/>
+              </w:rPr>
+              <w:fldChar w:fldCharType="separate"/>
+            </w:r>
+            <w:r>
+              <w:rPr>
+                <w:noProof/>
+                <w:webHidden/>
+              </w:rPr>
+              <w:t>10</w:t>
+            </w:r>
+            <w:r>
+              <w:rPr>
+                <w:noProof/>
+                <w:webHidden/>
+              </w:rPr>
+              <w:fldChar w:fldCharType="end"/>
+            </w:r>
+          </w:hyperlink>
+        </w:p>
+        <w:p>
+          <w:pPr>
+            <w:pStyle w:val="TOC1"/>
+            <w:rPr>
+              <w:rFonts w:asciiTheme="minorHAnsi" w:eastAsiaTheme="minorEastAsia" w:hAnsiTheme="minorHAnsi" w:cstheme="minorBidi"/>
+              <w:b w:val="0"/>
+              <w:bCs w:val="0"/>
+              <w:caps w:val="0"/>
+              <w:szCs w:val="22"/>
+            </w:rPr>
+          </w:pPr>
+          <w:hyperlink w:anchor="_Toc4614305" w:history="1">
+            <w:r>
+              <w:rPr>
+                <w:rStyle w:val="a3"/>
+              </w:rPr>
+              <w:t xml:space="preserve">6 </w:t>
+            </w:r>
+            <w:r>
+              <w:rPr>
+                <w:rStyle w:val="a3"/>
+              </w:rPr>
+              <w:t>其他需求</w:t>
+            </w:r>
+            <w:r>
+              <w:rPr>
+                <w:webHidden/>
+              </w:rPr>
+              <w:tab/>
+            </w:r>
+            <w:r>
+              <w:rPr>
+                <w:webHidden/>
+              </w:rPr>
+              <w:fldChar w:fldCharType="begin"/>
+            </w:r>
+            <w:r>
+              <w:rPr>
+                <w:webHidden/>
+              </w:rPr>
+              <w:instrText xml:space="preserve"> PAGEREF _Toc4614305 \h </w:instrText>
+            </w:r>
+            <w:r>
+              <w:rPr>
+                <w:webHidden/>
+              </w:rPr>
+            </w:r>
+            <w:r>
+              <w:rPr>
+                <w:webHidden/>
+              </w:rPr>
+              <w:fldChar w:fldCharType="separate"/>
+            </w:r>
+            <w:r>
+              <w:rPr>
+                <w:webHidden/>
+              </w:rPr>
+              <w:t>10</w:t>
+            </w:r>
+            <w:r>
+              <w:rPr>
+                <w:webHidden/>
+              </w:rPr>
+              <w:fldChar w:fldCharType="end"/>
+            </w:r>
+          </w:hyperlink>
+        </w:p>
+        <w:p>
+          <w:pPr>
+            <w:pStyle w:val="TOC2"/>
+            <w:tabs>
+              <w:tab w:val="right" w:leader="dot" w:pos="8296"/>
+            </w:tabs>
+            <w:rPr>
+              <w:rFonts w:asciiTheme="minorHAnsi" w:eastAsiaTheme="minorEastAsia" w:hAnsiTheme="minorHAnsi" w:cstheme="minorBidi"/>
+              <w:smallCaps w:val="0"/>
+              <w:noProof/>
+              <w:szCs w:val="22"/>
+            </w:rPr>
+          </w:pPr>
+          <w:hyperlink w:anchor="_Toc4614306" w:history="1">
+            <w:r>
+              <w:rPr>
+                <w:rStyle w:val="a3"/>
+                <w:noProof/>
+              </w:rPr>
+              <w:t>6.1</w:t>
+            </w:r>
+            <w:r>
+              <w:rPr>
+                <w:rStyle w:val="a3"/>
+                <w:noProof/>
+              </w:rPr>
+              <w:t>安全性</w:t>
+            </w:r>
+            <w:r>
+              <w:rPr>
+                <w:noProof/>
+                <w:webHidden/>
+              </w:rPr>
+              <w:tab/>
+            </w:r>
+            <w:r>
+              <w:rPr>
+                <w:noProof/>
+                <w:webHidden/>
+              </w:rPr>
+              <w:fldChar w:fldCharType="begin"/>
+            </w:r>
+            <w:r>
+              <w:rPr>
+                <w:noProof/>
+                <w:webHidden/>
+              </w:rPr>
+              <w:instrText xml:space="preserve"> PAGEREF _Toc4614306 \h </w:instrText>
+            </w:r>
+            <w:r>
+              <w:rPr>
+                <w:noProof/>
+                <w:webHidden/>
+              </w:rPr>
+            </w:r>
+            <w:r>
+              <w:rPr>
+                <w:noProof/>
+                <w:webHidden/>
+              </w:rPr>
+              <w:fldChar w:fldCharType="separate"/>
+            </w:r>
+            <w:r>
+              <w:rPr>
+                <w:noProof/>
+                <w:webHidden/>
+              </w:rPr>
+              <w:t>10</w:t>
+            </w:r>
+            <w:r>
+              <w:rPr>
+                <w:noProof/>
+                <w:webHidden/>
+              </w:rPr>
+              <w:fldChar w:fldCharType="end"/>
+            </w:r>
+          </w:hyperlink>
+        </w:p>
+        <w:p>
+          <w:pPr>
+            <w:pStyle w:val="TOC2"/>
+            <w:tabs>
+              <w:tab w:val="right" w:leader="dot" w:pos="8296"/>
+            </w:tabs>
+            <w:rPr>
+              <w:rFonts w:asciiTheme="minorHAnsi" w:eastAsiaTheme="minorEastAsia" w:hAnsiTheme="minorHAnsi" w:cstheme="minorBidi"/>
+              <w:smallCaps w:val="0"/>
+              <w:noProof/>
+              <w:szCs w:val="22"/>
+            </w:rPr>
+          </w:pPr>
+          <w:hyperlink w:anchor="_Toc4614307" w:history="1">
+            <w:r>
+              <w:rPr>
+                <w:rStyle w:val="a3"/>
+                <w:noProof/>
+              </w:rPr>
+              <w:t>6.2</w:t>
+            </w:r>
+            <w:r>
+              <w:rPr>
+                <w:rStyle w:val="a3"/>
+                <w:noProof/>
+              </w:rPr>
+              <w:t>可靠性</w:t>
+            </w:r>
+            <w:r>
+              <w:rPr>
+                <w:noProof/>
+                <w:webHidden/>
+              </w:rPr>
+              <w:tab/>
+            </w:r>
+            <w:r>
+              <w:rPr>
+                <w:noProof/>
+                <w:webHidden/>
+              </w:rPr>
+              <w:fldChar w:fldCharType="begin"/>
+            </w:r>
+            <w:r>
+              <w:rPr>
+                <w:noProof/>
+                <w:webHidden/>
+              </w:rPr>
+              <w:instrText xml:space="preserve"> PAGEREF _Toc4614307 \h </w:instrText>
+            </w:r>
+            <w:r>
+              <w:rPr>
+                <w:noProof/>
+                <w:webHidden/>
+              </w:rPr>
+            </w:r>
+            <w:r>
+              <w:rPr>
+                <w:noProof/>
+                <w:webHidden/>
+              </w:rPr>
+              <w:fldChar w:fldCharType="separate"/>
+            </w:r>
+            <w:r>
+              <w:rPr>
+                <w:noProof/>
+                <w:webHidden/>
+              </w:rPr>
+              <w:t>10</w:t>
+            </w:r>
+            <w:r>
+              <w:rPr>
+                <w:noProof/>
+                <w:webHidden/>
+              </w:rPr>
+              <w:fldChar w:fldCharType="end"/>
+            </w:r>
+          </w:hyperlink>
+        </w:p>
+        <w:p>
+          <w:pPr>
+            <w:pStyle w:val="TOC2"/>
+            <w:tabs>
+              <w:tab w:val="right" w:leader="dot" w:pos="8296"/>
+            </w:tabs>
+            <w:rPr>
+              <w:rFonts w:asciiTheme="minorHAnsi" w:eastAsiaTheme="minorEastAsia" w:hAnsiTheme="minorHAnsi" w:cstheme="minorBidi"/>
+              <w:smallCaps w:val="0"/>
+              <w:noProof/>
+              <w:szCs w:val="22"/>
+            </w:rPr>
+          </w:pPr>
+          <w:hyperlink w:anchor="_Toc4614308" w:history="1">
+            <w:r>
+              <w:rPr>
+                <w:rStyle w:val="a3"/>
+                <w:noProof/>
+              </w:rPr>
+              <w:t>6.3</w:t>
+            </w:r>
+            <w:r>
+              <w:rPr>
+                <w:rStyle w:val="a3"/>
+                <w:noProof/>
+              </w:rPr>
+              <w:t>故障处理</w:t>
+            </w:r>
+            <w:r>
+              <w:rPr>
+                <w:noProof/>
+                <w:webHidden/>
+              </w:rPr>
+              <w:tab/>
+            </w:r>
+            <w:r>
+              <w:rPr>
+                <w:noProof/>
+                <w:webHidden/>
+              </w:rPr>
+              <w:fldChar w:fldCharType="begin"/>
+            </w:r>
+            <w:r>
+              <w:rPr>
+                <w:noProof/>
+                <w:webHidden/>
+              </w:rPr>
+              <w:instrText xml:space="preserve"> PAGEREF _Toc4614308 \h </w:instrText>
+            </w:r>
+            <w:r>
+              <w:rPr>
+                <w:noProof/>
+                <w:webHidden/>
+              </w:rPr>
+            </w:r>
+            <w:r>
+              <w:rPr>
+                <w:noProof/>
+                <w:webHidden/>
+              </w:rPr>
+              <w:fldChar w:fldCharType="separate"/>
+            </w:r>
+            <w:r>
+              <w:rPr>
+                <w:noProof/>
+                <w:webHidden/>
+              </w:rPr>
+              <w:t>11</w:t>
+            </w:r>
+            <w:r>
+              <w:rPr>
+                <w:noProof/>
+                <w:webHidden/>
+              </w:rPr>
+              <w:fldChar w:fldCharType="end"/>
+            </w:r>
+          </w:hyperlink>
+        </w:p>
+        <w:p>
+          <w:pPr>
+            <w:pStyle w:val="TOC2"/>
+            <w:tabs>
+              <w:tab w:val="right" w:leader="dot" w:pos="8296"/>
+            </w:tabs>
+            <w:rPr>
+              <w:rFonts w:asciiTheme="minorHAnsi" w:eastAsiaTheme="minorEastAsia" w:hAnsiTheme="minorHAnsi" w:cstheme="minorBidi"/>
+              <w:smallCaps w:val="0"/>
+              <w:noProof/>
+              <w:szCs w:val="22"/>
+            </w:rPr>
+          </w:pPr>
+          <w:hyperlink w:anchor="_Toc4614309" w:history="1">
+            <w:r>
+              <w:rPr>
+                <w:rStyle w:val="a3"/>
+                <w:noProof/>
+              </w:rPr>
+              <w:t>6.4</w:t>
+            </w:r>
+            <w:r>
+              <w:rPr>
+                <w:rStyle w:val="a3"/>
+                <w:noProof/>
+              </w:rPr>
+              <w:t>未确定的问题</w:t>
+            </w:r>
+            <w:r>
+              <w:rPr>
+                <w:noProof/>
+                <w:webHidden/>
+              </w:rPr>
+              <w:tab/>
+            </w:r>
+            <w:r>
+              <w:rPr>
+                <w:noProof/>
+                <w:webHidden/>
+              </w:rPr>
+              <w:fldChar w:fldCharType="begin"/>
+            </w:r>
+            <w:r>
+              <w:rPr>
+                <w:noProof/>
+                <w:webHidden/>
+              </w:rPr>
+              <w:instrText xml:space="preserve"> PAGEREF _Toc4614309 \h </w:instrText>
+            </w:r>
+            <w:r>
+              <w:rPr>
+                <w:noProof/>
+                <w:webHidden/>
+              </w:rPr>
+            </w:r>
+            <w:r>
+              <w:rPr>
+                <w:noProof/>
+                <w:webHidden/>
+              </w:rPr>
+              <w:fldChar w:fldCharType="separate"/>
+            </w:r>
+            <w:r>
+              <w:rPr>
+                <w:noProof/>
+                <w:webHidden/>
+              </w:rPr>
+              <w:t>11</w:t>
+            </w:r>
+            <w:r>
+              <w:rPr>
+                <w:noProof/>
+                <w:webHidden/>
+              </w:rPr>
+              <w:fldChar w:fldCharType="end"/>
+            </w:r>
+          </w:hyperlink>
+        </w:p>
+        <w:p>
+          <w:pPr>
+            <w:pStyle w:val="TOC1"/>
+            <w:rPr>
+              <w:rFonts w:asciiTheme="minorHAnsi" w:eastAsiaTheme="minorEastAsia" w:hAnsiTheme="minorHAnsi" w:cstheme="minorBidi"/>
+              <w:b w:val="0"/>
+              <w:bCs w:val="0"/>
+              <w:caps w:val="0"/>
+              <w:szCs w:val="22"/>
+            </w:rPr>
+          </w:pPr>
+          <w:hyperlink w:anchor="_Toc4614310" w:history="1">
+            <w:r>
+              <w:rPr>
+                <w:rStyle w:val="a3"/>
+              </w:rPr>
+              <w:t xml:space="preserve">7 </w:t>
+            </w:r>
+            <w:r>
+              <w:rPr>
+                <w:rStyle w:val="a3"/>
+              </w:rPr>
+              <w:t>验收准则</w:t>
+            </w:r>
+            <w:r>
+              <w:rPr>
+                <w:webHidden/>
+              </w:rPr>
+              <w:tab/>
+            </w:r>
+            <w:r>
+              <w:rPr>
+                <w:webHidden/>
+              </w:rPr>
+              <w:fldChar w:fldCharType="begin"/>
+            </w:r>
+            <w:r>
+              <w:rPr>
+                <w:webHidden/>
+              </w:rPr>
+              <w:instrText xml:space="preserve"> PAGEREF _Toc4614310 \h </w:instrText>
+            </w:r>
+            <w:r>
+              <w:rPr>
+                <w:webHidden/>
+              </w:rPr>
+            </w:r>
+            <w:r>
+              <w:rPr>
+                <w:webHidden/>
+              </w:rPr>
+              <w:fldChar w:fldCharType="separate"/>
+            </w:r>
+            <w:r>
+              <w:rPr>
+                <w:webHidden/>
+              </w:rPr>
+              <w:t>11</w:t>
+            </w:r>
+            <w:r>
+              <w:rPr>
+                <w:webHidden/>
+              </w:rPr>
+              <w:fldChar w:fldCharType="end"/>
+            </w:r>
+          </w:hyperlink>
+        </w:p>
+        <w:p>
+          <w:pPr>
+            <w:pStyle w:val="TOC1"/>
+            <w:rPr>
+              <w:rFonts w:asciiTheme="minorHAnsi" w:eastAsiaTheme="minorEastAsia" w:hAnsiTheme="minorHAnsi" w:cstheme="minorBidi"/>
+              <w:b w:val="0"/>
+              <w:bCs w:val="0"/>
+              <w:caps w:val="0"/>
+              <w:szCs w:val="22"/>
+            </w:rPr>
+          </w:pPr>
+          <w:hyperlink w:anchor="_Toc4614311" w:history="1">
+            <w:r>
+              <w:rPr>
+                <w:rStyle w:val="a3"/>
+              </w:rPr>
+              <w:t xml:space="preserve">8 </w:t>
+            </w:r>
+            <w:r>
+              <w:rPr>
+                <w:rStyle w:val="a3"/>
+              </w:rPr>
+              <w:t>附录</w:t>
+            </w:r>
+            <w:r>
+              <w:rPr>
+                <w:webHidden/>
+              </w:rPr>
+              <w:tab/>
+            </w:r>
+            <w:r>
+              <w:rPr>
+                <w:webHidden/>
+              </w:rPr>
+              <w:fldChar w:fldCharType="begin"/>
+            </w:r>
+            <w:r>
+              <w:rPr>
+                <w:webHidden/>
+              </w:rPr>
+              <w:instrText xml:space="preserve"> PAGEREF _Toc4614311 \h </w:instrText>
+            </w:r>
+            <w:r>
+              <w:rPr>
+                <w:webHidden/>
+              </w:rPr>
+            </w:r>
+            <w:r>
+              <w:rPr>
+                <w:webHidden/>
+              </w:rPr>
+              <w:fldChar w:fldCharType="separate"/>
+            </w:r>
+            <w:r>
+              <w:rPr>
+                <w:webHidden/>
+              </w:rPr>
+              <w:t>11</w:t>
+            </w:r>
+            <w:r>
+              <w:rPr>
+                <w:webHidden/>
+              </w:rPr>
+              <w:fldChar w:fldCharType="end"/>
+            </w:r>
+          </w:hyperlink>
+        </w:p>
+        <w:p>
+          <w:pPr>
+            <w:pStyle w:val="TOC2"/>
+            <w:tabs>
+              <w:tab w:val="right" w:leader="dot" w:pos="8296"/>
+            </w:tabs>
+            <w:rPr>
+              <w:rFonts w:asciiTheme="minorHAnsi" w:eastAsiaTheme="minorEastAsia" w:hAnsiTheme="minorHAnsi" w:cstheme="minorBidi"/>
+              <w:smallCaps w:val="0"/>
+              <w:noProof/>
+              <w:szCs w:val="22"/>
+            </w:rPr>
+          </w:pPr>
+          <w:hyperlink w:anchor="_Toc4614312" w:history="1">
+            <w:r>
+              <w:rPr>
+                <w:rStyle w:val="a3"/>
+                <w:noProof/>
+              </w:rPr>
+              <w:t>附表</w:t>
+            </w:r>
+            <w:r>
+              <w:rPr>
+                <w:rStyle w:val="a3"/>
+                <w:noProof/>
+              </w:rPr>
+              <w:t>1</w:t>
+            </w:r>
+            <w:r>
+              <w:rPr>
+                <w:rStyle w:val="a3"/>
+                <w:noProof/>
+              </w:rPr>
+              <w:t>：</w:t>
+            </w:r>
+            <w:r>
+              <w:rPr>
+                <w:noProof/>
+                <w:webHidden/>
+              </w:rPr>
+              <w:tab/>
+            </w:r>
+            <w:r>
+              <w:rPr>
+                <w:noProof/>
+                <w:webHidden/>
+              </w:rPr>
+              <w:fldChar w:fldCharType="begin"/>
+            </w:r>
+            <w:r>
+              <w:rPr>
+                <w:noProof/>
+                <w:webHidden/>
+              </w:rPr>
+              <w:instrText xml:space="preserve"> PAGEREF _Toc4614312 \h </w:instrText>
+            </w:r>
+            <w:r>
+              <w:rPr>
+                <w:noProof/>
+                <w:webHidden/>
+              </w:rPr>
+            </w:r>
+            <w:r>
+              <w:rPr>
+                <w:noProof/>
+                <w:webHidden/>
+              </w:rPr>
+              <w:fldChar w:fldCharType="separate"/>
+            </w:r>
+            <w:r>
+              <w:rPr>
+                <w:noProof/>
+                <w:webHidden/>
+              </w:rPr>
+              <w:t>11</w:t>
+            </w:r>
+            <w:r>
+              <w:rPr>
+                <w:noProof/>
+                <w:webHidden/>
+              </w:rPr>
+              <w:fldChar w:fldCharType="end"/>
+            </w:r>
+          </w:hyperlink>
+        </w:p>
+        <w:p>
+          <w:r>
+            <w:rPr>
+              <w:b/>
+              <w:bCs/>
+              <w:lang w:val="zh-CN"/>
+            </w:rPr>
+            <w:fldChar w:fldCharType="end"/>
+          </w:r>
+        </w:p>
+      </w:sdtContent>
+    </w:sdt>
+    <w:p>
+      <w:pPr>
+        <w:widowControl/>
+        <w:jc w:val="left"/>
+        <w:rPr>
+          <w:rFonts w:ascii="宋体" w:hAnsi="宋体"/>
+          <w:b/>
+          <w:sz w:val="28"/>
+          <w:szCs w:val="28"/>
+        </w:rPr>
+      </w:pPr>
+    </w:p>
+    <w:p>
+      <w:pPr>
+        <w:widowControl/>
+        <w:jc w:val="left"/>
+        <w:rPr>
+          <w:rFonts w:ascii="宋体" w:hAnsi="宋体"/>
+          <w:b/>
+          <w:sz w:val="28"/>
+          <w:szCs w:val="28"/>
+        </w:rPr>
+      </w:pPr>
+    </w:p>
+    <w:p>
+      <w:pPr>
+        <w:pStyle w:val="1"/>
+      </w:pPr>
+      <w:bookmarkStart w:id="0" w:name="_Toc4614275"/>
+      <w:r>
+        <w:rPr>
+          <w:rFonts w:hint="eastAsia"/>
+        </w:rPr>
+        <w:t>1</w:t>
+      </w:r>
+      <w:r>
+        <w:t xml:space="preserve"> </w:t>
+      </w:r>
+      <w:r>
+        <w:rPr>
+          <w:rFonts w:hint="eastAsia"/>
+        </w:rPr>
+        <w:t>引言</w:t>
+      </w:r>
+      <w:bookmarkEnd w:id="0"/>
+    </w:p>
+    <w:p>
+      <w:pPr>
+        <w:pStyle w:val="2"/>
+      </w:pPr>
+      <w:bookmarkStart w:id="1" w:name="_Toc4614276"/>
+      <w:r>
+        <w:rPr>
+          <w:rFonts w:hint="eastAsia"/>
+        </w:rPr>
+        <w:t>1</w:t>
+      </w:r>
+      <w:r>
+        <w:t>.1</w:t>
+      </w:r>
+      <w:r>
+        <w:rPr>
+          <w:rFonts w:hint="eastAsia"/>
+        </w:rPr>
+        <w:t>目的与目标</w:t>
+      </w:r>
+      <w:bookmarkEnd w:id="1"/>
+    </w:p>
+    <w:p>
+      <w:pPr>
+        <w:rPr>
+          <w:rFonts w:hint="eastAsia"/>
+        </w:rPr>
+      </w:pPr>
+      <w:r>
+        <w:rPr>
+          <w:rFonts w:ascii="宋体" w:hAnsi="宋体" w:hint="eastAsia"/>
+          <w:sz w:val="28"/>
+          <w:szCs w:val="28"/>
+        </w:rPr>
+        <w:t>帮助大学生更好更高效率的学习。</w:t>
+      </w:r>
+    </w:p>
+    <w:p>
+      <w:pPr>
+        <w:pStyle w:val="2"/>
+      </w:pPr>
+      <w:bookmarkStart w:id="2" w:name="_Toc4614277"/>
+      <w:r>
+        <w:rPr>
+          <w:rFonts w:hint="eastAsia"/>
+        </w:rPr>
+        <w:t>1</w:t>
+      </w:r>
+      <w:r>
+        <w:t>.2</w:t>
+      </w:r>
+      <w:r>
+        <w:rPr>
+          <w:rFonts w:hint="eastAsia"/>
+        </w:rPr>
+        <w:t>开发背景</w:t>
+      </w:r>
+      <w:bookmarkEnd w:id="2"/>
+    </w:p>
+    <w:p>
+      <w:pPr>
+        <w:pStyle w:val="a9"/>
+        <w:ind w:left="357" w:firstLine="560"/>
+        <w:rPr>
+          <w:rFonts w:ascii="宋体" w:eastAsia="宋体" w:hAnsi="宋体"/>
+          <w:sz w:val="28"/>
+          <w:szCs w:val="28"/>
+        </w:rPr>
+      </w:pPr>
+      <w:r>
+        <w:rPr>
+          <w:rFonts w:ascii="宋体" w:eastAsia="宋体" w:hAnsi="宋体" w:hint="eastAsia"/>
+          <w:sz w:val="28"/>
+          <w:szCs w:val="28"/>
+        </w:rPr>
+        <w:t>当今大学生学习竞争日益激烈，遇到的问题也很多。当他们有困惑时，往往不能及时得到解决。</w:t>
+      </w:r>
+    </w:p>
+    <w:p>
+      <w:pPr>
+        <w:pStyle w:val="a9"/>
+        <w:ind w:left="357" w:firstLine="560"/>
+        <w:rPr>
+          <w:rFonts w:ascii="宋体" w:eastAsia="宋体" w:hAnsi="宋体" w:hint="eastAsia"/>
+          <w:sz w:val="28"/>
+          <w:szCs w:val="28"/>
+        </w:rPr>
+      </w:pPr>
+      <w:r>
+        <w:rPr>
+          <w:rFonts w:ascii="宋体" w:eastAsia="宋体" w:hAnsi="宋体" w:hint="eastAsia"/>
+          <w:sz w:val="28"/>
+          <w:szCs w:val="28"/>
+        </w:rPr>
+        <w:t>一些大学生在学习专业或者跨专业学习的时候难免会遇到很多困惑，一时间又找不到专业人士的讲解，可以通过这个平台向一些大神求助以帮助自己解决问题</w:t>
+      </w:r>
+    </w:p>
+    <w:p>
+      <w:pPr>
+        <w:pStyle w:val="2"/>
+      </w:pPr>
+      <w:bookmarkStart w:id="3" w:name="_Toc4614278"/>
+      <w:r>
+        <w:rPr>
+          <w:rFonts w:hint="eastAsia"/>
+        </w:rPr>
+        <w:t>1</w:t>
+      </w:r>
+      <w:r>
+        <w:t>.3</w:t>
+      </w:r>
+      <w:r>
+        <w:rPr>
+          <w:rFonts w:hint="eastAsia"/>
+        </w:rPr>
+        <w:t>预期读者</w:t>
+      </w:r>
+      <w:bookmarkEnd w:id="3"/>
+    </w:p>
+    <w:p>
+      <w:pPr>
+        <w:rPr>
+          <w:rFonts w:hint="eastAsia"/>
+        </w:rPr>
+      </w:pPr>
+      <w:r>
+        <w:rPr>
+          <w:rFonts w:ascii="宋体" w:hAnsi="宋体" w:hint="eastAsia"/>
+          <w:sz w:val="28"/>
+          <w:szCs w:val="28"/>
+        </w:rPr>
+        <w:t>客户方</w:t>
+      </w:r>
+    </w:p>
+    <w:p>
+      <w:pPr>
+        <w:pStyle w:val="2"/>
+      </w:pPr>
+      <w:bookmarkStart w:id="4" w:name="_Toc4614279"/>
+      <w:r>
+        <w:rPr>
+          <w:rFonts w:hint="eastAsia"/>
+        </w:rPr>
+        <w:t>1</w:t>
+      </w:r>
+      <w:r>
+        <w:t>.4</w:t>
+      </w:r>
+      <w:r>
+        <w:rPr>
+          <w:rFonts w:hint="eastAsia"/>
+        </w:rPr>
+        <w:t>术语缩写</w:t>
+      </w:r>
+      <w:bookmarkEnd w:id="4"/>
+    </w:p>
+    <w:p>
+      <w:pPr>
+        <w:rPr>
+          <w:rFonts w:hint="eastAsia"/>
+        </w:rPr>
+      </w:pPr>
+      <w:r>
+        <w:rPr>
+          <w:rFonts w:hint="eastAsia"/>
+        </w:rPr>
+        <w:t>用户</w:t>
+      </w:r>
+    </w:p>
+    <w:p>
+      <w:pPr>
+        <w:pStyle w:val="1"/>
+      </w:pPr>
+      <w:bookmarkStart w:id="5" w:name="_Toc4614280"/>
+      <w:r>
+        <w:lastRenderedPageBreak/>
+        <w:t xml:space="preserve">2 </w:t>
+      </w:r>
+      <w:r>
+        <w:rPr>
+          <w:rFonts w:hint="eastAsia"/>
+        </w:rPr>
+        <w:t>任务概述</w:t>
+      </w:r>
+      <w:bookmarkEnd w:id="5"/>
+    </w:p>
+    <w:p>
+      <w:pPr>
+        <w:pStyle w:val="2"/>
+      </w:pPr>
+      <w:bookmarkStart w:id="6" w:name="_Toc4614281"/>
+      <w:r>
+        <w:rPr>
+          <w:rFonts w:hint="eastAsia"/>
+        </w:rPr>
+        <w:t>2</w:t>
+      </w:r>
+      <w:r>
+        <w:t>.1</w:t>
+      </w:r>
+      <w:r>
+        <w:rPr>
+          <w:rFonts w:hint="eastAsia"/>
+        </w:rPr>
+        <w:t>主要职能</w:t>
+      </w:r>
+      <w:bookmarkEnd w:id="6"/>
+    </w:p>
+    <w:p>
+      <w:pPr>
+        <w:rPr>
+          <w:rFonts w:hint="eastAsia"/>
+        </w:rPr>
+      </w:pPr>
+      <w:r>
+        <w:rPr>
+          <w:rFonts w:hint="eastAsia"/>
+        </w:rPr>
+        <w:t>主要针对一个地区内（一所大学内）</w:t>
+      </w:r>
+      <w:r>
+        <w:rPr>
+          <w:rFonts w:hint="eastAsia"/>
+        </w:rPr>
+        <w:t>为大学生提供一个交流学习、提出问题、解决问题的平台</w:t>
+      </w:r>
+      <w:r>
+        <w:rPr>
+          <w:rFonts w:hint="eastAsia"/>
+        </w:rPr>
+        <w:t>。</w:t>
+      </w:r>
+      <w:r>
+        <w:rPr>
+          <w:rFonts w:hint="eastAsia"/>
+        </w:rPr>
+        <w:t>一键语音、一键视频功能、定位与现实两者距离功能更方便的提供面对面交流的机会。</w:t>
+      </w:r>
+    </w:p>
+    <w:p>
+      <w:pPr>
+        <w:pStyle w:val="2"/>
+      </w:pPr>
+      <w:bookmarkStart w:id="7" w:name="_Toc4614282"/>
+      <w:r>
+        <w:rPr>
+          <w:rFonts w:hint="eastAsia"/>
+        </w:rPr>
+        <w:t>2</w:t>
+      </w:r>
+      <w:r>
+        <w:t>.2</w:t>
+      </w:r>
+      <w:r>
+        <w:rPr>
+          <w:rFonts w:hint="eastAsia"/>
+        </w:rPr>
+        <w:t>组织结构</w:t>
+      </w:r>
+      <w:bookmarkEnd w:id="7"/>
+    </w:p>
+    <w:p>
+      <w:pPr>
+        <w:pStyle w:val="2"/>
+      </w:pPr>
+      <w:bookmarkStart w:id="8" w:name="_Toc4614283"/>
+      <w:r>
+        <w:rPr>
+          <w:rFonts w:hint="eastAsia"/>
+        </w:rPr>
+        <w:t>2</w:t>
+      </w:r>
+      <w:r>
+        <w:t>.3</w:t>
+      </w:r>
+      <w:r>
+        <w:rPr>
+          <w:rFonts w:hint="eastAsia"/>
+        </w:rPr>
+        <w:t>限制条件</w:t>
+      </w:r>
+      <w:bookmarkEnd w:id="8"/>
+    </w:p>
+    <w:p>
+      <w:pPr>
+        <w:pStyle w:val="2"/>
+      </w:pPr>
+      <w:bookmarkStart w:id="9" w:name="_Toc4614284"/>
+      <w:r>
+        <w:rPr>
+          <w:rFonts w:hint="eastAsia"/>
+        </w:rPr>
+        <w:t>2</w:t>
+      </w:r>
+      <w:r>
+        <w:t>.4</w:t>
+      </w:r>
+      <w:r>
+        <w:rPr>
+          <w:rFonts w:hint="eastAsia"/>
+        </w:rPr>
+        <w:t>假设和依赖</w:t>
+      </w:r>
+      <w:bookmarkEnd w:id="9"/>
+    </w:p>
+    <w:p>
+      <w:pPr>
+        <w:pStyle w:val="1"/>
+      </w:pPr>
+      <w:bookmarkStart w:id="10" w:name="_Toc4614285"/>
+      <w:r>
+        <w:rPr>
+          <w:rFonts w:hint="eastAsia"/>
+        </w:rPr>
+        <w:t>3</w:t>
+      </w:r>
+      <w:r>
+        <w:t xml:space="preserve"> </w:t>
+      </w:r>
+      <w:r>
+        <w:rPr>
+          <w:rFonts w:hint="eastAsia"/>
+        </w:rPr>
+        <w:t>功能需求</w:t>
+      </w:r>
+      <w:bookmarkEnd w:id="10"/>
+    </w:p>
+    <w:p>
+      <w:pPr>
+        <w:pStyle w:val="2"/>
+      </w:pPr>
+      <w:bookmarkStart w:id="11" w:name="_Toc4614286"/>
+      <w:r>
+        <w:rPr>
+          <w:rFonts w:hint="eastAsia"/>
+        </w:rPr>
+        <w:t>3</w:t>
+      </w:r>
+      <w:r>
+        <w:t>.1</w:t>
+      </w:r>
+      <w:r>
+        <w:rPr>
+          <w:rFonts w:hint="eastAsia"/>
+        </w:rPr>
+        <w:t>对功能的一般性规定</w:t>
+      </w:r>
+      <w:bookmarkEnd w:id="11"/>
+    </w:p>
+    <w:p>
+      <w:pPr>
+        <w:rPr>
+          <w:rFonts w:hint="eastAsia"/>
+        </w:rPr>
+      </w:pPr>
+      <w:r>
+        <w:rPr>
+          <w:rFonts w:hint="eastAsia"/>
+        </w:rPr>
+        <w:t>主要是发布问题和解决问题，提供面对面交流的机会（一键视频、一键语音、</w:t>
+      </w:r>
+      <w:r>
+        <w:rPr>
+          <w:rFonts w:hint="eastAsia"/>
+        </w:rPr>
+        <w:t>提供定位根据</w:t>
+      </w:r>
+      <w:r>
+        <w:rPr>
+          <w:rFonts w:hint="eastAsia"/>
+        </w:rPr>
+        <w:t>GPS</w:t>
+      </w:r>
+      <w:r>
+        <w:rPr>
+          <w:rFonts w:hint="eastAsia"/>
+        </w:rPr>
+        <w:t>直接面对面交流</w:t>
+      </w:r>
+      <w:r>
+        <w:rPr>
+          <w:rFonts w:hint="eastAsia"/>
+        </w:rPr>
+        <w:t>）</w:t>
+      </w:r>
+    </w:p>
+    <w:p>
+      <w:pPr>
+        <w:pStyle w:val="2"/>
+      </w:pPr>
+      <w:bookmarkStart w:id="12" w:name="_Toc4614287"/>
+      <w:r>
+        <w:rPr>
+          <w:rFonts w:hint="eastAsia"/>
+        </w:rPr>
+        <w:t>3</w:t>
+      </w:r>
+      <w:r>
+        <w:t>.2</w:t>
+      </w:r>
+      <w:r>
+        <w:rPr>
+          <w:rFonts w:hint="eastAsia"/>
+        </w:rPr>
+        <w:t>登录</w:t>
+      </w:r>
+      <w:bookmarkEnd w:id="12"/>
+    </w:p>
+    <w:p>
+      <w:r>
+        <w:rPr>
+          <w:rFonts w:hint="eastAsia"/>
+        </w:rPr>
+        <w:t>用例名称：登录</w:t>
+      </w:r>
+    </w:p>
+    <w:p>
+      <w:r>
+        <w:rPr>
+          <w:rFonts w:hint="eastAsia"/>
+        </w:rPr>
+        <w:t>干系人利益：</w:t>
+      </w:r>
+    </w:p>
+    <w:p>
+      <w:r>
+        <w:rPr>
+          <w:rFonts w:hint="eastAsia"/>
+        </w:rPr>
+        <w:t>用户：操作尽量方便</w:t>
+      </w:r>
+    </w:p>
+    <w:p>
+      <w:r>
+        <w:rPr>
+          <w:rFonts w:hint="eastAsia"/>
+        </w:rPr>
+        <w:t>基本路径：</w:t>
+      </w:r>
+    </w:p>
+    <w:p>
+      <w:pPr>
+        <w:pStyle w:val="a9"/>
+        <w:numPr>
+          <w:ilvl w:val="0"/>
+          <w:numId w:val="7"/>
+        </w:numPr>
+        <w:ind w:firstLineChars="0"/>
+      </w:pPr>
+      <w:r>
+        <w:rPr>
+          <w:rFonts w:hint="eastAsia"/>
+        </w:rPr>
+        <w:t>用户选择登录功能</w:t>
+      </w:r>
+    </w:p>
+    <w:p>
+      <w:pPr>
+        <w:pStyle w:val="a9"/>
+        <w:numPr>
+          <w:ilvl w:val="0"/>
+          <w:numId w:val="7"/>
+        </w:numPr>
+        <w:ind w:firstLineChars="0"/>
+      </w:pPr>
+      <w:r>
+        <w:rPr>
+          <w:rFonts w:hint="eastAsia"/>
+        </w:rPr>
+        <w:t>系统显示登录页面</w:t>
+      </w:r>
+    </w:p>
+    <w:p>
+      <w:pPr>
+        <w:pStyle w:val="a9"/>
+        <w:numPr>
+          <w:ilvl w:val="0"/>
+          <w:numId w:val="7"/>
+        </w:numPr>
+        <w:ind w:firstLineChars="0"/>
+      </w:pPr>
+      <w:r>
+        <w:rPr>
+          <w:rFonts w:hint="eastAsia"/>
+        </w:rPr>
+        <w:t>用户填写用户名和密码</w:t>
+      </w:r>
+    </w:p>
+    <w:p>
+      <w:pPr>
+        <w:pStyle w:val="a9"/>
+        <w:numPr>
+          <w:ilvl w:val="0"/>
+          <w:numId w:val="7"/>
+        </w:numPr>
+        <w:ind w:firstLineChars="0"/>
+      </w:pPr>
+      <w:r>
+        <w:rPr>
+          <w:rFonts w:hint="eastAsia"/>
+        </w:rPr>
+        <w:t>系统校验用户名和密码</w:t>
+      </w:r>
+    </w:p>
+    <w:p>
+      <w:pPr>
+        <w:pStyle w:val="a9"/>
+        <w:numPr>
+          <w:ilvl w:val="0"/>
+          <w:numId w:val="7"/>
+        </w:numPr>
+        <w:ind w:firstLineChars="0"/>
+      </w:pPr>
+      <w:r>
+        <w:rPr>
+          <w:rFonts w:hint="eastAsia"/>
+        </w:rPr>
+        <w:t>系统提示用户登录成功</w:t>
+      </w:r>
+    </w:p>
+    <w:p>
+      <w:r>
+        <w:rPr>
+          <w:rFonts w:hint="eastAsia"/>
+        </w:rPr>
+        <w:t>扩展路径：</w:t>
+      </w:r>
+    </w:p>
+    <w:p>
+      <w:r>
+        <w:rPr>
+          <w:rFonts w:hint="eastAsia"/>
+        </w:rPr>
+        <w:t>用户名或密码错误，系统提示</w:t>
+      </w:r>
+    </w:p>
+    <w:p>
+      <w:pPr>
+        <w:rPr>
+          <w:rFonts w:hint="eastAsia"/>
+        </w:rPr>
+      </w:pPr>
+      <w:r>
+        <w:rPr>
+          <w:rFonts w:hint="eastAsia"/>
+        </w:rPr>
+        <w:t>网络环境异常，系统提示</w:t>
+      </w:r>
+    </w:p>
+    <w:p>
+      <w:pPr>
+        <w:pStyle w:val="2"/>
+      </w:pPr>
+      <w:bookmarkStart w:id="13" w:name="_Toc4614288"/>
+      <w:r>
+        <w:rPr>
+          <w:rFonts w:hint="eastAsia"/>
+        </w:rPr>
+        <w:lastRenderedPageBreak/>
+        <w:t>3</w:t>
+      </w:r>
+      <w:r>
+        <w:t>.3</w:t>
+      </w:r>
+      <w:r>
+        <w:rPr>
+          <w:rFonts w:hint="eastAsia"/>
+        </w:rPr>
+        <w:t>注册</w:t>
+      </w:r>
+      <w:bookmarkEnd w:id="13"/>
+    </w:p>
+    <w:p>
+      <w:r>
+        <w:rPr>
+          <w:rFonts w:hint="eastAsia"/>
+        </w:rPr>
+        <w:t>用例名称：注册</w:t>
+      </w:r>
+    </w:p>
+    <w:p>
+      <w:r>
+        <w:rPr>
+          <w:rFonts w:hint="eastAsia"/>
+        </w:rPr>
+        <w:t>干系人利益：</w:t>
+      </w:r>
+    </w:p>
+    <w:p>
+      <w:r>
+        <w:rPr>
+          <w:rFonts w:hint="eastAsia"/>
+        </w:rPr>
+        <w:t>用户：操作尽量方便</w:t>
+      </w:r>
+    </w:p>
+    <w:p>
+      <w:r>
+        <w:rPr>
+          <w:rFonts w:hint="eastAsia"/>
+        </w:rPr>
+        <w:t>基本路径：</w:t>
+      </w:r>
+    </w:p>
+    <w:p>
+      <w:pPr>
+        <w:pStyle w:val="a9"/>
+        <w:numPr>
+          <w:ilvl w:val="0"/>
+          <w:numId w:val="8"/>
+        </w:numPr>
+        <w:ind w:firstLineChars="0"/>
+      </w:pPr>
+      <w:r>
+        <w:rPr>
+          <w:rFonts w:hint="eastAsia"/>
+        </w:rPr>
+        <w:t>用户选择注册功能</w:t>
+      </w:r>
+    </w:p>
+    <w:p>
+      <w:pPr>
+        <w:pStyle w:val="a9"/>
+        <w:numPr>
+          <w:ilvl w:val="0"/>
+          <w:numId w:val="8"/>
+        </w:numPr>
+        <w:ind w:firstLineChars="0"/>
+      </w:pPr>
+      <w:r>
+        <w:rPr>
+          <w:rFonts w:hint="eastAsia"/>
+        </w:rPr>
+        <w:t>系统显示注册页面</w:t>
+      </w:r>
+    </w:p>
+    <w:p>
+      <w:pPr>
+        <w:pStyle w:val="a9"/>
+        <w:numPr>
+          <w:ilvl w:val="0"/>
+          <w:numId w:val="8"/>
+        </w:numPr>
+        <w:ind w:firstLineChars="0"/>
+      </w:pPr>
+      <w:r>
+        <w:rPr>
+          <w:rFonts w:hint="eastAsia"/>
+        </w:rPr>
+        <w:t>用户输入用户名、密码、手机号</w:t>
+      </w:r>
+    </w:p>
+    <w:p>
+      <w:pPr>
+        <w:pStyle w:val="a9"/>
+        <w:numPr>
+          <w:ilvl w:val="0"/>
+          <w:numId w:val="8"/>
+        </w:numPr>
+        <w:ind w:firstLineChars="0"/>
+      </w:pPr>
+      <w:r>
+        <w:rPr>
+          <w:rFonts w:hint="eastAsia"/>
+        </w:rPr>
+        <w:t>系统校验该手机号是否已被注册</w:t>
+      </w:r>
+    </w:p>
+    <w:p>
+      <w:pPr>
+        <w:pStyle w:val="a9"/>
+        <w:numPr>
+          <w:ilvl w:val="0"/>
+          <w:numId w:val="8"/>
+        </w:numPr>
+        <w:ind w:firstLineChars="0"/>
+        <w:rPr>
+          <w:rFonts w:hint="eastAsia"/>
+        </w:rPr>
+      </w:pPr>
+      <w:r>
+        <w:rPr>
+          <w:rFonts w:hint="eastAsia"/>
+        </w:rPr>
+        <w:t>系统提示用户登录成功</w:t>
+      </w:r>
+    </w:p>
+    <w:p>
+      <w:r>
+        <w:rPr>
+          <w:rFonts w:hint="eastAsia"/>
+        </w:rPr>
+        <w:t>扩展路径：</w:t>
+      </w:r>
+    </w:p>
+    <w:p>
+      <w:r>
+        <w:rPr>
+          <w:rFonts w:hint="eastAsia"/>
+        </w:rPr>
+        <w:t>该手机号已被注册</w:t>
+      </w:r>
+      <w:r>
+        <w:rPr>
+          <w:rFonts w:hint="eastAsia"/>
+        </w:rPr>
+        <w:t>，系统提示</w:t>
+      </w:r>
+    </w:p>
+    <w:p>
+      <w:pPr>
+        <w:rPr>
+          <w:rFonts w:hint="eastAsia"/>
+        </w:rPr>
+      </w:pPr>
+      <w:r>
+        <w:rPr>
+          <w:rFonts w:hint="eastAsia"/>
+        </w:rPr>
+        <w:t>网络环境异常，系统提示</w:t>
+      </w:r>
+    </w:p>
+    <w:p>
+      <w:pPr>
+        <w:pStyle w:val="2"/>
+      </w:pPr>
+      <w:bookmarkStart w:id="14" w:name="_Toc4614289"/>
+      <w:r>
+        <w:rPr>
+          <w:rFonts w:hint="eastAsia"/>
+        </w:rPr>
+        <w:t>3</w:t>
+      </w:r>
+      <w:r>
+        <w:rPr>
+          <w:rFonts w:hint="eastAsia"/>
+        </w:rPr>
+        <w:t>.</w:t>
+      </w:r>
+      <w:r>
+        <w:t>3</w:t>
+      </w:r>
+      <w:r>
+        <w:rPr>
+          <w:rFonts w:hint="eastAsia"/>
+        </w:rPr>
+        <w:t>用户</w:t>
+      </w:r>
+      <w:r>
+        <w:rPr>
+          <w:rFonts w:hint="eastAsia"/>
+        </w:rPr>
+        <w:t>提出问题</w:t>
+      </w:r>
+      <w:r>
+        <w:rPr>
+          <w:rFonts w:hint="eastAsia"/>
+        </w:rPr>
+        <w:t>的功能</w:t>
+      </w:r>
+      <w:bookmarkEnd w:id="14"/>
+    </w:p>
+    <w:p>
+      <w:r>
+        <w:rPr>
+          <w:rFonts w:hint="eastAsia"/>
+        </w:rPr>
+        <w:t>用例名称：用户提出问题</w:t>
+      </w:r>
+    </w:p>
+    <w:p>
+      <w:r>
+        <w:rPr>
+          <w:rFonts w:hint="eastAsia"/>
+        </w:rPr>
+        <w:t>干系人利益：</w:t>
+      </w:r>
+    </w:p>
+    <w:p>
+      <w:r>
+        <w:rPr>
+          <w:rFonts w:hint="eastAsia"/>
+        </w:rPr>
+        <w:t>用户：操作尽量方便</w:t>
+      </w:r>
+    </w:p>
+    <w:p>
+      <w:r>
+        <w:rPr>
+          <w:rFonts w:hint="eastAsia"/>
+        </w:rPr>
+        <w:t>基本路径：</w:t>
+      </w:r>
+    </w:p>
+    <w:p>
+      <w:pPr>
+        <w:pStyle w:val="a9"/>
+        <w:numPr>
+          <w:ilvl w:val="0"/>
+          <w:numId w:val="9"/>
+        </w:numPr>
+        <w:ind w:firstLineChars="0"/>
+      </w:pPr>
+      <w:r>
+        <w:rPr>
+          <w:rFonts w:hint="eastAsia"/>
+        </w:rPr>
+        <w:t>用户选择提出问题的功能</w:t>
+      </w:r>
+    </w:p>
+    <w:p>
+      <w:pPr>
+        <w:pStyle w:val="a9"/>
+        <w:numPr>
+          <w:ilvl w:val="0"/>
+          <w:numId w:val="9"/>
+        </w:numPr>
+        <w:ind w:firstLineChars="0"/>
+      </w:pPr>
+      <w:r>
+        <w:rPr>
+          <w:rFonts w:hint="eastAsia"/>
+        </w:rPr>
+        <w:t>系统返回提出问题的界面</w:t>
+      </w:r>
+    </w:p>
+    <w:p>
+      <w:pPr>
+        <w:pStyle w:val="a9"/>
+        <w:numPr>
+          <w:ilvl w:val="0"/>
+          <w:numId w:val="9"/>
+        </w:numPr>
+        <w:ind w:firstLineChars="0"/>
+      </w:pPr>
+      <w:r>
+        <w:rPr>
+          <w:rFonts w:hint="eastAsia"/>
+        </w:rPr>
+        <w:t>用户发布问题</w:t>
+      </w:r>
+    </w:p>
+    <w:p>
+      <w:pPr>
+        <w:pStyle w:val="a9"/>
+        <w:numPr>
+          <w:ilvl w:val="0"/>
+          <w:numId w:val="9"/>
+        </w:numPr>
+        <w:ind w:firstLineChars="0"/>
+      </w:pPr>
+      <w:r>
+        <w:rPr>
+          <w:rFonts w:hint="eastAsia"/>
+        </w:rPr>
+        <w:t>系统提示问题发布成功</w:t>
+      </w:r>
+    </w:p>
+    <w:p>
+      <w:r>
+        <w:rPr>
+          <w:rFonts w:hint="eastAsia"/>
+        </w:rPr>
+        <w:t>扩展路径：</w:t>
+      </w:r>
+    </w:p>
+    <w:p>
+      <w:r>
+        <w:rPr>
+          <w:rFonts w:hint="eastAsia"/>
+        </w:rPr>
+        <w:t>网络环境异常，系统提示</w:t>
+      </w:r>
+    </w:p>
+    <w:p>
+      <w:pPr>
+        <w:rPr>
+          <w:rFonts w:hint="eastAsia"/>
+        </w:rPr>
+      </w:pPr>
+      <w:r>
+        <w:rPr>
+          <w:rFonts w:hint="eastAsia"/>
+        </w:rPr>
+        <w:t>发布的问题不合法，系统提示</w:t>
+      </w:r>
+    </w:p>
+    <w:p>
+      <w:pPr>
+        <w:pStyle w:val="2"/>
+      </w:pPr>
+      <w:bookmarkStart w:id="15" w:name="_Toc4614290"/>
+      <w:r>
+        <w:rPr>
+          <w:rFonts w:hint="eastAsia"/>
+        </w:rPr>
+        <w:t>3</w:t>
+      </w:r>
+      <w:r>
+        <w:t>.</w:t>
+      </w:r>
+      <w:r>
+        <w:t>4</w:t>
+      </w:r>
+      <w:r>
+        <w:rPr>
+          <w:rFonts w:hint="eastAsia"/>
+        </w:rPr>
+        <w:t>用户</w:t>
+      </w:r>
+      <w:r>
+        <w:rPr>
+          <w:rFonts w:hint="eastAsia"/>
+        </w:rPr>
+        <w:t>解决问题</w:t>
+      </w:r>
+      <w:r>
+        <w:rPr>
+          <w:rFonts w:hint="eastAsia"/>
+        </w:rPr>
+        <w:t>的功能</w:t>
+      </w:r>
+      <w:bookmarkEnd w:id="15"/>
+    </w:p>
+    <w:p>
+      <w:r>
+        <w:rPr>
+          <w:rFonts w:hint="eastAsia"/>
+        </w:rPr>
+        <w:t>用例名称：用户</w:t>
+      </w:r>
+      <w:r>
+        <w:rPr>
+          <w:rFonts w:hint="eastAsia"/>
+        </w:rPr>
+        <w:t>解决</w:t>
+      </w:r>
+      <w:r>
+        <w:rPr>
+          <w:rFonts w:hint="eastAsia"/>
+        </w:rPr>
+        <w:t>问题</w:t>
+      </w:r>
+    </w:p>
+    <w:p>
+      <w:r>
+        <w:rPr>
+          <w:rFonts w:hint="eastAsia"/>
+        </w:rPr>
+        <w:t>干系人利益：</w:t>
+      </w:r>
+    </w:p>
+    <w:p>
+      <w:r>
+        <w:rPr>
+          <w:rFonts w:hint="eastAsia"/>
+        </w:rPr>
+        <w:t>用户：操作尽量方便</w:t>
+      </w:r>
+    </w:p>
+    <w:p>
+      <w:r>
+        <w:rPr>
+          <w:rFonts w:hint="eastAsia"/>
+        </w:rPr>
+        <w:t>基本路径：</w:t>
+      </w:r>
+    </w:p>
+    <w:p>
+      <w:pPr>
+        <w:pStyle w:val="a9"/>
+        <w:numPr>
+          <w:ilvl w:val="0"/>
+          <w:numId w:val="10"/>
+        </w:numPr>
+        <w:ind w:firstLineChars="0"/>
+        <w:rPr>
+          <w:rFonts w:hint="eastAsia"/>
+        </w:rPr>
+      </w:pPr>
+      <w:r>
+        <w:rPr>
+          <w:rFonts w:hint="eastAsia"/>
+        </w:rPr>
+        <w:t>用户选择解决问题的功能</w:t>
+      </w:r>
+    </w:p>
+    <w:p>
+      <w:pPr>
+        <w:pStyle w:val="a9"/>
+        <w:numPr>
+          <w:ilvl w:val="0"/>
+          <w:numId w:val="10"/>
+        </w:numPr>
+        <w:ind w:firstLineChars="0"/>
+      </w:pPr>
+      <w:r>
+        <w:rPr>
+          <w:rFonts w:hint="eastAsia"/>
+        </w:rPr>
+        <w:t>系统激活浏览问题用例</w:t>
+      </w:r>
+    </w:p>
+    <w:p>
+      <w:pPr>
+        <w:pStyle w:val="a9"/>
+        <w:numPr>
+          <w:ilvl w:val="0"/>
+          <w:numId w:val="10"/>
+        </w:numPr>
+        <w:ind w:firstLineChars="0"/>
+      </w:pPr>
+      <w:r>
+        <w:rPr>
+          <w:rFonts w:hint="eastAsia"/>
+        </w:rPr>
+        <w:t>用户选择要解决的问题</w:t>
+      </w:r>
+    </w:p>
+    <w:p>
+      <w:pPr>
+        <w:pStyle w:val="a9"/>
+        <w:numPr>
+          <w:ilvl w:val="0"/>
+          <w:numId w:val="10"/>
+        </w:numPr>
+        <w:ind w:firstLineChars="0"/>
+      </w:pPr>
+      <w:r>
+        <w:rPr>
+          <w:rFonts w:hint="eastAsia"/>
+        </w:rPr>
+        <w:t>用户发表看法</w:t>
+      </w:r>
+    </w:p>
+    <w:p>
+      <w:pPr>
+        <w:pStyle w:val="a9"/>
+        <w:numPr>
+          <w:ilvl w:val="0"/>
+          <w:numId w:val="10"/>
+        </w:numPr>
+        <w:ind w:firstLineChars="0"/>
+        <w:rPr>
+          <w:rFonts w:hint="eastAsia"/>
+        </w:rPr>
+      </w:pPr>
+      <w:r>
+        <w:rPr>
+          <w:rFonts w:hint="eastAsia"/>
+        </w:rPr>
+        <w:t>系统提示用户发布成功</w:t>
+      </w:r>
+    </w:p>
+    <w:p>
+      <w:r>
+        <w:rPr>
+          <w:rFonts w:hint="eastAsia"/>
+        </w:rPr>
+        <w:t>扩展路径：</w:t>
+      </w:r>
+    </w:p>
+    <w:p>
+      <w:r>
+        <w:rPr>
+          <w:rFonts w:hint="eastAsia"/>
+        </w:rPr>
+        <w:t>网络环境异常，系统提示</w:t>
+      </w:r>
+    </w:p>
+    <w:p>
+      <w:pPr>
+        <w:rPr>
+          <w:rFonts w:hint="eastAsia"/>
+        </w:rPr>
+      </w:pPr>
+      <w:r>
+        <w:rPr>
+          <w:rFonts w:hint="eastAsia"/>
+        </w:rPr>
+        <w:lastRenderedPageBreak/>
+        <w:t>发布</w:t>
+      </w:r>
+      <w:r>
+        <w:rPr>
+          <w:rFonts w:hint="eastAsia"/>
+        </w:rPr>
+        <w:t>内容</w:t>
+      </w:r>
+      <w:r>
+        <w:rPr>
+          <w:rFonts w:hint="eastAsia"/>
+        </w:rPr>
+        <w:t>不合法，系统提示</w:t>
+      </w:r>
+    </w:p>
+    <w:p>
+      <w:pPr>
+        <w:pStyle w:val="2"/>
+      </w:pPr>
+      <w:bookmarkStart w:id="16" w:name="_Toc4614291"/>
+      <w:r>
+        <w:rPr>
+          <w:rFonts w:hint="eastAsia"/>
+        </w:rPr>
+        <w:t>3</w:t>
+      </w:r>
+      <w:r>
+        <w:t>.</w:t>
+      </w:r>
+      <w:r>
+        <w:t>5</w:t>
+      </w:r>
+      <w:r>
+        <w:rPr>
+          <w:rFonts w:hint="eastAsia"/>
+        </w:rPr>
+        <w:t>一键语音</w:t>
+      </w:r>
+      <w:r>
+        <w:rPr>
+          <w:rFonts w:hint="eastAsia"/>
+        </w:rPr>
+        <w:t>功能</w:t>
+      </w:r>
+      <w:bookmarkEnd w:id="16"/>
+    </w:p>
+    <w:p>
+      <w:r>
+        <w:rPr>
+          <w:rFonts w:hint="eastAsia"/>
+        </w:rPr>
+        <w:t>用例名称：</w:t>
+      </w:r>
+      <w:r>
+        <w:rPr>
+          <w:rFonts w:hint="eastAsia"/>
+        </w:rPr>
+        <w:t>一键语音功能</w:t>
+      </w:r>
+    </w:p>
+    <w:p>
+      <w:r>
+        <w:rPr>
+          <w:rFonts w:hint="eastAsia"/>
+        </w:rPr>
+        <w:t>干系人利益：</w:t>
+      </w:r>
+    </w:p>
+    <w:p>
+      <w:r>
+        <w:rPr>
+          <w:rFonts w:hint="eastAsia"/>
+        </w:rPr>
+        <w:t>用户：操作尽量方便</w:t>
+      </w:r>
+    </w:p>
+    <w:p>
+      <w:r>
+        <w:rPr>
+          <w:rFonts w:hint="eastAsia"/>
+        </w:rPr>
+        <w:t>基本路径：</w:t>
+      </w:r>
+    </w:p>
+    <w:p>
+      <w:pPr>
+        <w:pStyle w:val="a9"/>
+        <w:numPr>
+          <w:ilvl w:val="0"/>
+          <w:numId w:val="11"/>
+        </w:numPr>
+        <w:ind w:firstLineChars="0"/>
+      </w:pPr>
+      <w:r>
+        <w:rPr>
+          <w:rFonts w:hint="eastAsia"/>
+        </w:rPr>
+        <w:t>用户点击一键语音功能</w:t>
+      </w:r>
+    </w:p>
+    <w:p>
+      <w:pPr>
+        <w:pStyle w:val="a9"/>
+        <w:numPr>
+          <w:ilvl w:val="0"/>
+          <w:numId w:val="11"/>
+        </w:numPr>
+        <w:ind w:firstLineChars="0"/>
+      </w:pPr>
+      <w:r>
+        <w:rPr>
+          <w:rFonts w:hint="eastAsia"/>
+        </w:rPr>
+        <w:t>系统提供服务</w:t>
+      </w:r>
+    </w:p>
+    <w:p>
+      <w:r>
+        <w:rPr>
+          <w:rFonts w:hint="eastAsia"/>
+        </w:rPr>
+        <w:t>扩展路径：</w:t>
+      </w:r>
+    </w:p>
+    <w:p>
+      <w:pPr>
+        <w:rPr>
+          <w:rFonts w:hint="eastAsia"/>
+        </w:rPr>
+      </w:pPr>
+      <w:r>
+        <w:rPr>
+          <w:rFonts w:hint="eastAsia"/>
+        </w:rPr>
+        <w:t>网络环境异常，系统提示</w:t>
+      </w:r>
+    </w:p>
+    <w:p>
+      <w:pPr>
+        <w:pStyle w:val="2"/>
+      </w:pPr>
+      <w:bookmarkStart w:id="17" w:name="_Toc4614292"/>
+      <w:r>
+        <w:rPr>
+          <w:rFonts w:hint="eastAsia"/>
+        </w:rPr>
+        <w:t>3</w:t>
+      </w:r>
+      <w:r>
+        <w:t>.</w:t>
+      </w:r>
+      <w:r>
+        <w:t>6</w:t>
+      </w:r>
+      <w:r>
+        <w:rPr>
+          <w:rFonts w:hint="eastAsia"/>
+        </w:rPr>
+        <w:t>一键视频</w:t>
+      </w:r>
+      <w:r>
+        <w:rPr>
+          <w:rFonts w:hint="eastAsia"/>
+        </w:rPr>
+        <w:t>功能</w:t>
+      </w:r>
+      <w:bookmarkEnd w:id="17"/>
+    </w:p>
+    <w:p>
+      <w:r>
+        <w:rPr>
+          <w:rFonts w:hint="eastAsia"/>
+        </w:rPr>
+        <w:t>用例名称：一键视频功能</w:t>
+      </w:r>
+    </w:p>
+    <w:p>
+      <w:r>
+        <w:rPr>
+          <w:rFonts w:hint="eastAsia"/>
+        </w:rPr>
+        <w:t>干系人利益：</w:t>
+      </w:r>
+    </w:p>
+    <w:p>
+      <w:r>
+        <w:rPr>
+          <w:rFonts w:hint="eastAsia"/>
+        </w:rPr>
+        <w:t>用户：操作尽量方便</w:t>
+      </w:r>
+    </w:p>
+    <w:p>
+      <w:r>
+        <w:rPr>
+          <w:rFonts w:hint="eastAsia"/>
+        </w:rPr>
+        <w:t>基本路径：</w:t>
+      </w:r>
+    </w:p>
+    <w:p>
+      <w:pPr>
+        <w:pStyle w:val="a9"/>
+        <w:numPr>
+          <w:ilvl w:val="0"/>
+          <w:numId w:val="12"/>
+        </w:numPr>
+        <w:ind w:firstLineChars="0"/>
+      </w:pPr>
+      <w:r>
+        <w:rPr>
+          <w:rFonts w:hint="eastAsia"/>
+        </w:rPr>
+        <w:t>用户点击一键</w:t>
+      </w:r>
+      <w:r>
+        <w:rPr>
+          <w:rFonts w:hint="eastAsia"/>
+        </w:rPr>
+        <w:t>视频</w:t>
+      </w:r>
+      <w:r>
+        <w:rPr>
+          <w:rFonts w:hint="eastAsia"/>
+        </w:rPr>
+        <w:t>功能</w:t>
+      </w:r>
+    </w:p>
+    <w:p>
+      <w:pPr>
+        <w:pStyle w:val="a9"/>
+        <w:numPr>
+          <w:ilvl w:val="0"/>
+          <w:numId w:val="12"/>
+        </w:numPr>
+        <w:ind w:firstLineChars="0"/>
+      </w:pPr>
+      <w:r>
+        <w:rPr>
+          <w:rFonts w:hint="eastAsia"/>
+        </w:rPr>
+        <w:t>系统提供服务</w:t>
+      </w:r>
+    </w:p>
+    <w:p>
+      <w:r>
+        <w:rPr>
+          <w:rFonts w:hint="eastAsia"/>
+        </w:rPr>
+        <w:t>扩展路径：</w:t>
+      </w:r>
+    </w:p>
+    <w:p>
+      <w:r>
+        <w:rPr>
+          <w:rFonts w:hint="eastAsia"/>
+        </w:rPr>
+        <w:t>网络环境异常，系统提示</w:t>
+      </w:r>
+    </w:p>
+    <w:p>
+      <w:pPr>
+        <w:pStyle w:val="2"/>
+      </w:pPr>
+      <w:bookmarkStart w:id="18" w:name="_Toc4614293"/>
+      <w:r>
+        <w:rPr>
+          <w:rFonts w:hint="eastAsia"/>
+        </w:rPr>
+        <w:t>3</w:t>
+      </w:r>
+      <w:r>
+        <w:t xml:space="preserve">.7 </w:t>
+      </w:r>
+      <w:r>
+        <w:rPr>
+          <w:rFonts w:hint="eastAsia"/>
+        </w:rPr>
+        <w:t>GPS</w:t>
+      </w:r>
+      <w:r>
+        <w:rPr>
+          <w:rFonts w:hint="eastAsia"/>
+        </w:rPr>
+        <w:t>定位功能</w:t>
+      </w:r>
+      <w:bookmarkEnd w:id="18"/>
+    </w:p>
+    <w:p>
+      <w:r>
+        <w:rPr>
+          <w:rFonts w:hint="eastAsia"/>
+        </w:rPr>
+        <w:t>用例名称：定位功能</w:t>
+      </w:r>
+    </w:p>
+    <w:p>
+      <w:r>
+        <w:rPr>
+          <w:rFonts w:hint="eastAsia"/>
+        </w:rPr>
+        <w:t>干系人利益：</w:t>
+      </w:r>
+    </w:p>
+    <w:p>
+      <w:r>
+        <w:rPr>
+          <w:rFonts w:hint="eastAsia"/>
+        </w:rPr>
+        <w:t>用户：操作尽量方便</w:t>
+      </w:r>
+    </w:p>
+    <w:p>
+      <w:r>
+        <w:rPr>
+          <w:rFonts w:hint="eastAsia"/>
+        </w:rPr>
+        <w:t>基本路径：</w:t>
+      </w:r>
+    </w:p>
+    <w:p>
+      <w:pPr>
+        <w:pStyle w:val="a9"/>
+        <w:numPr>
+          <w:ilvl w:val="0"/>
+          <w:numId w:val="13"/>
+        </w:numPr>
+        <w:ind w:firstLineChars="0"/>
+      </w:pPr>
+      <w:r>
+        <w:rPr>
+          <w:rFonts w:hint="eastAsia"/>
+        </w:rPr>
+        <w:t>用户点击</w:t>
+      </w:r>
+      <w:r>
+        <w:rPr>
+          <w:rFonts w:hint="eastAsia"/>
+        </w:rPr>
+        <w:t>查看我们的距离</w:t>
+      </w:r>
+    </w:p>
+    <w:p>
+      <w:pPr>
+        <w:pStyle w:val="a9"/>
+        <w:numPr>
+          <w:ilvl w:val="0"/>
+          <w:numId w:val="13"/>
+        </w:numPr>
+        <w:ind w:firstLineChars="0"/>
+      </w:pPr>
+      <w:r>
+        <w:rPr>
+          <w:rFonts w:hint="eastAsia"/>
+        </w:rPr>
+        <w:t>系统</w:t>
+      </w:r>
+      <w:r>
+        <w:rPr>
+          <w:rFonts w:hint="eastAsia"/>
+        </w:rPr>
+        <w:t>现实距离</w:t>
+      </w:r>
+    </w:p>
+    <w:p>
+      <w:pPr>
+        <w:pStyle w:val="a9"/>
+        <w:numPr>
+          <w:ilvl w:val="0"/>
+          <w:numId w:val="13"/>
+        </w:numPr>
+        <w:ind w:firstLineChars="0"/>
+      </w:pPr>
+      <w:r>
+        <w:rPr>
+          <w:rFonts w:hint="eastAsia"/>
+        </w:rPr>
+        <w:t>用户选择导航</w:t>
+      </w:r>
+    </w:p>
+    <w:p>
+      <w:pPr>
+        <w:pStyle w:val="a9"/>
+        <w:numPr>
+          <w:ilvl w:val="0"/>
+          <w:numId w:val="13"/>
+        </w:numPr>
+        <w:ind w:firstLineChars="0"/>
+        <w:rPr>
+          <w:rFonts w:hint="eastAsia"/>
+        </w:rPr>
+      </w:pPr>
+      <w:r>
+        <w:rPr>
+          <w:rFonts w:hint="eastAsia"/>
+        </w:rPr>
+        <w:t>系统进行导航</w:t>
+      </w:r>
+    </w:p>
+    <w:p>
+      <w:r>
+        <w:rPr>
+          <w:rFonts w:hint="eastAsia"/>
+        </w:rPr>
+        <w:t>扩展路径：</w:t>
+      </w:r>
+    </w:p>
+    <w:p>
+      <w:pPr>
+        <w:rPr>
+          <w:rFonts w:hint="eastAsia"/>
+        </w:rPr>
+      </w:pPr>
+      <w:r>
+        <w:rPr>
+          <w:rFonts w:hint="eastAsia"/>
+        </w:rPr>
+        <w:t>网络环境异常，系统提示</w:t>
+      </w:r>
+    </w:p>
+    <w:p>
+      <w:pPr>
+        <w:pStyle w:val="1"/>
+      </w:pPr>
+      <w:bookmarkStart w:id="19" w:name="_Toc4614294"/>
+      <w:r>
+        <w:rPr>
+          <w:rFonts w:hint="eastAsia"/>
+        </w:rPr>
+        <w:lastRenderedPageBreak/>
+        <w:t>4</w:t>
+      </w:r>
+      <w:r>
+        <w:t xml:space="preserve"> </w:t>
+      </w:r>
+      <w:r>
+        <w:rPr>
+          <w:rFonts w:hint="eastAsia"/>
+        </w:rPr>
+        <w:t>性能需求</w:t>
+      </w:r>
+      <w:bookmarkEnd w:id="19"/>
+    </w:p>
+    <w:p>
+      <w:pPr>
+        <w:pStyle w:val="2"/>
+      </w:pPr>
+      <w:bookmarkStart w:id="20" w:name="_Toc4614295"/>
+      <w:r>
+        <w:rPr>
+          <w:rFonts w:hint="eastAsia"/>
+        </w:rPr>
+        <w:t>4</w:t>
+      </w:r>
+      <w:r>
+        <w:t>.1</w:t>
+      </w:r>
+      <w:r>
+        <w:rPr>
+          <w:rFonts w:hint="eastAsia"/>
+        </w:rPr>
+        <w:t>对性能的一般规定</w:t>
+      </w:r>
+      <w:bookmarkEnd w:id="20"/>
+    </w:p>
+    <w:p>
+      <w:pPr>
+        <w:ind w:firstLineChars="200" w:firstLine="560"/>
         <w:rPr>
           <w:rFonts w:ascii="宋体" w:hAnsi="宋体"/>
           <w:sz w:val="28"/>
           <w:szCs w:val="28"/>
         </w:rPr>
-        <w:br w:type="page"/>
-      </w:r>
+      </w:pPr>
+      <w:r>
+        <w:rPr>
+          <w:rFonts w:ascii="宋体" w:hAnsi="宋体" w:hint="eastAsia"/>
+          <w:sz w:val="28"/>
+          <w:szCs w:val="28"/>
+        </w:rPr>
+        <w:t>WIFI或4G网络下，各页面跳转加载时间应不多于2</w:t>
+      </w:r>
+      <w:r>
+        <w:rPr>
+          <w:rFonts w:ascii="宋体" w:hAnsi="宋体"/>
+          <w:sz w:val="28"/>
+          <w:szCs w:val="28"/>
+        </w:rPr>
+        <w:t>s</w:t>
+      </w:r>
+      <w:r>
+        <w:rPr>
+          <w:rFonts w:ascii="宋体" w:hAnsi="宋体" w:hint="eastAsia"/>
+          <w:sz w:val="28"/>
+          <w:szCs w:val="28"/>
+        </w:rPr>
+        <w:t>，直播页面不出现延迟现象。</w:t>
+      </w:r>
+    </w:p>
+    <w:p>
+      <w:pPr>
+        <w:ind w:firstLineChars="200" w:firstLine="560"/>
+        <w:rPr>
+          <w:rFonts w:ascii="宋体" w:hAnsi="宋体"/>
+          <w:sz w:val="28"/>
+          <w:szCs w:val="28"/>
+        </w:rPr>
+      </w:pPr>
+      <w:r>
+        <w:rPr>
+          <w:rFonts w:ascii="宋体" w:hAnsi="宋体" w:hint="eastAsia"/>
+          <w:sz w:val="28"/>
+          <w:szCs w:val="28"/>
+        </w:rPr>
+        <w:t>V</w:t>
+      </w:r>
+      <w:r>
+        <w:rPr>
+          <w:rFonts w:ascii="宋体" w:hAnsi="宋体"/>
+          <w:sz w:val="28"/>
+          <w:szCs w:val="28"/>
+        </w:rPr>
+        <w:t>1.0</w:t>
+      </w:r>
+      <w:r>
+        <w:rPr>
+          <w:rFonts w:ascii="宋体" w:hAnsi="宋体" w:hint="eastAsia"/>
+          <w:sz w:val="28"/>
+          <w:szCs w:val="28"/>
+        </w:rPr>
+        <w:t>版本并发用户数应能达到10M以上。</w:t>
+      </w:r>
+    </w:p>
+    <w:p>
+      <w:pPr>
+        <w:pStyle w:val="2"/>
+      </w:pPr>
+      <w:bookmarkStart w:id="21" w:name="_Toc4614296"/>
+      <w:r>
+        <w:rPr>
+          <w:rFonts w:hint="eastAsia"/>
+        </w:rPr>
+        <w:t>4</w:t>
+      </w:r>
+      <w:r>
+        <w:t>.2</w:t>
+      </w:r>
+      <w:r>
+        <w:rPr>
+          <w:rFonts w:hint="eastAsia"/>
+        </w:rPr>
+        <w:t>数据容量</w:t>
+      </w:r>
+      <w:bookmarkEnd w:id="21"/>
+    </w:p>
+    <w:p>
+      <w:pPr>
+        <w:ind w:firstLineChars="200" w:firstLine="560"/>
+        <w:rPr>
+          <w:rFonts w:ascii="宋体" w:hAnsi="宋体" w:hint="eastAsia"/>
+          <w:sz w:val="28"/>
+          <w:szCs w:val="28"/>
+        </w:rPr>
+      </w:pPr>
+      <w:r>
+        <w:rPr>
+          <w:rFonts w:ascii="宋体" w:hAnsi="宋体" w:hint="eastAsia"/>
+          <w:sz w:val="28"/>
+          <w:szCs w:val="28"/>
+        </w:rPr>
+        <w:t>V</w:t>
+      </w:r>
+      <w:r>
+        <w:rPr>
+          <w:rFonts w:ascii="宋体" w:hAnsi="宋体"/>
+          <w:sz w:val="28"/>
+          <w:szCs w:val="28"/>
+        </w:rPr>
+        <w:t>1.0</w:t>
+      </w:r>
+      <w:r>
+        <w:rPr>
+          <w:rFonts w:ascii="宋体" w:hAnsi="宋体" w:hint="eastAsia"/>
+          <w:sz w:val="28"/>
+          <w:szCs w:val="28"/>
+        </w:rPr>
+        <w:t>版本数据容量应能达到10TB。</w:t>
+      </w:r>
+    </w:p>
+    <w:p>
+      <w:pPr>
+        <w:pStyle w:val="2"/>
+      </w:pPr>
+      <w:bookmarkStart w:id="22" w:name="_Toc4614297"/>
+      <w:r>
+        <w:rPr>
+          <w:rFonts w:hint="eastAsia"/>
+        </w:rPr>
+        <w:t>4</w:t>
+      </w:r>
+      <w:r>
+        <w:t>.3</w:t>
+      </w:r>
+      <w:r>
+        <w:rPr>
+          <w:rFonts w:hint="eastAsia"/>
+        </w:rPr>
+        <w:t>数据精确度</w:t>
+      </w:r>
+      <w:bookmarkEnd w:id="22"/>
+    </w:p>
+    <w:p>
+      <w:pPr>
+        <w:pStyle w:val="2"/>
+      </w:pPr>
+      <w:bookmarkStart w:id="23" w:name="_Toc4614298"/>
+      <w:r>
+        <w:rPr>
+          <w:rFonts w:hint="eastAsia"/>
+        </w:rPr>
+        <w:t>4</w:t>
+      </w:r>
+      <w:r>
+        <w:t>.4</w:t>
+      </w:r>
+      <w:r>
+        <w:rPr>
+          <w:rFonts w:hint="eastAsia"/>
+        </w:rPr>
+        <w:t>时间特性</w:t>
+      </w:r>
+      <w:bookmarkEnd w:id="23"/>
+    </w:p>
+    <w:p>
+      <w:pPr>
+        <w:ind w:firstLineChars="200" w:firstLine="560"/>
+        <w:rPr>
+          <w:rFonts w:ascii="宋体" w:hAnsi="宋体" w:hint="eastAsia"/>
+          <w:sz w:val="28"/>
+          <w:szCs w:val="28"/>
+        </w:rPr>
+      </w:pPr>
+      <w:r>
+        <w:rPr>
+          <w:rFonts w:ascii="宋体" w:hAnsi="宋体" w:hint="eastAsia"/>
+          <w:sz w:val="28"/>
+          <w:szCs w:val="28"/>
+        </w:rPr>
+        <w:t>WIFI或4G网络下，各页面跳转加载时间应不多于2</w:t>
+      </w:r>
+      <w:r>
+        <w:rPr>
+          <w:rFonts w:ascii="宋体" w:hAnsi="宋体"/>
+          <w:sz w:val="28"/>
+          <w:szCs w:val="28"/>
+        </w:rPr>
+        <w:t>s</w:t>
+      </w:r>
+      <w:r>
+        <w:rPr>
+          <w:rFonts w:ascii="宋体" w:hAnsi="宋体" w:hint="eastAsia"/>
+          <w:sz w:val="28"/>
+          <w:szCs w:val="28"/>
+        </w:rPr>
+        <w:t>，直播页面不出现延迟现象。</w:t>
+      </w:r>
+    </w:p>
+    <w:p>
+      <w:pPr>
+        <w:pStyle w:val="2"/>
+      </w:pPr>
+      <w:bookmarkStart w:id="24" w:name="_Toc4614299"/>
+      <w:r>
+        <w:rPr>
+          <w:rFonts w:hint="eastAsia"/>
+        </w:rPr>
+        <w:lastRenderedPageBreak/>
+        <w:t>4</w:t>
+      </w:r>
+      <w:r>
+        <w:t>.5</w:t>
+      </w:r>
+      <w:r>
+        <w:rPr>
+          <w:rFonts w:hint="eastAsia"/>
+        </w:rPr>
+        <w:t>适应性</w:t>
+      </w:r>
+      <w:bookmarkEnd w:id="24"/>
+    </w:p>
+    <w:p>
+      <w:pPr>
+        <w:pStyle w:val="2"/>
+      </w:pPr>
+      <w:bookmarkStart w:id="25" w:name="_Toc4614300"/>
+      <w:r>
+        <w:rPr>
+          <w:rFonts w:hint="eastAsia"/>
+        </w:rPr>
+        <w:t>4</w:t>
+      </w:r>
+      <w:r>
+        <w:t>.6</w:t>
+      </w:r>
+      <w:r>
+        <w:rPr>
+          <w:rFonts w:hint="eastAsia"/>
+        </w:rPr>
+        <w:t>吞吐量</w:t>
+      </w:r>
+      <w:bookmarkEnd w:id="25"/>
+    </w:p>
+    <w:p>
+      <w:pPr>
+        <w:pStyle w:val="2"/>
+      </w:pPr>
+      <w:bookmarkStart w:id="26" w:name="_Toc4614301"/>
+      <w:r>
+        <w:rPr>
+          <w:rFonts w:hint="eastAsia"/>
+        </w:rPr>
+        <w:t>5</w:t>
+      </w:r>
+      <w:r>
+        <w:t xml:space="preserve"> </w:t>
+      </w:r>
+      <w:r>
+        <w:rPr>
+          <w:rFonts w:hint="eastAsia"/>
+        </w:rPr>
+        <w:t>界面与接口需求</w:t>
+      </w:r>
+      <w:bookmarkEnd w:id="26"/>
+    </w:p>
+    <w:p>
+      <w:pPr>
+        <w:pStyle w:val="2"/>
+      </w:pPr>
+      <w:bookmarkStart w:id="27" w:name="_Toc4614302"/>
+      <w:r>
+        <w:rPr>
+          <w:rFonts w:hint="eastAsia"/>
+        </w:rPr>
+        <w:t>5</w:t>
+      </w:r>
+      <w:r>
+        <w:t>.1</w:t>
+      </w:r>
+      <w:r>
+        <w:rPr>
+          <w:rFonts w:hint="eastAsia"/>
+        </w:rPr>
+        <w:t>界面需求</w:t>
+      </w:r>
+      <w:bookmarkEnd w:id="27"/>
+    </w:p>
+    <w:p>
+      <w:pPr>
+        <w:pStyle w:val="2"/>
+      </w:pPr>
+      <w:bookmarkStart w:id="28" w:name="_Toc4614303"/>
+      <w:r>
+        <w:rPr>
+          <w:rFonts w:hint="eastAsia"/>
+        </w:rPr>
+        <w:t>5</w:t>
+      </w:r>
+      <w:r>
+        <w:t>.2</w:t>
+      </w:r>
+      <w:r>
+        <w:rPr>
+          <w:rFonts w:hint="eastAsia"/>
+        </w:rPr>
+        <w:t>内部接口</w:t>
+      </w:r>
+      <w:bookmarkEnd w:id="28"/>
+    </w:p>
+    <w:p>
+      <w:pPr>
+        <w:pStyle w:val="2"/>
+      </w:pPr>
+      <w:bookmarkStart w:id="29" w:name="_Toc4614304"/>
+      <w:r>
+        <w:rPr>
+          <w:rFonts w:hint="eastAsia"/>
+        </w:rPr>
+        <w:t>5</w:t>
+      </w:r>
+      <w:r>
+        <w:t>.3</w:t>
+      </w:r>
+      <w:r>
+        <w:rPr>
+          <w:rFonts w:hint="eastAsia"/>
+        </w:rPr>
+        <w:t>外部接口</w:t>
+      </w:r>
+      <w:bookmarkEnd w:id="29"/>
     </w:p>
     <w:p>
       <w:pPr>
         <w:pStyle w:val="1"/>
       </w:pPr>
+      <w:bookmarkStart w:id="30" w:name="_Toc4614305"/>
+      <w:r>
+        <w:rPr>
+          <w:rFonts w:hint="eastAsia"/>
+        </w:rPr>
+        <w:t>6</w:t>
+      </w:r>
+      <w:r>
+        <w:t xml:space="preserve"> </w:t>
+      </w:r>
+      <w:r>
+        <w:rPr>
+          <w:rFonts w:hint="eastAsia"/>
+        </w:rPr>
+        <w:t>其他需求</w:t>
+      </w:r>
+      <w:bookmarkEnd w:id="30"/>
+    </w:p>
+    <w:p>
+      <w:pPr>
+        <w:pStyle w:val="2"/>
+      </w:pPr>
+      <w:bookmarkStart w:id="31" w:name="_Toc4614306"/>
+      <w:r>
+        <w:rPr>
+          <w:rFonts w:hint="eastAsia"/>
+        </w:rPr>
+        <w:t>6</w:t>
+      </w:r>
+      <w:r>
+        <w:t>.1</w:t>
+      </w:r>
+      <w:r>
+        <w:rPr>
+          <w:rFonts w:hint="eastAsia"/>
+        </w:rPr>
+        <w:t>安全性</w:t>
+      </w:r>
+      <w:bookmarkEnd w:id="31"/>
+    </w:p>
+    <w:p>
+      <w:pPr>
+        <w:rPr>
+          <w:rFonts w:ascii="宋体" w:hAnsi="宋体" w:hint="eastAsia"/>
+          <w:sz w:val="28"/>
+          <w:szCs w:val="28"/>
+        </w:rPr>
+      </w:pPr>
+      <w:r>
+        <w:rPr>
+          <w:rFonts w:ascii="宋体" w:hAnsi="宋体" w:hint="eastAsia"/>
+          <w:sz w:val="28"/>
+          <w:szCs w:val="28"/>
+        </w:rPr>
+        <w:t>条件允许情况下，采用云服务器和</w:t>
+      </w:r>
+      <w:proofErr w:type="gramStart"/>
+      <w:r>
+        <w:rPr>
+          <w:rFonts w:ascii="宋体" w:hAnsi="宋体" w:hint="eastAsia"/>
+          <w:sz w:val="28"/>
+          <w:szCs w:val="28"/>
+        </w:rPr>
+        <w:t>云数据</w:t>
+      </w:r>
+      <w:proofErr w:type="gramEnd"/>
+      <w:r>
+        <w:rPr>
+          <w:rFonts w:ascii="宋体" w:hAnsi="宋体" w:hint="eastAsia"/>
+          <w:sz w:val="28"/>
+          <w:szCs w:val="28"/>
+        </w:rPr>
+        <w:t>存储，确保软件实现365*24不间断服务。</w:t>
+      </w:r>
+    </w:p>
+    <w:p>
+      <w:pPr>
+        <w:pStyle w:val="2"/>
+      </w:pPr>
+      <w:bookmarkStart w:id="32" w:name="_Toc4614307"/>
+      <w:r>
+        <w:rPr>
+          <w:rFonts w:hint="eastAsia"/>
+        </w:rPr>
+        <w:t>6</w:t>
+      </w:r>
+      <w:r>
+        <w:t>.2</w:t>
+      </w:r>
+      <w:r>
+        <w:rPr>
+          <w:rFonts w:hint="eastAsia"/>
+        </w:rPr>
+        <w:t>可靠性</w:t>
+      </w:r>
+      <w:bookmarkEnd w:id="32"/>
+    </w:p>
+    <w:p>
+      <w:pPr>
+        <w:rPr>
+          <w:rFonts w:hint="eastAsia"/>
+        </w:rPr>
+      </w:pPr>
+      <w:r>
+        <w:rPr>
+          <w:rFonts w:ascii="宋体" w:hAnsi="宋体" w:hint="eastAsia"/>
+          <w:sz w:val="28"/>
+          <w:szCs w:val="28"/>
+        </w:rPr>
+        <w:t>本系统功能模块为满足大学生对问题的查询搜索，可实现动态内容更新展示。</w:t>
+      </w:r>
+    </w:p>
+    <w:p>
+      <w:pPr>
+        <w:pStyle w:val="2"/>
+      </w:pPr>
+      <w:bookmarkStart w:id="33" w:name="_Toc4614308"/>
       <w:r>
         <w:rPr>
           <w:rFonts w:hint="eastAsia"/>
         </w:rPr>
         <w:lastRenderedPageBreak/>
+        <w:t>6</w:t>
+      </w:r>
+      <w:r>
+        <w:t>.3</w:t>
+      </w:r>
+      <w:r>
+        <w:rPr>
+          <w:rFonts w:hint="eastAsia"/>
+        </w:rPr>
+        <w:t>故障处理</w:t>
+      </w:r>
+      <w:bookmarkEnd w:id="33"/>
+    </w:p>
+    <w:p>
+      <w:pPr>
+        <w:pStyle w:val="2"/>
+      </w:pPr>
+      <w:bookmarkStart w:id="34" w:name="_Toc4614309"/>
+      <w:r>
+        <w:rPr>
+          <w:rFonts w:hint="eastAsia"/>
+        </w:rPr>
+        <w:t>6</w:t>
+      </w:r>
+      <w:r>
+        <w:t>.4</w:t>
+      </w:r>
+      <w:r>
+        <w:rPr>
+          <w:rFonts w:hint="eastAsia"/>
+        </w:rPr>
+        <w:t>未确定的问题</w:t>
+      </w:r>
+      <w:bookmarkEnd w:id="34"/>
+    </w:p>
+    <w:p>
+      <w:pPr>
+        <w:pStyle w:val="1"/>
+      </w:pPr>
+      <w:bookmarkStart w:id="35" w:name="_Toc4614310"/>
+      <w:r>
+        <w:rPr>
+          <w:rFonts w:hint="eastAsia"/>
+        </w:rPr>
+        <w:t>7</w:t>
+      </w:r>
+      <w:r>
+        <w:t xml:space="preserve"> </w:t>
+      </w:r>
+      <w:r>
+        <w:rPr>
+          <w:rFonts w:hint="eastAsia"/>
+        </w:rPr>
+        <w:t>验收准则</w:t>
+      </w:r>
+      <w:bookmarkEnd w:id="35"/>
+    </w:p>
+    <w:p>
+      <w:r>
+        <w:rPr>
+          <w:rFonts w:hint="eastAsia"/>
+        </w:rPr>
+        <w:t>本文档中定义的功能必须都实现</w:t>
+      </w:r>
+    </w:p>
+    <w:p/>
+    <w:p/>
+    <w:p/>
+    <w:p/>
+    <w:p/>
+    <w:p/>
+    <w:p/>
+    <w:p/>
+    <w:p>
+      <w:pPr>
+        <w:rPr>
+          <w:rFonts w:hint="eastAsia"/>
+        </w:rPr>
+      </w:pPr>
+    </w:p>
+    <w:p>
+      <w:pPr>
+        <w:pStyle w:val="1"/>
+        <w:rPr>
+          <w:rFonts w:hint="eastAsia"/>
+        </w:rPr>
+      </w:pPr>
+      <w:bookmarkStart w:id="36" w:name="_Toc4614311"/>
+      <w:r>
+        <w:rPr>
+          <w:rFonts w:hint="eastAsia"/>
+        </w:rPr>
+        <w:t>8</w:t>
+      </w:r>
+      <w:r>
+        <w:t xml:space="preserve"> </w:t>
+      </w:r>
+      <w:r>
+        <w:rPr>
+          <w:rFonts w:hint="eastAsia"/>
+        </w:rPr>
+        <w:t>附录</w:t>
+      </w:r>
+      <w:bookmarkEnd w:id="36"/>
+    </w:p>
+    <w:p>
+      <w:pPr>
+        <w:pStyle w:val="2"/>
+      </w:pPr>
+      <w:bookmarkStart w:id="37" w:name="_Toc4614312"/>
+      <w:r>
+        <w:rPr>
+          <w:rFonts w:hint="eastAsia"/>
+        </w:rPr>
+        <w:t>附表</w:t>
+      </w:r>
+      <w:r>
+        <w:rPr>
+          <w:rFonts w:hint="eastAsia"/>
+        </w:rPr>
         <w:t>1</w:t>
       </w:r>
       <w:r>
-        <w:t xml:space="preserve"> </w:t>
-      </w:r>
-      <w:r>
-        <w:rPr>
-          <w:rFonts w:hint="eastAsia"/>
-        </w:rPr>
-        <w:t>引言</w:t>
-      </w:r>
-    </w:p>
-    <w:p>
-      <w:pPr>
-        <w:rPr>
-          <w:rFonts w:hint="eastAsia"/>
-        </w:rPr>
-      </w:pPr>
-      <w:bookmarkStart w:id="0" w:name="_GoBack"/>
-      <w:bookmarkEnd w:id="0"/>
+        <w:rPr>
+          <w:rFonts w:hint="eastAsia"/>
+        </w:rPr>
+        <w:t>：</w:t>
+      </w:r>
+      <w:bookmarkEnd w:id="37"/>
+    </w:p>
+    <w:p>
+      <w:r>
+        <w:rPr>
+          <w:rFonts w:hint="eastAsia"/>
+        </w:rPr>
+        <w:t>需求优先级定义</w:t>
+      </w:r>
+    </w:p>
+    <w:p>
+      <w:r>
+        <w:rPr>
+          <w:rFonts w:hint="eastAsia"/>
+        </w:rPr>
+        <w:t>下表根据</w:t>
+      </w:r>
+      <w:r>
+        <w:rPr>
+          <w:rFonts w:hint="eastAsia"/>
+        </w:rPr>
+        <w:t>***</w:t>
+      </w:r>
+      <w:r>
+        <w:rPr>
+          <w:rFonts w:hint="eastAsia"/>
+        </w:rPr>
+        <w:t>的要求对用户需求进行了优先级定义。优先级共分为高、中、低三级，本文档中描述的各项用户需求优先级详见下表：</w:t>
+      </w:r>
+    </w:p>
+    <w:tbl>
+      <w:tblPr>
+        <w:tblStyle w:val="a8"/>
+        <w:tblW w:w="0" w:type="auto"/>
+        <w:tblLook w:val="04A0" w:firstRow="1" w:lastRow="0" w:firstColumn="1" w:lastColumn="0" w:noHBand="0" w:noVBand="1"/>
+      </w:tblPr>
+      <w:tblGrid>
+        <w:gridCol w:w="2074"/>
+        <w:gridCol w:w="2074"/>
+        <w:gridCol w:w="2074"/>
+        <w:gridCol w:w="2074"/>
+      </w:tblGrid>
+      <w:tr>
+        <w:tc>
+          <w:tcPr>
+            <w:tcW w:w="2074" w:type="dxa"/>
+          </w:tcPr>
+          <w:p>
+            <w:pPr>
+              <w:rPr>
+                <w:rFonts w:hint="eastAsia"/>
+              </w:rPr>
+            </w:pPr>
+            <w:r>
+              <w:rPr>
+                <w:rFonts w:hint="eastAsia"/>
+              </w:rPr>
+              <w:t>需求编号</w:t>
+            </w:r>
+          </w:p>
+        </w:tc>
+        <w:tc>
+          <w:tcPr>
+            <w:tcW w:w="2074" w:type="dxa"/>
+          </w:tcPr>
+          <w:p>
+            <w:pPr>
+              <w:rPr>
+                <w:rFonts w:hint="eastAsia"/>
+              </w:rPr>
+            </w:pPr>
+            <w:r>
+              <w:rPr>
+                <w:rFonts w:hint="eastAsia"/>
+              </w:rPr>
+              <w:t>需求名称</w:t>
+            </w:r>
+          </w:p>
+        </w:tc>
+        <w:tc>
+          <w:tcPr>
+            <w:tcW w:w="2074" w:type="dxa"/>
+          </w:tcPr>
+          <w:p>
+            <w:pPr>
+              <w:rPr>
+                <w:rFonts w:hint="eastAsia"/>
+              </w:rPr>
+            </w:pPr>
+            <w:r>
+              <w:rPr>
+                <w:rFonts w:hint="eastAsia"/>
+              </w:rPr>
+              <w:t>提供者</w:t>
+            </w:r>
+          </w:p>
+        </w:tc>
+        <w:tc>
+          <w:tcPr>
+            <w:tcW w:w="2074" w:type="dxa"/>
+          </w:tcPr>
+          <w:p>
+            <w:pPr>
+              <w:rPr>
+                <w:rFonts w:hint="eastAsia"/>
+              </w:rPr>
+            </w:pPr>
+            <w:r>
+              <w:rPr>
+                <w:rFonts w:hint="eastAsia"/>
+              </w:rPr>
+              <w:t>优先级</w:t>
+            </w:r>
+          </w:p>
+        </w:tc>
+      </w:tr>
+      <w:tr>
+        <w:tc>
+          <w:tcPr>
+            <w:tcW w:w="2074" w:type="dxa"/>
+          </w:tcPr>
+          <w:p>
+            <w:pPr>
+              <w:rPr>
+                <w:rFonts w:hint="eastAsia"/>
+              </w:rPr>
+            </w:pPr>
+            <w:r>
+              <w:rPr>
+                <w:rFonts w:hint="eastAsia"/>
+              </w:rPr>
+              <w:t>1</w:t>
+            </w:r>
+          </w:p>
+        </w:tc>
+        <w:tc>
+          <w:tcPr>
+            <w:tcW w:w="2074" w:type="dxa"/>
+          </w:tcPr>
+          <w:p>
+            <w:pPr>
+              <w:rPr>
+                <w:rFonts w:hint="eastAsia"/>
+              </w:rPr>
+            </w:pPr>
+            <w:r>
+              <w:rPr>
+                <w:rFonts w:hint="eastAsia"/>
+              </w:rPr>
+              <w:t>登录</w:t>
+            </w:r>
+          </w:p>
+        </w:tc>
+        <w:tc>
+          <w:tcPr>
+            <w:tcW w:w="2074" w:type="dxa"/>
+          </w:tcPr>
+          <w:p>
+            <w:pPr>
+              <w:rPr>
+                <w:rFonts w:hint="eastAsia"/>
+              </w:rPr>
+            </w:pPr>
+          </w:p>
+        </w:tc>
+        <w:tc>
+          <w:tcPr>
+            <w:tcW w:w="2074" w:type="dxa"/>
+          </w:tcPr>
+          <w:p>
+            <w:pPr>
+              <w:rPr>
+                <w:rFonts w:hint="eastAsia"/>
+              </w:rPr>
+            </w:pPr>
+            <w:r>
+              <w:rPr>
+                <w:rFonts w:hint="eastAsia"/>
+              </w:rPr>
+              <w:t>高</w:t>
+            </w:r>
+          </w:p>
+        </w:tc>
+      </w:tr>
+      <w:tr>
+        <w:tc>
+          <w:tcPr>
+            <w:tcW w:w="2074" w:type="dxa"/>
+          </w:tcPr>
+          <w:p>
+            <w:pPr>
+              <w:rPr>
+                <w:rFonts w:hint="eastAsia"/>
+              </w:rPr>
+            </w:pPr>
+            <w:r>
+              <w:rPr>
+                <w:rFonts w:hint="eastAsia"/>
+              </w:rPr>
+              <w:t>2</w:t>
+            </w:r>
+          </w:p>
+        </w:tc>
+        <w:tc>
+          <w:tcPr>
+            <w:tcW w:w="2074" w:type="dxa"/>
+          </w:tcPr>
+          <w:p>
+            <w:pPr>
+              <w:rPr>
+                <w:rFonts w:hint="eastAsia"/>
+              </w:rPr>
+            </w:pPr>
+            <w:r>
+              <w:rPr>
+                <w:rFonts w:hint="eastAsia"/>
+              </w:rPr>
+              <w:t>注册</w:t>
+            </w:r>
+          </w:p>
+        </w:tc>
+        <w:tc>
+          <w:tcPr>
+            <w:tcW w:w="2074" w:type="dxa"/>
+          </w:tcPr>
+          <w:p>
+            <w:pPr>
+              <w:rPr>
+                <w:rFonts w:hint="eastAsia"/>
+              </w:rPr>
+            </w:pPr>
+          </w:p>
+        </w:tc>
+        <w:tc>
+          <w:tcPr>
+            <w:tcW w:w="2074" w:type="dxa"/>
+          </w:tcPr>
+          <w:p>
+            <w:pPr>
+              <w:rPr>
+                <w:rFonts w:hint="eastAsia"/>
+              </w:rPr>
+            </w:pPr>
+            <w:r>
+              <w:rPr>
+                <w:rFonts w:hint="eastAsia"/>
+              </w:rPr>
+              <w:t>高</w:t>
+            </w:r>
+          </w:p>
+        </w:tc>
+      </w:tr>
+      <w:tr>
+        <w:tc>
+          <w:tcPr>
+            <w:tcW w:w="2074" w:type="dxa"/>
+          </w:tcPr>
+          <w:p>
+            <w:pPr>
+              <w:rPr>
+                <w:rFonts w:hint="eastAsia"/>
+              </w:rPr>
+            </w:pPr>
+            <w:r>
+              <w:rPr>
+                <w:rFonts w:hint="eastAsia"/>
+              </w:rPr>
+              <w:t>3</w:t>
+            </w:r>
+          </w:p>
+        </w:tc>
+        <w:tc>
+          <w:tcPr>
+            <w:tcW w:w="2074" w:type="dxa"/>
+          </w:tcPr>
+          <w:p>
+            <w:pPr>
+              <w:rPr>
+                <w:rFonts w:hint="eastAsia"/>
+              </w:rPr>
+            </w:pPr>
+            <w:r>
+              <w:rPr>
+                <w:rFonts w:hint="eastAsia"/>
+              </w:rPr>
+              <w:t>发布问题</w:t>
+            </w:r>
+          </w:p>
+        </w:tc>
+        <w:tc>
+          <w:tcPr>
+            <w:tcW w:w="2074" w:type="dxa"/>
+          </w:tcPr>
+          <w:p>
+            <w:pPr>
+              <w:rPr>
+                <w:rFonts w:hint="eastAsia"/>
+              </w:rPr>
+            </w:pPr>
+          </w:p>
+        </w:tc>
+        <w:tc>
+          <w:tcPr>
+            <w:tcW w:w="2074" w:type="dxa"/>
+          </w:tcPr>
+          <w:p>
+            <w:pPr>
+              <w:rPr>
+                <w:rFonts w:hint="eastAsia"/>
+              </w:rPr>
+            </w:pPr>
+            <w:r>
+              <w:rPr>
+                <w:rFonts w:hint="eastAsia"/>
+              </w:rPr>
+              <w:t>高</w:t>
+            </w:r>
+          </w:p>
+        </w:tc>
+      </w:tr>
+      <w:tr>
+        <w:tc>
+          <w:tcPr>
+            <w:tcW w:w="2074" w:type="dxa"/>
+          </w:tcPr>
+          <w:p>
+            <w:pPr>
+              <w:rPr>
+                <w:rFonts w:hint="eastAsia"/>
+              </w:rPr>
+            </w:pPr>
+            <w:r>
+              <w:rPr>
+                <w:rFonts w:hint="eastAsia"/>
+              </w:rPr>
+              <w:t>4</w:t>
+            </w:r>
+          </w:p>
+        </w:tc>
+        <w:tc>
+          <w:tcPr>
+            <w:tcW w:w="2074" w:type="dxa"/>
+          </w:tcPr>
+          <w:p>
+            <w:pPr>
+              <w:rPr>
+                <w:rFonts w:hint="eastAsia"/>
+              </w:rPr>
+            </w:pPr>
+            <w:r>
+              <w:rPr>
+                <w:rFonts w:hint="eastAsia"/>
+              </w:rPr>
+              <w:t>解决问题</w:t>
+            </w:r>
+          </w:p>
+        </w:tc>
+        <w:tc>
+          <w:tcPr>
+            <w:tcW w:w="2074" w:type="dxa"/>
+          </w:tcPr>
+          <w:p>
+            <w:pPr>
+              <w:rPr>
+                <w:rFonts w:hint="eastAsia"/>
+              </w:rPr>
+            </w:pPr>
+          </w:p>
+        </w:tc>
+        <w:tc>
+          <w:tcPr>
+            <w:tcW w:w="2074" w:type="dxa"/>
+          </w:tcPr>
+          <w:p>
+            <w:pPr>
+              <w:rPr>
+                <w:rFonts w:hint="eastAsia"/>
+              </w:rPr>
+            </w:pPr>
+            <w:r>
+              <w:rPr>
+                <w:rFonts w:hint="eastAsia"/>
+              </w:rPr>
+              <w:t>高</w:t>
+            </w:r>
+          </w:p>
+        </w:tc>
+      </w:tr>
+      <w:tr>
+        <w:tc>
+          <w:tcPr>
+            <w:tcW w:w="2074" w:type="dxa"/>
+          </w:tcPr>
+          <w:p>
+            <w:pPr>
+              <w:rPr>
+                <w:rFonts w:hint="eastAsia"/>
+              </w:rPr>
+            </w:pPr>
+            <w:r>
+              <w:rPr>
+                <w:rFonts w:hint="eastAsia"/>
+              </w:rPr>
+              <w:t>5</w:t>
+            </w:r>
+          </w:p>
+        </w:tc>
+        <w:tc>
+          <w:tcPr>
+            <w:tcW w:w="2074" w:type="dxa"/>
+          </w:tcPr>
+          <w:p>
+            <w:pPr>
+              <w:rPr>
+                <w:rFonts w:hint="eastAsia"/>
+              </w:rPr>
+            </w:pPr>
+            <w:r>
+              <w:rPr>
+                <w:rFonts w:hint="eastAsia"/>
+              </w:rPr>
+              <w:t>一键语音</w:t>
+            </w:r>
+          </w:p>
+        </w:tc>
+        <w:tc>
+          <w:tcPr>
+            <w:tcW w:w="2074" w:type="dxa"/>
+          </w:tcPr>
+          <w:p>
+            <w:pPr>
+              <w:rPr>
+                <w:rFonts w:hint="eastAsia"/>
+              </w:rPr>
+            </w:pPr>
+          </w:p>
+        </w:tc>
+        <w:tc>
+          <w:tcPr>
+            <w:tcW w:w="2074" w:type="dxa"/>
+          </w:tcPr>
+          <w:p>
+            <w:pPr>
+              <w:rPr>
+                <w:rFonts w:hint="eastAsia"/>
+              </w:rPr>
+            </w:pPr>
+            <w:r>
+              <w:rPr>
+                <w:rFonts w:hint="eastAsia"/>
+              </w:rPr>
+              <w:t>高</w:t>
+            </w:r>
+          </w:p>
+        </w:tc>
+      </w:tr>
+      <w:tr>
+        <w:tc>
+          <w:tcPr>
+            <w:tcW w:w="2074" w:type="dxa"/>
+          </w:tcPr>
+          <w:p>
+            <w:pPr>
+              <w:rPr>
+                <w:rFonts w:hint="eastAsia"/>
+              </w:rPr>
+            </w:pPr>
+            <w:r>
+              <w:rPr>
+                <w:rFonts w:hint="eastAsia"/>
+              </w:rPr>
+              <w:t>6</w:t>
+            </w:r>
+          </w:p>
+        </w:tc>
+        <w:tc>
+          <w:tcPr>
+            <w:tcW w:w="2074" w:type="dxa"/>
+          </w:tcPr>
+          <w:p>
+            <w:pPr>
+              <w:rPr>
+                <w:rFonts w:hint="eastAsia"/>
+              </w:rPr>
+            </w:pPr>
+            <w:r>
+              <w:rPr>
+                <w:rFonts w:hint="eastAsia"/>
+              </w:rPr>
+              <w:t>一键视频</w:t>
+            </w:r>
+          </w:p>
+        </w:tc>
+        <w:tc>
+          <w:tcPr>
+            <w:tcW w:w="2074" w:type="dxa"/>
+          </w:tcPr>
+          <w:p>
+            <w:pPr>
+              <w:rPr>
+                <w:rFonts w:hint="eastAsia"/>
+              </w:rPr>
+            </w:pPr>
+          </w:p>
+        </w:tc>
+        <w:tc>
+          <w:tcPr>
+            <w:tcW w:w="2074" w:type="dxa"/>
+          </w:tcPr>
+          <w:p>
+            <w:pPr>
+              <w:rPr>
+                <w:rFonts w:hint="eastAsia"/>
+              </w:rPr>
+            </w:pPr>
+            <w:r>
+              <w:rPr>
+                <w:rFonts w:hint="eastAsia"/>
+              </w:rPr>
+              <w:t>高</w:t>
+            </w:r>
+          </w:p>
+        </w:tc>
+      </w:tr>
+      <w:tr>
+        <w:tc>
+          <w:tcPr>
+            <w:tcW w:w="2074" w:type="dxa"/>
+          </w:tcPr>
+          <w:p>
+            <w:pPr>
+              <w:rPr>
+                <w:rFonts w:hint="eastAsia"/>
+              </w:rPr>
+            </w:pPr>
+            <w:r>
+              <w:rPr>
+                <w:rFonts w:hint="eastAsia"/>
+              </w:rPr>
+              <w:t>7</w:t>
+            </w:r>
+          </w:p>
+        </w:tc>
+        <w:tc>
+          <w:tcPr>
+            <w:tcW w:w="2074" w:type="dxa"/>
+          </w:tcPr>
+          <w:p>
+            <w:pPr>
+              <w:rPr>
+                <w:rFonts w:hint="eastAsia"/>
+              </w:rPr>
+            </w:pPr>
+            <w:r>
+              <w:rPr>
+                <w:rFonts w:hint="eastAsia"/>
+              </w:rPr>
+              <w:t>定位与导航</w:t>
+            </w:r>
+          </w:p>
+        </w:tc>
+        <w:tc>
+          <w:tcPr>
+            <w:tcW w:w="2074" w:type="dxa"/>
+          </w:tcPr>
+          <w:p>
+            <w:pPr>
+              <w:rPr>
+                <w:rFonts w:hint="eastAsia"/>
+              </w:rPr>
+            </w:pPr>
+          </w:p>
+        </w:tc>
+        <w:tc>
+          <w:tcPr>
+            <w:tcW w:w="2074" w:type="dxa"/>
+          </w:tcPr>
+          <w:p>
+            <w:pPr>
+              <w:rPr>
+                <w:rFonts w:hint="eastAsia"/>
+              </w:rPr>
+            </w:pPr>
+            <w:r>
+              <w:rPr>
+                <w:rFonts w:hint="eastAsia"/>
+              </w:rPr>
+              <w:t>高</w:t>
+            </w:r>
+          </w:p>
+        </w:tc>
+      </w:tr>
+      <w:tr>
+        <w:tc>
+          <w:tcPr>
+            <w:tcW w:w="2074" w:type="dxa"/>
+          </w:tcPr>
+          <w:p>
+            <w:pPr>
+              <w:rPr>
+                <w:rFonts w:hint="eastAsia"/>
+              </w:rPr>
+            </w:pPr>
+            <w:r>
+              <w:rPr>
+                <w:rFonts w:hint="eastAsia"/>
+              </w:rPr>
+              <w:t>8</w:t>
+            </w:r>
+          </w:p>
+        </w:tc>
+        <w:tc>
+          <w:tcPr>
+            <w:tcW w:w="2074" w:type="dxa"/>
+          </w:tcPr>
+          <w:p>
+            <w:pPr>
+              <w:rPr>
+                <w:rFonts w:hint="eastAsia"/>
+              </w:rPr>
+            </w:pPr>
+            <w:r>
+              <w:rPr>
+                <w:rFonts w:hint="eastAsia"/>
+              </w:rPr>
+              <w:t>修改密码</w:t>
+            </w:r>
+          </w:p>
+        </w:tc>
+        <w:tc>
+          <w:tcPr>
+            <w:tcW w:w="2074" w:type="dxa"/>
+          </w:tcPr>
+          <w:p>
+            <w:pPr>
+              <w:rPr>
+                <w:rFonts w:hint="eastAsia"/>
+              </w:rPr>
+            </w:pPr>
+          </w:p>
+        </w:tc>
+        <w:tc>
+          <w:tcPr>
+            <w:tcW w:w="2074" w:type="dxa"/>
+          </w:tcPr>
+          <w:p>
+            <w:pPr>
+              <w:rPr>
+                <w:rFonts w:hint="eastAsia"/>
+              </w:rPr>
+            </w:pPr>
+            <w:r>
+              <w:rPr>
+                <w:rFonts w:hint="eastAsia"/>
+              </w:rPr>
+              <w:t>中</w:t>
+            </w:r>
+          </w:p>
+        </w:tc>
+      </w:tr>
+      <w:tr>
+        <w:tc>
+          <w:tcPr>
+            <w:tcW w:w="2074" w:type="dxa"/>
+          </w:tcPr>
+          <w:p>
+            <w:pPr>
+              <w:rPr>
+                <w:rFonts w:hint="eastAsia"/>
+              </w:rPr>
+            </w:pPr>
+          </w:p>
+        </w:tc>
+        <w:tc>
+          <w:tcPr>
+            <w:tcW w:w="2074" w:type="dxa"/>
+          </w:tcPr>
+          <w:p>
+            <w:pPr>
+              <w:rPr>
+                <w:rFonts w:hint="eastAsia"/>
+              </w:rPr>
+            </w:pPr>
+          </w:p>
+        </w:tc>
+        <w:tc>
+          <w:tcPr>
+            <w:tcW w:w="2074" w:type="dxa"/>
+          </w:tcPr>
+          <w:p>
+            <w:pPr>
+              <w:rPr>
+                <w:rFonts w:hint="eastAsia"/>
+              </w:rPr>
+            </w:pPr>
+          </w:p>
+        </w:tc>
+        <w:tc>
+          <w:tcPr>
+            <w:tcW w:w="2074" w:type="dxa"/>
+          </w:tcPr>
+          <w:p>
+            <w:pPr>
+              <w:rPr>
+                <w:rFonts w:hint="eastAsia"/>
+              </w:rPr>
+            </w:pPr>
+          </w:p>
+        </w:tc>
+      </w:tr>
+      <w:tr>
+        <w:tc>
+          <w:tcPr>
+            <w:tcW w:w="2074" w:type="dxa"/>
+          </w:tcPr>
+          <w:p>
+            <w:pPr>
+              <w:rPr>
+                <w:rFonts w:hint="eastAsia"/>
+              </w:rPr>
+            </w:pPr>
+          </w:p>
+        </w:tc>
+        <w:tc>
+          <w:tcPr>
+            <w:tcW w:w="2074" w:type="dxa"/>
+          </w:tcPr>
+          <w:p>
+            <w:pPr>
+              <w:rPr>
+                <w:rFonts w:hint="eastAsia"/>
+              </w:rPr>
+            </w:pPr>
+          </w:p>
+        </w:tc>
+        <w:tc>
+          <w:tcPr>
+            <w:tcW w:w="2074" w:type="dxa"/>
+          </w:tcPr>
+          <w:p>
+            <w:pPr>
+              <w:rPr>
+                <w:rFonts w:hint="eastAsia"/>
+              </w:rPr>
+            </w:pPr>
+          </w:p>
+        </w:tc>
+        <w:tc>
+          <w:tcPr>
+            <w:tcW w:w="2074" w:type="dxa"/>
+          </w:tcPr>
+          <w:p>
+            <w:pPr>
+              <w:rPr>
+                <w:rFonts w:hint="eastAsia"/>
+              </w:rPr>
+            </w:pPr>
+          </w:p>
+        </w:tc>
+      </w:tr>
+    </w:tbl>
+    <w:p>
+      <w:pPr>
+        <w:rPr>
+          <w:rFonts w:hint="eastAsia"/>
+        </w:rPr>
+      </w:pPr>
+      <w:bookmarkStart w:id="38" w:name="_GoBack"/>
+      <w:bookmarkEnd w:id="38"/>
     </w:p>
     <w:sectPr>
+      <w:footerReference w:type="default" r:id="rId8"/>
       <w:pgSz w:w="11906" w:h="16838"/>
       <w:pgMar w:top="1440" w:right="1800" w:bottom="1440" w:left="1800" w:header="851" w:footer="992" w:gutter="0"/>
       <w:cols w:space="425"/>
@@ -1572,6 +7546,48 @@
 </w:endnotes>
 </file>
 
+<file path=word/footer1.xml><?xml version="1.0" encoding="utf-8"?>
+<w:ftr xmlns:wpc="http://schemas.microsoft.com/office/word/2010/wordprocessingCanvas" xmlns:cx="http://schemas.microsoft.com/office/drawing/2014/chartex" xmlns:cx1="http://schemas.microsoft.com/office/drawing/2015/9/8/chartex" xmlns:cx2="http://schemas.microsoft.com/office/drawing/2015/10/21/chartex" xmlns:cx3="http://schemas.microsoft.com/office/drawing/2016/5/9/chartex" xmlns:cx4="http://schemas.microsoft.com/office/drawing/2016/5/10/chartex" xmlns:cx5="http://schemas.microsoft.com/office/drawing/2016/5/11/chartex" xmlns:cx6="http://schemas.microsoft.com/office/drawing/2016/5/12/chartex" xmlns:cx7="http://schemas.microsoft.com/office/drawing/2016/5/13/chartex" xmlns:cx8="http://schemas.microsoft.com/office/drawing/2016/5/14/chartex" xmlns:mc="http://schemas.openxmlformats.org/markup-compatibility/2006" xmlns:aink="http://schemas.microsoft.com/office/drawing/2016/ink" xmlns:am3d="http://schemas.microsoft.com/office/drawing/2017/model3d" xmlns:o="urn:schemas-microsoft-com:office:office" xmlns:r="http://schemas.openxmlformats.org/officeDocument/2006/relationships" xmlns:m="http://schemas.openxmlformats.org/officeDocument/2006/math" xmlns:v="urn:schemas-microsoft-com:vml" xmlns:wp14="http://schemas.microsoft.com/office/word/2010/wordprocessingDrawing" xmlns:wp="http://schemas.openxmlformats.org/drawingml/2006/wordprocessingDrawing" xmlns:w10="urn:schemas-microsoft-com:office:word" xmlns:w="http://schemas.openxmlformats.org/wordprocessingml/2006/main" xmlns:w14="http://schemas.microsoft.com/office/word/2010/wordml" xmlns:w15="http://schemas.microsoft.com/office/word/2012/wordml" xmlns:w16cid="http://schemas.microsoft.com/office/word/2016/wordml/cid" xmlns:w16se="http://schemas.microsoft.com/office/word/2015/wordml/symex" xmlns:wpg="http://schemas.microsoft.com/office/word/2010/wordprocessingGroup" xmlns:wpi="http://schemas.microsoft.com/office/word/2010/wordprocessingInk" xmlns:wne="http://schemas.microsoft.com/office/word/2006/wordml" xmlns:wps="http://schemas.microsoft.com/office/word/2010/wordprocessingShape" mc:Ignorable="w14 w15 w16se w16cid wp14">
+  <w:sdt>
+    <w:sdtPr>
+      <w:id w:val="845759986"/>
+      <w:docPartObj>
+        <w:docPartGallery w:val="Page Numbers (Bottom of Page)"/>
+        <w:docPartUnique/>
+      </w:docPartObj>
+    </w:sdtPr>
+    <w:sdtContent>
+      <w:p>
+        <w:pPr>
+          <w:pStyle w:val="a6"/>
+          <w:rPr>
+            <w:rFonts w:hint="eastAsia"/>
+          </w:rPr>
+        </w:pPr>
+        <w:r>
+          <w:fldChar w:fldCharType="begin"/>
+        </w:r>
+        <w:r>
+          <w:instrText>PAGE   \* MERGEFORMAT</w:instrText>
+        </w:r>
+        <w:r>
+          <w:fldChar w:fldCharType="separate"/>
+        </w:r>
+        <w:r>
+          <w:rPr>
+            <w:lang w:val="zh-CN"/>
+          </w:rPr>
+          <w:t>2</w:t>
+        </w:r>
+        <w:r>
+          <w:fldChar w:fldCharType="end"/>
+        </w:r>
+      </w:p>
+    </w:sdtContent>
+  </w:sdt>
+</w:ftr>
+</file>
+
 <file path=word/footnotes.xml><?xml version="1.0" encoding="utf-8"?>
 <w:footnotes xmlns:wpc="http://schemas.microsoft.com/office/word/2010/wordprocessingCanvas" xmlns:cx="http://schemas.microsoft.com/office/drawing/2014/chartex" xmlns:cx1="http://schemas.microsoft.com/office/drawing/2015/9/8/chartex" xmlns:cx2="http://schemas.microsoft.com/office/drawing/2015/10/21/chartex" xmlns:cx3="http://schemas.microsoft.com/office/drawing/2016/5/9/chartex" xmlns:cx4="http://schemas.microsoft.com/office/drawing/2016/5/10/chartex" xmlns:cx5="http://schemas.microsoft.com/office/drawing/2016/5/11/chartex" xmlns:cx6="http://schemas.microsoft.com/office/drawing/2016/5/12/chartex" xmlns:cx7="http://schemas.microsoft.com/office/drawing/2016/5/13/chartex" xmlns:cx8="http://schemas.microsoft.com/office/drawing/2016/5/14/chartex" xmlns:mc="http://schemas.openxmlformats.org/markup-compatibility/2006" xmlns:aink="http://schemas.microsoft.com/office/drawing/2016/ink" xmlns:am3d="http://schemas.microsoft.com/office/drawing/2017/model3d" xmlns:o="urn:schemas-microsoft-com:office:office" xmlns:r="http://schemas.openxmlformats.org/officeDocument/2006/relationships" xmlns:m="http://schemas.openxmlformats.org/officeDocument/2006/math" xmlns:v="urn:schemas-microsoft-com:vml" xmlns:wp14="http://schemas.microsoft.com/office/word/2010/wordprocessingDrawing" xmlns:wp="http://schemas.openxmlformats.org/drawingml/2006/wordprocessingDrawing" xmlns:w10="urn:schemas-microsoft-com:office:word" xmlns:w="http://schemas.openxmlformats.org/wordprocessingml/2006/main" xmlns:w14="http://schemas.microsoft.com/office/word/2010/wordml" xmlns:w15="http://schemas.microsoft.com/office/word/2012/wordml" xmlns:w16cid="http://schemas.microsoft.com/office/word/2016/wordml/cid" xmlns:w16se="http://schemas.microsoft.com/office/word/2015/wordml/symex" xmlns:wpg="http://schemas.microsoft.com/office/word/2010/wordprocessingGroup" xmlns:wpi="http://schemas.microsoft.com/office/word/2010/wordprocessingInk" xmlns:wne="http://schemas.microsoft.com/office/word/2006/wordml" xmlns:wps="http://schemas.microsoft.com/office/word/2010/wordprocessingShape" mc:Ignorable="w14 w15 w16se w16cid wp14">
   <w:footnote w:type="separator" w:id="-1">
@@ -1594,6 +7610,184 @@
 <file path=word/numbering.xml><?xml version="1.0" encoding="utf-8"?>
 <w:numbering xmlns:wpc="http://schemas.microsoft.com/office/word/2010/wordprocessingCanvas" xmlns:cx="http://schemas.microsoft.com/office/drawing/2014/chartex" xmlns:cx1="http://schemas.microsoft.com/office/drawing/2015/9/8/chartex" xmlns:cx2="http://schemas.microsoft.com/office/drawing/2015/10/21/chartex" xmlns:cx3="http://schemas.microsoft.com/office/drawing/2016/5/9/chartex" xmlns:cx4="http://schemas.microsoft.com/office/drawing/2016/5/10/chartex" xmlns:cx5="http://schemas.microsoft.com/office/drawing/2016/5/11/chartex" xmlns:cx6="http://schemas.microsoft.com/office/drawing/2016/5/12/chartex" xmlns:cx7="http://schemas.microsoft.com/office/drawing/2016/5/13/chartex" xmlns:cx8="http://schemas.microsoft.com/office/drawing/2016/5/14/chartex" xmlns:mc="http://schemas.openxmlformats.org/markup-compatibility/2006" xmlns:aink="http://schemas.microsoft.com/office/drawing/2016/ink" xmlns:am3d="http://schemas.microsoft.com/office/drawing/2017/model3d" xmlns:o="urn:schemas-microsoft-com:office:office" xmlns:r="http://schemas.openxmlformats.org/officeDocument/2006/relationships" xmlns:m="http://schemas.openxmlformats.org/officeDocument/2006/math" xmlns:v="urn:schemas-microsoft-com:vml" xmlns:wp14="http://schemas.microsoft.com/office/word/2010/wordprocessingDrawing" xmlns:wp="http://schemas.openxmlformats.org/drawingml/2006/wordprocessingDrawing" xmlns:w10="urn:schemas-microsoft-com:office:word" xmlns:w="http://schemas.openxmlformats.org/wordprocessingml/2006/main" xmlns:w14="http://schemas.microsoft.com/office/word/2010/wordml" xmlns:w15="http://schemas.microsoft.com/office/word/2012/wordml" xmlns:w16cid="http://schemas.microsoft.com/office/word/2016/wordml/cid" xmlns:w16se="http://schemas.microsoft.com/office/word/2015/wordml/symex" xmlns:wpg="http://schemas.microsoft.com/office/word/2010/wordprocessingGroup" xmlns:wpi="http://schemas.microsoft.com/office/word/2010/wordprocessingInk" xmlns:wne="http://schemas.microsoft.com/office/word/2006/wordml" xmlns:wps="http://schemas.microsoft.com/office/word/2010/wordprocessingShape" mc:Ignorable="w14 w15 w16se w16cid wp14">
   <w:abstractNum w:abstractNumId="0" w15:restartNumberingAfterBreak="0">
+    <w:nsid w:val="003F284A"/>
+    <w:multiLevelType w:val="hybridMultilevel"/>
+    <w:tmpl w:val="C0EA7116"/>
+    <w:lvl w:ilvl="0" w:tplc="1C1E0CE4">
+      <w:start w:val="1"/>
+      <w:numFmt w:val="decimal"/>
+      <w:lvlText w:val="%1."/>
+      <w:lvlJc w:val="left"/>
+      <w:pPr>
+        <w:ind w:left="360" w:hanging="360"/>
+      </w:pPr>
+      <w:rPr>
+        <w:rFonts w:hint="default"/>
+      </w:rPr>
+    </w:lvl>
+    <w:lvl w:ilvl="1" w:tplc="04090019" w:tentative="1">
+      <w:start w:val="1"/>
+      <w:numFmt w:val="lowerLetter"/>
+      <w:lvlText w:val="%2)"/>
+      <w:lvlJc w:val="left"/>
+      <w:pPr>
+        <w:ind w:left="840" w:hanging="420"/>
+      </w:pPr>
+    </w:lvl>
+    <w:lvl w:ilvl="2" w:tplc="0409001B" w:tentative="1">
+      <w:start w:val="1"/>
+      <w:numFmt w:val="lowerRoman"/>
+      <w:lvlText w:val="%3."/>
+      <w:lvlJc w:val="right"/>
+      <w:pPr>
+        <w:ind w:left="1260" w:hanging="420"/>
+      </w:pPr>
+    </w:lvl>
+    <w:lvl w:ilvl="3" w:tplc="0409000F" w:tentative="1">
+      <w:start w:val="1"/>
+      <w:numFmt w:val="decimal"/>
+      <w:lvlText w:val="%4."/>
+      <w:lvlJc w:val="left"/>
+      <w:pPr>
+        <w:ind w:left="1680" w:hanging="420"/>
+      </w:pPr>
+    </w:lvl>
+    <w:lvl w:ilvl="4" w:tplc="04090019" w:tentative="1">
+      <w:start w:val="1"/>
+      <w:numFmt w:val="lowerLetter"/>
+      <w:lvlText w:val="%5)"/>
+      <w:lvlJc w:val="left"/>
+      <w:pPr>
+        <w:ind w:left="2100" w:hanging="420"/>
+      </w:pPr>
+    </w:lvl>
+    <w:lvl w:ilvl="5" w:tplc="0409001B" w:tentative="1">
+      <w:start w:val="1"/>
+      <w:numFmt w:val="lowerRoman"/>
+      <w:lvlText w:val="%6."/>
+      <w:lvlJc w:val="right"/>
+      <w:pPr>
+        <w:ind w:left="2520" w:hanging="420"/>
+      </w:pPr>
+    </w:lvl>
+    <w:lvl w:ilvl="6" w:tplc="0409000F" w:tentative="1">
+      <w:start w:val="1"/>
+      <w:numFmt w:val="decimal"/>
+      <w:lvlText w:val="%7."/>
+      <w:lvlJc w:val="left"/>
+      <w:pPr>
+        <w:ind w:left="2940" w:hanging="420"/>
+      </w:pPr>
+    </w:lvl>
+    <w:lvl w:ilvl="7" w:tplc="04090019" w:tentative="1">
+      <w:start w:val="1"/>
+      <w:numFmt w:val="lowerLetter"/>
+      <w:lvlText w:val="%8)"/>
+      <w:lvlJc w:val="left"/>
+      <w:pPr>
+        <w:ind w:left="3360" w:hanging="420"/>
+      </w:pPr>
+    </w:lvl>
+    <w:lvl w:ilvl="8" w:tplc="0409001B" w:tentative="1">
+      <w:start w:val="1"/>
+      <w:numFmt w:val="lowerRoman"/>
+      <w:lvlText w:val="%9."/>
+      <w:lvlJc w:val="right"/>
+      <w:pPr>
+        <w:ind w:left="3780" w:hanging="420"/>
+      </w:pPr>
+    </w:lvl>
+  </w:abstractNum>
+  <w:abstractNum w:abstractNumId="1" w15:restartNumberingAfterBreak="0">
+    <w:nsid w:val="034D6289"/>
+    <w:multiLevelType w:val="hybridMultilevel"/>
+    <w:tmpl w:val="6BC8451E"/>
+    <w:lvl w:ilvl="0" w:tplc="7E24A318">
+      <w:start w:val="1"/>
+      <w:numFmt w:val="decimal"/>
+      <w:lvlText w:val="%1."/>
+      <w:lvlJc w:val="left"/>
+      <w:pPr>
+        <w:ind w:left="360" w:hanging="360"/>
+      </w:pPr>
+      <w:rPr>
+        <w:rFonts w:hint="default"/>
+      </w:rPr>
+    </w:lvl>
+    <w:lvl w:ilvl="1" w:tplc="04090019" w:tentative="1">
+      <w:start w:val="1"/>
+      <w:numFmt w:val="lowerLetter"/>
+      <w:lvlText w:val="%2)"/>
+      <w:lvlJc w:val="left"/>
+      <w:pPr>
+        <w:ind w:left="840" w:hanging="420"/>
+      </w:pPr>
+    </w:lvl>
+    <w:lvl w:ilvl="2" w:tplc="0409001B" w:tentative="1">
+      <w:start w:val="1"/>
+      <w:numFmt w:val="lowerRoman"/>
+      <w:lvlText w:val="%3."/>
+      <w:lvlJc w:val="right"/>
+      <w:pPr>
+        <w:ind w:left="1260" w:hanging="420"/>
+      </w:pPr>
+    </w:lvl>
+    <w:lvl w:ilvl="3" w:tplc="0409000F" w:tentative="1">
+      <w:start w:val="1"/>
+      <w:numFmt w:val="decimal"/>
+      <w:lvlText w:val="%4."/>
+      <w:lvlJc w:val="left"/>
+      <w:pPr>
+        <w:ind w:left="1680" w:hanging="420"/>
+      </w:pPr>
+    </w:lvl>
+    <w:lvl w:ilvl="4" w:tplc="04090019" w:tentative="1">
+      <w:start w:val="1"/>
+      <w:numFmt w:val="lowerLetter"/>
+      <w:lvlText w:val="%5)"/>
+      <w:lvlJc w:val="left"/>
+      <w:pPr>
+        <w:ind w:left="2100" w:hanging="420"/>
+      </w:pPr>
+    </w:lvl>
+    <w:lvl w:ilvl="5" w:tplc="0409001B" w:tentative="1">
+      <w:start w:val="1"/>
+      <w:numFmt w:val="lowerRoman"/>
+      <w:lvlText w:val="%6."/>
+      <w:lvlJc w:val="right"/>
+      <w:pPr>
+        <w:ind w:left="2520" w:hanging="420"/>
+      </w:pPr>
+    </w:lvl>
+    <w:lvl w:ilvl="6" w:tplc="0409000F" w:tentative="1">
+      <w:start w:val="1"/>
+      <w:numFmt w:val="decimal"/>
+      <w:lvlText w:val="%7."/>
+      <w:lvlJc w:val="left"/>
+      <w:pPr>
+        <w:ind w:left="2940" w:hanging="420"/>
+      </w:pPr>
+    </w:lvl>
+    <w:lvl w:ilvl="7" w:tplc="04090019" w:tentative="1">
+      <w:start w:val="1"/>
+      <w:numFmt w:val="lowerLetter"/>
+      <w:lvlText w:val="%8)"/>
+      <w:lvlJc w:val="left"/>
+      <w:pPr>
+        <w:ind w:left="3360" w:hanging="420"/>
+      </w:pPr>
+    </w:lvl>
+    <w:lvl w:ilvl="8" w:tplc="0409001B" w:tentative="1">
+      <w:start w:val="1"/>
+      <w:numFmt w:val="lowerRoman"/>
+      <w:lvlText w:val="%9."/>
+      <w:lvlJc w:val="right"/>
+      <w:pPr>
+        <w:ind w:left="3780" w:hanging="420"/>
+      </w:pPr>
+    </w:lvl>
+  </w:abstractNum>
+  <w:abstractNum w:abstractNumId="2" w15:restartNumberingAfterBreak="0">
     <w:nsid w:val="09094F2A"/>
     <w:multiLevelType w:val="hybridMultilevel"/>
     <w:tmpl w:val="3C8C2C0A"/>
@@ -1709,7 +7903,185 @@
       </w:pPr>
     </w:lvl>
   </w:abstractNum>
-  <w:abstractNum w:abstractNumId="1" w15:restartNumberingAfterBreak="0">
+  <w:abstractNum w:abstractNumId="3" w15:restartNumberingAfterBreak="0">
+    <w:nsid w:val="10C178FA"/>
+    <w:multiLevelType w:val="hybridMultilevel"/>
+    <w:tmpl w:val="6ADE1CF0"/>
+    <w:lvl w:ilvl="0" w:tplc="DDDAABD4">
+      <w:start w:val="1"/>
+      <w:numFmt w:val="decimal"/>
+      <w:lvlText w:val="%1."/>
+      <w:lvlJc w:val="left"/>
+      <w:pPr>
+        <w:ind w:left="360" w:hanging="360"/>
+      </w:pPr>
+      <w:rPr>
+        <w:rFonts w:hint="default"/>
+      </w:rPr>
+    </w:lvl>
+    <w:lvl w:ilvl="1" w:tplc="04090019" w:tentative="1">
+      <w:start w:val="1"/>
+      <w:numFmt w:val="lowerLetter"/>
+      <w:lvlText w:val="%2)"/>
+      <w:lvlJc w:val="left"/>
+      <w:pPr>
+        <w:ind w:left="840" w:hanging="420"/>
+      </w:pPr>
+    </w:lvl>
+    <w:lvl w:ilvl="2" w:tplc="0409001B" w:tentative="1">
+      <w:start w:val="1"/>
+      <w:numFmt w:val="lowerRoman"/>
+      <w:lvlText w:val="%3."/>
+      <w:lvlJc w:val="right"/>
+      <w:pPr>
+        <w:ind w:left="1260" w:hanging="420"/>
+      </w:pPr>
+    </w:lvl>
+    <w:lvl w:ilvl="3" w:tplc="0409000F" w:tentative="1">
+      <w:start w:val="1"/>
+      <w:numFmt w:val="decimal"/>
+      <w:lvlText w:val="%4."/>
+      <w:lvlJc w:val="left"/>
+      <w:pPr>
+        <w:ind w:left="1680" w:hanging="420"/>
+      </w:pPr>
+    </w:lvl>
+    <w:lvl w:ilvl="4" w:tplc="04090019" w:tentative="1">
+      <w:start w:val="1"/>
+      <w:numFmt w:val="lowerLetter"/>
+      <w:lvlText w:val="%5)"/>
+      <w:lvlJc w:val="left"/>
+      <w:pPr>
+        <w:ind w:left="2100" w:hanging="420"/>
+      </w:pPr>
+    </w:lvl>
+    <w:lvl w:ilvl="5" w:tplc="0409001B" w:tentative="1">
+      <w:start w:val="1"/>
+      <w:numFmt w:val="lowerRoman"/>
+      <w:lvlText w:val="%6."/>
+      <w:lvlJc w:val="right"/>
+      <w:pPr>
+        <w:ind w:left="2520" w:hanging="420"/>
+      </w:pPr>
+    </w:lvl>
+    <w:lvl w:ilvl="6" w:tplc="0409000F" w:tentative="1">
+      <w:start w:val="1"/>
+      <w:numFmt w:val="decimal"/>
+      <w:lvlText w:val="%7."/>
+      <w:lvlJc w:val="left"/>
+      <w:pPr>
+        <w:ind w:left="2940" w:hanging="420"/>
+      </w:pPr>
+    </w:lvl>
+    <w:lvl w:ilvl="7" w:tplc="04090019" w:tentative="1">
+      <w:start w:val="1"/>
+      <w:numFmt w:val="lowerLetter"/>
+      <w:lvlText w:val="%8)"/>
+      <w:lvlJc w:val="left"/>
+      <w:pPr>
+        <w:ind w:left="3360" w:hanging="420"/>
+      </w:pPr>
+    </w:lvl>
+    <w:lvl w:ilvl="8" w:tplc="0409001B" w:tentative="1">
+      <w:start w:val="1"/>
+      <w:numFmt w:val="lowerRoman"/>
+      <w:lvlText w:val="%9."/>
+      <w:lvlJc w:val="right"/>
+      <w:pPr>
+        <w:ind w:left="3780" w:hanging="420"/>
+      </w:pPr>
+    </w:lvl>
+  </w:abstractNum>
+  <w:abstractNum w:abstractNumId="4" w15:restartNumberingAfterBreak="0">
+    <w:nsid w:val="16381509"/>
+    <w:multiLevelType w:val="hybridMultilevel"/>
+    <w:tmpl w:val="FBE427DE"/>
+    <w:lvl w:ilvl="0" w:tplc="B9F0BFCE">
+      <w:start w:val="1"/>
+      <w:numFmt w:val="decimal"/>
+      <w:lvlText w:val="%1."/>
+      <w:lvlJc w:val="left"/>
+      <w:pPr>
+        <w:ind w:left="360" w:hanging="360"/>
+      </w:pPr>
+      <w:rPr>
+        <w:rFonts w:hint="default"/>
+      </w:rPr>
+    </w:lvl>
+    <w:lvl w:ilvl="1" w:tplc="04090019" w:tentative="1">
+      <w:start w:val="1"/>
+      <w:numFmt w:val="lowerLetter"/>
+      <w:lvlText w:val="%2)"/>
+      <w:lvlJc w:val="left"/>
+      <w:pPr>
+        <w:ind w:left="840" w:hanging="420"/>
+      </w:pPr>
+    </w:lvl>
+    <w:lvl w:ilvl="2" w:tplc="0409001B" w:tentative="1">
+      <w:start w:val="1"/>
+      <w:numFmt w:val="lowerRoman"/>
+      <w:lvlText w:val="%3."/>
+      <w:lvlJc w:val="right"/>
+      <w:pPr>
+        <w:ind w:left="1260" w:hanging="420"/>
+      </w:pPr>
+    </w:lvl>
+    <w:lvl w:ilvl="3" w:tplc="0409000F" w:tentative="1">
+      <w:start w:val="1"/>
+      <w:numFmt w:val="decimal"/>
+      <w:lvlText w:val="%4."/>
+      <w:lvlJc w:val="left"/>
+      <w:pPr>
+        <w:ind w:left="1680" w:hanging="420"/>
+      </w:pPr>
+    </w:lvl>
+    <w:lvl w:ilvl="4" w:tplc="04090019" w:tentative="1">
+      <w:start w:val="1"/>
+      <w:numFmt w:val="lowerLetter"/>
+      <w:lvlText w:val="%5)"/>
+      <w:lvlJc w:val="left"/>
+      <w:pPr>
+        <w:ind w:left="2100" w:hanging="420"/>
+      </w:pPr>
+    </w:lvl>
+    <w:lvl w:ilvl="5" w:tplc="0409001B" w:tentative="1">
+      <w:start w:val="1"/>
+      <w:numFmt w:val="lowerRoman"/>
+      <w:lvlText w:val="%6."/>
+      <w:lvlJc w:val="right"/>
+      <w:pPr>
+        <w:ind w:left="2520" w:hanging="420"/>
+      </w:pPr>
+    </w:lvl>
+    <w:lvl w:ilvl="6" w:tplc="0409000F" w:tentative="1">
+      <w:start w:val="1"/>
+      <w:numFmt w:val="decimal"/>
+      <w:lvlText w:val="%7."/>
+      <w:lvlJc w:val="left"/>
+      <w:pPr>
+        <w:ind w:left="2940" w:hanging="420"/>
+      </w:pPr>
+    </w:lvl>
+    <w:lvl w:ilvl="7" w:tplc="04090019" w:tentative="1">
+      <w:start w:val="1"/>
+      <w:numFmt w:val="lowerLetter"/>
+      <w:lvlText w:val="%8)"/>
+      <w:lvlJc w:val="left"/>
+      <w:pPr>
+        <w:ind w:left="3360" w:hanging="420"/>
+      </w:pPr>
+    </w:lvl>
+    <w:lvl w:ilvl="8" w:tplc="0409001B" w:tentative="1">
+      <w:start w:val="1"/>
+      <w:numFmt w:val="lowerRoman"/>
+      <w:lvlText w:val="%9."/>
+      <w:lvlJc w:val="right"/>
+      <w:pPr>
+        <w:ind w:left="3780" w:hanging="420"/>
+      </w:pPr>
+    </w:lvl>
+  </w:abstractNum>
+  <w:abstractNum w:abstractNumId="5" w15:restartNumberingAfterBreak="0">
     <w:nsid w:val="18C26D2F"/>
     <w:multiLevelType w:val="hybridMultilevel"/>
     <w:tmpl w:val="55F4FA3A"/>
@@ -1825,7 +8197,96 @@
       </w:pPr>
     </w:lvl>
   </w:abstractNum>
-  <w:abstractNum w:abstractNumId="2" w15:restartNumberingAfterBreak="0">
+  <w:abstractNum w:abstractNumId="6" w15:restartNumberingAfterBreak="0">
+    <w:nsid w:val="1E32146A"/>
+    <w:multiLevelType w:val="hybridMultilevel"/>
+    <w:tmpl w:val="CDB2B168"/>
+    <w:lvl w:ilvl="0" w:tplc="0008A2AA">
+      <w:start w:val="1"/>
+      <w:numFmt w:val="decimal"/>
+      <w:lvlText w:val="%1."/>
+      <w:lvlJc w:val="left"/>
+      <w:pPr>
+        <w:ind w:left="360" w:hanging="360"/>
+      </w:pPr>
+      <w:rPr>
+        <w:rFonts w:hint="default"/>
+      </w:rPr>
+    </w:lvl>
+    <w:lvl w:ilvl="1" w:tplc="04090019" w:tentative="1">
+      <w:start w:val="1"/>
+      <w:numFmt w:val="lowerLetter"/>
+      <w:lvlText w:val="%2)"/>
+      <w:lvlJc w:val="left"/>
+      <w:pPr>
+        <w:ind w:left="840" w:hanging="420"/>
+      </w:pPr>
+    </w:lvl>
+    <w:lvl w:ilvl="2" w:tplc="0409001B" w:tentative="1">
+      <w:start w:val="1"/>
+      <w:numFmt w:val="lowerRoman"/>
+      <w:lvlText w:val="%3."/>
+      <w:lvlJc w:val="right"/>
+      <w:pPr>
+        <w:ind w:left="1260" w:hanging="420"/>
+      </w:pPr>
+    </w:lvl>
+    <w:lvl w:ilvl="3" w:tplc="0409000F" w:tentative="1">
+      <w:start w:val="1"/>
+      <w:numFmt w:val="decimal"/>
+      <w:lvlText w:val="%4."/>
+      <w:lvlJc w:val="left"/>
+      <w:pPr>
+        <w:ind w:left="1680" w:hanging="420"/>
+      </w:pPr>
+    </w:lvl>
+    <w:lvl w:ilvl="4" w:tplc="04090019" w:tentative="1">
+      <w:start w:val="1"/>
+      <w:numFmt w:val="lowerLetter"/>
+      <w:lvlText w:val="%5)"/>
+      <w:lvlJc w:val="left"/>
+      <w:pPr>
+        <w:ind w:left="2100" w:hanging="420"/>
+      </w:pPr>
+    </w:lvl>
+    <w:lvl w:ilvl="5" w:tplc="0409001B" w:tentative="1">
+      <w:start w:val="1"/>
+      <w:numFmt w:val="lowerRoman"/>
+      <w:lvlText w:val="%6."/>
+      <w:lvlJc w:val="right"/>
+      <w:pPr>
+        <w:ind w:left="2520" w:hanging="420"/>
+      </w:pPr>
+    </w:lvl>
+    <w:lvl w:ilvl="6" w:tplc="0409000F" w:tentative="1">
+      <w:start w:val="1"/>
+      <w:numFmt w:val="decimal"/>
+      <w:lvlText w:val="%7."/>
+      <w:lvlJc w:val="left"/>
+      <w:pPr>
+        <w:ind w:left="2940" w:hanging="420"/>
+      </w:pPr>
+    </w:lvl>
+    <w:lvl w:ilvl="7" w:tplc="04090019" w:tentative="1">
+      <w:start w:val="1"/>
+      <w:numFmt w:val="lowerLetter"/>
+      <w:lvlText w:val="%8)"/>
+      <w:lvlJc w:val="left"/>
+      <w:pPr>
+        <w:ind w:left="3360" w:hanging="420"/>
+      </w:pPr>
+    </w:lvl>
+    <w:lvl w:ilvl="8" w:tplc="0409001B" w:tentative="1">
+      <w:start w:val="1"/>
+      <w:numFmt w:val="lowerRoman"/>
+      <w:lvlText w:val="%9."/>
+      <w:lvlJc w:val="right"/>
+      <w:pPr>
+        <w:ind w:left="3780" w:hanging="420"/>
+      </w:pPr>
+    </w:lvl>
+  </w:abstractNum>
+  <w:abstractNum w:abstractNumId="7" w15:restartNumberingAfterBreak="0">
     <w:nsid w:val="37341667"/>
     <w:multiLevelType w:val="hybridMultilevel"/>
     <w:tmpl w:val="E74CFC72"/>
@@ -1941,7 +8402,185 @@
       </w:pPr>
     </w:lvl>
   </w:abstractNum>
-  <w:abstractNum w:abstractNumId="3" w15:restartNumberingAfterBreak="0">
+  <w:abstractNum w:abstractNumId="8" w15:restartNumberingAfterBreak="0">
+    <w:nsid w:val="383B6689"/>
+    <w:multiLevelType w:val="hybridMultilevel"/>
+    <w:tmpl w:val="EA404E28"/>
+    <w:lvl w:ilvl="0" w:tplc="B6BE17F2">
+      <w:start w:val="1"/>
+      <w:numFmt w:val="decimal"/>
+      <w:lvlText w:val="%1."/>
+      <w:lvlJc w:val="left"/>
+      <w:pPr>
+        <w:ind w:left="360" w:hanging="360"/>
+      </w:pPr>
+      <w:rPr>
+        <w:rFonts w:hint="default"/>
+      </w:rPr>
+    </w:lvl>
+    <w:lvl w:ilvl="1" w:tplc="04090019" w:tentative="1">
+      <w:start w:val="1"/>
+      <w:numFmt w:val="lowerLetter"/>
+      <w:lvlText w:val="%2)"/>
+      <w:lvlJc w:val="left"/>
+      <w:pPr>
+        <w:ind w:left="840" w:hanging="420"/>
+      </w:pPr>
+    </w:lvl>
+    <w:lvl w:ilvl="2" w:tplc="0409001B" w:tentative="1">
+      <w:start w:val="1"/>
+      <w:numFmt w:val="lowerRoman"/>
+      <w:lvlText w:val="%3."/>
+      <w:lvlJc w:val="right"/>
+      <w:pPr>
+        <w:ind w:left="1260" w:hanging="420"/>
+      </w:pPr>
+    </w:lvl>
+    <w:lvl w:ilvl="3" w:tplc="0409000F" w:tentative="1">
+      <w:start w:val="1"/>
+      <w:numFmt w:val="decimal"/>
+      <w:lvlText w:val="%4."/>
+      <w:lvlJc w:val="left"/>
+      <w:pPr>
+        <w:ind w:left="1680" w:hanging="420"/>
+      </w:pPr>
+    </w:lvl>
+    <w:lvl w:ilvl="4" w:tplc="04090019" w:tentative="1">
+      <w:start w:val="1"/>
+      <w:numFmt w:val="lowerLetter"/>
+      <w:lvlText w:val="%5)"/>
+      <w:lvlJc w:val="left"/>
+      <w:pPr>
+        <w:ind w:left="2100" w:hanging="420"/>
+      </w:pPr>
+    </w:lvl>
+    <w:lvl w:ilvl="5" w:tplc="0409001B" w:tentative="1">
+      <w:start w:val="1"/>
+      <w:numFmt w:val="lowerRoman"/>
+      <w:lvlText w:val="%6."/>
+      <w:lvlJc w:val="right"/>
+      <w:pPr>
+        <w:ind w:left="2520" w:hanging="420"/>
+      </w:pPr>
+    </w:lvl>
+    <w:lvl w:ilvl="6" w:tplc="0409000F" w:tentative="1">
+      <w:start w:val="1"/>
+      <w:numFmt w:val="decimal"/>
+      <w:lvlText w:val="%7."/>
+      <w:lvlJc w:val="left"/>
+      <w:pPr>
+        <w:ind w:left="2940" w:hanging="420"/>
+      </w:pPr>
+    </w:lvl>
+    <w:lvl w:ilvl="7" w:tplc="04090019" w:tentative="1">
+      <w:start w:val="1"/>
+      <w:numFmt w:val="lowerLetter"/>
+      <w:lvlText w:val="%8)"/>
+      <w:lvlJc w:val="left"/>
+      <w:pPr>
+        <w:ind w:left="3360" w:hanging="420"/>
+      </w:pPr>
+    </w:lvl>
+    <w:lvl w:ilvl="8" w:tplc="0409001B" w:tentative="1">
+      <w:start w:val="1"/>
+      <w:numFmt w:val="lowerRoman"/>
+      <w:lvlText w:val="%9."/>
+      <w:lvlJc w:val="right"/>
+      <w:pPr>
+        <w:ind w:left="3780" w:hanging="420"/>
+      </w:pPr>
+    </w:lvl>
+  </w:abstractNum>
+  <w:abstractNum w:abstractNumId="9" w15:restartNumberingAfterBreak="0">
+    <w:nsid w:val="576218A2"/>
+    <w:multiLevelType w:val="hybridMultilevel"/>
+    <w:tmpl w:val="0AA018E0"/>
+    <w:lvl w:ilvl="0" w:tplc="55B2E1B2">
+      <w:start w:val="1"/>
+      <w:numFmt w:val="decimal"/>
+      <w:lvlText w:val="%1."/>
+      <w:lvlJc w:val="left"/>
+      <w:pPr>
+        <w:ind w:left="360" w:hanging="360"/>
+      </w:pPr>
+      <w:rPr>
+        <w:rFonts w:hint="default"/>
+      </w:rPr>
+    </w:lvl>
+    <w:lvl w:ilvl="1" w:tplc="04090019" w:tentative="1">
+      <w:start w:val="1"/>
+      <w:numFmt w:val="lowerLetter"/>
+      <w:lvlText w:val="%2)"/>
+      <w:lvlJc w:val="left"/>
+      <w:pPr>
+        <w:ind w:left="840" w:hanging="420"/>
+      </w:pPr>
+    </w:lvl>
+    <w:lvl w:ilvl="2" w:tplc="0409001B" w:tentative="1">
+      <w:start w:val="1"/>
+      <w:numFmt w:val="lowerRoman"/>
+      <w:lvlText w:val="%3."/>
+      <w:lvlJc w:val="right"/>
+      <w:pPr>
+        <w:ind w:left="1260" w:hanging="420"/>
+      </w:pPr>
+    </w:lvl>
+    <w:lvl w:ilvl="3" w:tplc="0409000F" w:tentative="1">
+      <w:start w:val="1"/>
+      <w:numFmt w:val="decimal"/>
+      <w:lvlText w:val="%4."/>
+      <w:lvlJc w:val="left"/>
+      <w:pPr>
+        <w:ind w:left="1680" w:hanging="420"/>
+      </w:pPr>
+    </w:lvl>
+    <w:lvl w:ilvl="4" w:tplc="04090019" w:tentative="1">
+      <w:start w:val="1"/>
+      <w:numFmt w:val="lowerLetter"/>
+      <w:lvlText w:val="%5)"/>
+      <w:lvlJc w:val="left"/>
+      <w:pPr>
+        <w:ind w:left="2100" w:hanging="420"/>
+      </w:pPr>
+    </w:lvl>
+    <w:lvl w:ilvl="5" w:tplc="0409001B" w:tentative="1">
+      <w:start w:val="1"/>
+      <w:numFmt w:val="lowerRoman"/>
+      <w:lvlText w:val="%6."/>
+      <w:lvlJc w:val="right"/>
+      <w:pPr>
+        <w:ind w:left="2520" w:hanging="420"/>
+      </w:pPr>
+    </w:lvl>
+    <w:lvl w:ilvl="6" w:tplc="0409000F" w:tentative="1">
+      <w:start w:val="1"/>
+      <w:numFmt w:val="decimal"/>
+      <w:lvlText w:val="%7."/>
+      <w:lvlJc w:val="left"/>
+      <w:pPr>
+        <w:ind w:left="2940" w:hanging="420"/>
+      </w:pPr>
+    </w:lvl>
+    <w:lvl w:ilvl="7" w:tplc="04090019" w:tentative="1">
+      <w:start w:val="1"/>
+      <w:numFmt w:val="lowerLetter"/>
+      <w:lvlText w:val="%8)"/>
+      <w:lvlJc w:val="left"/>
+      <w:pPr>
+        <w:ind w:left="3360" w:hanging="420"/>
+      </w:pPr>
+    </w:lvl>
+    <w:lvl w:ilvl="8" w:tplc="0409001B" w:tentative="1">
+      <w:start w:val="1"/>
+      <w:numFmt w:val="lowerRoman"/>
+      <w:lvlText w:val="%9."/>
+      <w:lvlJc w:val="right"/>
+      <w:pPr>
+        <w:ind w:left="3780" w:hanging="420"/>
+      </w:pPr>
+    </w:lvl>
+  </w:abstractNum>
+  <w:abstractNum w:abstractNumId="10" w15:restartNumberingAfterBreak="0">
     <w:nsid w:val="6BF26CB5"/>
     <w:multiLevelType w:val="hybridMultilevel"/>
     <w:tmpl w:val="69DA6AA8"/>
@@ -2057,7 +8696,7 @@
       </w:pPr>
     </w:lvl>
   </w:abstractNum>
-  <w:abstractNum w:abstractNumId="4" w15:restartNumberingAfterBreak="0">
+  <w:abstractNum w:abstractNumId="11" w15:restartNumberingAfterBreak="0">
     <w:nsid w:val="759E01E5"/>
     <w:multiLevelType w:val="hybridMultilevel"/>
     <w:tmpl w:val="AF141BCC"/>
@@ -2173,19 +8812,132 @@
       </w:pPr>
     </w:lvl>
   </w:abstractNum>
+  <w:abstractNum w:abstractNumId="12" w15:restartNumberingAfterBreak="0">
+    <w:nsid w:val="7CF80B09"/>
+    <w:multiLevelType w:val="hybridMultilevel"/>
+    <w:tmpl w:val="A5B8EB9C"/>
+    <w:lvl w:ilvl="0" w:tplc="9EEA01EA">
+      <w:start w:val="1"/>
+      <w:numFmt w:val="decimal"/>
+      <w:lvlText w:val="%1."/>
+      <w:lvlJc w:val="left"/>
+      <w:pPr>
+        <w:ind w:left="360" w:hanging="360"/>
+      </w:pPr>
+      <w:rPr>
+        <w:rFonts w:hint="default"/>
+      </w:rPr>
+    </w:lvl>
+    <w:lvl w:ilvl="1" w:tplc="04090019" w:tentative="1">
+      <w:start w:val="1"/>
+      <w:numFmt w:val="lowerLetter"/>
+      <w:lvlText w:val="%2)"/>
+      <w:lvlJc w:val="left"/>
+      <w:pPr>
+        <w:ind w:left="840" w:hanging="420"/>
+      </w:pPr>
+    </w:lvl>
+    <w:lvl w:ilvl="2" w:tplc="0409001B" w:tentative="1">
+      <w:start w:val="1"/>
+      <w:numFmt w:val="lowerRoman"/>
+      <w:lvlText w:val="%3."/>
+      <w:lvlJc w:val="right"/>
+      <w:pPr>
+        <w:ind w:left="1260" w:hanging="420"/>
+      </w:pPr>
+    </w:lvl>
+    <w:lvl w:ilvl="3" w:tplc="0409000F" w:tentative="1">
+      <w:start w:val="1"/>
+      <w:numFmt w:val="decimal"/>
+      <w:lvlText w:val="%4."/>
+      <w:lvlJc w:val="left"/>
+      <w:pPr>
+        <w:ind w:left="1680" w:hanging="420"/>
+      </w:pPr>
+    </w:lvl>
+    <w:lvl w:ilvl="4" w:tplc="04090019" w:tentative="1">
+      <w:start w:val="1"/>
+      <w:numFmt w:val="lowerLetter"/>
+      <w:lvlText w:val="%5)"/>
+      <w:lvlJc w:val="left"/>
+      <w:pPr>
+        <w:ind w:left="2100" w:hanging="420"/>
+      </w:pPr>
+    </w:lvl>
+    <w:lvl w:ilvl="5" w:tplc="0409001B" w:tentative="1">
+      <w:start w:val="1"/>
+      <w:numFmt w:val="lowerRoman"/>
+      <w:lvlText w:val="%6."/>
+      <w:lvlJc w:val="right"/>
+      <w:pPr>
+        <w:ind w:left="2520" w:hanging="420"/>
+      </w:pPr>
+    </w:lvl>
+    <w:lvl w:ilvl="6" w:tplc="0409000F" w:tentative="1">
+      <w:start w:val="1"/>
+      <w:numFmt w:val="decimal"/>
+      <w:lvlText w:val="%7."/>
+      <w:lvlJc w:val="left"/>
+      <w:pPr>
+        <w:ind w:left="2940" w:hanging="420"/>
+      </w:pPr>
+    </w:lvl>
+    <w:lvl w:ilvl="7" w:tplc="04090019" w:tentative="1">
+      <w:start w:val="1"/>
+      <w:numFmt w:val="lowerLetter"/>
+      <w:lvlText w:val="%8)"/>
+      <w:lvlJc w:val="left"/>
+      <w:pPr>
+        <w:ind w:left="3360" w:hanging="420"/>
+      </w:pPr>
+    </w:lvl>
+    <w:lvl w:ilvl="8" w:tplc="0409001B" w:tentative="1">
+      <w:start w:val="1"/>
+      <w:numFmt w:val="lowerRoman"/>
+      <w:lvlText w:val="%9."/>
+      <w:lvlJc w:val="right"/>
+      <w:pPr>
+        <w:ind w:left="3780" w:hanging="420"/>
+      </w:pPr>
+    </w:lvl>
+  </w:abstractNum>
   <w:num w:numId="1">
+    <w:abstractNumId w:val="5"/>
+  </w:num>
+  <w:num w:numId="2">
+    <w:abstractNumId w:val="7"/>
+  </w:num>
+  <w:num w:numId="3">
+    <w:abstractNumId w:val="2"/>
+  </w:num>
+  <w:num w:numId="4">
+    <w:abstractNumId w:val="11"/>
+  </w:num>
+  <w:num w:numId="5">
+    <w:abstractNumId w:val="10"/>
+  </w:num>
+  <w:num w:numId="6">
+    <w:abstractNumId w:val="6"/>
+  </w:num>
+  <w:num w:numId="7">
+    <w:abstractNumId w:val="0"/>
+  </w:num>
+  <w:num w:numId="8">
+    <w:abstractNumId w:val="8"/>
+  </w:num>
+  <w:num w:numId="9">
     <w:abstractNumId w:val="1"/>
   </w:num>
-  <w:num w:numId="2">
-    <w:abstractNumId w:val="2"/>
+  <w:num w:numId="10">
+    <w:abstractNumId w:val="9"/>
   </w:num>
-  <w:num w:numId="3">
-    <w:abstractNumId w:val="0"/>
-  </w:num>
-  <w:num w:numId="4">
+  <w:num w:numId="11">
     <w:abstractNumId w:val="4"/>
   </w:num>
-  <w:num w:numId="5">
+  <w:num w:numId="12">
+    <w:abstractNumId w:val="12"/>
+  </w:num>
+  <w:num w:numId="13">
     <w:abstractNumId w:val="3"/>
   </w:num>
 </w:numbering>
@@ -2225,8 +8977,8 @@
     <w:lsdException w:name="index 7" w:semiHidden="1" w:unhideWhenUsed="1"/>
     <w:lsdException w:name="index 8" w:semiHidden="1" w:unhideWhenUsed="1"/>
     <w:lsdException w:name="index 9" w:semiHidden="1" w:unhideWhenUsed="1"/>
-    <w:lsdException w:name="toc 1" w:semiHidden="1" w:uiPriority="0" w:unhideWhenUsed="1"/>
-    <w:lsdException w:name="toc 2" w:semiHidden="1" w:uiPriority="0" w:unhideWhenUsed="1"/>
+    <w:lsdException w:name="toc 1" w:semiHidden="1" w:uiPriority="39" w:unhideWhenUsed="1"/>
+    <w:lsdException w:name="toc 2" w:semiHidden="1" w:uiPriority="39" w:unhideWhenUsed="1"/>
     <w:lsdException w:name="toc 3" w:semiHidden="1" w:uiPriority="0" w:unhideWhenUsed="1"/>
     <w:lsdException w:name="toc 4" w:semiHidden="1" w:uiPriority="39" w:unhideWhenUsed="1"/>
     <w:lsdException w:name="toc 5" w:semiHidden="1" w:uiPriority="39" w:unhideWhenUsed="1"/>
@@ -2291,7 +9043,7 @@
     <w:lsdException w:name="Body Text Indent 2" w:semiHidden="1" w:unhideWhenUsed="1"/>
     <w:lsdException w:name="Body Text Indent 3" w:semiHidden="1" w:unhideWhenUsed="1"/>
     <w:lsdException w:name="Block Text" w:semiHidden="1" w:unhideWhenUsed="1"/>
-    <w:lsdException w:name="Hyperlink" w:semiHidden="1" w:uiPriority="0" w:unhideWhenUsed="1"/>
+    <w:lsdException w:name="Hyperlink" w:semiHidden="1" w:unhideWhenUsed="1"/>
     <w:lsdException w:name="FollowedHyperlink" w:semiHidden="1" w:unhideWhenUsed="1"/>
     <w:lsdException w:name="Strong" w:uiPriority="22" w:qFormat="1"/>
     <w:lsdException w:name="Emphasis" w:uiPriority="20" w:qFormat="1"/>
@@ -2729,7 +9481,7 @@
     <w:basedOn w:val="a"/>
     <w:next w:val="a"/>
     <w:autoRedefine/>
-    <w:semiHidden/>
+    <w:uiPriority w:val="39"/>
     <w:rsid w:val="00B979B3"/>
     <w:pPr>
       <w:tabs>
@@ -2750,7 +9502,7 @@
     <w:basedOn w:val="a"/>
     <w:next w:val="a"/>
     <w:autoRedefine/>
-    <w:semiHidden/>
+    <w:uiPriority w:val="39"/>
     <w:rsid w:val="00B979B3"/>
     <w:pPr>
       <w:ind w:left="210"/>
@@ -2779,7 +9531,7 @@
   <w:style w:type="character" w:styleId="a3">
     <w:name w:val="Hyperlink"/>
     <w:basedOn w:val="a0"/>
-    <w:semiHidden/>
+    <w:uiPriority w:val="99"/>
     <w:rsid w:val="00B979B3"/>
     <w:rPr>
       <w:color w:val="0000FF"/>
@@ -2868,6 +9620,44 @@
         <w:insideV w:val="single" w:sz="4" w:space="0" w:color="auto"/>
       </w:tblBorders>
     </w:tblPr>
+  </w:style>
+  <w:style w:type="paragraph" w:styleId="a9">
+    <w:name w:val="List Paragraph"/>
+    <w:basedOn w:val="a"/>
+    <w:uiPriority w:val="34"/>
+    <w:qFormat/>
+    <w:rsid w:val="00BD4845"/>
+    <w:pPr>
+      <w:ind w:firstLineChars="200" w:firstLine="420"/>
+    </w:pPr>
+    <w:rPr>
+      <w:rFonts w:asciiTheme="minorHAnsi" w:eastAsiaTheme="minorEastAsia" w:hAnsiTheme="minorHAnsi" w:cstheme="minorBidi"/>
+      <w:szCs w:val="22"/>
+    </w:rPr>
+  </w:style>
+  <w:style w:type="paragraph" w:styleId="TOC">
+    <w:name w:val="TOC Heading"/>
+    <w:basedOn w:val="1"/>
+    <w:next w:val="a"/>
+    <w:uiPriority w:val="39"/>
+    <w:unhideWhenUsed/>
+    <w:qFormat/>
+    <w:rsid w:val="00A45F91"/>
+    <w:pPr>
+      <w:widowControl/>
+      <w:spacing w:before="240" w:after="0" w:line="259" w:lineRule="auto"/>
+      <w:jc w:val="left"/>
+      <w:outlineLvl w:val="9"/>
+    </w:pPr>
+    <w:rPr>
+      <w:rFonts w:asciiTheme="majorHAnsi" w:eastAsiaTheme="majorEastAsia" w:hAnsiTheme="majorHAnsi" w:cstheme="majorBidi"/>
+      <w:b w:val="0"/>
+      <w:bCs w:val="0"/>
+      <w:color w:val="2F5496" w:themeColor="accent1" w:themeShade="BF"/>
+      <w:kern w:val="0"/>
+      <w:sz w:val="32"/>
+      <w:szCs w:val="32"/>
+    </w:rPr>
   </w:style>
 </w:styles>
 </file>
@@ -3131,4 +9921,16 @@
     </a:ext>
   </a:extLst>
 </a:theme>
+</file>
+
+<file path=customXml/item1.xml><?xml version="1.0" encoding="utf-8"?>
+<b:Sources xmlns:b="http://schemas.openxmlformats.org/officeDocument/2006/bibliography" xmlns="http://schemas.openxmlformats.org/officeDocument/2006/bibliography" SelectedStyle="\APASixthEditionOfficeOnline.xsl" StyleName="APA" Version="6"/>
+</file>
+
+<file path=customXml/itemProps1.xml><?xml version="1.0" encoding="utf-8"?>
+<ds:datastoreItem xmlns:ds="http://schemas.openxmlformats.org/officeDocument/2006/customXml" ds:itemID="{EF7ACB8E-F60D-46F5-A52A-54C0ACF9770E}">
+  <ds:schemaRefs>
+    <ds:schemaRef ds:uri="http://schemas.openxmlformats.org/officeDocument/2006/bibliography"/>
+  </ds:schemaRefs>
+</ds:datastoreItem>
 </file>
--- a/程文秀/13-需求说明书.docx
+++ b/程文秀/13-需求说明书.docx
@@ -1619,6 +1619,11 @@
     <w:sdt>
       <w:sdtPr>
         <w:rPr>
+          <w:rFonts w:ascii="Times New Roman" w:eastAsia="宋体" w:hAnsi="Times New Roman" w:cs="Times New Roman"/>
+          <w:color w:val="auto"/>
+          <w:kern w:val="2"/>
+          <w:sz w:val="21"/>
+          <w:szCs w:val="24"/>
           <w:lang w:val="zh-CN"/>
         </w:rPr>
         <w:id w:val="-174658197"/>
@@ -1629,13 +1634,8 @@
       </w:sdtPr>
       <w:sdtEndPr>
         <w:rPr>
-          <w:rFonts w:ascii="Times New Roman" w:eastAsia="宋体" w:hAnsi="Times New Roman" w:cs="Times New Roman"/>
           <w:b/>
           <w:bCs/>
-          <w:color w:val="auto"/>
-          <w:kern w:val="2"/>
-          <w:sz w:val="21"/>
-          <w:szCs w:val="24"/>
         </w:rPr>
       </w:sdtEndPr>
       <w:sdtContent>
@@ -4634,11 +4634,6 @@
       <w:bookmarkEnd w:id="1"/>
     </w:p>
     <w:p>
-      <w:pPr>
-        <w:rPr>
-          <w:rFonts w:hint="eastAsia"/>
-        </w:rPr>
-      </w:pPr>
       <w:r>
         <w:rPr>
           <w:rFonts w:ascii="宋体" w:hAnsi="宋体" w:hint="eastAsia"/>
@@ -4694,17 +4689,17 @@
         <w:pStyle w:val="a9"/>
         <w:ind w:left="357" w:firstLine="560"/>
         <w:rPr>
+          <w:rFonts w:ascii="宋体" w:eastAsia="宋体" w:hAnsi="宋体"/>
+          <w:sz w:val="28"/>
+          <w:szCs w:val="28"/>
+        </w:rPr>
+      </w:pPr>
+      <w:r>
+        <w:rPr>
           <w:rFonts w:ascii="宋体" w:eastAsia="宋体" w:hAnsi="宋体" w:hint="eastAsia"/>
           <w:sz w:val="28"/>
           <w:szCs w:val="28"/>
         </w:rPr>
-      </w:pPr>
-      <w:r>
-        <w:rPr>
-          <w:rFonts w:ascii="宋体" w:eastAsia="宋体" w:hAnsi="宋体" w:hint="eastAsia"/>
-          <w:sz w:val="28"/>
-          <w:szCs w:val="28"/>
-        </w:rPr>
         <w:t>一些大学生在学习专业或者跨专业学习的时候难免会遇到很多困惑，一时间又找不到专业人士的讲解，可以通过这个平台向一些大神求助以帮助自己解决问题</w:t>
       </w:r>
     </w:p>
@@ -4731,11 +4726,6 @@
       <w:bookmarkEnd w:id="3"/>
     </w:p>
     <w:p>
-      <w:pPr>
-        <w:rPr>
-          <w:rFonts w:hint="eastAsia"/>
-        </w:rPr>
-      </w:pPr>
       <w:r>
         <w:rPr>
           <w:rFonts w:ascii="宋体" w:hAnsi="宋体" w:hint="eastAsia"/>
@@ -4768,11 +4758,6 @@
       <w:bookmarkEnd w:id="4"/>
     </w:p>
     <w:p>
-      <w:pPr>
-        <w:rPr>
-          <w:rFonts w:hint="eastAsia"/>
-        </w:rPr>
-      </w:pPr>
       <w:r>
         <w:rPr>
           <w:rFonts w:hint="eastAsia"/>
@@ -4820,11 +4805,6 @@
       <w:bookmarkEnd w:id="6"/>
     </w:p>
     <w:p>
-      <w:pPr>
-        <w:rPr>
-          <w:rFonts w:hint="eastAsia"/>
-        </w:rPr>
-      </w:pPr>
       <w:r>
         <w:rPr>
           <w:rFonts w:hint="eastAsia"/>
@@ -4961,11 +4941,6 @@
       <w:bookmarkEnd w:id="11"/>
     </w:p>
     <w:p>
-      <w:pPr>
-        <w:rPr>
-          <w:rFonts w:hint="eastAsia"/>
-        </w:rPr>
-      </w:pPr>
       <w:r>
         <w:rPr>
           <w:rFonts w:hint="eastAsia"/>
@@ -5059,10 +5034,13 @@
           <w:numId w:val="7"/>
         </w:numPr>
         <w:ind w:firstLineChars="0"/>
-      </w:pPr>
-      <w:r>
-        <w:rPr>
-          <w:rFonts w:hint="eastAsia"/>
+        <w:rPr>
+          <w:rFonts w:ascii="宋体" w:eastAsia="宋体" w:hAnsi="宋体"/>
+        </w:rPr>
+      </w:pPr>
+      <w:r>
+        <w:rPr>
+          <w:rFonts w:ascii="宋体" w:eastAsia="宋体" w:hAnsi="宋体" w:hint="eastAsia"/>
         </w:rPr>
         <w:t>用户选择登录功能</w:t>
       </w:r>
@@ -5075,10 +5053,13 @@
           <w:numId w:val="7"/>
         </w:numPr>
         <w:ind w:firstLineChars="0"/>
-      </w:pPr>
-      <w:r>
-        <w:rPr>
-          <w:rFonts w:hint="eastAsia"/>
+        <w:rPr>
+          <w:rFonts w:ascii="宋体" w:eastAsia="宋体" w:hAnsi="宋体"/>
+        </w:rPr>
+      </w:pPr>
+      <w:r>
+        <w:rPr>
+          <w:rFonts w:ascii="宋体" w:eastAsia="宋体" w:hAnsi="宋体" w:hint="eastAsia"/>
         </w:rPr>
         <w:t>系统显示登录页面</w:t>
       </w:r>
@@ -5091,10 +5072,13 @@
           <w:numId w:val="7"/>
         </w:numPr>
         <w:ind w:firstLineChars="0"/>
-      </w:pPr>
-      <w:r>
-        <w:rPr>
-          <w:rFonts w:hint="eastAsia"/>
+        <w:rPr>
+          <w:rFonts w:ascii="宋体" w:eastAsia="宋体" w:hAnsi="宋体"/>
+        </w:rPr>
+      </w:pPr>
+      <w:r>
+        <w:rPr>
+          <w:rFonts w:ascii="宋体" w:eastAsia="宋体" w:hAnsi="宋体" w:hint="eastAsia"/>
         </w:rPr>
         <w:t>用户填写用户名和密码</w:t>
       </w:r>
@@ -5107,10 +5091,13 @@
           <w:numId w:val="7"/>
         </w:numPr>
         <w:ind w:firstLineChars="0"/>
-      </w:pPr>
-      <w:r>
-        <w:rPr>
-          <w:rFonts w:hint="eastAsia"/>
+        <w:rPr>
+          <w:rFonts w:ascii="宋体" w:eastAsia="宋体" w:hAnsi="宋体"/>
+        </w:rPr>
+      </w:pPr>
+      <w:r>
+        <w:rPr>
+          <w:rFonts w:ascii="宋体" w:eastAsia="宋体" w:hAnsi="宋体" w:hint="eastAsia"/>
         </w:rPr>
         <w:t>系统校验用户名和密码</w:t>
       </w:r>
@@ -5123,10 +5110,13 @@
           <w:numId w:val="7"/>
         </w:numPr>
         <w:ind w:firstLineChars="0"/>
-      </w:pPr>
-      <w:r>
-        <w:rPr>
-          <w:rFonts w:hint="eastAsia"/>
+        <w:rPr>
+          <w:rFonts w:ascii="宋体" w:eastAsia="宋体" w:hAnsi="宋体"/>
+        </w:rPr>
+      </w:pPr>
+      <w:r>
+        <w:rPr>
+          <w:rFonts w:ascii="宋体" w:eastAsia="宋体" w:hAnsi="宋体" w:hint="eastAsia"/>
         </w:rPr>
         <w:t>系统提示用户登录成功</w:t>
       </w:r>
@@ -5148,11 +5138,6 @@
       </w:r>
     </w:p>
     <w:p>
-      <w:pPr>
-        <w:rPr>
-          <w:rFonts w:hint="eastAsia"/>
-        </w:rPr>
-      </w:pPr>
       <w:r>
         <w:rPr>
           <w:rFonts w:hint="eastAsia"/>
@@ -5223,10 +5208,13 @@
           <w:numId w:val="8"/>
         </w:numPr>
         <w:ind w:firstLineChars="0"/>
-      </w:pPr>
-      <w:r>
-        <w:rPr>
-          <w:rFonts w:hint="eastAsia"/>
+        <w:rPr>
+          <w:rFonts w:ascii="宋体" w:eastAsia="宋体" w:hAnsi="宋体"/>
+        </w:rPr>
+      </w:pPr>
+      <w:r>
+        <w:rPr>
+          <w:rFonts w:ascii="宋体" w:eastAsia="宋体" w:hAnsi="宋体" w:hint="eastAsia"/>
         </w:rPr>
         <w:t>用户选择注册功能</w:t>
       </w:r>
@@ -5239,10 +5227,13 @@
           <w:numId w:val="8"/>
         </w:numPr>
         <w:ind w:firstLineChars="0"/>
-      </w:pPr>
-      <w:r>
-        <w:rPr>
-          <w:rFonts w:hint="eastAsia"/>
+        <w:rPr>
+          <w:rFonts w:ascii="宋体" w:eastAsia="宋体" w:hAnsi="宋体"/>
+        </w:rPr>
+      </w:pPr>
+      <w:r>
+        <w:rPr>
+          <w:rFonts w:ascii="宋体" w:eastAsia="宋体" w:hAnsi="宋体" w:hint="eastAsia"/>
         </w:rPr>
         <w:t>系统显示注册页面</w:t>
       </w:r>
@@ -5255,10 +5246,13 @@
           <w:numId w:val="8"/>
         </w:numPr>
         <w:ind w:firstLineChars="0"/>
-      </w:pPr>
-      <w:r>
-        <w:rPr>
-          <w:rFonts w:hint="eastAsia"/>
+        <w:rPr>
+          <w:rFonts w:ascii="宋体" w:eastAsia="宋体" w:hAnsi="宋体"/>
+        </w:rPr>
+      </w:pPr>
+      <w:r>
+        <w:rPr>
+          <w:rFonts w:ascii="宋体" w:eastAsia="宋体" w:hAnsi="宋体" w:hint="eastAsia"/>
         </w:rPr>
         <w:t>用户输入用户名、密码、手机号</w:t>
       </w:r>
@@ -5271,10 +5265,13 @@
           <w:numId w:val="8"/>
         </w:numPr>
         <w:ind w:firstLineChars="0"/>
-      </w:pPr>
-      <w:r>
-        <w:rPr>
-          <w:rFonts w:hint="eastAsia"/>
+        <w:rPr>
+          <w:rFonts w:ascii="宋体" w:eastAsia="宋体" w:hAnsi="宋体"/>
+        </w:rPr>
+      </w:pPr>
+      <w:r>
+        <w:rPr>
+          <w:rFonts w:ascii="宋体" w:eastAsia="宋体" w:hAnsi="宋体" w:hint="eastAsia"/>
         </w:rPr>
         <w:t>系统校验该手机号是否已被注册</w:t>
       </w:r>
@@ -5288,12 +5285,12 @@
         </w:numPr>
         <w:ind w:firstLineChars="0"/>
         <w:rPr>
-          <w:rFonts w:hint="eastAsia"/>
-        </w:rPr>
-      </w:pPr>
-      <w:r>
-        <w:rPr>
-          <w:rFonts w:hint="eastAsia"/>
+          <w:rFonts w:ascii="宋体" w:eastAsia="宋体" w:hAnsi="宋体"/>
+        </w:rPr>
+      </w:pPr>
+      <w:r>
+        <w:rPr>
+          <w:rFonts w:ascii="宋体" w:eastAsia="宋体" w:hAnsi="宋体" w:hint="eastAsia"/>
         </w:rPr>
         <w:t>系统提示用户登录成功</w:t>
       </w:r>
@@ -5321,11 +5318,6 @@
       </w:r>
     </w:p>
     <w:p>
-      <w:pPr>
-        <w:rPr>
-          <w:rFonts w:hint="eastAsia"/>
-        </w:rPr>
-      </w:pPr>
       <w:r>
         <w:rPr>
           <w:rFonts w:hint="eastAsia"/>
@@ -5413,10 +5405,13 @@
           <w:numId w:val="9"/>
         </w:numPr>
         <w:ind w:firstLineChars="0"/>
-      </w:pPr>
-      <w:r>
-        <w:rPr>
-          <w:rFonts w:hint="eastAsia"/>
+        <w:rPr>
+          <w:rFonts w:ascii="宋体" w:eastAsia="宋体" w:hAnsi="宋体"/>
+        </w:rPr>
+      </w:pPr>
+      <w:r>
+        <w:rPr>
+          <w:rFonts w:ascii="宋体" w:eastAsia="宋体" w:hAnsi="宋体" w:hint="eastAsia"/>
         </w:rPr>
         <w:t>用户选择提出问题的功能</w:t>
       </w:r>
@@ -5429,10 +5424,13 @@
           <w:numId w:val="9"/>
         </w:numPr>
         <w:ind w:firstLineChars="0"/>
-      </w:pPr>
-      <w:r>
-        <w:rPr>
-          <w:rFonts w:hint="eastAsia"/>
+        <w:rPr>
+          <w:rFonts w:ascii="宋体" w:eastAsia="宋体" w:hAnsi="宋体"/>
+        </w:rPr>
+      </w:pPr>
+      <w:r>
+        <w:rPr>
+          <w:rFonts w:ascii="宋体" w:eastAsia="宋体" w:hAnsi="宋体" w:hint="eastAsia"/>
         </w:rPr>
         <w:t>系统返回提出问题的界面</w:t>
       </w:r>
@@ -5445,10 +5443,13 @@
           <w:numId w:val="9"/>
         </w:numPr>
         <w:ind w:firstLineChars="0"/>
-      </w:pPr>
-      <w:r>
-        <w:rPr>
-          <w:rFonts w:hint="eastAsia"/>
+        <w:rPr>
+          <w:rFonts w:ascii="宋体" w:eastAsia="宋体" w:hAnsi="宋体"/>
+        </w:rPr>
+      </w:pPr>
+      <w:r>
+        <w:rPr>
+          <w:rFonts w:ascii="宋体" w:eastAsia="宋体" w:hAnsi="宋体" w:hint="eastAsia"/>
         </w:rPr>
         <w:t>用户发布问题</w:t>
       </w:r>
@@ -5461,10 +5462,13 @@
           <w:numId w:val="9"/>
         </w:numPr>
         <w:ind w:firstLineChars="0"/>
-      </w:pPr>
-      <w:r>
-        <w:rPr>
-          <w:rFonts w:hint="eastAsia"/>
+        <w:rPr>
+          <w:rFonts w:ascii="宋体" w:eastAsia="宋体" w:hAnsi="宋体"/>
+        </w:rPr>
+      </w:pPr>
+      <w:r>
+        <w:rPr>
+          <w:rFonts w:ascii="宋体" w:eastAsia="宋体" w:hAnsi="宋体" w:hint="eastAsia"/>
         </w:rPr>
         <w:t>系统提示问题发布成功</w:t>
       </w:r>
@@ -5486,11 +5490,6 @@
       </w:r>
     </w:p>
     <w:p>
-      <w:pPr>
-        <w:rPr>
-          <w:rFonts w:hint="eastAsia"/>
-        </w:rPr>
-      </w:pPr>
       <w:r>
         <w:rPr>
           <w:rFonts w:hint="eastAsia"/>
@@ -5588,12 +5587,12 @@
         </w:numPr>
         <w:ind w:firstLineChars="0"/>
         <w:rPr>
-          <w:rFonts w:hint="eastAsia"/>
-        </w:rPr>
-      </w:pPr>
-      <w:r>
-        <w:rPr>
-          <w:rFonts w:hint="eastAsia"/>
+          <w:rFonts w:ascii="宋体" w:eastAsia="宋体" w:hAnsi="宋体"/>
+        </w:rPr>
+      </w:pPr>
+      <w:r>
+        <w:rPr>
+          <w:rFonts w:ascii="宋体" w:eastAsia="宋体" w:hAnsi="宋体" w:hint="eastAsia"/>
         </w:rPr>
         <w:t>用户选择解决问题的功能</w:t>
       </w:r>
@@ -5606,10 +5605,13 @@
           <w:numId w:val="10"/>
         </w:numPr>
         <w:ind w:firstLineChars="0"/>
-      </w:pPr>
-      <w:r>
-        <w:rPr>
-          <w:rFonts w:hint="eastAsia"/>
+        <w:rPr>
+          <w:rFonts w:ascii="宋体" w:eastAsia="宋体" w:hAnsi="宋体"/>
+        </w:rPr>
+      </w:pPr>
+      <w:r>
+        <w:rPr>
+          <w:rFonts w:ascii="宋体" w:eastAsia="宋体" w:hAnsi="宋体" w:hint="eastAsia"/>
         </w:rPr>
         <w:t>系统激活浏览问题用例</w:t>
       </w:r>
@@ -5622,10 +5624,13 @@
           <w:numId w:val="10"/>
         </w:numPr>
         <w:ind w:firstLineChars="0"/>
-      </w:pPr>
-      <w:r>
-        <w:rPr>
-          <w:rFonts w:hint="eastAsia"/>
+        <w:rPr>
+          <w:rFonts w:ascii="宋体" w:eastAsia="宋体" w:hAnsi="宋体"/>
+        </w:rPr>
+      </w:pPr>
+      <w:r>
+        <w:rPr>
+          <w:rFonts w:ascii="宋体" w:eastAsia="宋体" w:hAnsi="宋体" w:hint="eastAsia"/>
         </w:rPr>
         <w:t>用户选择要解决的问题</w:t>
       </w:r>
@@ -5638,10 +5643,13 @@
           <w:numId w:val="10"/>
         </w:numPr>
         <w:ind w:firstLineChars="0"/>
-      </w:pPr>
-      <w:r>
-        <w:rPr>
-          <w:rFonts w:hint="eastAsia"/>
+        <w:rPr>
+          <w:rFonts w:ascii="宋体" w:eastAsia="宋体" w:hAnsi="宋体"/>
+        </w:rPr>
+      </w:pPr>
+      <w:r>
+        <w:rPr>
+          <w:rFonts w:ascii="宋体" w:eastAsia="宋体" w:hAnsi="宋体" w:hint="eastAsia"/>
         </w:rPr>
         <w:t>用户发表看法</w:t>
       </w:r>
@@ -5655,12 +5663,12 @@
         </w:numPr>
         <w:ind w:firstLineChars="0"/>
         <w:rPr>
-          <w:rFonts w:hint="eastAsia"/>
-        </w:rPr>
-      </w:pPr>
-      <w:r>
-        <w:rPr>
-          <w:rFonts w:hint="eastAsia"/>
+          <w:rFonts w:ascii="宋体" w:eastAsia="宋体" w:hAnsi="宋体"/>
+        </w:rPr>
+      </w:pPr>
+      <w:r>
+        <w:rPr>
+          <w:rFonts w:ascii="宋体" w:eastAsia="宋体" w:hAnsi="宋体" w:hint="eastAsia"/>
         </w:rPr>
         <w:t>系统提示用户发布成功</w:t>
       </w:r>
@@ -5682,11 +5690,6 @@
       </w:r>
     </w:p>
     <w:p>
-      <w:pPr>
-        <w:rPr>
-          <w:rFonts w:hint="eastAsia"/>
-        </w:rPr>
-      </w:pPr>
       <w:r>
         <w:rPr>
           <w:rFonts w:hint="eastAsia"/>
@@ -5784,10 +5787,13 @@
           <w:numId w:val="11"/>
         </w:numPr>
         <w:ind w:firstLineChars="0"/>
-      </w:pPr>
-      <w:r>
-        <w:rPr>
-          <w:rFonts w:hint="eastAsia"/>
+        <w:rPr>
+          <w:rFonts w:ascii="宋体" w:eastAsia="宋体" w:hAnsi="宋体"/>
+        </w:rPr>
+      </w:pPr>
+      <w:r>
+        <w:rPr>
+          <w:rFonts w:ascii="宋体" w:eastAsia="宋体" w:hAnsi="宋体" w:hint="eastAsia"/>
         </w:rPr>
         <w:t>用户点击一键语音功能</w:t>
       </w:r>
@@ -5800,10 +5806,13 @@
           <w:numId w:val="11"/>
         </w:numPr>
         <w:ind w:firstLineChars="0"/>
-      </w:pPr>
-      <w:r>
-        <w:rPr>
-          <w:rFonts w:hint="eastAsia"/>
+        <w:rPr>
+          <w:rFonts w:ascii="宋体" w:eastAsia="宋体" w:hAnsi="宋体"/>
+        </w:rPr>
+      </w:pPr>
+      <w:r>
+        <w:rPr>
+          <w:rFonts w:ascii="宋体" w:eastAsia="宋体" w:hAnsi="宋体" w:hint="eastAsia"/>
         </w:rPr>
         <w:t>系统提供服务</w:t>
       </w:r>
@@ -5817,11 +5826,6 @@
       </w:r>
     </w:p>
     <w:p>
-      <w:pPr>
-        <w:rPr>
-          <w:rFonts w:hint="eastAsia"/>
-        </w:rPr>
-      </w:pPr>
       <w:r>
         <w:rPr>
           <w:rFonts w:hint="eastAsia"/>
@@ -5900,22 +5904,25 @@
           <w:numId w:val="12"/>
         </w:numPr>
         <w:ind w:firstLineChars="0"/>
-      </w:pPr>
-      <w:r>
-        <w:rPr>
-          <w:rFonts w:hint="eastAsia"/>
+        <w:rPr>
+          <w:rFonts w:ascii="宋体" w:eastAsia="宋体" w:hAnsi="宋体"/>
+        </w:rPr>
+      </w:pPr>
+      <w:r>
+        <w:rPr>
+          <w:rFonts w:ascii="宋体" w:eastAsia="宋体" w:hAnsi="宋体" w:hint="eastAsia"/>
         </w:rPr>
         <w:t>用户点击一键</w:t>
       </w:r>
       <w:r>
         <w:rPr>
-          <w:rFonts w:hint="eastAsia"/>
+          <w:rFonts w:ascii="宋体" w:eastAsia="宋体" w:hAnsi="宋体" w:hint="eastAsia"/>
         </w:rPr>
         <w:t>视频</w:t>
       </w:r>
       <w:r>
         <w:rPr>
-          <w:rFonts w:hint="eastAsia"/>
+          <w:rFonts w:ascii="宋体" w:eastAsia="宋体" w:hAnsi="宋体" w:hint="eastAsia"/>
         </w:rPr>
         <w:t>功能</w:t>
       </w:r>
@@ -5928,10 +5935,13 @@
           <w:numId w:val="12"/>
         </w:numPr>
         <w:ind w:firstLineChars="0"/>
-      </w:pPr>
-      <w:r>
-        <w:rPr>
-          <w:rFonts w:hint="eastAsia"/>
+        <w:rPr>
+          <w:rFonts w:ascii="宋体" w:eastAsia="宋体" w:hAnsi="宋体"/>
+        </w:rPr>
+      </w:pPr>
+      <w:r>
+        <w:rPr>
+          <w:rFonts w:ascii="宋体" w:eastAsia="宋体" w:hAnsi="宋体" w:hint="eastAsia"/>
         </w:rPr>
         <w:t>系统提供服务</w:t>
       </w:r>
@@ -6020,16 +6030,19 @@
           <w:numId w:val="13"/>
         </w:numPr>
         <w:ind w:firstLineChars="0"/>
-      </w:pPr>
-      <w:r>
-        <w:rPr>
-          <w:rFonts w:hint="eastAsia"/>
+        <w:rPr>
+          <w:rFonts w:ascii="宋体" w:eastAsia="宋体" w:hAnsi="宋体"/>
+        </w:rPr>
+      </w:pPr>
+      <w:r>
+        <w:rPr>
+          <w:rFonts w:ascii="宋体" w:eastAsia="宋体" w:hAnsi="宋体" w:hint="eastAsia"/>
         </w:rPr>
         <w:t>用户点击</w:t>
       </w:r>
       <w:r>
         <w:rPr>
-          <w:rFonts w:hint="eastAsia"/>
+          <w:rFonts w:ascii="宋体" w:eastAsia="宋体" w:hAnsi="宋体" w:hint="eastAsia"/>
         </w:rPr>
         <w:t>查看我们的距离</w:t>
       </w:r>
@@ -6042,16 +6055,19 @@
           <w:numId w:val="13"/>
         </w:numPr>
         <w:ind w:firstLineChars="0"/>
-      </w:pPr>
-      <w:r>
-        <w:rPr>
-          <w:rFonts w:hint="eastAsia"/>
+        <w:rPr>
+          <w:rFonts w:ascii="宋体" w:eastAsia="宋体" w:hAnsi="宋体"/>
+        </w:rPr>
+      </w:pPr>
+      <w:r>
+        <w:rPr>
+          <w:rFonts w:ascii="宋体" w:eastAsia="宋体" w:hAnsi="宋体" w:hint="eastAsia"/>
         </w:rPr>
         <w:t>系统</w:t>
       </w:r>
       <w:r>
         <w:rPr>
-          <w:rFonts w:hint="eastAsia"/>
+          <w:rFonts w:ascii="宋体" w:eastAsia="宋体" w:hAnsi="宋体" w:hint="eastAsia"/>
         </w:rPr>
         <w:t>现实距离</w:t>
       </w:r>
@@ -6064,10 +6080,13 @@
           <w:numId w:val="13"/>
         </w:numPr>
         <w:ind w:firstLineChars="0"/>
-      </w:pPr>
-      <w:r>
-        <w:rPr>
-          <w:rFonts w:hint="eastAsia"/>
+        <w:rPr>
+          <w:rFonts w:ascii="宋体" w:eastAsia="宋体" w:hAnsi="宋体"/>
+        </w:rPr>
+      </w:pPr>
+      <w:r>
+        <w:rPr>
+          <w:rFonts w:ascii="宋体" w:eastAsia="宋体" w:hAnsi="宋体" w:hint="eastAsia"/>
         </w:rPr>
         <w:t>用户选择导航</w:t>
       </w:r>
@@ -6081,12 +6100,12 @@
         </w:numPr>
         <w:ind w:firstLineChars="0"/>
         <w:rPr>
-          <w:rFonts w:hint="eastAsia"/>
-        </w:rPr>
-      </w:pPr>
-      <w:r>
-        <w:rPr>
-          <w:rFonts w:hint="eastAsia"/>
+          <w:rFonts w:ascii="宋体" w:eastAsia="宋体" w:hAnsi="宋体"/>
+        </w:rPr>
+      </w:pPr>
+      <w:r>
+        <w:rPr>
+          <w:rFonts w:ascii="宋体" w:eastAsia="宋体" w:hAnsi="宋体" w:hint="eastAsia"/>
         </w:rPr>
         <w:t>系统进行导航</w:t>
       </w:r>
@@ -6100,11 +6119,6 @@
       </w:r>
     </w:p>
     <w:p>
-      <w:pPr>
-        <w:rPr>
-          <w:rFonts w:hint="eastAsia"/>
-        </w:rPr>
-      </w:pPr>
       <w:r>
         <w:rPr>
           <w:rFonts w:hint="eastAsia"/>
@@ -6251,88 +6265,298 @@
       <w:pPr>
         <w:ind w:firstLineChars="200" w:firstLine="560"/>
         <w:rPr>
+          <w:rFonts w:ascii="宋体" w:hAnsi="宋体"/>
+          <w:sz w:val="28"/>
+          <w:szCs w:val="28"/>
+        </w:rPr>
+      </w:pPr>
+      <w:r>
+        <w:rPr>
           <w:rFonts w:ascii="宋体" w:hAnsi="宋体" w:hint="eastAsia"/>
           <w:sz w:val="28"/>
           <w:szCs w:val="28"/>
         </w:rPr>
-      </w:pPr>
+        <w:t>V</w:t>
+      </w:r>
+      <w:r>
+        <w:rPr>
+          <w:rFonts w:ascii="宋体" w:hAnsi="宋体"/>
+          <w:sz w:val="28"/>
+          <w:szCs w:val="28"/>
+        </w:rPr>
+        <w:t>1.0</w:t>
+      </w:r>
       <w:r>
         <w:rPr>
           <w:rFonts w:ascii="宋体" w:hAnsi="宋体" w:hint="eastAsia"/>
           <w:sz w:val="28"/>
           <w:szCs w:val="28"/>
         </w:rPr>
-        <w:t>V</w:t>
-      </w:r>
-      <w:r>
+        <w:t>版本数据容量应能达到10TB。</w:t>
+      </w:r>
+    </w:p>
+    <w:p>
+      <w:pPr>
+        <w:pStyle w:val="2"/>
+      </w:pPr>
+      <w:bookmarkStart w:id="22" w:name="_Toc4614297"/>
+      <w:r>
+        <w:rPr>
+          <w:rFonts w:hint="eastAsia"/>
+        </w:rPr>
+        <w:t>4</w:t>
+      </w:r>
+      <w:r>
+        <w:t>.3</w:t>
+      </w:r>
+      <w:r>
+        <w:rPr>
+          <w:rFonts w:hint="eastAsia"/>
+        </w:rPr>
+        <w:t>数据精确度</w:t>
+      </w:r>
+      <w:bookmarkEnd w:id="22"/>
+    </w:p>
+    <w:p>
+      <w:pPr>
+        <w:pStyle w:val="2"/>
+      </w:pPr>
+      <w:bookmarkStart w:id="23" w:name="_Toc4614298"/>
+      <w:r>
+        <w:rPr>
+          <w:rFonts w:hint="eastAsia"/>
+        </w:rPr>
+        <w:t>4</w:t>
+      </w:r>
+      <w:r>
+        <w:t>.4</w:t>
+      </w:r>
+      <w:r>
+        <w:rPr>
+          <w:rFonts w:hint="eastAsia"/>
+        </w:rPr>
+        <w:t>时间特性</w:t>
+      </w:r>
+      <w:bookmarkEnd w:id="23"/>
+    </w:p>
+    <w:p>
+      <w:pPr>
+        <w:ind w:firstLineChars="200" w:firstLine="560"/>
         <w:rPr>
           <w:rFonts w:ascii="宋体" w:hAnsi="宋体"/>
           <w:sz w:val="28"/>
           <w:szCs w:val="28"/>
         </w:rPr>
-        <w:t>1.0</w:t>
-      </w:r>
+      </w:pPr>
       <w:r>
         <w:rPr>
           <w:rFonts w:ascii="宋体" w:hAnsi="宋体" w:hint="eastAsia"/>
           <w:sz w:val="28"/>
           <w:szCs w:val="28"/>
         </w:rPr>
-        <w:t>版本数据容量应能达到10TB。</w:t>
-      </w:r>
-    </w:p>
-    <w:p>
-      <w:pPr>
-        <w:pStyle w:val="2"/>
-      </w:pPr>
-      <w:bookmarkStart w:id="22" w:name="_Toc4614297"/>
-      <w:r>
-        <w:rPr>
-          <w:rFonts w:hint="eastAsia"/>
-        </w:rPr>
-        <w:t>4</w:t>
-      </w:r>
-      <w:r>
-        <w:t>.3</w:t>
-      </w:r>
-      <w:r>
-        <w:rPr>
-          <w:rFonts w:hint="eastAsia"/>
-        </w:rPr>
-        <w:t>数据精确度</w:t>
-      </w:r>
-      <w:bookmarkEnd w:id="22"/>
-    </w:p>
-    <w:p>
-      <w:pPr>
-        <w:pStyle w:val="2"/>
-      </w:pPr>
-      <w:bookmarkStart w:id="23" w:name="_Toc4614298"/>
-      <w:r>
-        <w:rPr>
-          <w:rFonts w:hint="eastAsia"/>
-        </w:rPr>
-        <w:t>4</w:t>
-      </w:r>
-      <w:r>
-        <w:t>.4</w:t>
-      </w:r>
-      <w:r>
-        <w:rPr>
-          <w:rFonts w:hint="eastAsia"/>
-        </w:rPr>
-        <w:t>时间特性</w:t>
-      </w:r>
-      <w:bookmarkEnd w:id="23"/>
-    </w:p>
-    <w:p>
-      <w:pPr>
-        <w:ind w:firstLineChars="200" w:firstLine="560"/>
+        <w:t>WIFI或4G网络下，各页面跳转加载时间应不多于2</w:t>
+      </w:r>
+      <w:r>
+        <w:rPr>
+          <w:rFonts w:ascii="宋体" w:hAnsi="宋体"/>
+          <w:sz w:val="28"/>
+          <w:szCs w:val="28"/>
+        </w:rPr>
+        <w:t>s</w:t>
+      </w:r>
+      <w:r>
         <w:rPr>
           <w:rFonts w:ascii="宋体" w:hAnsi="宋体" w:hint="eastAsia"/>
           <w:sz w:val="28"/>
           <w:szCs w:val="28"/>
         </w:rPr>
+        <w:t>，直播页面不出现延迟现象。</w:t>
+      </w:r>
+    </w:p>
+    <w:p>
+      <w:pPr>
+        <w:pStyle w:val="2"/>
+      </w:pPr>
+      <w:bookmarkStart w:id="24" w:name="_Toc4614299"/>
+      <w:r>
+        <w:rPr>
+          <w:rFonts w:hint="eastAsia"/>
+        </w:rPr>
+        <w:lastRenderedPageBreak/>
+        <w:t>4</w:t>
+      </w:r>
+      <w:r>
+        <w:t>.5</w:t>
+      </w:r>
+      <w:r>
+        <w:rPr>
+          <w:rFonts w:hint="eastAsia"/>
+        </w:rPr>
+        <w:t>适应性</w:t>
+      </w:r>
+      <w:bookmarkEnd w:id="24"/>
+    </w:p>
+    <w:p>
+      <w:pPr>
+        <w:pStyle w:val="2"/>
+      </w:pPr>
+      <w:bookmarkStart w:id="25" w:name="_Toc4614300"/>
+      <w:r>
+        <w:rPr>
+          <w:rFonts w:hint="eastAsia"/>
+        </w:rPr>
+        <w:t>4</w:t>
+      </w:r>
+      <w:r>
+        <w:t>.6</w:t>
+      </w:r>
+      <w:r>
+        <w:rPr>
+          <w:rFonts w:hint="eastAsia"/>
+        </w:rPr>
+        <w:t>吞吐量</w:t>
+      </w:r>
+      <w:bookmarkEnd w:id="25"/>
+    </w:p>
+    <w:p>
+      <w:pPr>
+        <w:pStyle w:val="2"/>
+      </w:pPr>
+      <w:bookmarkStart w:id="26" w:name="_Toc4614301"/>
+      <w:r>
+        <w:rPr>
+          <w:rFonts w:hint="eastAsia"/>
+        </w:rPr>
+        <w:t>5</w:t>
+      </w:r>
+      <w:r>
+        <w:t xml:space="preserve"> </w:t>
+      </w:r>
+      <w:r>
+        <w:rPr>
+          <w:rFonts w:hint="eastAsia"/>
+        </w:rPr>
+        <w:t>界面与接口需求</w:t>
+      </w:r>
+      <w:bookmarkEnd w:id="26"/>
+    </w:p>
+    <w:p>
+      <w:pPr>
+        <w:pStyle w:val="2"/>
+      </w:pPr>
+      <w:bookmarkStart w:id="27" w:name="_Toc4614302"/>
+      <w:r>
+        <w:rPr>
+          <w:rFonts w:hint="eastAsia"/>
+        </w:rPr>
+        <w:t>5</w:t>
+      </w:r>
+      <w:r>
+        <w:t>.1</w:t>
+      </w:r>
+      <w:r>
+        <w:rPr>
+          <w:rFonts w:hint="eastAsia"/>
+        </w:rPr>
+        <w:t>界面需求</w:t>
+      </w:r>
+      <w:bookmarkEnd w:id="27"/>
+    </w:p>
+    <w:p>
+      <w:pPr>
+        <w:pStyle w:val="2"/>
+      </w:pPr>
+      <w:bookmarkStart w:id="28" w:name="_Toc4614303"/>
+      <w:r>
+        <w:rPr>
+          <w:rFonts w:hint="eastAsia"/>
+        </w:rPr>
+        <w:t>5</w:t>
+      </w:r>
+      <w:r>
+        <w:t>.2</w:t>
+      </w:r>
+      <w:r>
+        <w:rPr>
+          <w:rFonts w:hint="eastAsia"/>
+        </w:rPr>
+        <w:t>内部接口</w:t>
+      </w:r>
+      <w:bookmarkEnd w:id="28"/>
+    </w:p>
+    <w:p>
+      <w:pPr>
+        <w:pStyle w:val="2"/>
+      </w:pPr>
+      <w:bookmarkStart w:id="29" w:name="_Toc4614304"/>
+      <w:r>
+        <w:rPr>
+          <w:rFonts w:hint="eastAsia"/>
+        </w:rPr>
+        <w:t>5</w:t>
+      </w:r>
+      <w:r>
+        <w:t>.3</w:t>
+      </w:r>
+      <w:r>
+        <w:rPr>
+          <w:rFonts w:hint="eastAsia"/>
+        </w:rPr>
+        <w:t>外部接口</w:t>
+      </w:r>
+      <w:bookmarkEnd w:id="29"/>
+    </w:p>
+    <w:p>
+      <w:pPr>
+        <w:pStyle w:val="1"/>
+      </w:pPr>
+      <w:bookmarkStart w:id="30" w:name="_Toc4614305"/>
+      <w:r>
+        <w:rPr>
+          <w:rFonts w:hint="eastAsia"/>
+        </w:rPr>
+        <w:t>6</w:t>
+      </w:r>
+      <w:r>
+        <w:t xml:space="preserve"> </w:t>
+      </w:r>
+      <w:r>
+        <w:rPr>
+          <w:rFonts w:hint="eastAsia"/>
+        </w:rPr>
+        <w:t>其他需求</w:t>
+      </w:r>
+      <w:bookmarkEnd w:id="30"/>
+    </w:p>
+    <w:p>
+      <w:pPr>
+        <w:pStyle w:val="2"/>
+      </w:pPr>
+      <w:bookmarkStart w:id="31" w:name="_Toc4614306"/>
+      <w:r>
+        <w:rPr>
+          <w:rFonts w:hint="eastAsia"/>
+        </w:rPr>
+        <w:t>6</w:t>
+      </w:r>
+      <w:r>
+        <w:t>.1</w:t>
+      </w:r>
+      <w:r>
+        <w:rPr>
+          <w:rFonts w:hint="eastAsia"/>
+        </w:rPr>
+        <w:t>安全性</w:t>
+      </w:r>
+      <w:bookmarkEnd w:id="31"/>
+    </w:p>
+    <w:p>
+      <w:pPr>
+        <w:rPr>
+          <w:rFonts w:ascii="宋体" w:hAnsi="宋体"/>
+          <w:sz w:val="28"/>
+          <w:szCs w:val="28"/>
+        </w:rPr>
       </w:pPr>
       <w:r>
         <w:rPr>
@@ -6340,348 +6564,147 @@
           <w:sz w:val="28"/>
           <w:szCs w:val="28"/>
         </w:rPr>
-        <w:t>WIFI或4G网络下，各页面跳转加载时间应不多于2</w:t>
-      </w:r>
-      <w:r>
-        <w:rPr>
-          <w:rFonts w:ascii="宋体" w:hAnsi="宋体"/>
-          <w:sz w:val="28"/>
-          <w:szCs w:val="28"/>
-        </w:rPr>
-        <w:t>s</w:t>
-      </w:r>
+        <w:t>条件允许情况下，采用云服务器和</w:t>
+      </w:r>
+      <w:proofErr w:type="gramStart"/>
       <w:r>
         <w:rPr>
           <w:rFonts w:ascii="宋体" w:hAnsi="宋体" w:hint="eastAsia"/>
           <w:sz w:val="28"/>
           <w:szCs w:val="28"/>
         </w:rPr>
-        <w:t>，直播页面不出现延迟现象。</w:t>
-      </w:r>
-    </w:p>
-    <w:p>
-      <w:pPr>
-        <w:pStyle w:val="2"/>
-      </w:pPr>
-      <w:bookmarkStart w:id="24" w:name="_Toc4614299"/>
-      <w:r>
-        <w:rPr>
-          <w:rFonts w:hint="eastAsia"/>
-        </w:rPr>
-        <w:lastRenderedPageBreak/>
-        <w:t>4</w:t>
-      </w:r>
-      <w:r>
-        <w:t>.5</w:t>
-      </w:r>
-      <w:r>
-        <w:rPr>
-          <w:rFonts w:hint="eastAsia"/>
-        </w:rPr>
-        <w:t>适应性</w:t>
-      </w:r>
-      <w:bookmarkEnd w:id="24"/>
-    </w:p>
-    <w:p>
-      <w:pPr>
-        <w:pStyle w:val="2"/>
-      </w:pPr>
-      <w:bookmarkStart w:id="25" w:name="_Toc4614300"/>
-      <w:r>
-        <w:rPr>
-          <w:rFonts w:hint="eastAsia"/>
-        </w:rPr>
-        <w:t>4</w:t>
-      </w:r>
-      <w:r>
-        <w:t>.6</w:t>
-      </w:r>
-      <w:r>
-        <w:rPr>
-          <w:rFonts w:hint="eastAsia"/>
-        </w:rPr>
-        <w:t>吞吐量</w:t>
-      </w:r>
-      <w:bookmarkEnd w:id="25"/>
-    </w:p>
-    <w:p>
-      <w:pPr>
-        <w:pStyle w:val="2"/>
-      </w:pPr>
-      <w:bookmarkStart w:id="26" w:name="_Toc4614301"/>
-      <w:r>
-        <w:rPr>
-          <w:rFonts w:hint="eastAsia"/>
-        </w:rPr>
-        <w:t>5</w:t>
-      </w:r>
-      <w:r>
-        <w:t xml:space="preserve"> </w:t>
-      </w:r>
-      <w:r>
-        <w:rPr>
-          <w:rFonts w:hint="eastAsia"/>
-        </w:rPr>
-        <w:t>界面与接口需求</w:t>
-      </w:r>
-      <w:bookmarkEnd w:id="26"/>
-    </w:p>
-    <w:p>
-      <w:pPr>
-        <w:pStyle w:val="2"/>
-      </w:pPr>
-      <w:bookmarkStart w:id="27" w:name="_Toc4614302"/>
-      <w:r>
-        <w:rPr>
-          <w:rFonts w:hint="eastAsia"/>
-        </w:rPr>
-        <w:t>5</w:t>
-      </w:r>
-      <w:r>
-        <w:t>.1</w:t>
-      </w:r>
-      <w:r>
-        <w:rPr>
-          <w:rFonts w:hint="eastAsia"/>
-        </w:rPr>
-        <w:t>界面需求</w:t>
-      </w:r>
-      <w:bookmarkEnd w:id="27"/>
-    </w:p>
-    <w:p>
-      <w:pPr>
-        <w:pStyle w:val="2"/>
-      </w:pPr>
-      <w:bookmarkStart w:id="28" w:name="_Toc4614303"/>
-      <w:r>
-        <w:rPr>
-          <w:rFonts w:hint="eastAsia"/>
-        </w:rPr>
-        <w:t>5</w:t>
-      </w:r>
-      <w:r>
-        <w:t>.2</w:t>
-      </w:r>
-      <w:r>
-        <w:rPr>
-          <w:rFonts w:hint="eastAsia"/>
-        </w:rPr>
-        <w:t>内部接口</w:t>
-      </w:r>
-      <w:bookmarkEnd w:id="28"/>
-    </w:p>
-    <w:p>
-      <w:pPr>
-        <w:pStyle w:val="2"/>
-      </w:pPr>
-      <w:bookmarkStart w:id="29" w:name="_Toc4614304"/>
-      <w:r>
-        <w:rPr>
-          <w:rFonts w:hint="eastAsia"/>
-        </w:rPr>
-        <w:t>5</w:t>
-      </w:r>
-      <w:r>
-        <w:t>.3</w:t>
-      </w:r>
-      <w:r>
-        <w:rPr>
-          <w:rFonts w:hint="eastAsia"/>
-        </w:rPr>
-        <w:t>外部接口</w:t>
-      </w:r>
-      <w:bookmarkEnd w:id="29"/>
-    </w:p>
-    <w:p>
-      <w:pPr>
-        <w:pStyle w:val="1"/>
-      </w:pPr>
-      <w:bookmarkStart w:id="30" w:name="_Toc4614305"/>
-      <w:r>
-        <w:rPr>
-          <w:rFonts w:hint="eastAsia"/>
-        </w:rPr>
-        <w:t>6</w:t>
-      </w:r>
-      <w:r>
-        <w:t xml:space="preserve"> </w:t>
-      </w:r>
-      <w:r>
-        <w:rPr>
-          <w:rFonts w:hint="eastAsia"/>
-        </w:rPr>
-        <w:t>其他需求</w:t>
-      </w:r>
-      <w:bookmarkEnd w:id="30"/>
-    </w:p>
-    <w:p>
-      <w:pPr>
-        <w:pStyle w:val="2"/>
-      </w:pPr>
-      <w:bookmarkStart w:id="31" w:name="_Toc4614306"/>
-      <w:r>
-        <w:rPr>
-          <w:rFonts w:hint="eastAsia"/>
-        </w:rPr>
-        <w:t>6</w:t>
-      </w:r>
-      <w:r>
-        <w:t>.1</w:t>
-      </w:r>
-      <w:r>
-        <w:rPr>
-          <w:rFonts w:hint="eastAsia"/>
-        </w:rPr>
-        <w:t>安全性</w:t>
-      </w:r>
-      <w:bookmarkEnd w:id="31"/>
-    </w:p>
-    <w:p>
-      <w:pPr>
+        <w:t>云数据</w:t>
+      </w:r>
+      <w:proofErr w:type="gramEnd"/>
+      <w:r>
         <w:rPr>
           <w:rFonts w:ascii="宋体" w:hAnsi="宋体" w:hint="eastAsia"/>
           <w:sz w:val="28"/>
           <w:szCs w:val="28"/>
         </w:rPr>
-      </w:pPr>
+        <w:t>存储，确保软件实现365*24不间断服务。</w:t>
+      </w:r>
+    </w:p>
+    <w:p>
+      <w:pPr>
+        <w:pStyle w:val="2"/>
+      </w:pPr>
+      <w:bookmarkStart w:id="32" w:name="_Toc4614307"/>
+      <w:r>
+        <w:rPr>
+          <w:rFonts w:hint="eastAsia"/>
+        </w:rPr>
+        <w:t>6</w:t>
+      </w:r>
+      <w:r>
+        <w:t>.2</w:t>
+      </w:r>
+      <w:r>
+        <w:rPr>
+          <w:rFonts w:hint="eastAsia"/>
+        </w:rPr>
+        <w:t>可靠性</w:t>
+      </w:r>
+      <w:bookmarkEnd w:id="32"/>
+    </w:p>
+    <w:p>
       <w:r>
         <w:rPr>
           <w:rFonts w:ascii="宋体" w:hAnsi="宋体" w:hint="eastAsia"/>
           <w:sz w:val="28"/>
           <w:szCs w:val="28"/>
         </w:rPr>
-        <w:t>条件允许情况下，采用云服务器和</w:t>
-      </w:r>
-      <w:proofErr w:type="gramStart"/>
-      <w:r>
-        <w:rPr>
-          <w:rFonts w:ascii="宋体" w:hAnsi="宋体" w:hint="eastAsia"/>
+        <w:t>本系统功能模块为满足大学生对问题的查询搜索，可实现动态内容更新展示。</w:t>
+      </w:r>
+    </w:p>
+    <w:p>
+      <w:pPr>
+        <w:pStyle w:val="2"/>
+      </w:pPr>
+      <w:bookmarkStart w:id="33" w:name="_Toc4614308"/>
+      <w:r>
+        <w:rPr>
+          <w:rFonts w:hint="eastAsia"/>
+        </w:rPr>
+        <w:lastRenderedPageBreak/>
+        <w:t>6</w:t>
+      </w:r>
+      <w:r>
+        <w:t>.3</w:t>
+      </w:r>
+      <w:r>
+        <w:rPr>
+          <w:rFonts w:hint="eastAsia"/>
+        </w:rPr>
+        <w:t>故障处理</w:t>
+      </w:r>
+      <w:bookmarkEnd w:id="33"/>
+    </w:p>
+    <w:p>
+      <w:pPr>
+        <w:pStyle w:val="2"/>
+      </w:pPr>
+      <w:bookmarkStart w:id="34" w:name="_Toc4614309"/>
+      <w:r>
+        <w:rPr>
+          <w:rFonts w:hint="eastAsia"/>
+        </w:rPr>
+        <w:t>6</w:t>
+      </w:r>
+      <w:r>
+        <w:t>.4</w:t>
+      </w:r>
+      <w:r>
+        <w:rPr>
+          <w:rFonts w:hint="eastAsia"/>
+        </w:rPr>
+        <w:t>未确定的问题</w:t>
+      </w:r>
+      <w:bookmarkEnd w:id="34"/>
+    </w:p>
+    <w:p>
+      <w:pPr>
+        <w:pStyle w:val="1"/>
+      </w:pPr>
+      <w:bookmarkStart w:id="35" w:name="_Toc4614310"/>
+      <w:r>
+        <w:rPr>
+          <w:rFonts w:hint="eastAsia"/>
+        </w:rPr>
+        <w:t>7</w:t>
+      </w:r>
+      <w:r>
+        <w:t xml:space="preserve"> </w:t>
+      </w:r>
+      <w:r>
+        <w:rPr>
+          <w:rFonts w:hint="eastAsia"/>
+        </w:rPr>
+        <w:t>验收准则</w:t>
+      </w:r>
+      <w:bookmarkEnd w:id="35"/>
+    </w:p>
+    <w:p>
+      <w:pPr>
+        <w:rPr>
           <w:sz w:val="28"/>
           <w:szCs w:val="28"/>
         </w:rPr>
-        <w:t>云数据</w:t>
-      </w:r>
-      <w:proofErr w:type="gramEnd"/>
-      <w:r>
-        <w:rPr>
-          <w:rFonts w:ascii="宋体" w:hAnsi="宋体" w:hint="eastAsia"/>
+      </w:pPr>
+      <w:r>
+        <w:rPr>
+          <w:rFonts w:hint="eastAsia"/>
           <w:sz w:val="28"/>
           <w:szCs w:val="28"/>
         </w:rPr>
-        <w:t>存储，确保软件实现365*24不间断服务。</w:t>
-      </w:r>
-    </w:p>
-    <w:p>
-      <w:pPr>
-        <w:pStyle w:val="2"/>
-      </w:pPr>
-      <w:bookmarkStart w:id="32" w:name="_Toc4614307"/>
-      <w:r>
-        <w:rPr>
-          <w:rFonts w:hint="eastAsia"/>
-        </w:rPr>
-        <w:t>6</w:t>
-      </w:r>
-      <w:r>
-        <w:t>.2</w:t>
-      </w:r>
-      <w:r>
-        <w:rPr>
-          <w:rFonts w:hint="eastAsia"/>
-        </w:rPr>
-        <w:t>可靠性</w:t>
-      </w:r>
-      <w:bookmarkEnd w:id="32"/>
-    </w:p>
-    <w:p>
-      <w:pPr>
-        <w:rPr>
-          <w:rFonts w:hint="eastAsia"/>
-        </w:rPr>
-      </w:pPr>
-      <w:r>
-        <w:rPr>
-          <w:rFonts w:ascii="宋体" w:hAnsi="宋体" w:hint="eastAsia"/>
-          <w:sz w:val="28"/>
-          <w:szCs w:val="28"/>
-        </w:rPr>
-        <w:t>本系统功能模块为满足大学生对问题的查询搜索，可实现动态内容更新展示。</w:t>
-      </w:r>
-    </w:p>
-    <w:p>
-      <w:pPr>
-        <w:pStyle w:val="2"/>
-      </w:pPr>
-      <w:bookmarkStart w:id="33" w:name="_Toc4614308"/>
-      <w:r>
-        <w:rPr>
-          <w:rFonts w:hint="eastAsia"/>
-        </w:rPr>
-        <w:lastRenderedPageBreak/>
-        <w:t>6</w:t>
-      </w:r>
-      <w:r>
-        <w:t>.3</w:t>
-      </w:r>
-      <w:r>
-        <w:rPr>
-          <w:rFonts w:hint="eastAsia"/>
-        </w:rPr>
-        <w:t>故障处理</w:t>
-      </w:r>
-      <w:bookmarkEnd w:id="33"/>
-    </w:p>
-    <w:p>
-      <w:pPr>
-        <w:pStyle w:val="2"/>
-      </w:pPr>
-      <w:bookmarkStart w:id="34" w:name="_Toc4614309"/>
-      <w:r>
-        <w:rPr>
-          <w:rFonts w:hint="eastAsia"/>
-        </w:rPr>
-        <w:t>6</w:t>
-      </w:r>
-      <w:r>
-        <w:t>.4</w:t>
-      </w:r>
-      <w:r>
-        <w:rPr>
-          <w:rFonts w:hint="eastAsia"/>
-        </w:rPr>
-        <w:t>未确定的问题</w:t>
-      </w:r>
-      <w:bookmarkEnd w:id="34"/>
-    </w:p>
-    <w:p>
-      <w:pPr>
-        <w:pStyle w:val="1"/>
-      </w:pPr>
-      <w:bookmarkStart w:id="35" w:name="_Toc4614310"/>
-      <w:r>
-        <w:rPr>
-          <w:rFonts w:hint="eastAsia"/>
-        </w:rPr>
-        <w:t>7</w:t>
-      </w:r>
-      <w:r>
-        <w:t xml:space="preserve"> </w:t>
-      </w:r>
-      <w:r>
-        <w:rPr>
-          <w:rFonts w:hint="eastAsia"/>
-        </w:rPr>
-        <w:t>验收准则</w:t>
-      </w:r>
-      <w:bookmarkEnd w:id="35"/>
-    </w:p>
-    <w:p>
-      <w:r>
-        <w:rPr>
-          <w:rFonts w:hint="eastAsia"/>
-        </w:rPr>
         <w:t>本文档中定义的功能必须都实现</w:t>
       </w:r>
+    </w:p>
+    <w:p/>
+    <w:p/>
+    <w:p>
+      <w:bookmarkStart w:id="36" w:name="_GoBack"/>
+      <w:bookmarkEnd w:id="36"/>
     </w:p>
     <w:p/>
     <w:p/>
@@ -6689,23 +6712,11 @@
     <w:p/>
     <w:p/>
     <w:p/>
-    <w:p/>
-    <w:p/>
-    <w:p>
-      <w:pPr>
-        <w:rPr>
-          <w:rFonts w:hint="eastAsia"/>
-        </w:rPr>
-      </w:pPr>
-    </w:p>
     <w:p>
       <w:pPr>
         <w:pStyle w:val="1"/>
-        <w:rPr>
-          <w:rFonts w:hint="eastAsia"/>
-        </w:rPr>
-      </w:pPr>
-      <w:bookmarkStart w:id="36" w:name="_Toc4614311"/>
+      </w:pPr>
+      <w:bookmarkStart w:id="37" w:name="_Toc4614311"/>
       <w:r>
         <w:rPr>
           <w:rFonts w:hint="eastAsia"/>
@@ -6721,13 +6732,13 @@
         </w:rPr>
         <w:t>附录</w:t>
       </w:r>
-      <w:bookmarkEnd w:id="36"/>
+      <w:bookmarkEnd w:id="37"/>
     </w:p>
     <w:p>
       <w:pPr>
         <w:pStyle w:val="2"/>
       </w:pPr>
-      <w:bookmarkStart w:id="37" w:name="_Toc4614312"/>
+      <w:bookmarkStart w:id="38" w:name="_Toc4614312"/>
       <w:r>
         <w:rPr>
           <w:rFonts w:hint="eastAsia"/>
@@ -6746,7 +6757,7 @@
         </w:rPr>
         <w:t>：</w:t>
       </w:r>
-      <w:bookmarkEnd w:id="37"/>
+      <w:bookmarkEnd w:id="38"/>
     </w:p>
     <w:p>
       <w:r>
@@ -6794,11 +6805,6 @@
             <w:tcW w:w="2074" w:type="dxa"/>
           </w:tcPr>
           <w:p>
-            <w:pPr>
-              <w:rPr>
-                <w:rFonts w:hint="eastAsia"/>
-              </w:rPr>
-            </w:pPr>
             <w:r>
               <w:rPr>
                 <w:rFonts w:hint="eastAsia"/>
@@ -6812,11 +6818,6 @@
             <w:tcW w:w="2074" w:type="dxa"/>
           </w:tcPr>
           <w:p>
-            <w:pPr>
-              <w:rPr>
-                <w:rFonts w:hint="eastAsia"/>
-              </w:rPr>
-            </w:pPr>
             <w:r>
               <w:rPr>
                 <w:rFonts w:hint="eastAsia"/>
@@ -6830,11 +6831,6 @@
             <w:tcW w:w="2074" w:type="dxa"/>
           </w:tcPr>
           <w:p>
-            <w:pPr>
-              <w:rPr>
-                <w:rFonts w:hint="eastAsia"/>
-              </w:rPr>
-            </w:pPr>
             <w:r>
               <w:rPr>
                 <w:rFonts w:hint="eastAsia"/>
@@ -6848,11 +6844,6 @@
             <w:tcW w:w="2074" w:type="dxa"/>
           </w:tcPr>
           <w:p>
-            <w:pPr>
-              <w:rPr>
-                <w:rFonts w:hint="eastAsia"/>
-              </w:rPr>
-            </w:pPr>
             <w:r>
               <w:rPr>
                 <w:rFonts w:hint="eastAsia"/>
@@ -6868,11 +6859,6 @@
             <w:tcW w:w="2074" w:type="dxa"/>
           </w:tcPr>
           <w:p>
-            <w:pPr>
-              <w:rPr>
-                <w:rFonts w:hint="eastAsia"/>
-              </w:rPr>
-            </w:pPr>
             <w:r>
               <w:rPr>
                 <w:rFonts w:hint="eastAsia"/>
@@ -6886,11 +6872,6 @@
             <w:tcW w:w="2074" w:type="dxa"/>
           </w:tcPr>
           <w:p>
-            <w:pPr>
-              <w:rPr>
-                <w:rFonts w:hint="eastAsia"/>
-              </w:rPr>
-            </w:pPr>
             <w:r>
               <w:rPr>
                 <w:rFonts w:hint="eastAsia"/>
@@ -6903,24 +6884,13 @@
           <w:tcPr>
             <w:tcW w:w="2074" w:type="dxa"/>
           </w:tcPr>
-          <w:p>
-            <w:pPr>
-              <w:rPr>
-                <w:rFonts w:hint="eastAsia"/>
-              </w:rPr>
-            </w:pPr>
-          </w:p>
+          <w:p/>
         </w:tc>
         <w:tc>
           <w:tcPr>
             <w:tcW w:w="2074" w:type="dxa"/>
           </w:tcPr>
           <w:p>
-            <w:pPr>
-              <w:rPr>
-                <w:rFonts w:hint="eastAsia"/>
-              </w:rPr>
-            </w:pPr>
             <w:r>
               <w:rPr>
                 <w:rFonts w:hint="eastAsia"/>
@@ -6936,11 +6906,6 @@
             <w:tcW w:w="2074" w:type="dxa"/>
           </w:tcPr>
           <w:p>
-            <w:pPr>
-              <w:rPr>
-                <w:rFonts w:hint="eastAsia"/>
-              </w:rPr>
-            </w:pPr>
             <w:r>
               <w:rPr>
                 <w:rFonts w:hint="eastAsia"/>
@@ -6954,11 +6919,6 @@
             <w:tcW w:w="2074" w:type="dxa"/>
           </w:tcPr>
           <w:p>
-            <w:pPr>
-              <w:rPr>
-                <w:rFonts w:hint="eastAsia"/>
-              </w:rPr>
-            </w:pPr>
             <w:r>
               <w:rPr>
                 <w:rFonts w:hint="eastAsia"/>
@@ -6971,24 +6931,13 @@
           <w:tcPr>
             <w:tcW w:w="2074" w:type="dxa"/>
           </w:tcPr>
-          <w:p>
-            <w:pPr>
-              <w:rPr>
-                <w:rFonts w:hint="eastAsia"/>
-              </w:rPr>
-            </w:pPr>
-          </w:p>
+          <w:p/>
         </w:tc>
         <w:tc>
           <w:tcPr>
             <w:tcW w:w="2074" w:type="dxa"/>
           </w:tcPr>
           <w:p>
-            <w:pPr>
-              <w:rPr>
-                <w:rFonts w:hint="eastAsia"/>
-              </w:rPr>
-            </w:pPr>
             <w:r>
               <w:rPr>
                 <w:rFonts w:hint="eastAsia"/>
@@ -7004,11 +6953,6 @@
             <w:tcW w:w="2074" w:type="dxa"/>
           </w:tcPr>
           <w:p>
-            <w:pPr>
-              <w:rPr>
-                <w:rFonts w:hint="eastAsia"/>
-              </w:rPr>
-            </w:pPr>
             <w:r>
               <w:rPr>
                 <w:rFonts w:hint="eastAsia"/>
@@ -7022,11 +6966,6 @@
             <w:tcW w:w="2074" w:type="dxa"/>
           </w:tcPr>
           <w:p>
-            <w:pPr>
-              <w:rPr>
-                <w:rFonts w:hint="eastAsia"/>
-              </w:rPr>
-            </w:pPr>
             <w:r>
               <w:rPr>
                 <w:rFonts w:hint="eastAsia"/>
@@ -7039,24 +6978,13 @@
           <w:tcPr>
             <w:tcW w:w="2074" w:type="dxa"/>
           </w:tcPr>
-          <w:p>
-            <w:pPr>
-              <w:rPr>
-                <w:rFonts w:hint="eastAsia"/>
-              </w:rPr>
-            </w:pPr>
-          </w:p>
+          <w:p/>
         </w:tc>
         <w:tc>
           <w:tcPr>
             <w:tcW w:w="2074" w:type="dxa"/>
           </w:tcPr>
           <w:p>
-            <w:pPr>
-              <w:rPr>
-                <w:rFonts w:hint="eastAsia"/>
-              </w:rPr>
-            </w:pPr>
             <w:r>
               <w:rPr>
                 <w:rFonts w:hint="eastAsia"/>
@@ -7072,11 +7000,6 @@
             <w:tcW w:w="2074" w:type="dxa"/>
           </w:tcPr>
           <w:p>
-            <w:pPr>
-              <w:rPr>
-                <w:rFonts w:hint="eastAsia"/>
-              </w:rPr>
-            </w:pPr>
             <w:r>
               <w:rPr>
                 <w:rFonts w:hint="eastAsia"/>
@@ -7090,11 +7013,6 @@
             <w:tcW w:w="2074" w:type="dxa"/>
           </w:tcPr>
           <w:p>
-            <w:pPr>
-              <w:rPr>
-                <w:rFonts w:hint="eastAsia"/>
-              </w:rPr>
-            </w:pPr>
             <w:r>
               <w:rPr>
                 <w:rFonts w:hint="eastAsia"/>
@@ -7107,24 +7025,13 @@
           <w:tcPr>
             <w:tcW w:w="2074" w:type="dxa"/>
           </w:tcPr>
-          <w:p>
-            <w:pPr>
-              <w:rPr>
-                <w:rFonts w:hint="eastAsia"/>
-              </w:rPr>
-            </w:pPr>
-          </w:p>
+          <w:p/>
         </w:tc>
         <w:tc>
           <w:tcPr>
             <w:tcW w:w="2074" w:type="dxa"/>
           </w:tcPr>
           <w:p>
-            <w:pPr>
-              <w:rPr>
-                <w:rFonts w:hint="eastAsia"/>
-              </w:rPr>
-            </w:pPr>
             <w:r>
               <w:rPr>
                 <w:rFonts w:hint="eastAsia"/>
@@ -7140,11 +7047,6 @@
             <w:tcW w:w="2074" w:type="dxa"/>
           </w:tcPr>
           <w:p>
-            <w:pPr>
-              <w:rPr>
-                <w:rFonts w:hint="eastAsia"/>
-              </w:rPr>
-            </w:pPr>
             <w:r>
               <w:rPr>
                 <w:rFonts w:hint="eastAsia"/>
@@ -7158,11 +7060,6 @@
             <w:tcW w:w="2074" w:type="dxa"/>
           </w:tcPr>
           <w:p>
-            <w:pPr>
-              <w:rPr>
-                <w:rFonts w:hint="eastAsia"/>
-              </w:rPr>
-            </w:pPr>
             <w:r>
               <w:rPr>
                 <w:rFonts w:hint="eastAsia"/>
@@ -7175,24 +7072,13 @@
           <w:tcPr>
             <w:tcW w:w="2074" w:type="dxa"/>
           </w:tcPr>
-          <w:p>
-            <w:pPr>
-              <w:rPr>
-                <w:rFonts w:hint="eastAsia"/>
-              </w:rPr>
-            </w:pPr>
-          </w:p>
+          <w:p/>
         </w:tc>
         <w:tc>
           <w:tcPr>
             <w:tcW w:w="2074" w:type="dxa"/>
           </w:tcPr>
           <w:p>
-            <w:pPr>
-              <w:rPr>
-                <w:rFonts w:hint="eastAsia"/>
-              </w:rPr>
-            </w:pPr>
             <w:r>
               <w:rPr>
                 <w:rFonts w:hint="eastAsia"/>
@@ -7208,11 +7094,6 @@
             <w:tcW w:w="2074" w:type="dxa"/>
           </w:tcPr>
           <w:p>
-            <w:pPr>
-              <w:rPr>
-                <w:rFonts w:hint="eastAsia"/>
-              </w:rPr>
-            </w:pPr>
             <w:r>
               <w:rPr>
                 <w:rFonts w:hint="eastAsia"/>
@@ -7226,11 +7107,6 @@
             <w:tcW w:w="2074" w:type="dxa"/>
           </w:tcPr>
           <w:p>
-            <w:pPr>
-              <w:rPr>
-                <w:rFonts w:hint="eastAsia"/>
-              </w:rPr>
-            </w:pPr>
             <w:r>
               <w:rPr>
                 <w:rFonts w:hint="eastAsia"/>
@@ -7243,24 +7119,13 @@
           <w:tcPr>
             <w:tcW w:w="2074" w:type="dxa"/>
           </w:tcPr>
-          <w:p>
-            <w:pPr>
-              <w:rPr>
-                <w:rFonts w:hint="eastAsia"/>
-              </w:rPr>
-            </w:pPr>
-          </w:p>
+          <w:p/>
         </w:tc>
         <w:tc>
           <w:tcPr>
             <w:tcW w:w="2074" w:type="dxa"/>
           </w:tcPr>
           <w:p>
-            <w:pPr>
-              <w:rPr>
-                <w:rFonts w:hint="eastAsia"/>
-              </w:rPr>
-            </w:pPr>
             <w:r>
               <w:rPr>
                 <w:rFonts w:hint="eastAsia"/>
@@ -7276,11 +7141,6 @@
             <w:tcW w:w="2074" w:type="dxa"/>
           </w:tcPr>
           <w:p>
-            <w:pPr>
-              <w:rPr>
-                <w:rFonts w:hint="eastAsia"/>
-              </w:rPr>
-            </w:pPr>
             <w:r>
               <w:rPr>
                 <w:rFonts w:hint="eastAsia"/>
@@ -7294,11 +7154,6 @@
             <w:tcW w:w="2074" w:type="dxa"/>
           </w:tcPr>
           <w:p>
-            <w:pPr>
-              <w:rPr>
-                <w:rFonts w:hint="eastAsia"/>
-              </w:rPr>
-            </w:pPr>
             <w:r>
               <w:rPr>
                 <w:rFonts w:hint="eastAsia"/>
@@ -7311,24 +7166,13 @@
           <w:tcPr>
             <w:tcW w:w="2074" w:type="dxa"/>
           </w:tcPr>
-          <w:p>
-            <w:pPr>
-              <w:rPr>
-                <w:rFonts w:hint="eastAsia"/>
-              </w:rPr>
-            </w:pPr>
-          </w:p>
+          <w:p/>
         </w:tc>
         <w:tc>
           <w:tcPr>
             <w:tcW w:w="2074" w:type="dxa"/>
           </w:tcPr>
           <w:p>
-            <w:pPr>
-              <w:rPr>
-                <w:rFonts w:hint="eastAsia"/>
-              </w:rPr>
-            </w:pPr>
             <w:r>
               <w:rPr>
                 <w:rFonts w:hint="eastAsia"/>
@@ -7344,11 +7188,6 @@
             <w:tcW w:w="2074" w:type="dxa"/>
           </w:tcPr>
           <w:p>
-            <w:pPr>
-              <w:rPr>
-                <w:rFonts w:hint="eastAsia"/>
-              </w:rPr>
-            </w:pPr>
             <w:r>
               <w:rPr>
                 <w:rFonts w:hint="eastAsia"/>
@@ -7362,11 +7201,6 @@
             <w:tcW w:w="2074" w:type="dxa"/>
           </w:tcPr>
           <w:p>
-            <w:pPr>
-              <w:rPr>
-                <w:rFonts w:hint="eastAsia"/>
-              </w:rPr>
-            </w:pPr>
             <w:r>
               <w:rPr>
                 <w:rFonts w:hint="eastAsia"/>
@@ -7379,24 +7213,13 @@
           <w:tcPr>
             <w:tcW w:w="2074" w:type="dxa"/>
           </w:tcPr>
-          <w:p>
-            <w:pPr>
-              <w:rPr>
-                <w:rFonts w:hint="eastAsia"/>
-              </w:rPr>
-            </w:pPr>
-          </w:p>
+          <w:p/>
         </w:tc>
         <w:tc>
           <w:tcPr>
             <w:tcW w:w="2074" w:type="dxa"/>
           </w:tcPr>
           <w:p>
-            <w:pPr>
-              <w:rPr>
-                <w:rFonts w:hint="eastAsia"/>
-              </w:rPr>
-            </w:pPr>
             <w:r>
               <w:rPr>
                 <w:rFonts w:hint="eastAsia"/>
@@ -7411,49 +7234,25 @@
           <w:tcPr>
             <w:tcW w:w="2074" w:type="dxa"/>
           </w:tcPr>
-          <w:p>
-            <w:pPr>
-              <w:rPr>
-                <w:rFonts w:hint="eastAsia"/>
-              </w:rPr>
-            </w:pPr>
-          </w:p>
+          <w:p/>
         </w:tc>
         <w:tc>
           <w:tcPr>
             <w:tcW w:w="2074" w:type="dxa"/>
           </w:tcPr>
-          <w:p>
-            <w:pPr>
-              <w:rPr>
-                <w:rFonts w:hint="eastAsia"/>
-              </w:rPr>
-            </w:pPr>
-          </w:p>
+          <w:p/>
         </w:tc>
         <w:tc>
           <w:tcPr>
             <w:tcW w:w="2074" w:type="dxa"/>
           </w:tcPr>
-          <w:p>
-            <w:pPr>
-              <w:rPr>
-                <w:rFonts w:hint="eastAsia"/>
-              </w:rPr>
-            </w:pPr>
-          </w:p>
+          <w:p/>
         </w:tc>
         <w:tc>
           <w:tcPr>
             <w:tcW w:w="2074" w:type="dxa"/>
           </w:tcPr>
-          <w:p>
-            <w:pPr>
-              <w:rPr>
-                <w:rFonts w:hint="eastAsia"/>
-              </w:rPr>
-            </w:pPr>
-          </w:p>
+          <w:p/>
         </w:tc>
       </w:tr>
       <w:tr>
@@ -7461,61 +7260,29 @@
           <w:tcPr>
             <w:tcW w:w="2074" w:type="dxa"/>
           </w:tcPr>
-          <w:p>
-            <w:pPr>
-              <w:rPr>
-                <w:rFonts w:hint="eastAsia"/>
-              </w:rPr>
-            </w:pPr>
-          </w:p>
+          <w:p/>
         </w:tc>
         <w:tc>
           <w:tcPr>
             <w:tcW w:w="2074" w:type="dxa"/>
           </w:tcPr>
-          <w:p>
-            <w:pPr>
-              <w:rPr>
-                <w:rFonts w:hint="eastAsia"/>
-              </w:rPr>
-            </w:pPr>
-          </w:p>
+          <w:p/>
         </w:tc>
         <w:tc>
           <w:tcPr>
             <w:tcW w:w="2074" w:type="dxa"/>
           </w:tcPr>
-          <w:p>
-            <w:pPr>
-              <w:rPr>
-                <w:rFonts w:hint="eastAsia"/>
-              </w:rPr>
-            </w:pPr>
-          </w:p>
+          <w:p/>
         </w:tc>
         <w:tc>
           <w:tcPr>
             <w:tcW w:w="2074" w:type="dxa"/>
           </w:tcPr>
-          <w:p>
-            <w:pPr>
-              <w:rPr>
-                <w:rFonts w:hint="eastAsia"/>
-              </w:rPr>
-            </w:pPr>
-          </w:p>
+          <w:p/>
         </w:tc>
       </w:tr>
     </w:tbl>
-    <w:p>
-      <w:pPr>
-        <w:rPr>
-          <w:rFonts w:hint="eastAsia"/>
-        </w:rPr>
-      </w:pPr>
-      <w:bookmarkStart w:id="38" w:name="_GoBack"/>
-      <w:bookmarkEnd w:id="38"/>
-    </w:p>
+    <w:p/>
     <w:sectPr>
       <w:footerReference w:type="default" r:id="rId8"/>
       <w:pgSz w:w="11906" w:h="16838"/>
@@ -7556,13 +7323,11 @@
         <w:docPartUnique/>
       </w:docPartObj>
     </w:sdtPr>
+    <w:sdtEndPr/>
     <w:sdtContent>
       <w:p>
         <w:pPr>
           <w:pStyle w:val="a6"/>
-          <w:rPr>
-            <w:rFonts w:hint="eastAsia"/>
-          </w:rPr>
         </w:pPr>
         <w:r>
           <w:fldChar w:fldCharType="begin"/>
@@ -9928,7 +9693,7 @@
 </file>
 
 <file path=customXml/itemProps1.xml><?xml version="1.0" encoding="utf-8"?>
-<ds:datastoreItem xmlns:ds="http://schemas.openxmlformats.org/officeDocument/2006/customXml" ds:itemID="{EF7ACB8E-F60D-46F5-A52A-54C0ACF9770E}">
+<ds:datastoreItem xmlns:ds="http://schemas.openxmlformats.org/officeDocument/2006/customXml" ds:itemID="{CD23A501-0C8E-4463-BDBA-46E2AB5B3255}">
   <ds:schemaRefs>
     <ds:schemaRef ds:uri="http://schemas.openxmlformats.org/officeDocument/2006/bibliography"/>
   </ds:schemaRefs>

--- a/程文秀/13-需求说明书.docx
+++ b/程文秀/13-需求说明书.docx
@@ -6294,12 +6294,14 @@
         </w:rPr>
         <w:t>版本数据容量应能达到10TB。</w:t>
       </w:r>
+      <w:bookmarkStart w:id="22" w:name="_GoBack"/>
+      <w:bookmarkEnd w:id="22"/>
     </w:p>
     <w:p>
       <w:pPr>
         <w:pStyle w:val="2"/>
       </w:pPr>
-      <w:bookmarkStart w:id="22" w:name="_Toc4614297"/>
+      <w:bookmarkStart w:id="23" w:name="_Toc4614297"/>
       <w:r>
         <w:rPr>
           <w:rFonts w:hint="eastAsia"/>
@@ -6315,13 +6317,20 @@
         </w:rPr>
         <w:t>数据精确度</w:t>
       </w:r>
-      <w:bookmarkEnd w:id="22"/>
+      <w:bookmarkEnd w:id="23"/>
+    </w:p>
+    <w:p>
+      <w:pPr>
+        <w:rPr>
+          <w:rFonts w:hint="eastAsia"/>
+        </w:rPr>
+      </w:pPr>
     </w:p>
     <w:p>
       <w:pPr>
         <w:pStyle w:val="2"/>
       </w:pPr>
-      <w:bookmarkStart w:id="23" w:name="_Toc4614298"/>
+      <w:bookmarkStart w:id="24" w:name="_Toc4614298"/>
       <w:r>
         <w:rPr>
           <w:rFonts w:hint="eastAsia"/>
@@ -6337,7 +6346,7 @@
         </w:rPr>
         <w:t>时间特性</w:t>
       </w:r>
-      <w:bookmarkEnd w:id="23"/>
+      <w:bookmarkEnd w:id="24"/>
     </w:p>
     <w:p>
       <w:pPr>
@@ -6377,7 +6386,7 @@
       <w:pPr>
         <w:pStyle w:val="2"/>
       </w:pPr>
-      <w:bookmarkStart w:id="24" w:name="_Toc4614299"/>
+      <w:bookmarkStart w:id="25" w:name="_Toc4614299"/>
       <w:r>
         <w:rPr>
           <w:rFonts w:hint="eastAsia"/>
@@ -6394,13 +6403,13 @@
         </w:rPr>
         <w:t>适应性</w:t>
       </w:r>
-      <w:bookmarkEnd w:id="24"/>
+      <w:bookmarkEnd w:id="25"/>
     </w:p>
     <w:p>
       <w:pPr>
         <w:pStyle w:val="2"/>
       </w:pPr>
-      <w:bookmarkStart w:id="25" w:name="_Toc4614300"/>
+      <w:bookmarkStart w:id="26" w:name="_Toc4614300"/>
       <w:r>
         <w:rPr>
           <w:rFonts w:hint="eastAsia"/>
@@ -6416,13 +6425,13 @@
         </w:rPr>
         <w:t>吞吐量</w:t>
       </w:r>
-      <w:bookmarkEnd w:id="25"/>
+      <w:bookmarkEnd w:id="26"/>
     </w:p>
     <w:p>
       <w:pPr>
         <w:pStyle w:val="2"/>
       </w:pPr>
-      <w:bookmarkStart w:id="26" w:name="_Toc4614301"/>
+      <w:bookmarkStart w:id="27" w:name="_Toc4614301"/>
       <w:r>
         <w:rPr>
           <w:rFonts w:hint="eastAsia"/>
@@ -6438,13 +6447,13 @@
         </w:rPr>
         <w:t>界面与接口需求</w:t>
       </w:r>
-      <w:bookmarkEnd w:id="26"/>
+      <w:bookmarkEnd w:id="27"/>
     </w:p>
     <w:p>
       <w:pPr>
         <w:pStyle w:val="2"/>
       </w:pPr>
-      <w:bookmarkStart w:id="27" w:name="_Toc4614302"/>
+      <w:bookmarkStart w:id="28" w:name="_Toc4614302"/>
       <w:r>
         <w:rPr>
           <w:rFonts w:hint="eastAsia"/>
@@ -6460,13 +6469,13 @@
         </w:rPr>
         <w:t>界面需求</w:t>
       </w:r>
-      <w:bookmarkEnd w:id="27"/>
+      <w:bookmarkEnd w:id="28"/>
     </w:p>
     <w:p>
       <w:pPr>
         <w:pStyle w:val="2"/>
       </w:pPr>
-      <w:bookmarkStart w:id="28" w:name="_Toc4614303"/>
+      <w:bookmarkStart w:id="29" w:name="_Toc4614303"/>
       <w:r>
         <w:rPr>
           <w:rFonts w:hint="eastAsia"/>
@@ -6482,13 +6491,13 @@
         </w:rPr>
         <w:t>内部接口</w:t>
       </w:r>
-      <w:bookmarkEnd w:id="28"/>
+      <w:bookmarkEnd w:id="29"/>
     </w:p>
     <w:p>
       <w:pPr>
         <w:pStyle w:val="2"/>
       </w:pPr>
-      <w:bookmarkStart w:id="29" w:name="_Toc4614304"/>
+      <w:bookmarkStart w:id="30" w:name="_Toc4614304"/>
       <w:r>
         <w:rPr>
           <w:rFonts w:hint="eastAsia"/>
@@ -6504,13 +6513,13 @@
         </w:rPr>
         <w:t>外部接口</w:t>
       </w:r>
-      <w:bookmarkEnd w:id="29"/>
+      <w:bookmarkEnd w:id="30"/>
     </w:p>
     <w:p>
       <w:pPr>
         <w:pStyle w:val="1"/>
       </w:pPr>
-      <w:bookmarkStart w:id="30" w:name="_Toc4614305"/>
+      <w:bookmarkStart w:id="31" w:name="_Toc4614305"/>
       <w:r>
         <w:rPr>
           <w:rFonts w:hint="eastAsia"/>
@@ -6526,13 +6535,13 @@
         </w:rPr>
         <w:t>其他需求</w:t>
       </w:r>
-      <w:bookmarkEnd w:id="30"/>
+      <w:bookmarkEnd w:id="31"/>
     </w:p>
     <w:p>
       <w:pPr>
         <w:pStyle w:val="2"/>
       </w:pPr>
-      <w:bookmarkStart w:id="31" w:name="_Toc4614306"/>
+      <w:bookmarkStart w:id="32" w:name="_Toc4614306"/>
       <w:r>
         <w:rPr>
           <w:rFonts w:hint="eastAsia"/>
@@ -6548,7 +6557,7 @@
         </w:rPr>
         <w:t>安全性</w:t>
       </w:r>
-      <w:bookmarkEnd w:id="31"/>
+      <w:bookmarkEnd w:id="32"/>
     </w:p>
     <w:p>
       <w:pPr>
@@ -6589,7 +6598,7 @@
       <w:pPr>
         <w:pStyle w:val="2"/>
       </w:pPr>
-      <w:bookmarkStart w:id="32" w:name="_Toc4614307"/>
+      <w:bookmarkStart w:id="33" w:name="_Toc4614307"/>
       <w:r>
         <w:rPr>
           <w:rFonts w:hint="eastAsia"/>
@@ -6605,7 +6614,7 @@
         </w:rPr>
         <w:t>可靠性</w:t>
       </w:r>
-      <w:bookmarkEnd w:id="32"/>
+      <w:bookmarkEnd w:id="33"/>
     </w:p>
     <w:p>
       <w:r>
@@ -6621,7 +6630,7 @@
       <w:pPr>
         <w:pStyle w:val="2"/>
       </w:pPr>
-      <w:bookmarkStart w:id="33" w:name="_Toc4614308"/>
+      <w:bookmarkStart w:id="34" w:name="_Toc4614308"/>
       <w:r>
         <w:rPr>
           <w:rFonts w:hint="eastAsia"/>
@@ -6638,13 +6647,13 @@
         </w:rPr>
         <w:t>故障处理</w:t>
       </w:r>
-      <w:bookmarkEnd w:id="33"/>
+      <w:bookmarkEnd w:id="34"/>
     </w:p>
     <w:p>
       <w:pPr>
         <w:pStyle w:val="2"/>
       </w:pPr>
-      <w:bookmarkStart w:id="34" w:name="_Toc4614309"/>
+      <w:bookmarkStart w:id="35" w:name="_Toc4614309"/>
       <w:r>
         <w:rPr>
           <w:rFonts w:hint="eastAsia"/>
@@ -6660,13 +6669,13 @@
         </w:rPr>
         <w:t>未确定的问题</w:t>
       </w:r>
-      <w:bookmarkEnd w:id="34"/>
+      <w:bookmarkEnd w:id="35"/>
     </w:p>
     <w:p>
       <w:pPr>
         <w:pStyle w:val="1"/>
       </w:pPr>
-      <w:bookmarkStart w:id="35" w:name="_Toc4614310"/>
+      <w:bookmarkStart w:id="36" w:name="_Toc4614310"/>
       <w:r>
         <w:rPr>
           <w:rFonts w:hint="eastAsia"/>
@@ -6682,7 +6691,7 @@
         </w:rPr>
         <w:t>验收准则</w:t>
       </w:r>
-      <w:bookmarkEnd w:id="35"/>
+      <w:bookmarkEnd w:id="36"/>
     </w:p>
     <w:p>
       <w:pPr>
@@ -6702,10 +6711,7 @@
     </w:p>
     <w:p/>
     <w:p/>
-    <w:p>
-      <w:bookmarkStart w:id="36" w:name="_GoBack"/>
-      <w:bookmarkEnd w:id="36"/>
-    </w:p>
+    <w:p/>
     <w:p/>
     <w:p/>
     <w:p/>
@@ -8722,7 +8728,7 @@
     </w:rPrDefault>
     <w:pPrDefault/>
   </w:docDefaults>
-  <w:latentStyles w:defLockedState="0" w:defUIPriority="99" w:defSemiHidden="0" w:defUnhideWhenUsed="0" w:defQFormat="0" w:count="375">
+  <w:latentStyles w:defLockedState="0" w:defUIPriority="99" w:defSemiHidden="0" w:defUnhideWhenUsed="0" w:defQFormat="0" w:count="376">
     <w:lsdException w:name="Normal" w:uiPriority="0" w:qFormat="1"/>
     <w:lsdException w:name="heading 1" w:uiPriority="0" w:qFormat="1"/>
     <w:lsdException w:name="heading 2" w:semiHidden="1" w:uiPriority="0" w:unhideWhenUsed="1" w:qFormat="1"/>
@@ -8828,7 +8834,6 @@
     <w:lsdException w:name="HTML Sample" w:semiHidden="1" w:unhideWhenUsed="1"/>
     <w:lsdException w:name="HTML Typewriter" w:semiHidden="1" w:unhideWhenUsed="1"/>
     <w:lsdException w:name="HTML Variable" w:semiHidden="1" w:unhideWhenUsed="1"/>
-    <w:lsdException w:name="Normal Table" w:semiHidden="1" w:unhideWhenUsed="1"/>
     <w:lsdException w:name="annotation subject" w:semiHidden="1" w:unhideWhenUsed="1"/>
     <w:lsdException w:name="No List" w:semiHidden="1" w:unhideWhenUsed="1"/>
     <w:lsdException w:name="Outline List 1" w:semiHidden="1" w:unhideWhenUsed="1"/>
@@ -8875,10 +8880,8 @@
     <w:lsdException w:name="Table Subtle 2" w:semiHidden="1" w:unhideWhenUsed="1"/>
     <w:lsdException w:name="Table Web 1" w:semiHidden="1" w:unhideWhenUsed="1"/>
     <w:lsdException w:name="Table Web 2" w:semiHidden="1" w:unhideWhenUsed="1"/>
-    <w:lsdException w:name="Table Web 3" w:semiHidden="1" w:unhideWhenUsed="1"/>
     <w:lsdException w:name="Balloon Text" w:semiHidden="1" w:unhideWhenUsed="1"/>
     <w:lsdException w:name="Table Grid" w:uiPriority="39"/>
-    <w:lsdException w:name="Table Theme" w:semiHidden="1" w:unhideWhenUsed="1"/>
     <w:lsdException w:name="Placeholder Text" w:semiHidden="1"/>
     <w:lsdException w:name="No Spacing" w:uiPriority="1" w:qFormat="1"/>
     <w:lsdException w:name="Light Shading" w:uiPriority="60"/>
@@ -9098,6 +9101,7 @@
     <w:lsdException w:name="Smart Hyperlink" w:semiHidden="1" w:unhideWhenUsed="1"/>
     <w:lsdException w:name="Hashtag" w:semiHidden="1" w:unhideWhenUsed="1"/>
     <w:lsdException w:name="Unresolved Mention" w:semiHidden="1" w:unhideWhenUsed="1"/>
+    <w:lsdException w:name="Smart Link" w:semiHidden="1" w:unhideWhenUsed="1"/>
   </w:latentStyles>
   <w:style w:type="paragraph" w:default="1" w:styleId="a">
     <w:name w:val="Normal"/>
@@ -9693,7 +9697,7 @@
 </file>
 
 <file path=customXml/itemProps1.xml><?xml version="1.0" encoding="utf-8"?>
-<ds:datastoreItem xmlns:ds="http://schemas.openxmlformats.org/officeDocument/2006/customXml" ds:itemID="{CD23A501-0C8E-4463-BDBA-46E2AB5B3255}">
+<ds:datastoreItem xmlns:ds="http://schemas.openxmlformats.org/officeDocument/2006/customXml" ds:itemID="{9DEBFED8-1045-4694-A6AA-855D71EBECD0}">
   <ds:schemaRefs>
     <ds:schemaRef ds:uri="http://schemas.openxmlformats.org/officeDocument/2006/bibliography"/>
   </ds:schemaRefs>
